--- a/final paper.docx
+++ b/final paper.docx
@@ -8,7 +8,18 @@
         <w:spacing w:after="60"/>
       </w:pPr>
       <w:r>
-        <w:t>ACM Word Template for SIG Site</w:t>
+        <w:t xml:space="preserve">Analysis of </w:t>
+      </w:r>
+      <w:proofErr w:type="spellStart"/>
+      <w:r>
+        <w:t>LinuxCNC</w:t>
+      </w:r>
+      <w:proofErr w:type="spellEnd"/>
+      <w:r>
+        <w:t xml:space="preserve"> Operating System </w:t>
+      </w:r>
+      <w:r>
+        <w:t>Environment</w:t>
       </w:r>
     </w:p>
     <w:p>
@@ -34,7 +45,7 @@
           <w:spacing w:val="-2"/>
         </w:rPr>
         <w:lastRenderedPageBreak/>
-        <w:t>1st Author</w:t>
+        <w:t>Jeremy Tang</w:t>
       </w:r>
     </w:p>
     <w:p>
@@ -48,50 +59,70 @@
         <w:rPr>
           <w:spacing w:val="-2"/>
         </w:rPr>
-        <w:t>1st author's affiliation</w:t>
-      </w:r>
+        <w:t xml:space="preserve">Washington </w:t>
+      </w:r>
+      <w:proofErr w:type="spellStart"/>
       <w:r>
         <w:rPr>
           <w:spacing w:val="-2"/>
         </w:rPr>
+        <w:t>Univesity</w:t>
+      </w:r>
+      <w:proofErr w:type="spellEnd"/>
+      <w:r>
+        <w:rPr>
+          <w:spacing w:val="-2"/>
+        </w:rPr>
+        <w:t xml:space="preserve"> in St. Louis</w:t>
+      </w:r>
+      <w:r>
+        <w:rPr>
+          <w:spacing w:val="-2"/>
+        </w:rPr>
         <w:br/>
-        <w:t>1st line of address</w:t>
       </w:r>
       <w:r>
         <w:rPr>
           <w:spacing w:val="-2"/>
         </w:rPr>
+        <w:t xml:space="preserve">1 Brookings Drive, </w:t>
+      </w:r>
+    </w:p>
+    <w:p>
+      <w:pPr>
+        <w:pStyle w:val="Affiliations"/>
+        <w:rPr>
+          <w:spacing w:val="-2"/>
+        </w:rPr>
+      </w:pPr>
+      <w:r>
+        <w:rPr>
+          <w:spacing w:val="-2"/>
+        </w:rPr>
+        <w:t>St. Louis MO 63130</w:t>
+      </w:r>
+      <w:r>
+        <w:rPr>
+          <w:spacing w:val="-2"/>
+        </w:rPr>
         <w:br/>
-        <w:t>2nd line of address</w:t>
-      </w:r>
-      <w:r>
+      </w:r>
+      <w:r>
+        <w:t>1 224 522 4485</w:t>
+      </w:r>
+    </w:p>
+    <w:p>
+      <w:pPr>
+        <w:pStyle w:val="E-Mail"/>
         <w:rPr>
           <w:spacing w:val="-2"/>
         </w:rPr>
-        <w:br/>
-      </w:r>
-      <w:r>
-        <w:t>Telephone number, incl. country code</w:t>
-      </w:r>
-    </w:p>
-    <w:p>
-      <w:pPr>
-        <w:pStyle w:val="E-Mail"/>
+      </w:pPr>
+      <w:r>
         <w:rPr>
           <w:spacing w:val="-2"/>
         </w:rPr>
-      </w:pPr>
-      <w:r>
-        <w:rPr>
-          <w:spacing w:val="-2"/>
-        </w:rPr>
-        <w:t>1st author's E-</w:t>
-      </w:r>
-      <w:r>
-        <w:rPr>
-          <w:spacing w:val="-2"/>
-        </w:rPr>
-        <w:t>mail address</w:t>
+        <w:t>jntang@wustl.edu</w:t>
       </w:r>
     </w:p>
     <w:p>
@@ -113,7 +144,7 @@
           <w:spacing w:val="-2"/>
         </w:rPr>
         <w:lastRenderedPageBreak/>
-        <w:t>2nd Author</w:t>
+        <w:t>Stephen Decker</w:t>
       </w:r>
     </w:p>
     <w:p>
@@ -127,28 +158,54 @@
         <w:rPr>
           <w:spacing w:val="-2"/>
         </w:rPr>
-        <w:t>2nd author's affiliation</w:t>
-      </w:r>
+        <w:t xml:space="preserve">Washington </w:t>
+      </w:r>
+      <w:proofErr w:type="spellStart"/>
       <w:r>
         <w:rPr>
           <w:spacing w:val="-2"/>
         </w:rPr>
+        <w:t>Univesity</w:t>
+      </w:r>
+      <w:proofErr w:type="spellEnd"/>
+      <w:r>
+        <w:rPr>
+          <w:spacing w:val="-2"/>
+        </w:rPr>
+        <w:t xml:space="preserve"> in St. Louis</w:t>
+      </w:r>
+      <w:r>
+        <w:rPr>
+          <w:spacing w:val="-2"/>
+        </w:rPr>
         <w:br/>
-        <w:t>1st line of address</w:t>
-      </w:r>
-      <w:r>
+        <w:t xml:space="preserve">1 Brookings Drive, </w:t>
+      </w:r>
+    </w:p>
+    <w:p>
+      <w:pPr>
+        <w:pStyle w:val="Affiliations"/>
         <w:rPr>
           <w:spacing w:val="-2"/>
         </w:rPr>
+      </w:pPr>
+      <w:r>
+        <w:rPr>
+          <w:spacing w:val="-2"/>
+        </w:rPr>
+        <w:t>St. Louis MO 63130</w:t>
+      </w:r>
+      <w:r>
+        <w:rPr>
+          <w:spacing w:val="-2"/>
+        </w:rPr>
         <w:br/>
-        <w:t>2nd line of address</w:t>
       </w:r>
       <w:r>
         <w:rPr>
           <w:spacing w:val="-2"/>
         </w:rPr>
-        <w:br/>
-        <w:t>Telephone number, incl. country code</w:t>
+        <w:t>1 908 698 9147</w:t>
       </w:r>
     </w:p>
     <w:p>
@@ -162,7 +219,7 @@
         <w:rPr>
           <w:spacing w:val="-2"/>
         </w:rPr>
-        <w:t>2nd E-mail</w:t>
+        <w:t>sdecker747@gmail.com</w:t>
       </w:r>
     </w:p>
     <w:p>
@@ -184,7 +241,7 @@
           <w:spacing w:val="-2"/>
         </w:rPr>
         <w:lastRenderedPageBreak/>
-        <w:t>3rd Author</w:t>
+        <w:t>Ethan Glassman</w:t>
       </w:r>
     </w:p>
     <w:p>
@@ -198,28 +255,54 @@
         <w:rPr>
           <w:spacing w:val="-2"/>
         </w:rPr>
-        <w:t>3rd author's affiliation</w:t>
-      </w:r>
+        <w:t xml:space="preserve">Washington </w:t>
+      </w:r>
+      <w:proofErr w:type="spellStart"/>
       <w:r>
         <w:rPr>
           <w:spacing w:val="-2"/>
         </w:rPr>
+        <w:t>Univesity</w:t>
+      </w:r>
+      <w:proofErr w:type="spellEnd"/>
+      <w:r>
+        <w:rPr>
+          <w:spacing w:val="-2"/>
+        </w:rPr>
+        <w:t xml:space="preserve"> in St. Louis</w:t>
+      </w:r>
+      <w:r>
+        <w:rPr>
+          <w:spacing w:val="-2"/>
+        </w:rPr>
         <w:br/>
-        <w:t>1st line of address</w:t>
-      </w:r>
-      <w:r>
+        <w:t xml:space="preserve">1 Brookings Drive, </w:t>
+      </w:r>
+    </w:p>
+    <w:p>
+      <w:pPr>
+        <w:pStyle w:val="Affiliations"/>
         <w:rPr>
           <w:spacing w:val="-2"/>
         </w:rPr>
+      </w:pPr>
+      <w:r>
+        <w:rPr>
+          <w:spacing w:val="-2"/>
+        </w:rPr>
+        <w:t>St. Louis MO 63130</w:t>
+      </w:r>
+      <w:r>
+        <w:rPr>
+          <w:spacing w:val="-2"/>
+        </w:rPr>
         <w:br/>
-        <w:t>2nd line of address</w:t>
       </w:r>
       <w:r>
         <w:rPr>
           <w:spacing w:val="-2"/>
         </w:rPr>
-        <w:br/>
-        <w:t>Telephone number, incl. country code</w:t>
+        <w:t>1 650 575 9193</w:t>
       </w:r>
     </w:p>
     <w:p>
@@ -229,12 +312,14 @@
           <w:spacing w:val="-2"/>
         </w:rPr>
       </w:pPr>
+      <w:proofErr w:type="gramStart"/>
       <w:r>
         <w:rPr>
           <w:spacing w:val="-2"/>
         </w:rPr>
-        <w:t>3rd E-mail</w:t>
-      </w:r>
+        <w:t>ethan.glassman@gmail.com</w:t>
+      </w:r>
+      <w:proofErr w:type="gramEnd"/>
     </w:p>
     <w:p>
       <w:pPr>
@@ -340,189 +425,187 @@
     </w:p>
     <w:p>
       <w:pPr>
+        <w:pStyle w:val="ListParagraph"/>
+        <w:numPr>
+          <w:ilvl w:val="0"/>
+          <w:numId w:val="3"/>
+        </w:numPr>
         <w:spacing w:after="120"/>
         <w:rPr>
-          <w:rFonts w:ascii="Times" w:hAnsi="Times" w:cs="Times"/>
-        </w:rPr>
-      </w:pPr>
-      <w:r>
-        <w:rPr>
+          <w:b/>
           <w:szCs w:val="18"/>
         </w:rPr>
-        <w:t>• </w:t>
-      </w:r>
-      <w:r>
-        <w:rPr>
-          <w:rStyle w:val="Strong"/>
+      </w:pPr>
+      <w:r>
+        <w:rPr>
+          <w:b/>
           <w:szCs w:val="18"/>
         </w:rPr>
-        <w:t xml:space="preserve">Information </w:t>
+        <w:t>Applied computing</w:t>
+      </w:r>
+    </w:p>
+    <w:p>
+      <w:pPr>
+        <w:pStyle w:val="ListParagraph"/>
+        <w:numPr>
+          <w:ilvl w:val="1"/>
+          <w:numId w:val="3"/>
+        </w:numPr>
+        <w:spacing w:after="120"/>
+        <w:rPr>
+          <w:b/>
+          <w:szCs w:val="18"/>
+        </w:rPr>
+      </w:pPr>
+      <w:r>
+        <w:rPr>
+          <w:b/>
+          <w:szCs w:val="18"/>
+        </w:rPr>
+        <w:t>Physical sciences and engineering</w:t>
+      </w:r>
+    </w:p>
+    <w:p>
+      <w:pPr>
+        <w:pStyle w:val="ListParagraph"/>
+        <w:numPr>
+          <w:ilvl w:val="2"/>
+          <w:numId w:val="3"/>
+        </w:numPr>
+        <w:spacing w:after="120"/>
+        <w:rPr>
+          <w:b/>
+          <w:szCs w:val="18"/>
+        </w:rPr>
+      </w:pPr>
+      <w:r>
+        <w:rPr>
+          <w:b/>
+          <w:szCs w:val="18"/>
+        </w:rPr>
+        <w:t>Engineering</w:t>
+      </w:r>
+    </w:p>
+    <w:p>
+      <w:pPr>
+        <w:pStyle w:val="ListParagraph"/>
+        <w:numPr>
+          <w:ilvl w:val="0"/>
+          <w:numId w:val="3"/>
+        </w:numPr>
+        <w:spacing w:after="120"/>
+        <w:rPr>
+          <w:b/>
+          <w:szCs w:val="18"/>
+        </w:rPr>
+      </w:pPr>
+      <w:r>
+        <w:rPr>
+          <w:b/>
+          <w:szCs w:val="18"/>
+        </w:rPr>
+        <w:t>Software and its engineering</w:t>
+      </w:r>
+    </w:p>
+    <w:p>
+      <w:pPr>
+        <w:pStyle w:val="ListParagraph"/>
+        <w:numPr>
+          <w:ilvl w:val="1"/>
+          <w:numId w:val="3"/>
+        </w:numPr>
+        <w:spacing w:after="120"/>
+        <w:rPr>
+          <w:b/>
+          <w:szCs w:val="18"/>
+        </w:rPr>
+      </w:pPr>
+      <w:r>
+        <w:rPr>
+          <w:b/>
+          <w:szCs w:val="18"/>
+        </w:rPr>
+        <w:t>Software organization and properties</w:t>
+      </w:r>
+    </w:p>
+    <w:p>
+      <w:pPr>
+        <w:pStyle w:val="ListParagraph"/>
+        <w:numPr>
+          <w:ilvl w:val="2"/>
+          <w:numId w:val="3"/>
+        </w:numPr>
+        <w:spacing w:after="120"/>
+        <w:rPr>
+          <w:b/>
+          <w:szCs w:val="18"/>
+        </w:rPr>
+      </w:pPr>
+      <w:r>
+        <w:rPr>
+          <w:b/>
+          <w:szCs w:val="18"/>
+        </w:rPr>
+        <w:t>Software functional properties</w:t>
+      </w:r>
+    </w:p>
+    <w:p>
+      <w:pPr>
+        <w:pStyle w:val="ListParagraph"/>
+        <w:numPr>
+          <w:ilvl w:val="3"/>
+          <w:numId w:val="3"/>
+        </w:numPr>
+        <w:spacing w:after="120"/>
+        <w:rPr>
+          <w:b/>
+          <w:szCs w:val="18"/>
+        </w:rPr>
+      </w:pPr>
+      <w:r>
+        <w:rPr>
+          <w:b/>
+          <w:szCs w:val="18"/>
+        </w:rPr>
+        <w:t>Correctness</w:t>
+      </w:r>
+    </w:p>
+    <w:p>
+      <w:pPr>
+        <w:pStyle w:val="ListParagraph"/>
+        <w:numPr>
+          <w:ilvl w:val="4"/>
+          <w:numId w:val="3"/>
+        </w:numPr>
+        <w:spacing w:after="120"/>
+        <w:rPr>
+          <w:b/>
+          <w:szCs w:val="18"/>
+        </w:rPr>
+      </w:pPr>
+      <w:r>
+        <w:rPr>
+          <w:b/>
+          <w:szCs w:val="18"/>
+        </w:rPr>
+        <w:t xml:space="preserve">Real-time </w:t>
       </w:r>
       <w:proofErr w:type="spellStart"/>
       <w:r>
         <w:rPr>
-          <w:rStyle w:val="Strong"/>
+          <w:b/>
           <w:szCs w:val="18"/>
         </w:rPr>
-        <w:t>systems</w:t>
-      </w:r>
-      <w:r>
-        <w:rPr>
-          <w:rFonts w:ascii="MS Mincho" w:eastAsia="MS Mincho" w:hAnsi="MS Mincho" w:cs="MS Mincho"/>
+        <w:t>schedule</w:t>
+      </w:r>
+      <w:r>
+        <w:rPr>
           <w:b/>
-          <w:bCs/>
-          <w:sz w:val="16"/>
-          <w:szCs w:val="16"/>
-        </w:rPr>
-        <w:t>➝</w:t>
-      </w:r>
-      <w:r>
-        <w:rPr>
-          <w:rStyle w:val="Strong"/>
           <w:szCs w:val="18"/>
         </w:rPr>
-        <w:t>Database</w:t>
+        <w:t>ability</w:t>
       </w:r>
       <w:proofErr w:type="spellEnd"/>
-      <w:r>
-        <w:rPr>
-          <w:rStyle w:val="Strong"/>
-          <w:szCs w:val="18"/>
-        </w:rPr>
-        <w:t xml:space="preserve"> management system engines</w:t>
-      </w:r>
-      <w:r>
-        <w:rPr>
-          <w:szCs w:val="18"/>
-        </w:rPr>
-        <w:t xml:space="preserve">   • </w:t>
-      </w:r>
-      <w:r>
-        <w:rPr>
-          <w:rStyle w:val="Strong"/>
-          <w:szCs w:val="18"/>
-        </w:rPr>
-        <w:t xml:space="preserve">Computing </w:t>
-      </w:r>
-      <w:proofErr w:type="spellStart"/>
-      <w:r>
-        <w:rPr>
-          <w:rStyle w:val="Strong"/>
-          <w:szCs w:val="18"/>
-        </w:rPr>
-        <w:t>methodologies</w:t>
-      </w:r>
-      <w:r>
-        <w:rPr>
-          <w:rFonts w:ascii="MS Mincho" w:eastAsia="MS Mincho" w:hAnsi="MS Mincho" w:cs="MS Mincho"/>
-          <w:b/>
-          <w:bCs/>
-          <w:sz w:val="16"/>
-          <w:szCs w:val="16"/>
-        </w:rPr>
-        <w:t>➝</w:t>
-      </w:r>
-      <w:r>
-        <w:rPr>
-          <w:rStyle w:val="Strong"/>
-          <w:szCs w:val="18"/>
-        </w:rPr>
-        <w:t>Massively</w:t>
-      </w:r>
-      <w:proofErr w:type="spellEnd"/>
-      <w:r>
-        <w:rPr>
-          <w:rStyle w:val="Strong"/>
-          <w:szCs w:val="18"/>
-        </w:rPr>
-        <w:t xml:space="preserve"> parallel and high-performance simulations</w:t>
-      </w:r>
-      <w:r>
-        <w:rPr>
-          <w:rStyle w:val="Strong"/>
-          <w:szCs w:val="18"/>
-        </w:rPr>
-        <w:t>.</w:t>
-      </w:r>
-      <w:r>
-        <w:rPr>
-          <w:i/>
-          <w:iCs/>
-        </w:rPr>
-        <w:t xml:space="preserve"> </w:t>
-      </w:r>
-      <w:r>
-        <w:t>This is just an example, please use the correct category and subject descriptors for your submission</w:t>
-      </w:r>
-      <w:r>
-        <w:rPr>
-          <w:i/>
-          <w:iCs/>
-        </w:rPr>
-        <w:t>.</w:t>
-      </w:r>
-      <w:r>
-        <w:rPr>
-          <w:rFonts w:ascii="Times" w:hAnsi="Times" w:cs="Times"/>
-        </w:rPr>
-        <w:t xml:space="preserve"> The ACM Computing </w:t>
-      </w:r>
-      <w:r>
-        <w:rPr>
-          <w:rFonts w:ascii="Times" w:hAnsi="Times" w:cs="Times"/>
-        </w:rPr>
-        <w:t>Classification</w:t>
-      </w:r>
-      <w:r>
-        <w:rPr>
-          <w:rFonts w:ascii="Times" w:hAnsi="Times" w:cs="Times"/>
-        </w:rPr>
-        <w:t xml:space="preserve"> </w:t>
-      </w:r>
-      <w:r>
-        <w:rPr>
-          <w:rFonts w:ascii="Times" w:hAnsi="Times" w:cs="Times"/>
-        </w:rPr>
-        <w:t>Scheme:</w:t>
-      </w:r>
-    </w:p>
-    <w:p>
-      <w:pPr>
-        <w:spacing w:after="120"/>
-        <w:rPr>
-          <w:i/>
-          <w:iCs/>
-        </w:rPr>
-      </w:pPr>
-      <w:hyperlink r:id="rId9" w:history="1">
-        <w:r>
-          <w:rPr>
-            <w:rStyle w:val="Hyperlink"/>
-            <w:rFonts w:ascii="Times" w:hAnsi="Times" w:cs="Times"/>
-          </w:rPr>
-          <w:t>http://www.acm.org/about/class/class/2012</w:t>
-        </w:r>
-      </w:hyperlink>
-      <w:r>
-        <w:rPr>
-          <w:rFonts w:ascii="Times" w:hAnsi="Times" w:cs="Times"/>
-        </w:rPr>
-        <w:t xml:space="preserve">. </w:t>
-      </w:r>
-      <w:r>
-        <w:t xml:space="preserve">Please read the </w:t>
-      </w:r>
-      <w:hyperlink r:id="rId10" w:tooltip="CCSdoc" w:history="1">
-        <w:r>
-          <w:rPr>
-            <w:rStyle w:val="Hyperlink"/>
-          </w:rPr>
-          <w:t>HOW TO CLASSIFY WORKS USING ACM'S COMPUTING CLASSIFICATION SYSTEM</w:t>
-        </w:r>
-      </w:hyperlink>
-      <w:r>
-        <w:t xml:space="preserve"> for instructions on how to classify your document using the 2012 ACM Computing Classification System and insert the index terms into your Microsoft Word source file.</w:t>
-      </w:r>
     </w:p>
     <w:p>
       <w:pPr>
@@ -548,11 +631,9 @@
       <w:r>
         <w:t xml:space="preserve">, real-time, analysis, RTAI kernel, hardware abstraction layer, </w:t>
       </w:r>
-      <w:proofErr w:type="spellStart"/>
-      <w:r>
-        <w:t>arduino</w:t>
-      </w:r>
-      <w:proofErr w:type="spellEnd"/>
+      <w:r>
+        <w:t>Arduino, CNC, manufacturing</w:t>
+      </w:r>
     </w:p>
     <w:p>
       <w:pPr>
@@ -604,11 +685,7 @@
       </w:r>
       <w:proofErr w:type="gramEnd"/>
       <w:r>
-        <w:t xml:space="preserve"> in a real-time fashion in order to ensure safety of the machine operator and the machine </w:t>
-      </w:r>
-      <w:r>
-        <w:lastRenderedPageBreak/>
-        <w:t xml:space="preserve">itself.  Additionally, it is </w:t>
+        <w:t xml:space="preserve"> in a real-time fashion in order to ensure safety of the machine operator and the machine itself.  Additionally, it is </w:t>
       </w:r>
       <w:proofErr w:type="spellStart"/>
       <w:r>
@@ -628,6 +705,7 @@
         </w:rPr>
       </w:pPr>
       <w:r>
+        <w:lastRenderedPageBreak/>
         <w:t xml:space="preserve">We want to show, therefore, that the software does run in </w:t>
       </w:r>
       <w:proofErr w:type="spellStart"/>
@@ -769,7 +847,7 @@
       <w:r>
         <w:t xml:space="preserve"> 2.7 Wheezy following the directions as provided on </w:t>
       </w:r>
-      <w:hyperlink r:id="rId11" w:anchor="_download_the_image" w:history="1">
+      <w:hyperlink r:id="rId9" w:anchor="_download_the_image" w:history="1">
         <w:r>
           <w:rPr>
             <w:rStyle w:val="Hyperlink"/>
@@ -778,7 +856,67 @@
             <w:sz w:val="22"/>
             <w:szCs w:val="22"/>
           </w:rPr>
-          <w:t>http://linuxcnc.org/docs/2.7/html/getting-started/getting-linuxcnc.html#_download_the_image</w:t>
+          <w:t>http://linuxcnc.org/docs/2.7/html/getting-started/getting-linuxcnc.html#</w:t>
+        </w:r>
+        <w:r>
+          <w:rPr>
+            <w:rStyle w:val="Hyperlink"/>
+            <w:rFonts w:ascii="Arial" w:hAnsi="Arial" w:cs="Arial"/>
+            <w:color w:val="1155CC"/>
+            <w:sz w:val="22"/>
+            <w:szCs w:val="22"/>
+          </w:rPr>
+          <w:t xml:space="preserve"> </w:t>
+        </w:r>
+        <w:r>
+          <w:rPr>
+            <w:rStyle w:val="Hyperlink"/>
+            <w:rFonts w:ascii="Arial" w:hAnsi="Arial" w:cs="Arial"/>
+            <w:color w:val="1155CC"/>
+            <w:sz w:val="22"/>
+            <w:szCs w:val="22"/>
+          </w:rPr>
+          <w:t>download</w:t>
+        </w:r>
+        <w:r>
+          <w:rPr>
+            <w:rStyle w:val="Hyperlink"/>
+            <w:rFonts w:ascii="Arial" w:hAnsi="Arial" w:cs="Arial"/>
+            <w:color w:val="1155CC"/>
+            <w:sz w:val="22"/>
+            <w:szCs w:val="22"/>
+          </w:rPr>
+          <w:t xml:space="preserve"> </w:t>
+        </w:r>
+        <w:r>
+          <w:rPr>
+            <w:rStyle w:val="Hyperlink"/>
+            <w:rFonts w:ascii="Arial" w:hAnsi="Arial" w:cs="Arial"/>
+            <w:color w:val="1155CC"/>
+            <w:sz w:val="22"/>
+            <w:szCs w:val="22"/>
+          </w:rPr>
+          <w:t>the</w:t>
+        </w:r>
+        <w:r>
+          <w:rPr>
+            <w:rStyle w:val="Hyperlink"/>
+            <w:rFonts w:ascii="Arial" w:hAnsi="Arial" w:cs="Arial"/>
+            <w:color w:val="1155CC"/>
+            <w:sz w:val="22"/>
+            <w:szCs w:val="22"/>
+          </w:rPr>
+          <w:t xml:space="preserve"> </w:t>
+        </w:r>
+        <w:r>
+          <w:rPr>
+            <w:rStyle w:val="Hyperlink"/>
+            <w:rFonts w:ascii="Arial" w:hAnsi="Arial" w:cs="Arial"/>
+            <w:color w:val="1155CC"/>
+            <w:sz w:val="22"/>
+            <w:szCs w:val="22"/>
+          </w:rPr>
+          <w:t>image</w:t>
         </w:r>
       </w:hyperlink>
       <w:r>
@@ -825,7 +963,7 @@
       <w:r>
         <w:t xml:space="preserve"> at </w:t>
       </w:r>
-      <w:hyperlink r:id="rId12" w:history="1">
+      <w:hyperlink r:id="rId10" w:history="1">
         <w:r>
           <w:rPr>
             <w:rStyle w:val="Hyperlink"/>
@@ -867,7 +1005,7 @@
                     <pic:cNvPicPr/>
                   </pic:nvPicPr>
                   <pic:blipFill>
-                    <a:blip r:embed="rId13">
+                    <a:blip r:embed="rId11">
                       <a:extLst>
                         <a:ext uri="{28A0092B-C50C-407E-A947-70E740481C1C}">
                           <a14:useLocalDpi xmlns:a14="http://schemas.microsoft.com/office/drawing/2010/main" val="0"/>
@@ -928,7 +1066,7 @@
       <w:r>
         <w:t xml:space="preserve">We study the system architecture once the laptop is prepared and we can focus our investigation.  In particular we considered </w:t>
       </w:r>
-      <w:hyperlink r:id="rId14" w:history="1">
+      <w:hyperlink r:id="rId12" w:history="1">
         <w:r>
           <w:rPr>
             <w:rStyle w:val="Hyperlink"/>
@@ -977,7 +1115,7 @@
                     <pic:cNvPicPr/>
                   </pic:nvPicPr>
                   <pic:blipFill>
-                    <a:blip r:embed="rId15">
+                    <a:blip r:embed="rId13">
                       <a:extLst>
                         <a:ext uri="{28A0092B-C50C-407E-A947-70E740481C1C}">
                           <a14:useLocalDpi xmlns:a14="http://schemas.microsoft.com/office/drawing/2010/main" val="0"/>
@@ -1056,7 +1194,7 @@
                     <pic:cNvPicPr/>
                   </pic:nvPicPr>
                   <pic:blipFill>
-                    <a:blip r:embed="rId16">
+                    <a:blip r:embed="rId14">
                       <a:extLst>
                         <a:ext uri="{28A0092B-C50C-407E-A947-70E740481C1C}">
                           <a14:useLocalDpi xmlns:a14="http://schemas.microsoft.com/office/drawing/2010/main" val="0"/>
@@ -1257,7 +1395,7 @@
                     <pic:cNvPicPr/>
                   </pic:nvPicPr>
                   <pic:blipFill>
-                    <a:blip r:embed="rId17">
+                    <a:blip r:embed="rId15">
                       <a:extLst>
                         <a:ext uri="{28A0092B-C50C-407E-A947-70E740481C1C}">
                           <a14:useLocalDpi xmlns:a14="http://schemas.microsoft.com/office/drawing/2010/main" val="0"/>
@@ -1344,7 +1482,7 @@
                     <pic:cNvPicPr/>
                   </pic:nvPicPr>
                   <pic:blipFill>
-                    <a:blip r:embed="rId18">
+                    <a:blip r:embed="rId16">
                       <a:extLst>
                         <a:ext uri="{28A0092B-C50C-407E-A947-70E740481C1C}">
                           <a14:useLocalDpi xmlns:a14="http://schemas.microsoft.com/office/drawing/2010/main" val="0"/>
@@ -1431,7 +1569,7 @@
                     <pic:cNvPicPr/>
                   </pic:nvPicPr>
                   <pic:blipFill>
-                    <a:blip r:embed="rId19">
+                    <a:blip r:embed="rId17">
                       <a:extLst>
                         <a:ext uri="{28A0092B-C50C-407E-A947-70E740481C1C}">
                           <a14:useLocalDpi xmlns:a14="http://schemas.microsoft.com/office/drawing/2010/main" val="0"/>
@@ -1555,7 +1693,7 @@
                     <pic:cNvPicPr/>
                   </pic:nvPicPr>
                   <pic:blipFill>
-                    <a:blip r:embed="rId20" r:link="rId21">
+                    <a:blip r:embed="rId18" r:link="rId19">
                       <a:extLst>
                         <a:ext uri="{28A0092B-C50C-407E-A947-70E740481C1C}">
                           <a14:useLocalDpi xmlns:a14="http://schemas.microsoft.com/office/drawing/2010/main" val="0"/>
@@ -1627,6 +1765,82 @@
                 <pic:pic xmlns:pic="http://schemas.openxmlformats.org/drawingml/2006/picture">
                   <pic:nvPicPr>
                     <pic:cNvPr id="0" name="realtime.jpg"/>
+                    <pic:cNvPicPr/>
+                  </pic:nvPicPr>
+                  <pic:blipFill>
+                    <a:blip r:embed="rId20" r:link="rId21">
+                      <a:extLst>
+                        <a:ext uri="{28A0092B-C50C-407E-A947-70E740481C1C}">
+                          <a14:useLocalDpi xmlns:a14="http://schemas.microsoft.com/office/drawing/2010/main" val="0"/>
+                        </a:ext>
+                      </a:extLst>
+                    </a:blip>
+                    <a:stretch>
+                      <a:fillRect/>
+                    </a:stretch>
+                  </pic:blipFill>
+                  <pic:spPr>
+                    <a:xfrm>
+                      <a:off x="0" y="0"/>
+                      <a:ext cx="5029200" cy="3771900"/>
+                    </a:xfrm>
+                    <a:prstGeom prst="rect">
+                      <a:avLst/>
+                    </a:prstGeom>
+                  </pic:spPr>
+                </pic:pic>
+              </a:graphicData>
+            </a:graphic>
+          </wp:inline>
+        </w:drawing>
+      </w:r>
+    </w:p>
+    <w:p>
+      <w:pPr>
+        <w:pStyle w:val="Caption"/>
+      </w:pPr>
+      <w:r>
+        <w:t xml:space="preserve">Figure </w:t>
+      </w:r>
+      <w:fldSimple w:instr=" SEQ Figure \* ARABIC ">
+        <w:r>
+          <w:rPr>
+            <w:noProof/>
+          </w:rPr>
+          <w:t>8</w:t>
+        </w:r>
+      </w:fldSimple>
+      <w:r>
+        <w:t xml:space="preserve">: </w:t>
+      </w:r>
+      <w:proofErr w:type="spellStart"/>
+      <w:r>
+        <w:t>Realtime</w:t>
+      </w:r>
+      <w:proofErr w:type="spellEnd"/>
+    </w:p>
+    <w:p>
+      <w:pPr>
+        <w:keepNext/>
+      </w:pPr>
+      <w:r>
+        <w:rPr>
+          <w:noProof/>
+        </w:rPr>
+        <w:lastRenderedPageBreak/>
+        <w:drawing>
+          <wp:inline distT="0" distB="0" distL="0" distR="0" wp14:anchorId="46E35867" wp14:editId="05A089C7">
+            <wp:extent cx="5029200" cy="3771900"/>
+            <wp:effectExtent l="0" t="0" r="0" b="12700"/>
+            <wp:docPr id="13" name="compare no load.jpg"/>
+            <wp:cNvGraphicFramePr>
+              <a:graphicFrameLocks xmlns:a="http://schemas.openxmlformats.org/drawingml/2006/main" noChangeAspect="1"/>
+            </wp:cNvGraphicFramePr>
+            <a:graphic xmlns:a="http://schemas.openxmlformats.org/drawingml/2006/main">
+              <a:graphicData uri="http://schemas.openxmlformats.org/drawingml/2006/picture">
+                <pic:pic xmlns:pic="http://schemas.openxmlformats.org/drawingml/2006/picture">
+                  <pic:nvPicPr>
+                    <pic:cNvPr id="0" name="compare no load.jpg"/>
                     <pic:cNvPicPr/>
                   </pic:nvPicPr>
                   <pic:blipFill>
@@ -1669,17 +1883,12 @@
           <w:rPr>
             <w:noProof/>
           </w:rPr>
-          <w:t>8</w:t>
+          <w:t>9</w:t>
         </w:r>
       </w:fldSimple>
       <w:r>
-        <w:t xml:space="preserve">: </w:t>
-      </w:r>
-      <w:proofErr w:type="spellStart"/>
-      <w:r>
-        <w:t>Realtime</w:t>
-      </w:r>
-      <w:proofErr w:type="spellEnd"/>
+        <w:t>: Compare no load</w:t>
+      </w:r>
     </w:p>
     <w:p>
       <w:pPr>
@@ -1689,12 +1898,11 @@
         <w:rPr>
           <w:noProof/>
         </w:rPr>
-        <w:lastRenderedPageBreak/>
         <w:drawing>
-          <wp:inline distT="0" distB="0" distL="0" distR="0" wp14:anchorId="46E35867" wp14:editId="05A089C7">
-            <wp:extent cx="5029200" cy="3771900"/>
-            <wp:effectExtent l="0" t="0" r="0" b="12700"/>
-            <wp:docPr id="13" name="compare no load.jpg"/>
+          <wp:inline distT="0" distB="0" distL="0" distR="0" wp14:anchorId="7904FF57" wp14:editId="5506AAB9">
+            <wp:extent cx="4572000" cy="3429000"/>
+            <wp:effectExtent l="0" t="0" r="0" b="0"/>
+            <wp:docPr id="14" name="compare under load.jpg"/>
             <wp:cNvGraphicFramePr>
               <a:graphicFrameLocks xmlns:a="http://schemas.openxmlformats.org/drawingml/2006/main" noChangeAspect="1"/>
             </wp:cNvGraphicFramePr>
@@ -1702,7 +1910,7 @@
               <a:graphicData uri="http://schemas.openxmlformats.org/drawingml/2006/picture">
                 <pic:pic xmlns:pic="http://schemas.openxmlformats.org/drawingml/2006/picture">
                   <pic:nvPicPr>
-                    <pic:cNvPr id="0" name="compare no load.jpg"/>
+                    <pic:cNvPr id="0" name="compare under load.jpg"/>
                     <pic:cNvPicPr/>
                   </pic:nvPicPr>
                   <pic:blipFill>
@@ -1720,7 +1928,7 @@
                   <pic:spPr>
                     <a:xfrm>
                       <a:off x="0" y="0"/>
-                      <a:ext cx="5029200" cy="3771900"/>
+                      <a:ext cx="4572000" cy="3429000"/>
                     </a:xfrm>
                     <a:prstGeom prst="rect">
                       <a:avLst/>
@@ -1745,26 +1953,44 @@
           <w:rPr>
             <w:noProof/>
           </w:rPr>
-          <w:t>9</w:t>
+          <w:t>10</w:t>
         </w:r>
       </w:fldSimple>
       <w:r>
-        <w:t>: Compare no load</w:t>
+        <w:t>: Compare under load</w:t>
       </w:r>
     </w:p>
     <w:p>
       <w:pPr>
         <w:keepNext/>
+        <w:sectPr>
+          <w:type w:val="continuous"/>
+          <w:pgSz w:w="12240" w:h="15840" w:code="1"/>
+          <w:pgMar w:top="1080" w:right="1080" w:bottom="1440" w:left="1080" w:header="720" w:footer="720" w:gutter="0"/>
+          <w:cols w:space="475"/>
+        </w:sectPr>
+      </w:pPr>
+    </w:p>
+    <w:p>
+      <w:pPr>
+        <w:keepNext/>
+        <w:sectPr>
+          <w:type w:val="continuous"/>
+          <w:pgSz w:w="12240" w:h="15840" w:code="1"/>
+          <w:pgMar w:top="1080" w:right="1080" w:bottom="1440" w:left="1080" w:header="720" w:footer="720" w:gutter="0"/>
+          <w:cols w:space="475"/>
+        </w:sectPr>
       </w:pPr>
       <w:r>
         <w:rPr>
           <w:noProof/>
         </w:rPr>
+        <w:lastRenderedPageBreak/>
         <w:drawing>
-          <wp:inline distT="0" distB="0" distL="0" distR="0" wp14:anchorId="7904FF57" wp14:editId="5506AAB9">
+          <wp:inline distT="0" distB="0" distL="0" distR="0" wp14:anchorId="50C8173A" wp14:editId="29525BC3">
             <wp:extent cx="4572000" cy="3429000"/>
             <wp:effectExtent l="0" t="0" r="0" b="0"/>
-            <wp:docPr id="14" name="compare under load.jpg"/>
+            <wp:docPr id="15" name="cdf_nozoom_autogen.png"/>
             <wp:cNvGraphicFramePr>
               <a:graphicFrameLocks xmlns:a="http://schemas.openxmlformats.org/drawingml/2006/main" noChangeAspect="1"/>
             </wp:cNvGraphicFramePr>
@@ -1772,7 +1998,7 @@
               <a:graphicData uri="http://schemas.openxmlformats.org/drawingml/2006/picture">
                 <pic:pic xmlns:pic="http://schemas.openxmlformats.org/drawingml/2006/picture">
                   <pic:nvPicPr>
-                    <pic:cNvPr id="0" name="compare under load.jpg"/>
+                    <pic:cNvPr id="0" name="cdf_nozoom_autogen.png"/>
                     <pic:cNvPicPr/>
                   </pic:nvPicPr>
                   <pic:blipFill>
@@ -1808,94 +2034,6 @@
         <w:pStyle w:val="Caption"/>
       </w:pPr>
       <w:r>
-        <w:t xml:space="preserve">Figure </w:t>
-      </w:r>
-      <w:fldSimple w:instr=" SEQ Figure \* ARABIC ">
-        <w:r>
-          <w:rPr>
-            <w:noProof/>
-          </w:rPr>
-          <w:t>10</w:t>
-        </w:r>
-      </w:fldSimple>
-      <w:r>
-        <w:t>: Compare under load</w:t>
-      </w:r>
-    </w:p>
-    <w:p>
-      <w:pPr>
-        <w:keepNext/>
-        <w:sectPr>
-          <w:type w:val="continuous"/>
-          <w:pgSz w:w="12240" w:h="15840" w:code="1"/>
-          <w:pgMar w:top="1080" w:right="1080" w:bottom="1440" w:left="1080" w:header="720" w:footer="720" w:gutter="0"/>
-          <w:cols w:space="475"/>
-        </w:sectPr>
-      </w:pPr>
-    </w:p>
-    <w:p>
-      <w:pPr>
-        <w:keepNext/>
-        <w:sectPr>
-          <w:type w:val="continuous"/>
-          <w:pgSz w:w="12240" w:h="15840" w:code="1"/>
-          <w:pgMar w:top="1080" w:right="1080" w:bottom="1440" w:left="1080" w:header="720" w:footer="720" w:gutter="0"/>
-          <w:cols w:space="475"/>
-        </w:sectPr>
-      </w:pPr>
-      <w:r>
-        <w:rPr>
-          <w:noProof/>
-        </w:rPr>
-        <w:lastRenderedPageBreak/>
-        <w:drawing>
-          <wp:inline distT="0" distB="0" distL="0" distR="0" wp14:anchorId="50C8173A" wp14:editId="03E48FE1">
-            <wp:extent cx="5029200" cy="3771900"/>
-            <wp:effectExtent l="0" t="0" r="0" b="12700"/>
-            <wp:docPr id="15" name="cdf_nozoom_autogen.png"/>
-            <wp:cNvGraphicFramePr>
-              <a:graphicFrameLocks xmlns:a="http://schemas.openxmlformats.org/drawingml/2006/main" noChangeAspect="1"/>
-            </wp:cNvGraphicFramePr>
-            <a:graphic xmlns:a="http://schemas.openxmlformats.org/drawingml/2006/main">
-              <a:graphicData uri="http://schemas.openxmlformats.org/drawingml/2006/picture">
-                <pic:pic xmlns:pic="http://schemas.openxmlformats.org/drawingml/2006/picture">
-                  <pic:nvPicPr>
-                    <pic:cNvPr id="0" name="cdf_nozoom_autogen.png"/>
-                    <pic:cNvPicPr/>
-                  </pic:nvPicPr>
-                  <pic:blipFill>
-                    <a:blip r:embed="rId28" r:link="rId29">
-                      <a:extLst>
-                        <a:ext uri="{28A0092B-C50C-407E-A947-70E740481C1C}">
-                          <a14:useLocalDpi xmlns:a14="http://schemas.microsoft.com/office/drawing/2010/main" val="0"/>
-                        </a:ext>
-                      </a:extLst>
-                    </a:blip>
-                    <a:stretch>
-                      <a:fillRect/>
-                    </a:stretch>
-                  </pic:blipFill>
-                  <pic:spPr>
-                    <a:xfrm>
-                      <a:off x="0" y="0"/>
-                      <a:ext cx="5029200" cy="3771900"/>
-                    </a:xfrm>
-                    <a:prstGeom prst="rect">
-                      <a:avLst/>
-                    </a:prstGeom>
-                  </pic:spPr>
-                </pic:pic>
-              </a:graphicData>
-            </a:graphic>
-          </wp:inline>
-        </w:drawing>
-      </w:r>
-    </w:p>
-    <w:p>
-      <w:pPr>
-        <w:pStyle w:val="Caption"/>
-      </w:pPr>
-      <w:r>
         <w:lastRenderedPageBreak/>
         <w:t xml:space="preserve">Figure </w:t>
       </w:r>
@@ -1946,7 +2084,7 @@
                     <pic:cNvPicPr/>
                   </pic:nvPicPr>
                   <pic:blipFill>
-                    <a:blip r:embed="rId30" r:link="rId31">
+                    <a:blip r:embed="rId28" r:link="rId29">
                       <a:extLst>
                         <a:ext uri="{28A0092B-C50C-407E-A947-70E740481C1C}">
                           <a14:useLocalDpi xmlns:a14="http://schemas.microsoft.com/office/drawing/2010/main" val="0"/>
@@ -2018,7 +2156,7 @@
                     <pic:cNvPicPr/>
                   </pic:nvPicPr>
                   <pic:blipFill>
-                    <a:blip r:embed="rId32" r:link="rId33">
+                    <a:blip r:embed="rId30" r:link="rId31">
                       <a:extLst>
                         <a:ext uri="{28A0092B-C50C-407E-A947-70E740481C1C}">
                           <a14:useLocalDpi xmlns:a14="http://schemas.microsoft.com/office/drawing/2010/main" val="0"/>
@@ -2071,120 +2209,13 @@
         <w:t>: CDF full zoom</w:t>
       </w:r>
     </w:p>
-    <w:p/>
-    <w:p/>
-    <w:p/>
-    <w:p>
-      <w:pPr>
-        <w:sectPr>
-          <w:type w:val="continuous"/>
-          <w:pgSz w:w="12240" w:h="15840" w:code="1"/>
-          <w:pgMar w:top="1080" w:right="1080" w:bottom="1440" w:left="1080" w:header="720" w:footer="720" w:gutter="0"/>
-          <w:cols w:num="2" w:space="475"/>
-        </w:sectPr>
-      </w:pPr>
-    </w:p>
-    <w:p>
-      <w:pPr>
-        <w:pStyle w:val="ACMText"/>
-      </w:pPr>
-    </w:p>
-    <w:p>
-      <w:pPr>
-        <w:pStyle w:val="BodyTextIndent"/>
-        <w:spacing w:after="120"/>
-        <w:ind w:firstLine="0"/>
-      </w:pPr>
-      <w:r>
-        <w:t xml:space="preserve">Please use a 9-point Times Roman font, or other Roman font with serifs, as close as possible in appearance to Times Roman in which these guidelines have been set. The goal is to have a 9-point text, as you see here. Please use </w:t>
-      </w:r>
-      <w:proofErr w:type="gramStart"/>
-      <w:r>
-        <w:t>sans-serif</w:t>
-      </w:r>
-      <w:proofErr w:type="gramEnd"/>
-      <w:r>
-        <w:t xml:space="preserve"> or non-proportional fonts only for special purposes, such as distinguishing source code text. If Times Roman is not available, try the font named Computer Modern Roman. On a Macintosh, </w:t>
-      </w:r>
+    <w:p>
+      <w:pPr>
+        <w:pStyle w:val="Caption"/>
+        <w:keepNext/>
+      </w:pPr>
       <w:r>
         <w:lastRenderedPageBreak/>
-        <w:t>use the font named Times.  Right margins should be justified, not ragged.</w:t>
-      </w:r>
-    </w:p>
-    <w:p>
-      <w:pPr>
-        <w:pStyle w:val="ACMSubsection"/>
-      </w:pPr>
-      <w:r>
-        <w:t>Title and Authors</w:t>
-      </w:r>
-    </w:p>
-    <w:p>
-      <w:pPr>
-        <w:spacing w:after="120"/>
-      </w:pPr>
-      <w:r>
-        <w:t xml:space="preserve">The title (Helvetica 18-point bold), authors' names (Helvetica 12-point) and affiliations (Helvetica 10-point) run across the full width of the page – one column wide. We also recommend phone number (Helvetica 10-point) and e-mail address (Helvetica 12-point). See the top of this page for three addresses. If only one address is needed, center all address text. For two addresses, use </w:t>
-      </w:r>
-      <w:r>
-        <w:lastRenderedPageBreak/>
-        <w:t>two centered tabs, and so on. For more than three authors, you may have to improvise.</w:t>
-      </w:r>
-      <w:r>
-        <w:rPr>
-          <w:rStyle w:val="FootnoteReference"/>
-        </w:rPr>
-        <w:footnoteReference w:id="1"/>
-      </w:r>
-    </w:p>
-    <w:p>
-      <w:pPr>
-        <w:pStyle w:val="ACMSubsection"/>
-      </w:pPr>
-      <w:r>
-        <w:t>First Page Copyright Notice</w:t>
-      </w:r>
-    </w:p>
-    <w:p>
-      <w:pPr>
-        <w:pStyle w:val="BodyTextIndent"/>
-        <w:spacing w:after="120"/>
-        <w:ind w:firstLine="0"/>
-      </w:pPr>
-      <w:r>
-        <w:t>Please leave 3.81 cm (1.5") of blank text box at the bottom of the left column of the first page for the copyright notice.</w:t>
-      </w:r>
-    </w:p>
-    <w:p>
-      <w:pPr>
-        <w:pStyle w:val="ACMSubsection"/>
-      </w:pPr>
-      <w:r>
-        <w:t>Subsequent Pages</w:t>
-      </w:r>
-    </w:p>
-    <w:p>
-      <w:pPr>
-        <w:pStyle w:val="BodyTextIndent"/>
-        <w:spacing w:after="120"/>
-        <w:ind w:firstLine="0"/>
-      </w:pPr>
-      <w:r>
-        <w:t>For pages other than the first page, start at the top of the page, and continue in double-column format.  The two columns on the last page should be as close to equal length as possible.</w:t>
-      </w:r>
-    </w:p>
-    <w:p>
-      <w:pPr>
-        <w:pStyle w:val="BodyTextIndent"/>
-        <w:ind w:firstLine="0"/>
-      </w:pPr>
-    </w:p>
-    <w:p>
-      <w:pPr>
-        <w:pStyle w:val="Caption"/>
-      </w:pPr>
-      <w:proofErr w:type="gramStart"/>
-      <w:r>
         <w:t xml:space="preserve">Table </w:t>
       </w:r>
       <w:fldSimple w:instr=" SEQ Table \* ARABIC ">
@@ -2195,6 +2226,1280 @@
           <w:t>1</w:t>
         </w:r>
       </w:fldSimple>
+      <w:r>
+        <w:t>: Diffs less than, equal to, and greater than 0.001s</w:t>
+      </w:r>
+    </w:p>
+    <w:tbl>
+      <w:tblPr>
+        <w:tblW w:w="8260" w:type="dxa"/>
+        <w:tblInd w:w="93" w:type="dxa"/>
+        <w:tblLook w:val="04A0" w:firstRow="1" w:lastRow="0" w:firstColumn="1" w:lastColumn="0" w:noHBand="0" w:noVBand="1"/>
+      </w:tblPr>
+      <w:tblGrid>
+        <w:gridCol w:w="2566"/>
+        <w:gridCol w:w="1794"/>
+        <w:gridCol w:w="1300"/>
+        <w:gridCol w:w="1300"/>
+        <w:gridCol w:w="1300"/>
+      </w:tblGrid>
+      <w:tr>
+        <w:trPr>
+          <w:trHeight w:val="300"/>
+        </w:trPr>
+        <w:tc>
+          <w:tcPr>
+            <w:tcW w:w="2566" w:type="dxa"/>
+            <w:tcBorders>
+              <w:top w:val="nil"/>
+              <w:left w:val="nil"/>
+              <w:bottom w:val="nil"/>
+              <w:right w:val="nil"/>
+            </w:tcBorders>
+            <w:shd w:val="clear" w:color="auto" w:fill="auto"/>
+            <w:noWrap/>
+            <w:vAlign w:val="bottom"/>
+            <w:hideMark/>
+          </w:tcPr>
+          <w:p>
+            <w:pPr>
+              <w:pStyle w:val="ACMText"/>
+            </w:pPr>
+            <w:r>
+              <w:t>Value</w:t>
+            </w:r>
+          </w:p>
+        </w:tc>
+        <w:tc>
+          <w:tcPr>
+            <w:tcW w:w="1794" w:type="dxa"/>
+            <w:tcBorders>
+              <w:top w:val="nil"/>
+              <w:left w:val="nil"/>
+              <w:bottom w:val="nil"/>
+              <w:right w:val="nil"/>
+            </w:tcBorders>
+            <w:shd w:val="clear" w:color="auto" w:fill="auto"/>
+            <w:noWrap/>
+            <w:vAlign w:val="bottom"/>
+            <w:hideMark/>
+          </w:tcPr>
+          <w:p>
+            <w:pPr>
+              <w:pStyle w:val="ACMText"/>
+            </w:pPr>
+            <w:r>
+              <w:t>Non</w:t>
+            </w:r>
+            <w:r>
+              <w:t xml:space="preserve"> </w:t>
+            </w:r>
+            <w:r>
+              <w:t>RT</w:t>
+            </w:r>
+            <w:r>
+              <w:t xml:space="preserve"> </w:t>
+            </w:r>
+            <w:r>
+              <w:t>No</w:t>
+            </w:r>
+            <w:r>
+              <w:t xml:space="preserve"> </w:t>
+            </w:r>
+            <w:r>
+              <w:t>Load</w:t>
+            </w:r>
+          </w:p>
+        </w:tc>
+        <w:tc>
+          <w:tcPr>
+            <w:tcW w:w="1300" w:type="dxa"/>
+            <w:tcBorders>
+              <w:top w:val="nil"/>
+              <w:left w:val="nil"/>
+              <w:bottom w:val="nil"/>
+              <w:right w:val="nil"/>
+            </w:tcBorders>
+            <w:shd w:val="clear" w:color="auto" w:fill="auto"/>
+            <w:noWrap/>
+            <w:vAlign w:val="bottom"/>
+            <w:hideMark/>
+          </w:tcPr>
+          <w:p>
+            <w:pPr>
+              <w:pStyle w:val="ACMText"/>
+            </w:pPr>
+            <w:r>
+              <w:t>Non</w:t>
+            </w:r>
+            <w:r>
+              <w:t xml:space="preserve"> </w:t>
+            </w:r>
+            <w:r>
+              <w:t>RT</w:t>
+            </w:r>
+            <w:r>
+              <w:t xml:space="preserve"> Load</w:t>
+            </w:r>
+          </w:p>
+        </w:tc>
+        <w:tc>
+          <w:tcPr>
+            <w:tcW w:w="1300" w:type="dxa"/>
+            <w:tcBorders>
+              <w:top w:val="nil"/>
+              <w:left w:val="nil"/>
+              <w:bottom w:val="nil"/>
+              <w:right w:val="nil"/>
+            </w:tcBorders>
+            <w:shd w:val="clear" w:color="auto" w:fill="auto"/>
+            <w:noWrap/>
+            <w:vAlign w:val="bottom"/>
+            <w:hideMark/>
+          </w:tcPr>
+          <w:p>
+            <w:pPr>
+              <w:pStyle w:val="ACMText"/>
+            </w:pPr>
+            <w:r>
+              <w:t>RT</w:t>
+            </w:r>
+            <w:r>
+              <w:t xml:space="preserve"> </w:t>
+            </w:r>
+            <w:r>
+              <w:t>No</w:t>
+            </w:r>
+            <w:r>
+              <w:t xml:space="preserve"> </w:t>
+            </w:r>
+            <w:proofErr w:type="spellStart"/>
+            <w:r>
+              <w:t>Load</w:t>
+            </w:r>
+            <w:proofErr w:type="spellEnd"/>
+          </w:p>
+        </w:tc>
+        <w:tc>
+          <w:tcPr>
+            <w:tcW w:w="1300" w:type="dxa"/>
+            <w:tcBorders>
+              <w:top w:val="nil"/>
+              <w:left w:val="nil"/>
+              <w:bottom w:val="nil"/>
+              <w:right w:val="nil"/>
+            </w:tcBorders>
+            <w:shd w:val="clear" w:color="auto" w:fill="auto"/>
+            <w:noWrap/>
+            <w:vAlign w:val="bottom"/>
+            <w:hideMark/>
+          </w:tcPr>
+          <w:p>
+            <w:pPr>
+              <w:pStyle w:val="ACMText"/>
+            </w:pPr>
+            <w:r>
+              <w:t>RT</w:t>
+            </w:r>
+            <w:r>
+              <w:t xml:space="preserve"> </w:t>
+            </w:r>
+            <w:r>
+              <w:t>Load</w:t>
+            </w:r>
+          </w:p>
+        </w:tc>
+      </w:tr>
+      <w:tr>
+        <w:trPr>
+          <w:trHeight w:val="300"/>
+        </w:trPr>
+        <w:tc>
+          <w:tcPr>
+            <w:tcW w:w="2566" w:type="dxa"/>
+            <w:tcBorders>
+              <w:top w:val="nil"/>
+              <w:left w:val="nil"/>
+              <w:bottom w:val="nil"/>
+              <w:right w:val="nil"/>
+            </w:tcBorders>
+            <w:shd w:val="clear" w:color="auto" w:fill="auto"/>
+            <w:noWrap/>
+            <w:vAlign w:val="bottom"/>
+            <w:hideMark/>
+          </w:tcPr>
+          <w:p>
+            <w:pPr>
+              <w:pStyle w:val="ACMText"/>
+            </w:pPr>
+            <w:r>
+              <w:t xml:space="preserve">Less than 1 </w:t>
+            </w:r>
+            <w:r>
+              <w:t>millisecond</w:t>
+            </w:r>
+          </w:p>
+        </w:tc>
+        <w:tc>
+          <w:tcPr>
+            <w:tcW w:w="1794" w:type="dxa"/>
+            <w:tcBorders>
+              <w:top w:val="nil"/>
+              <w:left w:val="nil"/>
+              <w:bottom w:val="nil"/>
+              <w:right w:val="nil"/>
+            </w:tcBorders>
+            <w:shd w:val="clear" w:color="auto" w:fill="auto"/>
+            <w:noWrap/>
+            <w:vAlign w:val="bottom"/>
+            <w:hideMark/>
+          </w:tcPr>
+          <w:p>
+            <w:pPr>
+              <w:pStyle w:val="ACMText"/>
+            </w:pPr>
+            <w:r>
+              <w:t>0.002</w:t>
+            </w:r>
+          </w:p>
+        </w:tc>
+        <w:tc>
+          <w:tcPr>
+            <w:tcW w:w="1300" w:type="dxa"/>
+            <w:tcBorders>
+              <w:top w:val="nil"/>
+              <w:left w:val="nil"/>
+              <w:bottom w:val="nil"/>
+              <w:right w:val="nil"/>
+            </w:tcBorders>
+            <w:shd w:val="clear" w:color="auto" w:fill="auto"/>
+            <w:noWrap/>
+            <w:vAlign w:val="bottom"/>
+            <w:hideMark/>
+          </w:tcPr>
+          <w:p>
+            <w:pPr>
+              <w:pStyle w:val="ACMText"/>
+            </w:pPr>
+            <w:r>
+              <w:t>0.002</w:t>
+            </w:r>
+          </w:p>
+        </w:tc>
+        <w:tc>
+          <w:tcPr>
+            <w:tcW w:w="1300" w:type="dxa"/>
+            <w:tcBorders>
+              <w:top w:val="nil"/>
+              <w:left w:val="nil"/>
+              <w:bottom w:val="nil"/>
+              <w:right w:val="nil"/>
+            </w:tcBorders>
+            <w:shd w:val="clear" w:color="auto" w:fill="auto"/>
+            <w:noWrap/>
+            <w:vAlign w:val="bottom"/>
+            <w:hideMark/>
+          </w:tcPr>
+          <w:p>
+            <w:pPr>
+              <w:pStyle w:val="ACMText"/>
+            </w:pPr>
+            <w:r>
+              <w:t>58.635</w:t>
+            </w:r>
+          </w:p>
+        </w:tc>
+        <w:tc>
+          <w:tcPr>
+            <w:tcW w:w="1300" w:type="dxa"/>
+            <w:tcBorders>
+              <w:top w:val="nil"/>
+              <w:left w:val="nil"/>
+              <w:bottom w:val="nil"/>
+              <w:right w:val="nil"/>
+            </w:tcBorders>
+            <w:shd w:val="clear" w:color="auto" w:fill="auto"/>
+            <w:noWrap/>
+            <w:vAlign w:val="bottom"/>
+            <w:hideMark/>
+          </w:tcPr>
+          <w:p>
+            <w:pPr>
+              <w:pStyle w:val="ACMText"/>
+            </w:pPr>
+            <w:r>
+              <w:t>42.77</w:t>
+            </w:r>
+          </w:p>
+        </w:tc>
+      </w:tr>
+      <w:tr>
+        <w:trPr>
+          <w:trHeight w:val="300"/>
+        </w:trPr>
+        <w:tc>
+          <w:tcPr>
+            <w:tcW w:w="2566" w:type="dxa"/>
+            <w:tcBorders>
+              <w:top w:val="nil"/>
+              <w:left w:val="nil"/>
+              <w:bottom w:val="nil"/>
+              <w:right w:val="nil"/>
+            </w:tcBorders>
+            <w:shd w:val="clear" w:color="auto" w:fill="auto"/>
+            <w:noWrap/>
+            <w:vAlign w:val="bottom"/>
+            <w:hideMark/>
+          </w:tcPr>
+          <w:p>
+            <w:pPr>
+              <w:pStyle w:val="ACMText"/>
+            </w:pPr>
+            <w:r>
+              <w:t xml:space="preserve">Exactly 1 </w:t>
+            </w:r>
+            <w:r>
+              <w:t>millisecond</w:t>
+            </w:r>
+          </w:p>
+        </w:tc>
+        <w:tc>
+          <w:tcPr>
+            <w:tcW w:w="1794" w:type="dxa"/>
+            <w:tcBorders>
+              <w:top w:val="nil"/>
+              <w:left w:val="nil"/>
+              <w:bottom w:val="nil"/>
+              <w:right w:val="nil"/>
+            </w:tcBorders>
+            <w:shd w:val="clear" w:color="auto" w:fill="auto"/>
+            <w:noWrap/>
+            <w:vAlign w:val="bottom"/>
+            <w:hideMark/>
+          </w:tcPr>
+          <w:p>
+            <w:pPr>
+              <w:pStyle w:val="ACMText"/>
+            </w:pPr>
+            <w:r>
+              <w:t>0</w:t>
+            </w:r>
+          </w:p>
+        </w:tc>
+        <w:tc>
+          <w:tcPr>
+            <w:tcW w:w="1300" w:type="dxa"/>
+            <w:tcBorders>
+              <w:top w:val="nil"/>
+              <w:left w:val="nil"/>
+              <w:bottom w:val="nil"/>
+              <w:right w:val="nil"/>
+            </w:tcBorders>
+            <w:shd w:val="clear" w:color="auto" w:fill="auto"/>
+            <w:noWrap/>
+            <w:vAlign w:val="bottom"/>
+            <w:hideMark/>
+          </w:tcPr>
+          <w:p>
+            <w:pPr>
+              <w:pStyle w:val="ACMText"/>
+            </w:pPr>
+            <w:r>
+              <w:t>0</w:t>
+            </w:r>
+          </w:p>
+        </w:tc>
+        <w:tc>
+          <w:tcPr>
+            <w:tcW w:w="1300" w:type="dxa"/>
+            <w:tcBorders>
+              <w:top w:val="nil"/>
+              <w:left w:val="nil"/>
+              <w:bottom w:val="nil"/>
+              <w:right w:val="nil"/>
+            </w:tcBorders>
+            <w:shd w:val="clear" w:color="auto" w:fill="auto"/>
+            <w:noWrap/>
+            <w:vAlign w:val="bottom"/>
+            <w:hideMark/>
+          </w:tcPr>
+          <w:p>
+            <w:pPr>
+              <w:pStyle w:val="ACMText"/>
+            </w:pPr>
+            <w:r>
+              <w:t>13.068</w:t>
+            </w:r>
+          </w:p>
+        </w:tc>
+        <w:tc>
+          <w:tcPr>
+            <w:tcW w:w="1300" w:type="dxa"/>
+            <w:tcBorders>
+              <w:top w:val="nil"/>
+              <w:left w:val="nil"/>
+              <w:bottom w:val="nil"/>
+              <w:right w:val="nil"/>
+            </w:tcBorders>
+            <w:shd w:val="clear" w:color="auto" w:fill="auto"/>
+            <w:noWrap/>
+            <w:vAlign w:val="bottom"/>
+            <w:hideMark/>
+          </w:tcPr>
+          <w:p>
+            <w:pPr>
+              <w:pStyle w:val="ACMText"/>
+            </w:pPr>
+            <w:r>
+              <w:t>35.1</w:t>
+            </w:r>
+          </w:p>
+        </w:tc>
+      </w:tr>
+      <w:tr>
+        <w:trPr>
+          <w:trHeight w:val="300"/>
+        </w:trPr>
+        <w:tc>
+          <w:tcPr>
+            <w:tcW w:w="2566" w:type="dxa"/>
+            <w:tcBorders>
+              <w:top w:val="nil"/>
+              <w:left w:val="nil"/>
+              <w:bottom w:val="nil"/>
+              <w:right w:val="nil"/>
+            </w:tcBorders>
+            <w:shd w:val="clear" w:color="auto" w:fill="auto"/>
+            <w:noWrap/>
+            <w:vAlign w:val="bottom"/>
+            <w:hideMark/>
+          </w:tcPr>
+          <w:p>
+            <w:pPr>
+              <w:pStyle w:val="ACMText"/>
+            </w:pPr>
+            <w:r>
+              <w:t xml:space="preserve">Greater than 1 </w:t>
+            </w:r>
+            <w:r>
+              <w:t>millisecond</w:t>
+            </w:r>
+          </w:p>
+        </w:tc>
+        <w:tc>
+          <w:tcPr>
+            <w:tcW w:w="1794" w:type="dxa"/>
+            <w:tcBorders>
+              <w:top w:val="nil"/>
+              <w:left w:val="nil"/>
+              <w:bottom w:val="nil"/>
+              <w:right w:val="nil"/>
+            </w:tcBorders>
+            <w:shd w:val="clear" w:color="auto" w:fill="auto"/>
+            <w:noWrap/>
+            <w:vAlign w:val="bottom"/>
+            <w:hideMark/>
+          </w:tcPr>
+          <w:p>
+            <w:pPr>
+              <w:pStyle w:val="ACMText"/>
+            </w:pPr>
+            <w:r>
+              <w:t>99.998</w:t>
+            </w:r>
+          </w:p>
+        </w:tc>
+        <w:tc>
+          <w:tcPr>
+            <w:tcW w:w="1300" w:type="dxa"/>
+            <w:tcBorders>
+              <w:top w:val="nil"/>
+              <w:left w:val="nil"/>
+              <w:bottom w:val="nil"/>
+              <w:right w:val="nil"/>
+            </w:tcBorders>
+            <w:shd w:val="clear" w:color="auto" w:fill="auto"/>
+            <w:noWrap/>
+            <w:vAlign w:val="bottom"/>
+            <w:hideMark/>
+          </w:tcPr>
+          <w:p>
+            <w:pPr>
+              <w:pStyle w:val="ACMText"/>
+            </w:pPr>
+            <w:r>
+              <w:t>99.998</w:t>
+            </w:r>
+          </w:p>
+        </w:tc>
+        <w:tc>
+          <w:tcPr>
+            <w:tcW w:w="1300" w:type="dxa"/>
+            <w:tcBorders>
+              <w:top w:val="nil"/>
+              <w:left w:val="nil"/>
+              <w:bottom w:val="nil"/>
+              <w:right w:val="nil"/>
+            </w:tcBorders>
+            <w:shd w:val="clear" w:color="auto" w:fill="auto"/>
+            <w:noWrap/>
+            <w:vAlign w:val="bottom"/>
+            <w:hideMark/>
+          </w:tcPr>
+          <w:p>
+            <w:pPr>
+              <w:pStyle w:val="ACMText"/>
+            </w:pPr>
+            <w:r>
+              <w:t>28.297</w:t>
+            </w:r>
+          </w:p>
+        </w:tc>
+        <w:tc>
+          <w:tcPr>
+            <w:tcW w:w="1300" w:type="dxa"/>
+            <w:tcBorders>
+              <w:top w:val="nil"/>
+              <w:left w:val="nil"/>
+              <w:bottom w:val="nil"/>
+              <w:right w:val="nil"/>
+            </w:tcBorders>
+            <w:shd w:val="clear" w:color="auto" w:fill="auto"/>
+            <w:noWrap/>
+            <w:vAlign w:val="bottom"/>
+            <w:hideMark/>
+          </w:tcPr>
+          <w:p>
+            <w:pPr>
+              <w:pStyle w:val="ACMText"/>
+            </w:pPr>
+            <w:r>
+              <w:t>22.13</w:t>
+            </w:r>
+          </w:p>
+        </w:tc>
+      </w:tr>
+    </w:tbl>
+    <w:p>
+      <w:pPr>
+        <w:sectPr>
+          <w:type w:val="continuous"/>
+          <w:pgSz w:w="12240" w:h="15840" w:code="1"/>
+          <w:pgMar w:top="1080" w:right="1080" w:bottom="1440" w:left="1080" w:header="720" w:footer="720" w:gutter="0"/>
+          <w:cols w:space="475"/>
+        </w:sectPr>
+      </w:pPr>
+    </w:p>
+    <w:p>
+      <w:pPr>
+        <w:pStyle w:val="Caption"/>
+        <w:keepNext/>
+      </w:pPr>
+      <w:r>
+        <w:lastRenderedPageBreak/>
+        <w:t xml:space="preserve">Table </w:t>
+      </w:r>
+      <w:fldSimple w:instr=" SEQ Table \* ARABIC ">
+        <w:r>
+          <w:rPr>
+            <w:noProof/>
+          </w:rPr>
+          <w:t>2</w:t>
+        </w:r>
+      </w:fldSimple>
+      <w:r>
+        <w:t>: Diffs less than, equal to, and greater than 0.001005s</w:t>
+      </w:r>
+    </w:p>
+    <w:tbl>
+      <w:tblPr>
+        <w:tblW w:w="0" w:type="auto"/>
+        <w:tblInd w:w="93" w:type="dxa"/>
+        <w:tblLook w:val="04A0" w:firstRow="1" w:lastRow="0" w:firstColumn="1" w:lastColumn="0" w:noHBand="0" w:noVBand="1"/>
+      </w:tblPr>
+      <w:tblGrid>
+        <w:gridCol w:w="3231"/>
+        <w:gridCol w:w="1481"/>
+        <w:gridCol w:w="1216"/>
+        <w:gridCol w:w="1126"/>
+        <w:gridCol w:w="861"/>
+      </w:tblGrid>
+      <w:tr>
+        <w:trPr>
+          <w:trHeight w:val="300"/>
+        </w:trPr>
+        <w:tc>
+          <w:tcPr>
+            <w:tcW w:w="0" w:type="auto"/>
+            <w:tcBorders>
+              <w:top w:val="nil"/>
+              <w:left w:val="nil"/>
+              <w:bottom w:val="nil"/>
+              <w:right w:val="nil"/>
+            </w:tcBorders>
+            <w:shd w:val="clear" w:color="auto" w:fill="auto"/>
+            <w:noWrap/>
+            <w:vAlign w:val="bottom"/>
+            <w:hideMark/>
+          </w:tcPr>
+          <w:p>
+            <w:pPr>
+              <w:pStyle w:val="ACMText"/>
+            </w:pPr>
+            <w:r>
+              <w:t>Value</w:t>
+            </w:r>
+          </w:p>
+        </w:tc>
+        <w:tc>
+          <w:tcPr>
+            <w:tcW w:w="0" w:type="auto"/>
+            <w:tcBorders>
+              <w:top w:val="nil"/>
+              <w:left w:val="nil"/>
+              <w:bottom w:val="nil"/>
+              <w:right w:val="nil"/>
+            </w:tcBorders>
+            <w:shd w:val="clear" w:color="auto" w:fill="auto"/>
+            <w:noWrap/>
+            <w:vAlign w:val="bottom"/>
+            <w:hideMark/>
+          </w:tcPr>
+          <w:p>
+            <w:pPr>
+              <w:pStyle w:val="ACMText"/>
+            </w:pPr>
+            <w:r>
+              <w:t>Non</w:t>
+            </w:r>
+            <w:r>
+              <w:t xml:space="preserve"> </w:t>
+            </w:r>
+            <w:r>
+              <w:t>RT</w:t>
+            </w:r>
+            <w:r>
+              <w:t xml:space="preserve"> </w:t>
+            </w:r>
+            <w:r>
+              <w:t>No</w:t>
+            </w:r>
+            <w:r>
+              <w:t xml:space="preserve"> </w:t>
+            </w:r>
+            <w:r>
+              <w:t>Load</w:t>
+            </w:r>
+          </w:p>
+        </w:tc>
+        <w:tc>
+          <w:tcPr>
+            <w:tcW w:w="0" w:type="auto"/>
+            <w:tcBorders>
+              <w:top w:val="nil"/>
+              <w:left w:val="nil"/>
+              <w:bottom w:val="nil"/>
+              <w:right w:val="nil"/>
+            </w:tcBorders>
+            <w:shd w:val="clear" w:color="auto" w:fill="auto"/>
+            <w:noWrap/>
+            <w:vAlign w:val="bottom"/>
+          </w:tcPr>
+          <w:p>
+            <w:pPr>
+              <w:pStyle w:val="ACMText"/>
+            </w:pPr>
+            <w:r>
+              <w:t>Non</w:t>
+            </w:r>
+            <w:r>
+              <w:t xml:space="preserve"> </w:t>
+            </w:r>
+            <w:r>
+              <w:t>RT</w:t>
+            </w:r>
+            <w:r>
+              <w:t xml:space="preserve"> Load</w:t>
+            </w:r>
+          </w:p>
+        </w:tc>
+        <w:tc>
+          <w:tcPr>
+            <w:tcW w:w="0" w:type="auto"/>
+            <w:tcBorders>
+              <w:top w:val="nil"/>
+              <w:left w:val="nil"/>
+              <w:bottom w:val="nil"/>
+              <w:right w:val="nil"/>
+            </w:tcBorders>
+            <w:shd w:val="clear" w:color="auto" w:fill="auto"/>
+            <w:noWrap/>
+            <w:vAlign w:val="bottom"/>
+          </w:tcPr>
+          <w:p>
+            <w:pPr>
+              <w:pStyle w:val="ACMText"/>
+            </w:pPr>
+            <w:r>
+              <w:t>RT</w:t>
+            </w:r>
+            <w:r>
+              <w:t xml:space="preserve"> </w:t>
+            </w:r>
+            <w:r>
+              <w:t>No</w:t>
+            </w:r>
+            <w:r>
+              <w:t xml:space="preserve"> </w:t>
+            </w:r>
+            <w:r>
+              <w:t>Load</w:t>
+            </w:r>
+          </w:p>
+        </w:tc>
+        <w:tc>
+          <w:tcPr>
+            <w:tcW w:w="0" w:type="auto"/>
+            <w:tcBorders>
+              <w:top w:val="nil"/>
+              <w:left w:val="nil"/>
+              <w:bottom w:val="nil"/>
+              <w:right w:val="nil"/>
+            </w:tcBorders>
+            <w:shd w:val="clear" w:color="auto" w:fill="auto"/>
+            <w:noWrap/>
+            <w:vAlign w:val="bottom"/>
+            <w:hideMark/>
+          </w:tcPr>
+          <w:p>
+            <w:pPr>
+              <w:pStyle w:val="ACMText"/>
+            </w:pPr>
+            <w:r>
+              <w:t>RT</w:t>
+            </w:r>
+            <w:r>
+              <w:t xml:space="preserve"> </w:t>
+            </w:r>
+            <w:r>
+              <w:t>Load</w:t>
+            </w:r>
+          </w:p>
+        </w:tc>
+      </w:tr>
+      <w:tr>
+        <w:trPr>
+          <w:trHeight w:val="100"/>
+        </w:trPr>
+        <w:tc>
+          <w:tcPr>
+            <w:tcW w:w="0" w:type="auto"/>
+            <w:tcBorders>
+              <w:top w:val="nil"/>
+              <w:left w:val="nil"/>
+              <w:bottom w:val="nil"/>
+              <w:right w:val="nil"/>
+            </w:tcBorders>
+            <w:shd w:val="clear" w:color="auto" w:fill="auto"/>
+            <w:noWrap/>
+            <w:vAlign w:val="bottom"/>
+            <w:hideMark/>
+          </w:tcPr>
+          <w:p>
+            <w:pPr>
+              <w:pStyle w:val="ACMText"/>
+            </w:pPr>
+            <w:r>
+              <w:t>Less than 1 millisecond 5 nanoseconds</w:t>
+            </w:r>
+          </w:p>
+        </w:tc>
+        <w:tc>
+          <w:tcPr>
+            <w:tcW w:w="0" w:type="auto"/>
+            <w:tcBorders>
+              <w:top w:val="nil"/>
+              <w:left w:val="nil"/>
+              <w:bottom w:val="nil"/>
+              <w:right w:val="nil"/>
+            </w:tcBorders>
+            <w:shd w:val="clear" w:color="auto" w:fill="auto"/>
+            <w:noWrap/>
+            <w:vAlign w:val="bottom"/>
+            <w:hideMark/>
+          </w:tcPr>
+          <w:p>
+            <w:pPr>
+              <w:pStyle w:val="ACMText"/>
+            </w:pPr>
+            <w:r>
+              <w:t>0.002</w:t>
+            </w:r>
+          </w:p>
+        </w:tc>
+        <w:tc>
+          <w:tcPr>
+            <w:tcW w:w="0" w:type="auto"/>
+            <w:tcBorders>
+              <w:top w:val="nil"/>
+              <w:left w:val="nil"/>
+              <w:bottom w:val="nil"/>
+              <w:right w:val="nil"/>
+            </w:tcBorders>
+            <w:shd w:val="clear" w:color="auto" w:fill="auto"/>
+            <w:noWrap/>
+            <w:vAlign w:val="bottom"/>
+            <w:hideMark/>
+          </w:tcPr>
+          <w:p>
+            <w:pPr>
+              <w:pStyle w:val="ACMText"/>
+            </w:pPr>
+            <w:r>
+              <w:t>0.002</w:t>
+            </w:r>
+          </w:p>
+        </w:tc>
+        <w:tc>
+          <w:tcPr>
+            <w:tcW w:w="0" w:type="auto"/>
+            <w:tcBorders>
+              <w:top w:val="nil"/>
+              <w:left w:val="nil"/>
+              <w:bottom w:val="nil"/>
+              <w:right w:val="nil"/>
+            </w:tcBorders>
+            <w:shd w:val="clear" w:color="auto" w:fill="auto"/>
+            <w:noWrap/>
+            <w:vAlign w:val="bottom"/>
+            <w:hideMark/>
+          </w:tcPr>
+          <w:p>
+            <w:pPr>
+              <w:pStyle w:val="ACMText"/>
+            </w:pPr>
+            <w:r>
+              <w:t>88.851</w:t>
+            </w:r>
+          </w:p>
+        </w:tc>
+        <w:tc>
+          <w:tcPr>
+            <w:tcW w:w="0" w:type="auto"/>
+            <w:tcBorders>
+              <w:top w:val="nil"/>
+              <w:left w:val="nil"/>
+              <w:bottom w:val="nil"/>
+              <w:right w:val="nil"/>
+            </w:tcBorders>
+            <w:shd w:val="clear" w:color="auto" w:fill="auto"/>
+            <w:noWrap/>
+            <w:vAlign w:val="bottom"/>
+            <w:hideMark/>
+          </w:tcPr>
+          <w:p>
+            <w:pPr>
+              <w:pStyle w:val="ACMText"/>
+            </w:pPr>
+            <w:r>
+              <w:t>94.711</w:t>
+            </w:r>
+          </w:p>
+        </w:tc>
+      </w:tr>
+      <w:tr>
+        <w:trPr>
+          <w:trHeight w:val="300"/>
+        </w:trPr>
+        <w:tc>
+          <w:tcPr>
+            <w:tcW w:w="0" w:type="auto"/>
+            <w:tcBorders>
+              <w:top w:val="nil"/>
+              <w:left w:val="nil"/>
+              <w:bottom w:val="nil"/>
+              <w:right w:val="nil"/>
+            </w:tcBorders>
+            <w:shd w:val="clear" w:color="auto" w:fill="auto"/>
+            <w:noWrap/>
+            <w:vAlign w:val="bottom"/>
+            <w:hideMark/>
+          </w:tcPr>
+          <w:p>
+            <w:pPr>
+              <w:pStyle w:val="ACMText"/>
+            </w:pPr>
+            <w:r>
+              <w:t>Exactly 1 millisecond 5 nanoseconds</w:t>
+            </w:r>
+          </w:p>
+        </w:tc>
+        <w:tc>
+          <w:tcPr>
+            <w:tcW w:w="0" w:type="auto"/>
+            <w:tcBorders>
+              <w:top w:val="nil"/>
+              <w:left w:val="nil"/>
+              <w:bottom w:val="nil"/>
+              <w:right w:val="nil"/>
+            </w:tcBorders>
+            <w:shd w:val="clear" w:color="auto" w:fill="auto"/>
+            <w:noWrap/>
+            <w:vAlign w:val="bottom"/>
+            <w:hideMark/>
+          </w:tcPr>
+          <w:p>
+            <w:pPr>
+              <w:pStyle w:val="ACMText"/>
+            </w:pPr>
+            <w:r>
+              <w:t>0</w:t>
+            </w:r>
+          </w:p>
+        </w:tc>
+        <w:tc>
+          <w:tcPr>
+            <w:tcW w:w="0" w:type="auto"/>
+            <w:tcBorders>
+              <w:top w:val="nil"/>
+              <w:left w:val="nil"/>
+              <w:bottom w:val="nil"/>
+              <w:right w:val="nil"/>
+            </w:tcBorders>
+            <w:shd w:val="clear" w:color="auto" w:fill="auto"/>
+            <w:noWrap/>
+            <w:vAlign w:val="bottom"/>
+            <w:hideMark/>
+          </w:tcPr>
+          <w:p>
+            <w:pPr>
+              <w:pStyle w:val="ACMText"/>
+            </w:pPr>
+            <w:r>
+              <w:t>0</w:t>
+            </w:r>
+          </w:p>
+        </w:tc>
+        <w:tc>
+          <w:tcPr>
+            <w:tcW w:w="0" w:type="auto"/>
+            <w:tcBorders>
+              <w:top w:val="nil"/>
+              <w:left w:val="nil"/>
+              <w:bottom w:val="nil"/>
+              <w:right w:val="nil"/>
+            </w:tcBorders>
+            <w:shd w:val="clear" w:color="auto" w:fill="auto"/>
+            <w:noWrap/>
+            <w:vAlign w:val="bottom"/>
+            <w:hideMark/>
+          </w:tcPr>
+          <w:p>
+            <w:pPr>
+              <w:pStyle w:val="ACMText"/>
+            </w:pPr>
+            <w:r>
+              <w:t>5.624</w:t>
+            </w:r>
+          </w:p>
+        </w:tc>
+        <w:tc>
+          <w:tcPr>
+            <w:tcW w:w="0" w:type="auto"/>
+            <w:tcBorders>
+              <w:top w:val="nil"/>
+              <w:left w:val="nil"/>
+              <w:bottom w:val="nil"/>
+              <w:right w:val="nil"/>
+            </w:tcBorders>
+            <w:shd w:val="clear" w:color="auto" w:fill="auto"/>
+            <w:noWrap/>
+            <w:vAlign w:val="bottom"/>
+            <w:hideMark/>
+          </w:tcPr>
+          <w:p>
+            <w:pPr>
+              <w:pStyle w:val="ACMText"/>
+            </w:pPr>
+            <w:r>
+              <w:t>1.97</w:t>
+            </w:r>
+          </w:p>
+        </w:tc>
+      </w:tr>
+      <w:tr>
+        <w:trPr>
+          <w:trHeight w:val="300"/>
+        </w:trPr>
+        <w:tc>
+          <w:tcPr>
+            <w:tcW w:w="0" w:type="auto"/>
+            <w:tcBorders>
+              <w:top w:val="nil"/>
+              <w:left w:val="nil"/>
+              <w:bottom w:val="nil"/>
+              <w:right w:val="nil"/>
+            </w:tcBorders>
+            <w:shd w:val="clear" w:color="auto" w:fill="auto"/>
+            <w:noWrap/>
+            <w:vAlign w:val="bottom"/>
+            <w:hideMark/>
+          </w:tcPr>
+          <w:p>
+            <w:pPr>
+              <w:pStyle w:val="ACMText"/>
+            </w:pPr>
+            <w:r>
+              <w:t>Greater than 1 millisecond 5 nanoseconds</w:t>
+            </w:r>
+          </w:p>
+        </w:tc>
+        <w:tc>
+          <w:tcPr>
+            <w:tcW w:w="0" w:type="auto"/>
+            <w:tcBorders>
+              <w:top w:val="nil"/>
+              <w:left w:val="nil"/>
+              <w:bottom w:val="nil"/>
+              <w:right w:val="nil"/>
+            </w:tcBorders>
+            <w:shd w:val="clear" w:color="auto" w:fill="auto"/>
+            <w:noWrap/>
+            <w:vAlign w:val="bottom"/>
+            <w:hideMark/>
+          </w:tcPr>
+          <w:p>
+            <w:pPr>
+              <w:pStyle w:val="ACMText"/>
+            </w:pPr>
+            <w:r>
+              <w:t>99.998</w:t>
+            </w:r>
+          </w:p>
+        </w:tc>
+        <w:tc>
+          <w:tcPr>
+            <w:tcW w:w="0" w:type="auto"/>
+            <w:tcBorders>
+              <w:top w:val="nil"/>
+              <w:left w:val="nil"/>
+              <w:bottom w:val="nil"/>
+              <w:right w:val="nil"/>
+            </w:tcBorders>
+            <w:shd w:val="clear" w:color="auto" w:fill="auto"/>
+            <w:noWrap/>
+            <w:vAlign w:val="bottom"/>
+            <w:hideMark/>
+          </w:tcPr>
+          <w:p>
+            <w:pPr>
+              <w:pStyle w:val="ACMText"/>
+            </w:pPr>
+            <w:r>
+              <w:t>99.998</w:t>
+            </w:r>
+          </w:p>
+        </w:tc>
+        <w:tc>
+          <w:tcPr>
+            <w:tcW w:w="0" w:type="auto"/>
+            <w:tcBorders>
+              <w:top w:val="nil"/>
+              <w:left w:val="nil"/>
+              <w:bottom w:val="nil"/>
+              <w:right w:val="nil"/>
+            </w:tcBorders>
+            <w:shd w:val="clear" w:color="auto" w:fill="auto"/>
+            <w:noWrap/>
+            <w:vAlign w:val="bottom"/>
+            <w:hideMark/>
+          </w:tcPr>
+          <w:p>
+            <w:pPr>
+              <w:pStyle w:val="ACMText"/>
+            </w:pPr>
+            <w:r>
+              <w:t>5.525</w:t>
+            </w:r>
+          </w:p>
+        </w:tc>
+        <w:tc>
+          <w:tcPr>
+            <w:tcW w:w="0" w:type="auto"/>
+            <w:tcBorders>
+              <w:top w:val="nil"/>
+              <w:left w:val="nil"/>
+              <w:bottom w:val="nil"/>
+              <w:right w:val="nil"/>
+            </w:tcBorders>
+            <w:shd w:val="clear" w:color="auto" w:fill="auto"/>
+            <w:noWrap/>
+            <w:vAlign w:val="bottom"/>
+            <w:hideMark/>
+          </w:tcPr>
+          <w:p>
+            <w:pPr>
+              <w:pStyle w:val="ACMText"/>
+            </w:pPr>
+            <w:r>
+              <w:t>3.319</w:t>
+            </w:r>
+          </w:p>
+        </w:tc>
+      </w:tr>
+    </w:tbl>
+    <w:p>
+      <w:pPr>
+        <w:pStyle w:val="ACMText"/>
+        <w:sectPr>
+          <w:type w:val="continuous"/>
+          <w:pgSz w:w="12240" w:h="15840" w:code="1"/>
+          <w:pgMar w:top="1080" w:right="1080" w:bottom="1440" w:left="1080" w:header="720" w:footer="720" w:gutter="0"/>
+          <w:cols w:space="475"/>
+        </w:sectPr>
+      </w:pPr>
+    </w:p>
+    <w:p>
+      <w:pPr>
+        <w:pStyle w:val="ACMSectionTitle"/>
+      </w:pPr>
+      <w:r>
+        <w:lastRenderedPageBreak/>
+        <w:t>Analysis</w:t>
+      </w:r>
+    </w:p>
+    <w:p>
+      <w:pPr>
+        <w:pStyle w:val="ACMText"/>
+      </w:pPr>
+      <w:r>
+        <w:t xml:space="preserve">We consider the comparison of the relative performance of the </w:t>
+      </w:r>
+      <w:r>
+        <w:t>real-time</w:t>
+      </w:r>
+      <w:r>
+        <w:t xml:space="preserve"> kernel and user space.  From figures 11-13 </w:t>
+      </w:r>
+      <w:r>
+        <w:t xml:space="preserve">and tables 1 and 2 we can consider the probability that the real-time kernel and user space codes are running with the expected 1-millisecond difference between execution timestamps.  The execution of the real-time kernel code executes in one millisecond or less ~72% of the time, </w:t>
+      </w:r>
+      <w:r>
+        <w:t>and within 5 nanoseconds of the expected one millisecond</w:t>
+      </w:r>
+      <w:r>
+        <w:t>.</w:t>
+      </w:r>
+      <w:r>
+        <w:t xml:space="preserve"> </w:t>
+      </w:r>
+    </w:p>
+    <w:p>
+      <w:pPr>
+        <w:pStyle w:val="ACMText"/>
+      </w:pPr>
+      <w:r>
+        <w:t>When running the code in the real time kernel space, with each execution</w:t>
+      </w:r>
+      <w:r>
+        <w:t xml:space="preserve"> a timestamp is printed to terminal.  This print to terminal may be a bottleneck causing the execution time to extend past the expected 1 millisecond time.</w:t>
+      </w:r>
+    </w:p>
+    <w:p>
+      <w:pPr>
+        <w:pStyle w:val="ACMSubsection"/>
+      </w:pPr>
+      <w:r>
+        <w:t>Title and Authors</w:t>
+      </w:r>
+    </w:p>
+    <w:p>
+      <w:pPr>
+        <w:spacing w:after="120"/>
+      </w:pPr>
+      <w:r>
+        <w:t>The title (Helvetica 18-point bold), authors' names (Helvetica 12-point) and affiliations (Helvetica 10-point) run across the full width of the page – one column wide. We also recommend phone number (Helvetica 10-point) and e-mail address (Helvetica 12-point). See the top of this page for three addresses. If only one address is needed, center all address text. For two addresses, use two centered tabs, and so on. For more than three authors, you may have to improvise.</w:t>
+      </w:r>
+      <w:r>
+        <w:rPr>
+          <w:rStyle w:val="FootnoteReference"/>
+        </w:rPr>
+        <w:footnoteReference w:id="1"/>
+      </w:r>
+    </w:p>
+    <w:p>
+      <w:pPr>
+        <w:pStyle w:val="ACMSubsection"/>
+      </w:pPr>
+      <w:r>
+        <w:t>First Page Copyright Notice</w:t>
+      </w:r>
+    </w:p>
+    <w:p>
+      <w:pPr>
+        <w:pStyle w:val="BodyTextIndent"/>
+        <w:spacing w:after="120"/>
+        <w:ind w:firstLine="0"/>
+      </w:pPr>
+      <w:r>
+        <w:t>Please leave 3.81 cm (1.5") of blank text box at the bottom of the left column of the first page for the copyright notice.</w:t>
+      </w:r>
+    </w:p>
+    <w:p>
+      <w:pPr>
+        <w:pStyle w:val="ACMSubsection"/>
+      </w:pPr>
+      <w:r>
+        <w:t>Subsequent Pages</w:t>
+      </w:r>
+    </w:p>
+    <w:p>
+      <w:pPr>
+        <w:pStyle w:val="BodyTextIndent"/>
+        <w:spacing w:after="120"/>
+        <w:ind w:firstLine="0"/>
+      </w:pPr>
+      <w:r>
+        <w:t>For pages other than the first page, start at the top of the page, and continue in double-column format.  The two columns on the last page should be as close to equal length as possible.</w:t>
+      </w:r>
+    </w:p>
+    <w:p>
+      <w:pPr>
+        <w:pStyle w:val="BodyTextIndent"/>
+        <w:ind w:firstLine="0"/>
+      </w:pPr>
+    </w:p>
+    <w:p>
+      <w:pPr>
+        <w:pStyle w:val="Caption"/>
+      </w:pPr>
+      <w:proofErr w:type="gramStart"/>
+      <w:r>
+        <w:t xml:space="preserve">Table </w:t>
+      </w:r>
+      <w:proofErr w:type="gramEnd"/>
+      <w:r>
+        <w:fldChar w:fldCharType="begin"/>
+      </w:r>
+      <w:r>
+        <w:instrText xml:space="preserve"> SEQ Table \* ARABIC </w:instrText>
+      </w:r>
+      <w:r>
+        <w:fldChar w:fldCharType="separate"/>
+      </w:r>
+      <w:r>
+        <w:rPr>
+          <w:noProof/>
+        </w:rPr>
+        <w:t>3</w:t>
+      </w:r>
+      <w:r>
+        <w:rPr>
+          <w:noProof/>
+        </w:rPr>
+        <w:fldChar w:fldCharType="end"/>
+      </w:r>
+      <w:proofErr w:type="gramStart"/>
       <w:r>
         <w:t>.</w:t>
       </w:r>
@@ -2539,7 +3844,7 @@
       <w:r>
         <w:t xml:space="preserve"> Acceptable abbreviations, for journal names, can be found here: </w:t>
       </w:r>
-      <w:hyperlink r:id="rId34" w:history="1">
+      <w:hyperlink r:id="rId32" w:history="1">
         <w:r>
           <w:rPr>
             <w:rStyle w:val="Hyperlink"/>
@@ -2564,7 +3869,11 @@
         <w:spacing w:after="120"/>
       </w:pPr>
       <w:r>
-        <w:t>The references are also in 9 pt., but that section (see Section 7) is ragged right. References should be published materials accessible to the public. Internal technical reports may be cited only if they are easily accessible (i.e. you can give the address to obtain the report within your citation) and may be obtained by any reader. Proprietary information may not be cited. Private communications should be acknowledged, not referenced  (e.g., “[Robertson, personal communication]”).</w:t>
+        <w:t xml:space="preserve">The references are also in 9 pt., but that section (see Section 7) is ragged right. References should be published materials accessible to the public. Internal technical reports may be cited only if they </w:t>
+      </w:r>
+      <w:r>
+        <w:lastRenderedPageBreak/>
+        <w:t>are easily accessible (i.e. you can give the address to obtain the report within your citation) and may be obtained by any reader. Proprietary information may not be cited. Private communications should be acknowledged, not referenced  (e.g., “[Robertson, personal communication]”).</w:t>
       </w:r>
     </w:p>
     <w:p>
@@ -2623,7 +3932,6 @@
         <w:pStyle w:val="ACMSectionTitle"/>
       </w:pPr>
       <w:r>
-        <w:lastRenderedPageBreak/>
         <w:t>SECTIONS</w:t>
       </w:r>
     </w:p>
@@ -2654,6 +3962,8 @@
           <w:lang w:eastAsia="en-AU"/>
         </w:rPr>
       </w:pPr>
+      <w:bookmarkStart w:id="0" w:name="_GoBack"/>
+      <w:bookmarkEnd w:id="0"/>
     </w:p>
     <w:p>
       <w:pPr>
@@ -2676,270 +3986,6 @@
         <w:ind w:firstLine="0"/>
       </w:pPr>
       <w:r>
-        <w:rPr>
-          <w:noProof/>
-          <w:sz w:val="20"/>
-        </w:rPr>
-        <mc:AlternateContent>
-          <mc:Choice Requires="wpg">
-            <w:drawing>
-              <wp:anchor distT="0" distB="0" distL="114300" distR="114300" simplePos="0" relativeHeight="251657728" behindDoc="0" locked="0" layoutInCell="1" allowOverlap="1" wp14:anchorId="73131120" wp14:editId="3D84F1A2">
-                <wp:simplePos x="0" y="0"/>
-                <wp:positionH relativeFrom="column">
-                  <wp:posOffset>3366135</wp:posOffset>
-                </wp:positionH>
-                <wp:positionV relativeFrom="paragraph">
-                  <wp:posOffset>-5213985</wp:posOffset>
-                </wp:positionV>
-                <wp:extent cx="3086100" cy="1828800"/>
-                <wp:effectExtent l="0" t="0" r="0" b="0"/>
-                <wp:wrapSquare wrapText="bothSides"/>
-                <wp:docPr id="1" name="Group 6"/>
-                <wp:cNvGraphicFramePr>
-                  <a:graphicFrameLocks xmlns:a="http://schemas.openxmlformats.org/drawingml/2006/main"/>
-                </wp:cNvGraphicFramePr>
-                <a:graphic xmlns:a="http://schemas.openxmlformats.org/drawingml/2006/main">
-                  <a:graphicData uri="http://schemas.microsoft.com/office/word/2010/wordprocessingGroup">
-                    <wpg:wgp>
-                      <wpg:cNvGrpSpPr>
-                        <a:grpSpLocks/>
-                      </wpg:cNvGrpSpPr>
-                      <wpg:grpSpPr bwMode="auto">
-                        <a:xfrm>
-                          <a:off x="0" y="0"/>
-                          <a:ext cx="3086100" cy="1828800"/>
-                          <a:chOff x="6381" y="1444"/>
-                          <a:chExt cx="4860" cy="2880"/>
-                        </a:xfrm>
-                      </wpg:grpSpPr>
-                      <pic:pic xmlns:pic="http://schemas.openxmlformats.org/drawingml/2006/picture">
-                        <pic:nvPicPr>
-                          <pic:cNvPr id="2" name="Picture 3" descr="VRH-after"/>
-                          <pic:cNvPicPr preferRelativeResize="0">
-                            <a:picLocks noChangeAspect="1" noChangeArrowheads="1"/>
-                          </pic:cNvPicPr>
-                        </pic:nvPicPr>
-                        <pic:blipFill>
-                          <a:blip r:embed="rId35">
-                            <a:extLst>
-                              <a:ext uri="{28A0092B-C50C-407E-A947-70E740481C1C}">
-                                <a14:useLocalDpi xmlns:a14="http://schemas.microsoft.com/office/drawing/2010/main" val="0"/>
-                              </a:ext>
-                            </a:extLst>
-                          </a:blip>
-                          <a:srcRect/>
-                          <a:stretch>
-                            <a:fillRect/>
-                          </a:stretch>
-                        </pic:blipFill>
-                        <pic:spPr bwMode="auto">
-                          <a:xfrm>
-                            <a:off x="6381" y="1444"/>
-                            <a:ext cx="4860" cy="2416"/>
-                          </a:xfrm>
-                          <a:prstGeom prst="rect">
-                            <a:avLst/>
-                          </a:prstGeom>
-                          <a:noFill/>
-                          <a:ln>
-                            <a:noFill/>
-                          </a:ln>
-                          <a:extLst>
-                            <a:ext uri="{909E8E84-426E-40dd-AFC4-6F175D3DCCD1}">
-                              <a14:hiddenFill xmlns:a14="http://schemas.microsoft.com/office/drawing/2010/main">
-                                <a:solidFill>
-                                  <a:srgbClr val="FFFFFF"/>
-                                </a:solidFill>
-                              </a14:hiddenFill>
-                            </a:ext>
-                            <a:ext uri="{91240B29-F687-4f45-9708-019B960494DF}">
-                              <a14:hiddenLine xmlns:a14="http://schemas.microsoft.com/office/drawing/2010/main" w="9525">
-                                <a:solidFill>
-                                  <a:srgbClr val="000000"/>
-                                </a:solidFill>
-                                <a:miter lim="800000"/>
-                                <a:headEnd/>
-                                <a:tailEnd/>
-                              </a14:hiddenLine>
-                            </a:ext>
-                          </a:extLst>
-                        </pic:spPr>
-                      </pic:pic>
-                      <wps:wsp>
-                        <wps:cNvPr id="3" name="Text Box 4"/>
-                        <wps:cNvSpPr txBox="1">
-                          <a:spLocks noChangeArrowheads="1"/>
-                        </wps:cNvSpPr>
-                        <wps:spPr bwMode="auto">
-                          <a:xfrm>
-                            <a:off x="6561" y="3792"/>
-                            <a:ext cx="4598" cy="532"/>
-                          </a:xfrm>
-                          <a:prstGeom prst="rect">
-                            <a:avLst/>
-                          </a:prstGeom>
-                          <a:solidFill>
-                            <a:srgbClr val="FFFFFF"/>
-                          </a:solidFill>
-                          <a:ln>
-                            <a:noFill/>
-                          </a:ln>
-                          <a:effectLst/>
-                          <a:extLst>
-                            <a:ext uri="{91240B29-F687-4f45-9708-019B960494DF}">
-                              <a14:hiddenLine xmlns:a14="http://schemas.microsoft.com/office/drawing/2010/main" w="9525">
-                                <a:solidFill>
-                                  <a:srgbClr val="000000"/>
-                                </a:solidFill>
-                                <a:miter lim="800000"/>
-                                <a:headEnd/>
-                                <a:tailEnd/>
-                              </a14:hiddenLine>
-                            </a:ext>
-                            <a:ext uri="{AF507438-7753-43e0-B8FC-AC1667EBCBE1}">
-                              <a14:hiddenEffects xmlns:a14="http://schemas.microsoft.com/office/drawing/2010/main">
-                                <a:effectLst>
-                                  <a:outerShdw dist="35921" dir="2700000" algn="ctr" rotWithShape="0">
-                                    <a:srgbClr val="808080"/>
-                                  </a:outerShdw>
-                                </a:effectLst>
-                              </a14:hiddenEffects>
-                            </a:ext>
-                          </a:extLst>
-                        </wps:spPr>
-                        <wps:txbx>
-                          <w:txbxContent>
-                            <w:p>
-                              <w:pPr>
-                                <w:pStyle w:val="Caption"/>
-                              </w:pPr>
-                              <w:r>
-                                <w:t>Figure 1. Insert caption to place caption below figure.</w:t>
-                              </w:r>
-                            </w:p>
-                            <w:p>
-                              <w:pPr>
-                                <w:pStyle w:val="Caption"/>
-                              </w:pPr>
-                            </w:p>
-                            <w:p>
-                              <w:pPr>
-                                <w:pStyle w:val="Caption"/>
-                              </w:pPr>
-                              <w:r>
-                                <w:t>.</w:t>
-                              </w:r>
-                            </w:p>
-                            <w:p>
-                              <w:pPr>
-                                <w:rPr>
-                                  <w:lang w:val="en-AU"/>
-                                </w:rPr>
-                              </w:pPr>
-                            </w:p>
-                            <w:p>
-                              <w:pPr>
-                                <w:rPr>
-                                  <w:lang w:val="en-AU"/>
-                                </w:rPr>
-                              </w:pPr>
-                            </w:p>
-                          </w:txbxContent>
-                        </wps:txbx>
-                        <wps:bodyPr rot="0" vert="horz" wrap="square" lIns="91440" tIns="45720" rIns="91440" bIns="45720" anchor="t" anchorCtr="0" upright="1">
-                          <a:noAutofit/>
-                        </wps:bodyPr>
-                      </wps:wsp>
-                    </wpg:wgp>
-                  </a:graphicData>
-                </a:graphic>
-                <wp14:sizeRelH relativeFrom="page">
-                  <wp14:pctWidth>0</wp14:pctWidth>
-                </wp14:sizeRelH>
-                <wp14:sizeRelV relativeFrom="page">
-                  <wp14:pctHeight>0</wp14:pctHeight>
-                </wp14:sizeRelV>
-              </wp:anchor>
-            </w:drawing>
-          </mc:Choice>
-          <mc:Fallback>
-            <w:pict>
-              <v:group id="Group 6" o:spid="_x0000_s1026" style="position:absolute;left:0;text-align:left;margin-left:265.05pt;margin-top:-410.5pt;width:243pt;height:2in;z-index:251657728" coordorigin="6381,1444" coordsize="4860,2880" o:gfxdata="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">
-                <v:shapetype id="_x0000_t75" coordsize="21600,21600" o:spt="75" o:preferrelative="t" path="m@4@5l@4@11@9@11@9@5xe" filled="f" stroked="f">
-                  <v:stroke joinstyle="miter"/>
-                  <v:formulas>
-                    <v:f eqn="if lineDrawn pixelLineWidth 0"/>
-                    <v:f eqn="sum @0 1 0"/>
-                    <v:f eqn="sum 0 0 @1"/>
-                    <v:f eqn="prod @2 1 2"/>
-                    <v:f eqn="prod @3 21600 pixelWidth"/>
-                    <v:f eqn="prod @3 21600 pixelHeight"/>
-                    <v:f eqn="sum @0 0 1"/>
-                    <v:f eqn="prod @6 1 2"/>
-                    <v:f eqn="prod @7 21600 pixelWidth"/>
-                    <v:f eqn="sum @8 21600 0"/>
-                    <v:f eqn="prod @7 21600 pixelHeight"/>
-                    <v:f eqn="sum @10 21600 0"/>
-                  </v:formulas>
-                  <v:path o:extrusionok="f" gradientshapeok="t" o:connecttype="rect"/>
-                  <o:lock v:ext="edit" aspectratio="t"/>
-                </v:shapetype>
-                <v:shape id="Picture 3" o:spid="_x0000_s1027" type="#_x0000_t75" alt="VRH-after" style="position:absolute;left:6381;top:1444;width:4860;height:2416;visibility:visible;mso-wrap-style:square" o:preferrelative="f" o:gfxdata="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">
-                  <v:imagedata r:id="rId36" o:title="VRH-after"/>
-                </v:shape>
-                <v:shapetype id="_x0000_t202" coordsize="21600,21600" o:spt="202" path="m0,0l0,21600,21600,21600,21600,0xe">
-                  <v:stroke joinstyle="miter"/>
-                  <v:path gradientshapeok="t" o:connecttype="rect"/>
-                </v:shapetype>
-                <v:shape id="Text Box 4" o:spid="_x0000_s1028" type="#_x0000_t202" style="position:absolute;left:6561;top:3792;width:4598;height:532;visibility:visible;mso-wrap-style:square;v-text-anchor:top" o:gfxdata="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" stroked="f">
-                  <v:shadow color="gray" opacity="1" mv:blur="0" offset="2pt,2pt"/>
-                  <v:textbox>
-                    <w:txbxContent>
-                      <w:p>
-                        <w:pPr>
-                          <w:pStyle w:val="Caption"/>
-                        </w:pPr>
-                        <w:r>
-                          <w:t>Figure 1. Insert caption to place caption below figure.</w:t>
-                        </w:r>
-                      </w:p>
-                      <w:p>
-                        <w:pPr>
-                          <w:pStyle w:val="Caption"/>
-                        </w:pPr>
-                      </w:p>
-                      <w:p>
-                        <w:pPr>
-                          <w:pStyle w:val="Caption"/>
-                        </w:pPr>
-                        <w:r>
-                          <w:t>.</w:t>
-                        </w:r>
-                      </w:p>
-                      <w:p>
-                        <w:pPr>
-                          <w:rPr>
-                            <w:lang w:val="en-AU"/>
-                          </w:rPr>
-                        </w:pPr>
-                      </w:p>
-                      <w:p>
-                        <w:pPr>
-                          <w:rPr>
-                            <w:lang w:val="en-AU"/>
-                          </w:rPr>
-                        </w:pPr>
-                      </w:p>
-                    </w:txbxContent>
-                  </v:textbox>
-                </v:shape>
-                <w10:wrap type="square"/>
-              </v:group>
-            </w:pict>
-          </mc:Fallback>
-        </mc:AlternateContent>
-      </w:r>
-      <w:r>
         <w:t>The heading of a section should be in Times New Roman 12-point bold in all-capitals flush left with an additional 6-points of white space above the section head.  Sections and subsequent sub- sections should be numbered and flush left. For a section head and a subsection head together (such as Section 3 and subsection 3.1), use no additional space above the subsection head.</w:t>
       </w:r>
     </w:p>
@@ -3143,7 +4189,7 @@
       <w:r>
         <w:t xml:space="preserve"> 15, 5 (Nov. 1993), 795-825. DOI= </w:t>
       </w:r>
-      <w:hyperlink r:id="rId37" w:history="1">
+      <w:hyperlink r:id="rId33" w:history="1">
         <w:r>
           <w:rPr>
             <w:rStyle w:val="Hyperlink"/>
@@ -3161,6 +4207,7 @@
         <w:pStyle w:val="References"/>
       </w:pPr>
       <w:r>
+        <w:lastRenderedPageBreak/>
         <w:t xml:space="preserve">Ding, W. and </w:t>
       </w:r>
       <w:proofErr w:type="spellStart"/>
@@ -3213,7 +4260,7 @@
       <w:r>
         <w:t xml:space="preserve"> (The Hague, The Netherlands, April 01 - 06, 2000). CHI '00. ACM, New York, NY, 526-531. DOI= </w:t>
       </w:r>
-      <w:hyperlink r:id="rId38" w:history="1">
+      <w:hyperlink r:id="rId34" w:history="1">
         <w:r>
           <w:rPr>
             <w:rStyle w:val="Hyperlink"/>
@@ -3358,7 +4405,7 @@
       <w:r>
         <w:t xml:space="preserve"> (Vancouver, Canada, November 02 - 05, 2003). UIST '03. ACM, New York, NY, 1-10. DOI= </w:t>
       </w:r>
-      <w:hyperlink r:id="rId39" w:history="1">
+      <w:hyperlink r:id="rId35" w:history="1">
         <w:r>
           <w:rPr>
             <w:rStyle w:val="Hyperlink"/>
@@ -3407,7 +4454,7 @@
       <w:r>
         <w:t xml:space="preserve"> 79, 5 (May. 2006), 577-590. DOI= </w:t>
       </w:r>
-      <w:hyperlink r:id="rId40" w:history="1">
+      <w:hyperlink r:id="rId36" w:history="1">
         <w:r>
           <w:rPr>
             <w:rStyle w:val="Hyperlink"/>
@@ -3451,7 +4498,7 @@
       <w:r>
         <w:t xml:space="preserve"> Press Frontier Series. ACM, New York, NY, 19-33. DOI= </w:t>
       </w:r>
-      <w:hyperlink r:id="rId41" w:history="1">
+      <w:hyperlink r:id="rId37" w:history="1">
         <w:r>
           <w:rPr>
             <w:rStyle w:val="Hyperlink"/>
@@ -3505,12 +4552,7 @@
       </w:pPr>
       <w:r>
         <w:lastRenderedPageBreak/>
-        <w:t>Columns on Last Page Should Be Made As Close As Possible to Equal Lengt</w:t>
-      </w:r>
-      <w:bookmarkStart w:id="0" w:name="_GoBack"/>
-      <w:bookmarkEnd w:id="0"/>
-      <w:r>
-        <w:t>h</w:t>
+        <w:t>Columns on Last Page Should Be Made As Close As Possible to Equal Length</w:t>
       </w:r>
     </w:p>
     <w:sectPr>
@@ -3699,6 +4741,119 @@
     </w:lvl>
   </w:abstractNum>
   <w:abstractNum w:abstractNumId="1">
+    <w:nsid w:val="15F4721C"/>
+    <w:multiLevelType w:val="hybridMultilevel"/>
+    <w:tmpl w:val="DA00E576"/>
+    <w:lvl w:ilvl="0" w:tplc="04090001">
+      <w:start w:val="1"/>
+      <w:numFmt w:val="bullet"/>
+      <w:lvlText w:val=""/>
+      <w:lvlJc w:val="left"/>
+      <w:pPr>
+        <w:ind w:left="720" w:hanging="360"/>
+      </w:pPr>
+      <w:rPr>
+        <w:rFonts w:ascii="Symbol" w:hAnsi="Symbol" w:hint="default"/>
+      </w:rPr>
+    </w:lvl>
+    <w:lvl w:ilvl="1" w:tplc="04090003">
+      <w:start w:val="1"/>
+      <w:numFmt w:val="bullet"/>
+      <w:lvlText w:val="o"/>
+      <w:lvlJc w:val="left"/>
+      <w:pPr>
+        <w:ind w:left="1440" w:hanging="360"/>
+      </w:pPr>
+      <w:rPr>
+        <w:rFonts w:ascii="Courier New" w:hAnsi="Courier New" w:hint="default"/>
+      </w:rPr>
+    </w:lvl>
+    <w:lvl w:ilvl="2" w:tplc="04090005">
+      <w:start w:val="1"/>
+      <w:numFmt w:val="bullet"/>
+      <w:lvlText w:val=""/>
+      <w:lvlJc w:val="left"/>
+      <w:pPr>
+        <w:ind w:left="2160" w:hanging="360"/>
+      </w:pPr>
+      <w:rPr>
+        <w:rFonts w:ascii="Wingdings" w:hAnsi="Wingdings" w:hint="default"/>
+      </w:rPr>
+    </w:lvl>
+    <w:lvl w:ilvl="3" w:tplc="04090001">
+      <w:start w:val="1"/>
+      <w:numFmt w:val="bullet"/>
+      <w:lvlText w:val=""/>
+      <w:lvlJc w:val="left"/>
+      <w:pPr>
+        <w:ind w:left="2880" w:hanging="360"/>
+      </w:pPr>
+      <w:rPr>
+        <w:rFonts w:ascii="Symbol" w:hAnsi="Symbol" w:hint="default"/>
+      </w:rPr>
+    </w:lvl>
+    <w:lvl w:ilvl="4" w:tplc="04090003">
+      <w:start w:val="1"/>
+      <w:numFmt w:val="bullet"/>
+      <w:lvlText w:val="o"/>
+      <w:lvlJc w:val="left"/>
+      <w:pPr>
+        <w:ind w:left="3600" w:hanging="360"/>
+      </w:pPr>
+      <w:rPr>
+        <w:rFonts w:ascii="Courier New" w:hAnsi="Courier New" w:hint="default"/>
+      </w:rPr>
+    </w:lvl>
+    <w:lvl w:ilvl="5" w:tplc="04090005" w:tentative="1">
+      <w:start w:val="1"/>
+      <w:numFmt w:val="bullet"/>
+      <w:lvlText w:val=""/>
+      <w:lvlJc w:val="left"/>
+      <w:pPr>
+        <w:ind w:left="4320" w:hanging="360"/>
+      </w:pPr>
+      <w:rPr>
+        <w:rFonts w:ascii="Wingdings" w:hAnsi="Wingdings" w:hint="default"/>
+      </w:rPr>
+    </w:lvl>
+    <w:lvl w:ilvl="6" w:tplc="04090001" w:tentative="1">
+      <w:start w:val="1"/>
+      <w:numFmt w:val="bullet"/>
+      <w:lvlText w:val=""/>
+      <w:lvlJc w:val="left"/>
+      <w:pPr>
+        <w:ind w:left="5040" w:hanging="360"/>
+      </w:pPr>
+      <w:rPr>
+        <w:rFonts w:ascii="Symbol" w:hAnsi="Symbol" w:hint="default"/>
+      </w:rPr>
+    </w:lvl>
+    <w:lvl w:ilvl="7" w:tplc="04090003" w:tentative="1">
+      <w:start w:val="1"/>
+      <w:numFmt w:val="bullet"/>
+      <w:lvlText w:val="o"/>
+      <w:lvlJc w:val="left"/>
+      <w:pPr>
+        <w:ind w:left="5760" w:hanging="360"/>
+      </w:pPr>
+      <w:rPr>
+        <w:rFonts w:ascii="Courier New" w:hAnsi="Courier New" w:hint="default"/>
+      </w:rPr>
+    </w:lvl>
+    <w:lvl w:ilvl="8" w:tplc="04090005" w:tentative="1">
+      <w:start w:val="1"/>
+      <w:numFmt w:val="bullet"/>
+      <w:lvlText w:val=""/>
+      <w:lvlJc w:val="left"/>
+      <w:pPr>
+        <w:ind w:left="6480" w:hanging="360"/>
+      </w:pPr>
+      <w:rPr>
+        <w:rFonts w:ascii="Wingdings" w:hAnsi="Wingdings" w:hint="default"/>
+      </w:rPr>
+    </w:lvl>
+  </w:abstractNum>
+  <w:abstractNum w:abstractNumId="2">
     <w:nsid w:val="6F1D6A21"/>
     <w:multiLevelType w:val="singleLevel"/>
     <w:tmpl w:val="A100F9DC"/>
@@ -3724,6 +4879,9 @@
     <w:abstractNumId w:val="0"/>
   </w:num>
   <w:num w:numId="2">
+    <w:abstractNumId w:val="2"/>
+  </w:num>
+  <w:num w:numId="3">
     <w:abstractNumId w:val="1"/>
   </w:num>
 </w:numbering>
@@ -4349,6 +5507,17 @@
       <w:szCs w:val="18"/>
     </w:rPr>
   </w:style>
+  <w:style w:type="paragraph" w:styleId="ListParagraph">
+    <w:name w:val="List Paragraph"/>
+    <w:basedOn w:val="Normal"/>
+    <w:uiPriority w:val="34"/>
+    <w:qFormat/>
+    <w:rsid w:val="000867D0"/>
+    <w:pPr>
+      <w:ind w:left="720"/>
+      <w:contextualSpacing/>
+    </w:pPr>
+  </w:style>
   <w:style w:type="paragraph" w:customStyle="1" w:styleId="ACMSubsubsections">
     <w:name w:val="ACM Subsubsections"/>
     <w:basedOn w:val="Heading3"/>
@@ -4980,6 +6149,17 @@
       <w:sz w:val="18"/>
       <w:szCs w:val="18"/>
     </w:rPr>
+  </w:style>
+  <w:style w:type="paragraph" w:styleId="ListParagraph">
+    <w:name w:val="List Paragraph"/>
+    <w:basedOn w:val="Normal"/>
+    <w:uiPriority w:val="34"/>
+    <w:qFormat/>
+    <w:rsid w:val="000867D0"/>
+    <w:pPr>
+      <w:ind w:left="720"/>
+      <w:contextualSpacing/>
+    </w:pPr>
   </w:style>
   <w:style w:type="paragraph" w:customStyle="1" w:styleId="ACMSubsubsections">
     <w:name w:val="ACM Subsubsections"/>

--- a/final paper.docx
+++ b/final paper.docx
@@ -1,6 +1,6 @@
 
 <file path=word/document.xml><?xml version="1.0" encoding="utf-8"?>
-<w:document xmlns:wpc="http://schemas.microsoft.com/office/word/2010/wordprocessingCanvas" xmlns:mo="http://schemas.microsoft.com/office/mac/office/2008/main" xmlns:mc="http://schemas.openxmlformats.org/markup-compatibility/2006" xmlns:mv="urn:schemas-microsoft-com:mac:vml" xmlns:o="urn:schemas-microsoft-com:office:office" xmlns:r="http://schemas.openxmlformats.org/officeDocument/2006/relationships" xmlns:m="http://schemas.openxmlformats.org/officeDocument/2006/math" xmlns:v="urn:schemas-microsoft-com:vml" xmlns:wp14="http://schemas.microsoft.com/office/word/2010/wordprocessingDrawing" xmlns:wp="http://schemas.openxmlformats.org/drawingml/2006/wordprocessingDrawing" xmlns:w10="urn:schemas-microsoft-com:office:word" xmlns:w="http://schemas.openxmlformats.org/wordprocessingml/2006/main" xmlns:w14="http://schemas.microsoft.com/office/word/2010/wordml" xmlns:wpg="http://schemas.microsoft.com/office/word/2010/wordprocessingGroup" xmlns:wpi="http://schemas.microsoft.com/office/word/2010/wordprocessingInk" xmlns:wne="http://schemas.microsoft.com/office/word/2006/wordml" xmlns:wps="http://schemas.microsoft.com/office/word/2010/wordprocessingShape" mc:Ignorable="w14 wp14">
+<w:document xmlns:wpc="http://schemas.microsoft.com/office/word/2010/wordprocessingCanvas" xmlns:mc="http://schemas.openxmlformats.org/markup-compatibility/2006" xmlns:o="urn:schemas-microsoft-com:office:office" xmlns:r="http://schemas.openxmlformats.org/officeDocument/2006/relationships" xmlns:m="http://schemas.openxmlformats.org/officeDocument/2006/math" xmlns:v="urn:schemas-microsoft-com:vml" xmlns:wp14="http://schemas.microsoft.com/office/word/2010/wordprocessingDrawing" xmlns:wp="http://schemas.openxmlformats.org/drawingml/2006/wordprocessingDrawing" xmlns:w10="urn:schemas-microsoft-com:office:word" xmlns:w="http://schemas.openxmlformats.org/wordprocessingml/2006/main" xmlns:w14="http://schemas.microsoft.com/office/word/2010/wordml" xmlns:w15="http://schemas.microsoft.com/office/word/2012/wordml" xmlns:wpg="http://schemas.microsoft.com/office/word/2010/wordprocessingGroup" xmlns:wpi="http://schemas.microsoft.com/office/word/2010/wordprocessingInk" xmlns:wne="http://schemas.microsoft.com/office/word/2006/wordml" xmlns:wps="http://schemas.microsoft.com/office/word/2010/wordprocessingShape" mc:Ignorable="w14 w15 wp14">
   <w:body>
     <w:p>
       <w:pPr>
@@ -312,14 +312,12 @@
           <w:spacing w:val="-2"/>
         </w:rPr>
       </w:pPr>
-      <w:proofErr w:type="gramStart"/>
       <w:r>
         <w:rPr>
           <w:spacing w:val="-2"/>
         </w:rPr>
         <w:t>ethan.glassman@gmail.com</w:t>
       </w:r>
-      <w:proofErr w:type="gramEnd"/>
     </w:p>
     <w:p>
       <w:pPr>
@@ -379,23 +377,7 @@
       </w:r>
       <w:proofErr w:type="spellEnd"/>
       <w:r>
-        <w:t xml:space="preserve"> ‘hello’ message every millisecond for one minute, and analyze the results by comparing the actual time difference between ‘hello’ messages and the expected </w:t>
-      </w:r>
-      <w:proofErr w:type="gramStart"/>
-      <w:r>
-        <w:t>one millisecond</w:t>
-      </w:r>
-      <w:proofErr w:type="gramEnd"/>
-      <w:r>
-        <w:t xml:space="preserve"> difference.  We find that on a laptop under no load that the kernel performs with maximum difference </w:t>
-      </w:r>
-      <w:proofErr w:type="gramStart"/>
-      <w:r>
-        <w:t>of 1.1 millisecond, which occurred just one time</w:t>
-      </w:r>
-      <w:proofErr w:type="gramEnd"/>
-      <w:r>
-        <w:t xml:space="preserve"> and under full CPU load, the kernel holds to a difference of 1 millisecond 99.94% of the time.  We find therefore that the kernel in use on the </w:t>
+        <w:t xml:space="preserve"> ‘hello’ message every millisecond for one minute, and analyze the results by comparing the actual time difference between ‘hello’ messages and the expected one millisecond difference.  We find that on a laptop under no load that the kernel performs with maximum difference of 1.1 millisecond, which occurred just one time and under full CPU load, the kernel holds to a difference of 1 millisecond 99.94% of the time.  We find therefore that the kernel in use on the </w:t>
       </w:r>
       <w:proofErr w:type="spellStart"/>
       <w:r>
@@ -652,7 +634,11 @@
         </w:rPr>
       </w:pPr>
       <w:r>
-        <w:t>CNC machines are commonly used in industrial applications to accurately manufacture parts from plastics, woods, and metals such as aluminum or steel.  These machines can perform very precise operations down to the thousandth, or ten thousandth of an inch precision, and very fast operations at hundreds of inches per minute.  It is not uncommon for the mechanics and control hardware of the machines to last several decades, and outlive the control computer and software that was state of the art in the 1970s and 1980s, but are now hard to interface with modern CAD and CAM packages that engineers use to design new products.</w:t>
+        <w:t xml:space="preserve">CNC machines are commonly used in industrial applications to accurately manufacture parts from plastics, woods, and metals such as aluminum or steel.  These machines can perform very precise operations down to the thousandth, or ten thousandth of an inch precision, and very fast operations at hundreds of inches per minute.  It is not uncommon for the mechanics and control hardware of the machines to last several decades, and outlive the control computer and software that was state of the art in the 1970s and 1980s, but are now hard to interface with modern CAD </w:t>
+      </w:r>
+      <w:r>
+        <w:lastRenderedPageBreak/>
+        <w:t>and CAM packages that engineers use to design new products.</w:t>
       </w:r>
     </w:p>
     <w:p>
@@ -663,29 +649,113 @@
           <w:sz w:val="20"/>
         </w:rPr>
       </w:pPr>
+      <w:r>
+        <w:rPr>
+          <w:noProof/>
+        </w:rPr>
+        <mc:AlternateContent>
+          <mc:Choice Requires="wps">
+            <w:drawing>
+              <wp:anchor distT="45720" distB="45720" distL="114300" distR="114300" simplePos="0" relativeHeight="251659264" behindDoc="0" locked="0" layoutInCell="1" allowOverlap="1" wp14:anchorId="7F1F8655" wp14:editId="6438F61E">
+                <wp:simplePos x="0" y="0"/>
+                <wp:positionH relativeFrom="column">
+                  <wp:align>center</wp:align>
+                </wp:positionH>
+                <wp:positionV relativeFrom="margin">
+                  <wp:align>bottom</wp:align>
+                </wp:positionV>
+                <wp:extent cx="2548890" cy="1371600"/>
+                <wp:effectExtent l="0" t="0" r="0" b="0"/>
+                <wp:wrapSquare wrapText="bothSides"/>
+                <wp:docPr id="217" name="Text Box 2"/>
+                <wp:cNvGraphicFramePr>
+                  <a:graphicFrameLocks xmlns:a="http://schemas.openxmlformats.org/drawingml/2006/main"/>
+                </wp:cNvGraphicFramePr>
+                <a:graphic xmlns:a="http://schemas.openxmlformats.org/drawingml/2006/main">
+                  <a:graphicData uri="http://schemas.microsoft.com/office/word/2010/wordprocessingShape">
+                    <wps:wsp>
+                      <wps:cNvSpPr txBox="1">
+                        <a:spLocks noChangeArrowheads="1"/>
+                      </wps:cNvSpPr>
+                      <wps:spPr bwMode="auto">
+                        <a:xfrm>
+                          <a:off x="0" y="0"/>
+                          <a:ext cx="2548890" cy="1371600"/>
+                        </a:xfrm>
+                        <a:prstGeom prst="rect">
+                          <a:avLst/>
+                        </a:prstGeom>
+                        <a:noFill/>
+                        <a:ln w="9525">
+                          <a:noFill/>
+                          <a:miter lim="800000"/>
+                          <a:headEnd/>
+                          <a:tailEnd/>
+                        </a:ln>
+                      </wps:spPr>
+                      <wps:txbx>
+                        <w:txbxContent>
+                          <w:p>
+                            <w:pPr>
+                              <w:rPr>
+                                <w:color w:val="FFFFFF" w:themeColor="background1"/>
+                                <w14:textFill>
+                                  <w14:noFill/>
+                                </w14:textFill>
+                              </w:rPr>
+                            </w:pPr>
+                          </w:p>
+                        </w:txbxContent>
+                      </wps:txbx>
+                      <wps:bodyPr rot="0" vert="horz" wrap="square" lIns="91440" tIns="45720" rIns="91440" bIns="45720" anchor="t" anchorCtr="0">
+                        <a:noAutofit/>
+                      </wps:bodyPr>
+                    </wps:wsp>
+                  </a:graphicData>
+                </a:graphic>
+                <wp14:sizeRelH relativeFrom="margin">
+                  <wp14:pctWidth>40000</wp14:pctWidth>
+                </wp14:sizeRelH>
+                <wp14:sizeRelV relativeFrom="margin">
+                  <wp14:pctHeight>0</wp14:pctHeight>
+                </wp14:sizeRelV>
+              </wp:anchor>
+            </w:drawing>
+          </mc:Choice>
+          <mc:Fallback>
+            <w:pict>
+              <v:shapetype w14:anchorId="7F1F8655" id="_x0000_t202" coordsize="21600,21600" o:spt="202" path="m,l,21600r21600,l21600,xe">
+                <v:stroke joinstyle="miter"/>
+                <v:path gradientshapeok="t" o:connecttype="rect"/>
+              </v:shapetype>
+              <v:shape id="Text Box 2" o:spid="_x0000_s1026" type="#_x0000_t202" style="position:absolute;left:0;text-align:left;margin-left:0;margin-top:0;width:200.7pt;height:108pt;z-index:251659264;visibility:visible;mso-wrap-style:square;mso-width-percent:400;mso-height-percent:0;mso-wrap-distance-left:9pt;mso-wrap-distance-top:3.6pt;mso-wrap-distance-right:9pt;mso-wrap-distance-bottom:3.6pt;mso-position-horizontal:center;mso-position-horizontal-relative:text;mso-position-vertical:bottom;mso-position-vertical-relative:margin;mso-width-percent:400;mso-height-percent:0;mso-width-relative:margin;mso-height-relative:margin;v-text-anchor:top" o:gfxdata="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" filled="f" stroked="f">
+                <v:textbox>
+                  <w:txbxContent>
+                    <w:p>
+                      <w:pPr>
+                        <w:rPr>
+                          <w:color w:val="FFFFFF" w:themeColor="background1"/>
+                          <w14:textFill>
+                            <w14:noFill/>
+                          </w14:textFill>
+                        </w:rPr>
+                      </w:pPr>
+                    </w:p>
+                  </w:txbxContent>
+                </v:textbox>
+                <w10:wrap type="square" anchory="margin"/>
+              </v:shape>
+            </w:pict>
+          </mc:Fallback>
+        </mc:AlternateContent>
+      </w:r>
       <w:proofErr w:type="spellStart"/>
       <w:r>
         <w:t>LinuxCNC</w:t>
       </w:r>
       <w:proofErr w:type="spellEnd"/>
       <w:r>
-        <w:t xml:space="preserve"> is </w:t>
-      </w:r>
-      <w:proofErr w:type="gramStart"/>
-      <w:r>
-        <w:t>a replacement</w:t>
-      </w:r>
-      <w:proofErr w:type="gramEnd"/>
-      <w:r>
-        <w:t xml:space="preserve"> machine control software that can replace the outdated control computer and control software that these older machines use, and allow them to be reintegrated with modern workflows at a fraction of the cost of new machines.  However, it is essential that the software controlling these machines </w:t>
-      </w:r>
-      <w:proofErr w:type="gramStart"/>
-      <w:r>
-        <w:t>runs</w:t>
-      </w:r>
-      <w:proofErr w:type="gramEnd"/>
-      <w:r>
-        <w:t xml:space="preserve"> in a real-time fashion in order to ensure safety of the machine operator and the machine itself.  Additionally, it is </w:t>
+        <w:t xml:space="preserve"> is a replacement machine control software that can replace the outdated control computer and control software that these older machines use, and allow them to be reintegrated with modern workflows at a fraction of the cost of new machines.  However, it is essential that the software controlling these machines runs in a real-time fashion in order to ensure safety of the machine operator and the machine itself.  Additionally, it is </w:t>
       </w:r>
       <w:proofErr w:type="spellStart"/>
       <w:r>
@@ -705,7 +775,6 @@
         </w:rPr>
       </w:pPr>
       <w:r>
-        <w:lastRenderedPageBreak/>
         <w:t xml:space="preserve">We want to show, therefore, that the software does run in </w:t>
       </w:r>
       <w:proofErr w:type="spellStart"/>
@@ -770,7 +839,16 @@
         <w:pStyle w:val="ACMSectionTitle"/>
       </w:pPr>
       <w:r>
-        <w:t>System</w:t>
+        <w:t>Syste</w:t>
+      </w:r>
+      <w:r>
+        <w:t>m</w:t>
+      </w:r>
+      <w:r>
+        <w:rPr>
+          <w:rStyle w:val="FootnoteReference"/>
+        </w:rPr>
+        <w:footnoteReference w:id="1"/>
       </w:r>
     </w:p>
     <w:p>
@@ -804,10 +882,12 @@
       <w:r>
         <w:t xml:space="preserve"> on </w:t>
       </w:r>
+      <w:proofErr w:type="spellStart"/>
       <w:proofErr w:type="gramStart"/>
       <w:r>
         <w:t>a</w:t>
       </w:r>
+      <w:proofErr w:type="spellEnd"/>
       <w:proofErr w:type="gramEnd"/>
       <w:r>
         <w:t xml:space="preserve"> </w:t>
@@ -845,82 +925,20 @@
       </w:r>
       <w:proofErr w:type="spellEnd"/>
       <w:r>
-        <w:t xml:space="preserve"> 2.7 Wheezy following the directions as provided on </w:t>
-      </w:r>
-      <w:hyperlink r:id="rId9" w:anchor="_download_the_image" w:history="1">
-        <w:r>
-          <w:rPr>
-            <w:rStyle w:val="Hyperlink"/>
-            <w:rFonts w:ascii="Arial" w:hAnsi="Arial" w:cs="Arial"/>
-            <w:color w:val="1155CC"/>
-            <w:sz w:val="22"/>
-            <w:szCs w:val="22"/>
-          </w:rPr>
-          <w:t>http://linuxcnc.org/docs/2.7/html/getting-started/getting-linuxcnc.html#</w:t>
-        </w:r>
-        <w:r>
-          <w:rPr>
-            <w:rStyle w:val="Hyperlink"/>
-            <w:rFonts w:ascii="Arial" w:hAnsi="Arial" w:cs="Arial"/>
-            <w:color w:val="1155CC"/>
-            <w:sz w:val="22"/>
-            <w:szCs w:val="22"/>
-          </w:rPr>
-          <w:t xml:space="preserve"> </w:t>
-        </w:r>
-        <w:r>
-          <w:rPr>
-            <w:rStyle w:val="Hyperlink"/>
-            <w:rFonts w:ascii="Arial" w:hAnsi="Arial" w:cs="Arial"/>
-            <w:color w:val="1155CC"/>
-            <w:sz w:val="22"/>
-            <w:szCs w:val="22"/>
-          </w:rPr>
-          <w:t>download</w:t>
-        </w:r>
-        <w:r>
-          <w:rPr>
-            <w:rStyle w:val="Hyperlink"/>
-            <w:rFonts w:ascii="Arial" w:hAnsi="Arial" w:cs="Arial"/>
-            <w:color w:val="1155CC"/>
-            <w:sz w:val="22"/>
-            <w:szCs w:val="22"/>
-          </w:rPr>
-          <w:t xml:space="preserve"> </w:t>
-        </w:r>
-        <w:r>
-          <w:rPr>
-            <w:rStyle w:val="Hyperlink"/>
-            <w:rFonts w:ascii="Arial" w:hAnsi="Arial" w:cs="Arial"/>
-            <w:color w:val="1155CC"/>
-            <w:sz w:val="22"/>
-            <w:szCs w:val="22"/>
-          </w:rPr>
-          <w:t>the</w:t>
-        </w:r>
-        <w:r>
-          <w:rPr>
-            <w:rStyle w:val="Hyperlink"/>
-            <w:rFonts w:ascii="Arial" w:hAnsi="Arial" w:cs="Arial"/>
-            <w:color w:val="1155CC"/>
-            <w:sz w:val="22"/>
-            <w:szCs w:val="22"/>
-          </w:rPr>
-          <w:t xml:space="preserve"> </w:t>
-        </w:r>
-        <w:r>
-          <w:rPr>
-            <w:rStyle w:val="Hyperlink"/>
-            <w:rFonts w:ascii="Arial" w:hAnsi="Arial" w:cs="Arial"/>
-            <w:color w:val="1155CC"/>
-            <w:sz w:val="22"/>
-            <w:szCs w:val="22"/>
-          </w:rPr>
-          <w:t>image</w:t>
-        </w:r>
-      </w:hyperlink>
-      <w:r>
-        <w:t xml:space="preserve"> for writing to and installing from a USB drive.</w:t>
+        <w:t xml:space="preserve"> 2.7 Wheezy following the</w:t>
+      </w:r>
+      <w:r>
+        <w:t xml:space="preserve"> </w:t>
+      </w:r>
+      <w:r>
+        <w:lastRenderedPageBreak/>
+        <w:t>directions as provided on for writing to and installing from a USB drive.</w:t>
+      </w:r>
+      <w:r>
+        <w:rPr>
+          <w:rStyle w:val="FootnoteReference"/>
+        </w:rPr>
+        <w:footnoteReference w:id="2"/>
       </w:r>
     </w:p>
     <w:p>
@@ -939,13 +957,19 @@
       <w:r>
         <w:t xml:space="preserve">In order to realistically, but safely, </w:t>
       </w:r>
+      <w:r>
+        <w:t>analyze</w:t>
+      </w:r>
+      <w:r>
+        <w:t xml:space="preserve"> </w:t>
+      </w:r>
       <w:proofErr w:type="spellStart"/>
       <w:r>
-        <w:t>analyse</w:t>
+        <w:t>LinuxCNC</w:t>
       </w:r>
       <w:proofErr w:type="spellEnd"/>
       <w:r>
-        <w:t xml:space="preserve"> </w:t>
+        <w:t xml:space="preserve"> we wanted to setup a simple synthetic workload on an Arduino and were lucky to find that there was already an open source Arduino code base designed as a daughter board for </w:t>
       </w:r>
       <w:proofErr w:type="spellStart"/>
       <w:r>
@@ -953,7 +977,13 @@
       </w:r>
       <w:proofErr w:type="spellEnd"/>
       <w:r>
-        <w:t xml:space="preserve"> we wanted to setup a simple synthetic workload on an Arduino and were lucky to find that there was already an open source Arduino code base designed as a daughter board for </w:t>
+        <w:rPr>
+          <w:rStyle w:val="FootnoteReference"/>
+        </w:rPr>
+        <w:footnoteReference w:id="3"/>
+      </w:r>
+      <w:r>
+        <w:t xml:space="preserve"> which we hoped would allow us to have a simple, safe synthetic workload that would interface with the </w:t>
       </w:r>
       <w:proofErr w:type="spellStart"/>
       <w:r>
@@ -961,34 +991,173 @@
       </w:r>
       <w:proofErr w:type="spellEnd"/>
       <w:r>
-        <w:t xml:space="preserve"> at </w:t>
-      </w:r>
-      <w:hyperlink r:id="rId10" w:history="1">
-        <w:r>
-          <w:rPr>
-            <w:rStyle w:val="Hyperlink"/>
-          </w:rPr>
-          <w:t>https://github.com/dewy721/EMC-2-Arduino</w:t>
-        </w:r>
-      </w:hyperlink>
-      <w:r>
-        <w:t xml:space="preserve"> </w:t>
+        <w:t xml:space="preserve"> software.  We were able to get the </w:t>
+      </w:r>
+      <w:proofErr w:type="spellStart"/>
+      <w:r>
+        <w:t>arduino</w:t>
+      </w:r>
+      <w:proofErr w:type="spellEnd"/>
+      <w:r>
+        <w:t xml:space="preserve"> and </w:t>
+      </w:r>
+      <w:proofErr w:type="spellStart"/>
+      <w:r>
+        <w:t>LinuxCNC</w:t>
+      </w:r>
+      <w:proofErr w:type="spellEnd"/>
+      <w:r>
+        <w:t xml:space="preserve"> to set up their initial handshake routine, but we were receiving no results.</w:t>
+      </w:r>
+    </w:p>
+    <w:p>
+      <w:pPr>
+        <w:pStyle w:val="ACMText"/>
+        <w:keepNext/>
+      </w:pPr>
+      <w:r>
+        <w:t xml:space="preserve">Changes to </w:t>
+      </w:r>
+      <w:proofErr w:type="spellStart"/>
+      <w:r>
+        <w:t>arduino</w:t>
+      </w:r>
+      <w:proofErr w:type="spellEnd"/>
+      <w:r>
+        <w:t xml:space="preserve"> library:</w:t>
+      </w:r>
+    </w:p>
+    <w:p>
+      <w:pPr>
+        <w:pStyle w:val="ACMText"/>
+        <w:keepNext/>
+        <w:numPr>
+          <w:ilvl w:val="0"/>
+          <w:numId w:val="4"/>
+        </w:numPr>
+      </w:pPr>
+      <w:r>
+        <w:t>Modified my-mill.ini by commenting out PYVCP = custompanel.xml</w:t>
+      </w:r>
+    </w:p>
+    <w:p>
+      <w:pPr>
+        <w:pStyle w:val="ACMText"/>
+        <w:keepNext/>
+        <w:numPr>
+          <w:ilvl w:val="0"/>
+          <w:numId w:val="4"/>
+        </w:numPr>
+      </w:pPr>
+      <w:r>
+        <w:t xml:space="preserve">Modified </w:t>
+      </w:r>
+      <w:proofErr w:type="spellStart"/>
+      <w:r>
+        <w:t>custom_portgui.hal</w:t>
+      </w:r>
+      <w:proofErr w:type="spellEnd"/>
+      <w:r>
+        <w:t xml:space="preserve"> by commenting out sets spindle-at-speed true</w:t>
+      </w:r>
+    </w:p>
+    <w:p>
+      <w:pPr>
+        <w:pStyle w:val="ACMText"/>
+        <w:keepNext/>
+        <w:numPr>
+          <w:ilvl w:val="0"/>
+          <w:numId w:val="4"/>
+        </w:numPr>
+      </w:pPr>
+      <w:r>
+        <w:t>Modified HAL2Arduino-0.6d.py to change port from</w:t>
+      </w:r>
+    </w:p>
+    <w:p>
+      <w:pPr>
+        <w:pStyle w:val="ACMText"/>
+        <w:keepNext/>
+        <w:ind w:left="720"/>
+        <w:jc w:val="left"/>
+      </w:pPr>
+      <w:proofErr w:type="gramStart"/>
+      <w:r>
+        <w:t>port</w:t>
+      </w:r>
+      <w:proofErr w:type="gramEnd"/>
+      <w:r>
+        <w:t xml:space="preserve"> = "/</w:t>
+      </w:r>
+      <w:proofErr w:type="spellStart"/>
+      <w:r>
+        <w:t>dev</w:t>
+      </w:r>
+      <w:proofErr w:type="spellEnd"/>
+      <w:r>
+        <w:t>/</w:t>
+      </w:r>
+      <w:proofErr w:type="spellStart"/>
+      <w:r>
+        <w:t>ttyS</w:t>
+      </w:r>
+      <w:proofErr w:type="spellEnd"/>
+      <w:r>
+        <w:t xml:space="preserve">" + </w:t>
+      </w:r>
+      <w:proofErr w:type="spellStart"/>
+      <w:r>
+        <w:t>str</w:t>
+      </w:r>
+      <w:proofErr w:type="spellEnd"/>
+      <w:r>
+        <w:t>(</w:t>
+      </w:r>
+      <w:proofErr w:type="spellStart"/>
+      <w:r>
+        <w:t>i</w:t>
+      </w:r>
+      <w:proofErr w:type="spellEnd"/>
+      <w:r>
+        <w:t xml:space="preserve">) to </w:t>
+      </w:r>
+      <w:r>
+        <w:t>port = "/</w:t>
+      </w:r>
+      <w:proofErr w:type="spellStart"/>
+      <w:r>
+        <w:t>dev</w:t>
+      </w:r>
+      <w:proofErr w:type="spellEnd"/>
+      <w:r>
+        <w:t>/ttyUSB0"</w:t>
+      </w:r>
+    </w:p>
+    <w:p>
+      <w:pPr>
+        <w:pStyle w:val="ACMText"/>
+        <w:keepNext/>
+        <w:ind w:left="720"/>
+        <w:jc w:val="left"/>
+      </w:pPr>
+      <w:proofErr w:type="gramStart"/>
+      <w:r>
+        <w:t>forcing</w:t>
+      </w:r>
+      <w:proofErr w:type="gramEnd"/>
+      <w:r>
+        <w:t xml:space="preserve"> the usage of USB</w:t>
       </w:r>
     </w:p>
     <w:p>
       <w:pPr>
         <w:pStyle w:val="Caption"/>
       </w:pPr>
-    </w:p>
-    <w:p>
-      <w:pPr>
-        <w:pStyle w:val="Caption"/>
-      </w:pPr>
       <w:r>
         <w:rPr>
           <w:noProof/>
-        </w:rPr>
-        <w:lastRenderedPageBreak/>
+          <w:lang w:eastAsia="en-US"/>
+        </w:rPr>
         <w:drawing>
           <wp:inline distT="0" distB="0" distL="0" distR="0" wp14:anchorId="6E8500F6" wp14:editId="7F82C0CB">
             <wp:extent cx="3049270" cy="1091565"/>
@@ -1005,7 +1174,7 @@
                     <pic:cNvPicPr/>
                   </pic:nvPicPr>
                   <pic:blipFill>
-                    <a:blip r:embed="rId11">
+                    <a:blip r:embed="rId9">
                       <a:extLst>
                         <a:ext uri="{28A0092B-C50C-407E-A947-70E740481C1C}">
                           <a14:useLocalDpi xmlns:a14="http://schemas.microsoft.com/office/drawing/2010/main" val="0"/>
@@ -1039,14 +1208,27 @@
       <w:r>
         <w:t xml:space="preserve">Figure </w:t>
       </w:r>
-      <w:fldSimple w:instr=" SEQ Figure \* ARABIC ">
-        <w:r>
-          <w:rPr>
-            <w:noProof/>
-          </w:rPr>
-          <w:t>1</w:t>
-        </w:r>
-      </w:fldSimple>
+      <w:r>
+        <w:fldChar w:fldCharType="begin"/>
+      </w:r>
+      <w:r>
+        <w:instrText xml:space="preserve"> SEQ Figure \* ARABIC </w:instrText>
+      </w:r>
+      <w:r>
+        <w:fldChar w:fldCharType="separate"/>
+      </w:r>
+      <w:r>
+        <w:rPr>
+          <w:noProof/>
+        </w:rPr>
+        <w:t>1</w:t>
+      </w:r>
+      <w:r>
+        <w:rPr>
+          <w:noProof/>
+        </w:rPr>
+        <w:fldChar w:fldCharType="end"/>
+      </w:r>
       <w:r>
         <w:t>: Our original system</w:t>
       </w:r>
@@ -1066,7 +1248,7 @@
       <w:r>
         <w:t xml:space="preserve">We study the system architecture once the laptop is prepared and we can focus our investigation.  In particular we considered </w:t>
       </w:r>
-      <w:hyperlink r:id="rId12" w:history="1">
+      <w:hyperlink r:id="rId10" w:history="1">
         <w:r>
           <w:rPr>
             <w:rStyle w:val="Hyperlink"/>
@@ -1099,6 +1281,7 @@
         <w:rPr>
           <w:noProof/>
         </w:rPr>
+        <w:lastRenderedPageBreak/>
         <w:drawing>
           <wp:inline distT="0" distB="0" distL="0" distR="0" wp14:anchorId="562B2D72" wp14:editId="517B5870">
             <wp:extent cx="2908935" cy="3812752"/>
@@ -1115,7 +1298,7 @@
                     <pic:cNvPicPr/>
                   </pic:nvPicPr>
                   <pic:blipFill>
-                    <a:blip r:embed="rId13">
+                    <a:blip r:embed="rId11">
                       <a:extLst>
                         <a:ext uri="{28A0092B-C50C-407E-A947-70E740481C1C}">
                           <a14:useLocalDpi xmlns:a14="http://schemas.microsoft.com/office/drawing/2010/main" val="0"/>
@@ -1149,14 +1332,27 @@
       <w:r>
         <w:t xml:space="preserve">Figure </w:t>
       </w:r>
-      <w:fldSimple w:instr=" SEQ Figure \* ARABIC ">
-        <w:r>
-          <w:rPr>
-            <w:noProof/>
-          </w:rPr>
-          <w:t>2</w:t>
-        </w:r>
-      </w:fldSimple>
+      <w:r>
+        <w:fldChar w:fldCharType="begin"/>
+      </w:r>
+      <w:r>
+        <w:instrText xml:space="preserve"> SEQ Figure \* ARABIC </w:instrText>
+      </w:r>
+      <w:r>
+        <w:fldChar w:fldCharType="separate"/>
+      </w:r>
+      <w:r>
+        <w:rPr>
+          <w:noProof/>
+        </w:rPr>
+        <w:t>2</w:t>
+      </w:r>
+      <w:r>
+        <w:rPr>
+          <w:noProof/>
+        </w:rPr>
+        <w:fldChar w:fldCharType="end"/>
+      </w:r>
       <w:r>
         <w:t xml:space="preserve">: Full </w:t>
       </w:r>
@@ -1194,7 +1390,7 @@
                     <pic:cNvPicPr/>
                   </pic:nvPicPr>
                   <pic:blipFill>
-                    <a:blip r:embed="rId14">
+                    <a:blip r:embed="rId12">
                       <a:extLst>
                         <a:ext uri="{28A0092B-C50C-407E-A947-70E740481C1C}">
                           <a14:useLocalDpi xmlns:a14="http://schemas.microsoft.com/office/drawing/2010/main" val="0"/>
@@ -1228,14 +1424,27 @@
       <w:r>
         <w:t xml:space="preserve">Figure </w:t>
       </w:r>
-      <w:fldSimple w:instr=" SEQ Figure \* ARABIC ">
-        <w:r>
-          <w:rPr>
-            <w:noProof/>
-          </w:rPr>
-          <w:t>3</w:t>
-        </w:r>
-      </w:fldSimple>
+      <w:r>
+        <w:fldChar w:fldCharType="begin"/>
+      </w:r>
+      <w:r>
+        <w:instrText xml:space="preserve"> SEQ Figure \* ARABIC </w:instrText>
+      </w:r>
+      <w:r>
+        <w:fldChar w:fldCharType="separate"/>
+      </w:r>
+      <w:r>
+        <w:rPr>
+          <w:noProof/>
+        </w:rPr>
+        <w:t>3</w:t>
+      </w:r>
+      <w:r>
+        <w:rPr>
+          <w:noProof/>
+        </w:rPr>
+        <w:fldChar w:fldCharType="end"/>
+      </w:r>
       <w:r>
         <w:t xml:space="preserve">: </w:t>
       </w:r>
@@ -1375,6 +1584,7 @@
       <w:r>
         <w:rPr>
           <w:rFonts w:ascii="Arial" w:hAnsi="Arial" w:cs="Arial"/>
+          <w:noProof/>
           <w:color w:val="000000"/>
           <w:sz w:val="22"/>
           <w:szCs w:val="22"/>
@@ -1395,7 +1605,7 @@
                     <pic:cNvPicPr/>
                   </pic:nvPicPr>
                   <pic:blipFill>
-                    <a:blip r:embed="rId15">
+                    <a:blip r:embed="rId13">
                       <a:extLst>
                         <a:ext uri="{28A0092B-C50C-407E-A947-70E740481C1C}">
                           <a14:useLocalDpi xmlns:a14="http://schemas.microsoft.com/office/drawing/2010/main" val="0"/>
@@ -1429,14 +1639,27 @@
       <w:r>
         <w:t xml:space="preserve">Figure </w:t>
       </w:r>
-      <w:fldSimple w:instr=" SEQ Figure \* ARABIC ">
-        <w:r>
-          <w:rPr>
-            <w:noProof/>
-          </w:rPr>
-          <w:t>4</w:t>
-        </w:r>
-      </w:fldSimple>
+      <w:r>
+        <w:fldChar w:fldCharType="begin"/>
+      </w:r>
+      <w:r>
+        <w:instrText xml:space="preserve"> SEQ Figure \* ARABIC </w:instrText>
+      </w:r>
+      <w:r>
+        <w:fldChar w:fldCharType="separate"/>
+      </w:r>
+      <w:r>
+        <w:rPr>
+          <w:noProof/>
+        </w:rPr>
+        <w:t>4</w:t>
+      </w:r>
+      <w:r>
+        <w:rPr>
+          <w:noProof/>
+        </w:rPr>
+        <w:fldChar w:fldCharType="end"/>
+      </w:r>
       <w:r>
         <w:t>: Kernel architecture</w:t>
       </w:r>
@@ -1466,6 +1689,9 @@
         <w:pStyle w:val="ACMText"/>
       </w:pPr>
       <w:r>
+        <w:rPr>
+          <w:noProof/>
+        </w:rPr>
         <w:drawing>
           <wp:inline distT="0" distB="0" distL="0" distR="0" wp14:anchorId="7037C3B2" wp14:editId="265B7C3A">
             <wp:extent cx="2794000" cy="1536700"/>
@@ -1482,7 +1708,7 @@
                     <pic:cNvPicPr/>
                   </pic:nvPicPr>
                   <pic:blipFill>
-                    <a:blip r:embed="rId16">
+                    <a:blip r:embed="rId14">
                       <a:extLst>
                         <a:ext uri="{28A0092B-C50C-407E-A947-70E740481C1C}">
                           <a14:useLocalDpi xmlns:a14="http://schemas.microsoft.com/office/drawing/2010/main" val="0"/>
@@ -1520,14 +1746,27 @@
       <w:r>
         <w:t xml:space="preserve">Figure </w:t>
       </w:r>
-      <w:fldSimple w:instr=" SEQ Figure \* ARABIC ">
-        <w:r>
-          <w:rPr>
-            <w:noProof/>
-          </w:rPr>
-          <w:t>5</w:t>
-        </w:r>
-      </w:fldSimple>
+      <w:r>
+        <w:fldChar w:fldCharType="begin"/>
+      </w:r>
+      <w:r>
+        <w:instrText xml:space="preserve"> SEQ Figure \* ARABIC </w:instrText>
+      </w:r>
+      <w:r>
+        <w:fldChar w:fldCharType="separate"/>
+      </w:r>
+      <w:r>
+        <w:rPr>
+          <w:noProof/>
+        </w:rPr>
+        <w:t>5</w:t>
+      </w:r>
+      <w:r>
+        <w:rPr>
+          <w:noProof/>
+        </w:rPr>
+        <w:fldChar w:fldCharType="end"/>
+      </w:r>
       <w:r>
         <w:t>: Real time kernel application location</w:t>
       </w:r>
@@ -1569,7 +1808,7 @@
                     <pic:cNvPicPr/>
                   </pic:nvPicPr>
                   <pic:blipFill>
-                    <a:blip r:embed="rId17">
+                    <a:blip r:embed="rId15">
                       <a:extLst>
                         <a:ext uri="{28A0092B-C50C-407E-A947-70E740481C1C}">
                           <a14:useLocalDpi xmlns:a14="http://schemas.microsoft.com/office/drawing/2010/main" val="0"/>
@@ -1603,14 +1842,27 @@
       <w:r>
         <w:t xml:space="preserve">Figure </w:t>
       </w:r>
-      <w:fldSimple w:instr=" SEQ Figure \* ARABIC ">
-        <w:r>
-          <w:rPr>
-            <w:noProof/>
-          </w:rPr>
-          <w:t>6</w:t>
-        </w:r>
-      </w:fldSimple>
+      <w:r>
+        <w:fldChar w:fldCharType="begin"/>
+      </w:r>
+      <w:r>
+        <w:instrText xml:space="preserve"> SEQ Figure \* ARABIC </w:instrText>
+      </w:r>
+      <w:r>
+        <w:fldChar w:fldCharType="separate"/>
+      </w:r>
+      <w:r>
+        <w:rPr>
+          <w:noProof/>
+        </w:rPr>
+        <w:t>6</w:t>
+      </w:r>
+      <w:r>
+        <w:rPr>
+          <w:noProof/>
+        </w:rPr>
+        <w:fldChar w:fldCharType="end"/>
+      </w:r>
       <w:r>
         <w:t>: User space application location</w:t>
       </w:r>
@@ -1693,7 +1945,7 @@
                     <pic:cNvPicPr/>
                   </pic:nvPicPr>
                   <pic:blipFill>
-                    <a:blip r:embed="rId18" r:link="rId19">
+                    <a:blip r:embed="rId16" r:link="rId17">
                       <a:extLst>
                         <a:ext uri="{28A0092B-C50C-407E-A947-70E740481C1C}">
                           <a14:useLocalDpi xmlns:a14="http://schemas.microsoft.com/office/drawing/2010/main" val="0"/>
@@ -1727,14 +1979,27 @@
       <w:r>
         <w:t xml:space="preserve">Figure </w:t>
       </w:r>
-      <w:fldSimple w:instr=" SEQ Figure \* ARABIC ">
-        <w:r>
-          <w:rPr>
-            <w:noProof/>
-          </w:rPr>
-          <w:t>7</w:t>
-        </w:r>
-      </w:fldSimple>
+      <w:r>
+        <w:fldChar w:fldCharType="begin"/>
+      </w:r>
+      <w:r>
+        <w:instrText xml:space="preserve"> SEQ Figure \* ARABIC </w:instrText>
+      </w:r>
+      <w:r>
+        <w:fldChar w:fldCharType="separate"/>
+      </w:r>
+      <w:r>
+        <w:rPr>
+          <w:noProof/>
+        </w:rPr>
+        <w:t>7</w:t>
+      </w:r>
+      <w:r>
+        <w:rPr>
+          <w:noProof/>
+        </w:rPr>
+        <w:fldChar w:fldCharType="end"/>
+      </w:r>
       <w:r>
         <w:t xml:space="preserve">: Non </w:t>
       </w:r>
@@ -1752,6 +2017,7 @@
         <w:rPr>
           <w:noProof/>
         </w:rPr>
+        <w:lastRenderedPageBreak/>
         <w:drawing>
           <wp:inline distT="0" distB="0" distL="0" distR="0" wp14:anchorId="56714CF3" wp14:editId="299FA7DD">
             <wp:extent cx="5029200" cy="3771900"/>
@@ -1765,6 +2031,94 @@
                 <pic:pic xmlns:pic="http://schemas.openxmlformats.org/drawingml/2006/picture">
                   <pic:nvPicPr>
                     <pic:cNvPr id="0" name="realtime.jpg"/>
+                    <pic:cNvPicPr/>
+                  </pic:nvPicPr>
+                  <pic:blipFill>
+                    <a:blip r:embed="rId18" r:link="rId19">
+                      <a:extLst>
+                        <a:ext uri="{28A0092B-C50C-407E-A947-70E740481C1C}">
+                          <a14:useLocalDpi xmlns:a14="http://schemas.microsoft.com/office/drawing/2010/main" val="0"/>
+                        </a:ext>
+                      </a:extLst>
+                    </a:blip>
+                    <a:stretch>
+                      <a:fillRect/>
+                    </a:stretch>
+                  </pic:blipFill>
+                  <pic:spPr>
+                    <a:xfrm>
+                      <a:off x="0" y="0"/>
+                      <a:ext cx="5029200" cy="3771900"/>
+                    </a:xfrm>
+                    <a:prstGeom prst="rect">
+                      <a:avLst/>
+                    </a:prstGeom>
+                  </pic:spPr>
+                </pic:pic>
+              </a:graphicData>
+            </a:graphic>
+          </wp:inline>
+        </w:drawing>
+      </w:r>
+    </w:p>
+    <w:p>
+      <w:pPr>
+        <w:pStyle w:val="Caption"/>
+      </w:pPr>
+      <w:r>
+        <w:t xml:space="preserve">Figure </w:t>
+      </w:r>
+      <w:r>
+        <w:fldChar w:fldCharType="begin"/>
+      </w:r>
+      <w:r>
+        <w:instrText xml:space="preserve"> SEQ Figure \* ARABIC </w:instrText>
+      </w:r>
+      <w:r>
+        <w:fldChar w:fldCharType="separate"/>
+      </w:r>
+      <w:r>
+        <w:rPr>
+          <w:noProof/>
+        </w:rPr>
+        <w:t>8</w:t>
+      </w:r>
+      <w:r>
+        <w:rPr>
+          <w:noProof/>
+        </w:rPr>
+        <w:fldChar w:fldCharType="end"/>
+      </w:r>
+      <w:r>
+        <w:t xml:space="preserve">: </w:t>
+      </w:r>
+      <w:proofErr w:type="spellStart"/>
+      <w:r>
+        <w:t>Realtime</w:t>
+      </w:r>
+      <w:proofErr w:type="spellEnd"/>
+    </w:p>
+    <w:p>
+      <w:pPr>
+        <w:keepNext/>
+      </w:pPr>
+      <w:r>
+        <w:rPr>
+          <w:noProof/>
+        </w:rPr>
+        <w:drawing>
+          <wp:inline distT="0" distB="0" distL="0" distR="0" wp14:anchorId="46E35867" wp14:editId="05A089C7">
+            <wp:extent cx="5029200" cy="3771900"/>
+            <wp:effectExtent l="0" t="0" r="0" b="12700"/>
+            <wp:docPr id="13" name="compare no load.jpg"/>
+            <wp:cNvGraphicFramePr>
+              <a:graphicFrameLocks xmlns:a="http://schemas.openxmlformats.org/drawingml/2006/main" noChangeAspect="1"/>
+            </wp:cNvGraphicFramePr>
+            <a:graphic xmlns:a="http://schemas.openxmlformats.org/drawingml/2006/main">
+              <a:graphicData uri="http://schemas.openxmlformats.org/drawingml/2006/picture">
+                <pic:pic xmlns:pic="http://schemas.openxmlformats.org/drawingml/2006/picture">
+                  <pic:nvPicPr>
+                    <pic:cNvPr id="0" name="compare no load.jpg"/>
                     <pic:cNvPicPr/>
                   </pic:nvPicPr>
                   <pic:blipFill>
@@ -1802,22 +2156,30 @@
       <w:r>
         <w:t xml:space="preserve">Figure </w:t>
       </w:r>
-      <w:fldSimple w:instr=" SEQ Figure \* ARABIC ">
-        <w:r>
-          <w:rPr>
-            <w:noProof/>
-          </w:rPr>
-          <w:t>8</w:t>
-        </w:r>
-      </w:fldSimple>
-      <w:r>
-        <w:t xml:space="preserve">: </w:t>
-      </w:r>
-      <w:proofErr w:type="spellStart"/>
-      <w:r>
-        <w:t>Realtime</w:t>
-      </w:r>
-      <w:proofErr w:type="spellEnd"/>
+      <w:r>
+        <w:fldChar w:fldCharType="begin"/>
+      </w:r>
+      <w:r>
+        <w:instrText xml:space="preserve"> SEQ Figure \* ARABIC </w:instrText>
+      </w:r>
+      <w:r>
+        <w:fldChar w:fldCharType="separate"/>
+      </w:r>
+      <w:r>
+        <w:rPr>
+          <w:noProof/>
+        </w:rPr>
+        <w:t>9</w:t>
+      </w:r>
+      <w:r>
+        <w:rPr>
+          <w:noProof/>
+        </w:rPr>
+        <w:fldChar w:fldCharType="end"/>
+      </w:r>
+      <w:r>
+        <w:t>: Compare no load</w:t>
+      </w:r>
     </w:p>
     <w:p>
       <w:pPr>
@@ -1829,10 +2191,10 @@
         </w:rPr>
         <w:lastRenderedPageBreak/>
         <w:drawing>
-          <wp:inline distT="0" distB="0" distL="0" distR="0" wp14:anchorId="46E35867" wp14:editId="05A089C7">
-            <wp:extent cx="5029200" cy="3771900"/>
-            <wp:effectExtent l="0" t="0" r="0" b="12700"/>
-            <wp:docPr id="13" name="compare no load.jpg"/>
+          <wp:inline distT="0" distB="0" distL="0" distR="0" wp14:anchorId="7904FF57" wp14:editId="5506AAB9">
+            <wp:extent cx="4572000" cy="3429000"/>
+            <wp:effectExtent l="0" t="0" r="0" b="0"/>
+            <wp:docPr id="14" name="compare under load.jpg"/>
             <wp:cNvGraphicFramePr>
               <a:graphicFrameLocks xmlns:a="http://schemas.openxmlformats.org/drawingml/2006/main" noChangeAspect="1"/>
             </wp:cNvGraphicFramePr>
@@ -1840,7 +2202,7 @@
               <a:graphicData uri="http://schemas.openxmlformats.org/drawingml/2006/picture">
                 <pic:pic xmlns:pic="http://schemas.openxmlformats.org/drawingml/2006/picture">
                   <pic:nvPicPr>
-                    <pic:cNvPr id="0" name="compare no load.jpg"/>
+                    <pic:cNvPr id="0" name="compare under load.jpg"/>
                     <pic:cNvPicPr/>
                   </pic:nvPicPr>
                   <pic:blipFill>
@@ -1858,7 +2220,7 @@
                   <pic:spPr>
                     <a:xfrm>
                       <a:off x="0" y="0"/>
-                      <a:ext cx="5029200" cy="3771900"/>
+                      <a:ext cx="4572000" cy="3429000"/>
                     </a:xfrm>
                     <a:prstGeom prst="rect">
                       <a:avLst/>
@@ -1878,31 +2240,62 @@
       <w:r>
         <w:t xml:space="preserve">Figure </w:t>
       </w:r>
-      <w:fldSimple w:instr=" SEQ Figure \* ARABIC ">
-        <w:r>
-          <w:rPr>
-            <w:noProof/>
-          </w:rPr>
-          <w:t>9</w:t>
-        </w:r>
-      </w:fldSimple>
-      <w:r>
-        <w:t>: Compare no load</w:t>
+      <w:r>
+        <w:fldChar w:fldCharType="begin"/>
+      </w:r>
+      <w:r>
+        <w:instrText xml:space="preserve"> SEQ Figure \* ARABIC </w:instrText>
+      </w:r>
+      <w:r>
+        <w:fldChar w:fldCharType="separate"/>
+      </w:r>
+      <w:r>
+        <w:rPr>
+          <w:noProof/>
+        </w:rPr>
+        <w:t>10</w:t>
+      </w:r>
+      <w:r>
+        <w:rPr>
+          <w:noProof/>
+        </w:rPr>
+        <w:fldChar w:fldCharType="end"/>
+      </w:r>
+      <w:r>
+        <w:t>: Compare under load</w:t>
       </w:r>
     </w:p>
     <w:p>
       <w:pPr>
         <w:keepNext/>
+        <w:sectPr>
+          <w:type w:val="continuous"/>
+          <w:pgSz w:w="12240" w:h="15840" w:code="1"/>
+          <w:pgMar w:top="1080" w:right="1080" w:bottom="1440" w:left="1080" w:header="720" w:footer="720" w:gutter="0"/>
+          <w:cols w:space="475"/>
+        </w:sectPr>
+      </w:pPr>
+    </w:p>
+    <w:p>
+      <w:pPr>
+        <w:keepNext/>
+        <w:sectPr>
+          <w:type w:val="continuous"/>
+          <w:pgSz w:w="12240" w:h="15840" w:code="1"/>
+          <w:pgMar w:top="1080" w:right="1080" w:bottom="1440" w:left="1080" w:header="720" w:footer="720" w:gutter="0"/>
+          <w:cols w:space="475"/>
+        </w:sectPr>
       </w:pPr>
       <w:r>
         <w:rPr>
           <w:noProof/>
         </w:rPr>
+        <w:lastRenderedPageBreak/>
         <w:drawing>
-          <wp:inline distT="0" distB="0" distL="0" distR="0" wp14:anchorId="7904FF57" wp14:editId="5506AAB9">
+          <wp:inline distT="0" distB="0" distL="0" distR="0" wp14:anchorId="50C8173A" wp14:editId="29525BC3">
             <wp:extent cx="4572000" cy="3429000"/>
             <wp:effectExtent l="0" t="0" r="0" b="0"/>
-            <wp:docPr id="14" name="compare under load.jpg"/>
+            <wp:docPr id="15" name="cdf_nozoom_autogen.png"/>
             <wp:cNvGraphicFramePr>
               <a:graphicFrameLocks xmlns:a="http://schemas.openxmlformats.org/drawingml/2006/main" noChangeAspect="1"/>
             </wp:cNvGraphicFramePr>
@@ -1910,7 +2303,7 @@
               <a:graphicData uri="http://schemas.openxmlformats.org/drawingml/2006/picture">
                 <pic:pic xmlns:pic="http://schemas.openxmlformats.org/drawingml/2006/picture">
                   <pic:nvPicPr>
-                    <pic:cNvPr id="0" name="compare under load.jpg"/>
+                    <pic:cNvPr id="0" name="cdf_nozoom_autogen.png"/>
                     <pic:cNvPicPr/>
                   </pic:nvPicPr>
                   <pic:blipFill>
@@ -1946,105 +2339,30 @@
         <w:pStyle w:val="Caption"/>
       </w:pPr>
       <w:r>
-        <w:t xml:space="preserve">Figure </w:t>
-      </w:r>
-      <w:fldSimple w:instr=" SEQ Figure \* ARABIC ">
-        <w:r>
-          <w:rPr>
-            <w:noProof/>
-          </w:rPr>
-          <w:t>10</w:t>
-        </w:r>
-      </w:fldSimple>
-      <w:r>
-        <w:t>: Compare under load</w:t>
-      </w:r>
-    </w:p>
-    <w:p>
-      <w:pPr>
-        <w:keepNext/>
-        <w:sectPr>
-          <w:type w:val="continuous"/>
-          <w:pgSz w:w="12240" w:h="15840" w:code="1"/>
-          <w:pgMar w:top="1080" w:right="1080" w:bottom="1440" w:left="1080" w:header="720" w:footer="720" w:gutter="0"/>
-          <w:cols w:space="475"/>
-        </w:sectPr>
-      </w:pPr>
-    </w:p>
-    <w:p>
-      <w:pPr>
-        <w:keepNext/>
-        <w:sectPr>
-          <w:type w:val="continuous"/>
-          <w:pgSz w:w="12240" w:h="15840" w:code="1"/>
-          <w:pgMar w:top="1080" w:right="1080" w:bottom="1440" w:left="1080" w:header="720" w:footer="720" w:gutter="0"/>
-          <w:cols w:space="475"/>
-        </w:sectPr>
-      </w:pPr>
-      <w:r>
-        <w:rPr>
-          <w:noProof/>
-        </w:rPr>
-        <w:lastRenderedPageBreak/>
-        <w:drawing>
-          <wp:inline distT="0" distB="0" distL="0" distR="0" wp14:anchorId="50C8173A" wp14:editId="29525BC3">
-            <wp:extent cx="4572000" cy="3429000"/>
-            <wp:effectExtent l="0" t="0" r="0" b="0"/>
-            <wp:docPr id="15" name="cdf_nozoom_autogen.png"/>
-            <wp:cNvGraphicFramePr>
-              <a:graphicFrameLocks xmlns:a="http://schemas.openxmlformats.org/drawingml/2006/main" noChangeAspect="1"/>
-            </wp:cNvGraphicFramePr>
-            <a:graphic xmlns:a="http://schemas.openxmlformats.org/drawingml/2006/main">
-              <a:graphicData uri="http://schemas.openxmlformats.org/drawingml/2006/picture">
-                <pic:pic xmlns:pic="http://schemas.openxmlformats.org/drawingml/2006/picture">
-                  <pic:nvPicPr>
-                    <pic:cNvPr id="0" name="cdf_nozoom_autogen.png"/>
-                    <pic:cNvPicPr/>
-                  </pic:nvPicPr>
-                  <pic:blipFill>
-                    <a:blip r:embed="rId26" r:link="rId27">
-                      <a:extLst>
-                        <a:ext uri="{28A0092B-C50C-407E-A947-70E740481C1C}">
-                          <a14:useLocalDpi xmlns:a14="http://schemas.microsoft.com/office/drawing/2010/main" val="0"/>
-                        </a:ext>
-                      </a:extLst>
-                    </a:blip>
-                    <a:stretch>
-                      <a:fillRect/>
-                    </a:stretch>
-                  </pic:blipFill>
-                  <pic:spPr>
-                    <a:xfrm>
-                      <a:off x="0" y="0"/>
-                      <a:ext cx="4572000" cy="3429000"/>
-                    </a:xfrm>
-                    <a:prstGeom prst="rect">
-                      <a:avLst/>
-                    </a:prstGeom>
-                  </pic:spPr>
-                </pic:pic>
-              </a:graphicData>
-            </a:graphic>
-          </wp:inline>
-        </w:drawing>
-      </w:r>
-    </w:p>
-    <w:p>
-      <w:pPr>
-        <w:pStyle w:val="Caption"/>
-      </w:pPr>
-      <w:r>
         <w:lastRenderedPageBreak/>
         <w:t xml:space="preserve">Figure </w:t>
       </w:r>
-      <w:fldSimple w:instr=" SEQ Figure \* ARABIC ">
-        <w:r>
-          <w:rPr>
-            <w:noProof/>
-          </w:rPr>
-          <w:t>11</w:t>
-        </w:r>
-      </w:fldSimple>
+      <w:r>
+        <w:fldChar w:fldCharType="begin"/>
+      </w:r>
+      <w:r>
+        <w:instrText xml:space="preserve"> SEQ Figure \* ARABIC </w:instrText>
+      </w:r>
+      <w:r>
+        <w:fldChar w:fldCharType="separate"/>
+      </w:r>
+      <w:r>
+        <w:rPr>
+          <w:noProof/>
+        </w:rPr>
+        <w:t>11</w:t>
+      </w:r>
+      <w:r>
+        <w:rPr>
+          <w:noProof/>
+        </w:rPr>
+        <w:fldChar w:fldCharType="end"/>
+      </w:r>
       <w:r>
         <w:t>: CDF no zoom</w:t>
       </w:r>
@@ -2084,7 +2402,7 @@
                     <pic:cNvPicPr/>
                   </pic:nvPicPr>
                   <pic:blipFill>
-                    <a:blip r:embed="rId28" r:link="rId29">
+                    <a:blip r:embed="rId26" r:link="rId27">
                       <a:extLst>
                         <a:ext uri="{28A0092B-C50C-407E-A947-70E740481C1C}">
                           <a14:useLocalDpi xmlns:a14="http://schemas.microsoft.com/office/drawing/2010/main" val="0"/>
@@ -2118,14 +2436,27 @@
       <w:r>
         <w:t xml:space="preserve">Figure </w:t>
       </w:r>
-      <w:fldSimple w:instr=" SEQ Figure \* ARABIC ">
-        <w:r>
-          <w:rPr>
-            <w:noProof/>
-          </w:rPr>
-          <w:t>12</w:t>
-        </w:r>
-      </w:fldSimple>
+      <w:r>
+        <w:fldChar w:fldCharType="begin"/>
+      </w:r>
+      <w:r>
+        <w:instrText xml:space="preserve"> SEQ Figure \* ARABIC </w:instrText>
+      </w:r>
+      <w:r>
+        <w:fldChar w:fldCharType="separate"/>
+      </w:r>
+      <w:r>
+        <w:rPr>
+          <w:noProof/>
+        </w:rPr>
+        <w:t>12</w:t>
+      </w:r>
+      <w:r>
+        <w:rPr>
+          <w:noProof/>
+        </w:rPr>
+        <w:fldChar w:fldCharType="end"/>
+      </w:r>
       <w:r>
         <w:t>: CDF partial zoom</w:t>
       </w:r>
@@ -2156,7 +2487,7 @@
                     <pic:cNvPicPr/>
                   </pic:nvPicPr>
                   <pic:blipFill>
-                    <a:blip r:embed="rId30" r:link="rId31">
+                    <a:blip r:embed="rId28" r:link="rId29">
                       <a:extLst>
                         <a:ext uri="{28A0092B-C50C-407E-A947-70E740481C1C}">
                           <a14:useLocalDpi xmlns:a14="http://schemas.microsoft.com/office/drawing/2010/main" val="0"/>
@@ -2197,14 +2528,27 @@
       <w:r>
         <w:t xml:space="preserve">Figure </w:t>
       </w:r>
-      <w:fldSimple w:instr=" SEQ Figure \* ARABIC ">
-        <w:r>
-          <w:rPr>
-            <w:noProof/>
-          </w:rPr>
-          <w:t>13</w:t>
-        </w:r>
-      </w:fldSimple>
+      <w:r>
+        <w:fldChar w:fldCharType="begin"/>
+      </w:r>
+      <w:r>
+        <w:instrText xml:space="preserve"> SEQ Figure \* ARABIC </w:instrText>
+      </w:r>
+      <w:r>
+        <w:fldChar w:fldCharType="separate"/>
+      </w:r>
+      <w:r>
+        <w:rPr>
+          <w:noProof/>
+        </w:rPr>
+        <w:t>13</w:t>
+      </w:r>
+      <w:r>
+        <w:rPr>
+          <w:noProof/>
+        </w:rPr>
+        <w:fldChar w:fldCharType="end"/>
+      </w:r>
       <w:r>
         <w:t>: CDF full zoom</w:t>
       </w:r>
@@ -2218,14 +2562,27 @@
         <w:lastRenderedPageBreak/>
         <w:t xml:space="preserve">Table </w:t>
       </w:r>
-      <w:fldSimple w:instr=" SEQ Table \* ARABIC ">
-        <w:r>
-          <w:rPr>
-            <w:noProof/>
-          </w:rPr>
-          <w:t>1</w:t>
-        </w:r>
-      </w:fldSimple>
+      <w:r>
+        <w:fldChar w:fldCharType="begin"/>
+      </w:r>
+      <w:r>
+        <w:instrText xml:space="preserve"> SEQ Table \* ARABIC </w:instrText>
+      </w:r>
+      <w:r>
+        <w:fldChar w:fldCharType="separate"/>
+      </w:r>
+      <w:r>
+        <w:rPr>
+          <w:noProof/>
+        </w:rPr>
+        <w:t>1</w:t>
+      </w:r>
+      <w:r>
+        <w:rPr>
+          <w:noProof/>
+        </w:rPr>
+        <w:fldChar w:fldCharType="end"/>
+      </w:r>
       <w:r>
         <w:t>: Diffs less than, equal to, and greater than 0.001s</w:t>
       </w:r>
@@ -2373,11 +2730,9 @@
             <w:r>
               <w:t xml:space="preserve"> </w:t>
             </w:r>
-            <w:proofErr w:type="spellStart"/>
             <w:r>
               <w:t>Load</w:t>
             </w:r>
-            <w:proofErr w:type="spellEnd"/>
           </w:p>
         </w:tc>
         <w:tc>
@@ -2799,14 +3154,27 @@
         <w:lastRenderedPageBreak/>
         <w:t xml:space="preserve">Table </w:t>
       </w:r>
-      <w:fldSimple w:instr=" SEQ Table \* ARABIC ">
-        <w:r>
-          <w:rPr>
-            <w:noProof/>
-          </w:rPr>
-          <w:t>2</w:t>
-        </w:r>
-      </w:fldSimple>
+      <w:r>
+        <w:fldChar w:fldCharType="begin"/>
+      </w:r>
+      <w:r>
+        <w:instrText xml:space="preserve"> SEQ Table \* ARABIC </w:instrText>
+      </w:r>
+      <w:r>
+        <w:fldChar w:fldCharType="separate"/>
+      </w:r>
+      <w:r>
+        <w:rPr>
+          <w:noProof/>
+        </w:rPr>
+        <w:t>2</w:t>
+      </w:r>
+      <w:r>
+        <w:rPr>
+          <w:noProof/>
+        </w:rPr>
+        <w:fldChar w:fldCharType="end"/>
+      </w:r>
       <w:r>
         <w:t>: Diffs less than, equal to, and greater than 0.001005s</w:t>
       </w:r>
@@ -3407,6 +3775,14 @@
     </w:p>
     <w:p>
       <w:pPr>
+        <w:pStyle w:val="ACMText"/>
+      </w:pPr>
+      <w:r>
+        <w:t xml:space="preserve">However, the </w:t>
+      </w:r>
+    </w:p>
+    <w:p>
+      <w:pPr>
         <w:pStyle w:val="ACMSubsection"/>
       </w:pPr>
       <w:r>
@@ -3418,13 +3794,17 @@
         <w:spacing w:after="120"/>
       </w:pPr>
       <w:r>
-        <w:t>The title (Helvetica 18-point bold), authors' names (Helvetica 12-point) and affiliations (Helvetica 10-point) run across the full width of the page – one column wide. We also recommend phone number (Helvetica 10-point) and e-mail address (Helvetica 12-point). See the top of this page for three addresses. If only one address is needed, center all address text. For two addresses, use two centered tabs, and so on. For more than three authors, you may have to improvise.</w:t>
+        <w:t xml:space="preserve">The title (Helvetica 18-point bold), authors' names (Helvetica 12-point) and affiliations (Helvetica 10-point) run across the full width of the page – one column wide. We also recommend phone number (Helvetica 10-point) and e-mail address (Helvetica 12-point). See the top of this page for three addresses. If only one address is needed, center all address text. For two addresses, use </w:t>
+      </w:r>
+      <w:r>
+        <w:lastRenderedPageBreak/>
+        <w:t>two centered tabs, and so on. For more than three authors, you may have to improvise.</w:t>
       </w:r>
       <w:r>
         <w:rPr>
           <w:rStyle w:val="FootnoteReference"/>
         </w:rPr>
-        <w:footnoteReference w:id="1"/>
+        <w:footnoteReference w:id="4"/>
       </w:r>
     </w:p>
     <w:p>
@@ -3473,39 +3853,19 @@
       <w:pPr>
         <w:pStyle w:val="Caption"/>
       </w:pPr>
-      <w:proofErr w:type="gramStart"/>
       <w:r>
         <w:t xml:space="preserve">Table </w:t>
       </w:r>
-      <w:proofErr w:type="gramEnd"/>
-      <w:r>
-        <w:fldChar w:fldCharType="begin"/>
-      </w:r>
-      <w:r>
-        <w:instrText xml:space="preserve"> SEQ Table \* ARABIC </w:instrText>
-      </w:r>
-      <w:r>
-        <w:fldChar w:fldCharType="separate"/>
-      </w:r>
-      <w:r>
-        <w:rPr>
-          <w:noProof/>
-        </w:rPr>
-        <w:t>3</w:t>
-      </w:r>
-      <w:r>
-        <w:rPr>
-          <w:noProof/>
-        </w:rPr>
-        <w:fldChar w:fldCharType="end"/>
-      </w:r>
-      <w:proofErr w:type="gramStart"/>
-      <w:r>
-        <w:t>.</w:t>
-      </w:r>
-      <w:proofErr w:type="gramEnd"/>
-      <w:r>
-        <w:t xml:space="preserve"> Table captions should be placed above the table</w:t>
+      <w:fldSimple w:instr=" SEQ Table \* ARABIC ">
+        <w:r>
+          <w:rPr>
+            <w:noProof/>
+          </w:rPr>
+          <w:t>3</w:t>
+        </w:r>
+      </w:fldSimple>
+      <w:r>
+        <w:t>. Table captions should be placed above the table</w:t>
       </w:r>
     </w:p>
     <w:tbl>
@@ -3779,6 +4139,7 @@
         <w:pStyle w:val="ACMSubsection"/>
       </w:pPr>
       <w:r>
+        <w:lastRenderedPageBreak/>
         <w:t>References and Citations</w:t>
       </w:r>
     </w:p>
@@ -3801,15 +4162,7 @@
         <w:t xml:space="preserve">“ACM Reference format” </w:t>
       </w:r>
       <w:r>
-        <w:t xml:space="preserve">for references – that is, a numbered list at the end of the article, </w:t>
-      </w:r>
-      <w:proofErr w:type="gramStart"/>
-      <w:r>
-        <w:t>ordered</w:t>
-      </w:r>
-      <w:proofErr w:type="gramEnd"/>
-      <w:r>
-        <w:t xml:space="preserve"> alphabetically</w:t>
+        <w:t>for references – that is, a numbered list at the end of the article, ordered alphabetically</w:t>
       </w:r>
       <w:r>
         <w:t xml:space="preserve"> and formatted accordingly</w:t>
@@ -3844,7 +4197,7 @@
       <w:r>
         <w:t xml:space="preserve"> Acceptable abbreviations, for journal names, can be found here: </w:t>
       </w:r>
-      <w:hyperlink r:id="rId32" w:history="1">
+      <w:hyperlink r:id="rId30" w:history="1">
         <w:r>
           <w:rPr>
             <w:rStyle w:val="Hyperlink"/>
@@ -3853,15 +4206,7 @@
         </w:r>
       </w:hyperlink>
       <w:r>
-        <w:t xml:space="preserve">. Word may try to automatically ‘underline’ hotlinks in your </w:t>
-      </w:r>
-      <w:proofErr w:type="gramStart"/>
-      <w:r>
-        <w:t>references,</w:t>
-      </w:r>
-      <w:proofErr w:type="gramEnd"/>
-      <w:r>
-        <w:t xml:space="preserve"> the correct style is NO underlining.</w:t>
+        <w:t>. Word may try to automatically ‘underline’ hotlinks in your references, the correct style is NO underlining.</w:t>
       </w:r>
     </w:p>
     <w:p>
@@ -3869,11 +4214,7 @@
         <w:spacing w:after="120"/>
       </w:pPr>
       <w:r>
-        <w:t xml:space="preserve">The references are also in 9 pt., but that section (see Section 7) is ragged right. References should be published materials accessible to the public. Internal technical reports may be cited only if they </w:t>
-      </w:r>
-      <w:r>
-        <w:lastRenderedPageBreak/>
-        <w:t>are easily accessible (i.e. you can give the address to obtain the report within your citation) and may be obtained by any reader. Proprietary information may not be cited. Private communications should be acknowledged, not referenced  (e.g., “[Robertson, personal communication]”).</w:t>
+        <w:t>The references are also in 9 pt., but that section (see Section 7) is ragged right. References should be published materials accessible to the public. Internal technical reports may be cited only if they are easily accessible (i.e. you can give the address to obtain the report within your citation) and may be obtained by any reader. Proprietary information may not be cited. Private communications should be acknowledged, not referenced  (e.g., “[Robertson, personal communication]”).</w:t>
       </w:r>
     </w:p>
     <w:p>
@@ -3962,8 +4303,6 @@
           <w:lang w:eastAsia="en-AU"/>
         </w:rPr>
       </w:pPr>
-      <w:bookmarkStart w:id="0" w:name="_GoBack"/>
-      <w:bookmarkEnd w:id="0"/>
     </w:p>
     <w:p>
       <w:pPr>
@@ -4042,6 +4381,7 @@
       </w:pPr>
       <w:proofErr w:type="spellStart"/>
       <w:r>
+        <w:lastRenderedPageBreak/>
         <w:t>Subsubsections</w:t>
       </w:r>
       <w:proofErr w:type="spellEnd"/>
@@ -4144,16 +4484,11 @@
         <w:spacing w:after="120"/>
         <w:ind w:firstLine="0"/>
       </w:pPr>
-      <w:proofErr w:type="gramStart"/>
       <w:r>
         <w:t xml:space="preserve">Our thanks to </w:t>
       </w:r>
       <w:r>
-        <w:t>Dr.</w:t>
-      </w:r>
-      <w:proofErr w:type="gramEnd"/>
-      <w:r>
-        <w:t xml:space="preserve"> </w:t>
+        <w:t xml:space="preserve">Dr. </w:t>
       </w:r>
     </w:p>
     <w:p>
@@ -4189,7 +4524,7 @@
       <w:r>
         <w:t xml:space="preserve"> 15, 5 (Nov. 1993), 795-825. DOI= </w:t>
       </w:r>
-      <w:hyperlink r:id="rId33" w:history="1">
+      <w:hyperlink r:id="rId31" w:history="1">
         <w:r>
           <w:rPr>
             <w:rStyle w:val="Hyperlink"/>
@@ -4207,7 +4542,6 @@
         <w:pStyle w:val="References"/>
       </w:pPr>
       <w:r>
-        <w:lastRenderedPageBreak/>
         <w:t xml:space="preserve">Ding, W. and </w:t>
       </w:r>
       <w:proofErr w:type="spellStart"/>
@@ -4260,7 +4594,7 @@
       <w:r>
         <w:t xml:space="preserve"> (The Hague, The Netherlands, April 01 - 06, 2000). CHI '00. ACM, New York, NY, 526-531. DOI= </w:t>
       </w:r>
-      <w:hyperlink r:id="rId34" w:history="1">
+      <w:hyperlink r:id="rId32" w:history="1">
         <w:r>
           <w:rPr>
             <w:rStyle w:val="Hyperlink"/>
@@ -4328,15 +4662,7 @@
         <w:t>Constraint Satisfaction and Debugging for Interactive User Interfaces</w:t>
       </w:r>
       <w:r>
-        <w:t>. Doctoral Thesis. UMI Order Number: UMI Order No. GAX95-09398</w:t>
-      </w:r>
-      <w:proofErr w:type="gramStart"/>
-      <w:r>
-        <w:t>.,</w:t>
-      </w:r>
-      <w:proofErr w:type="gramEnd"/>
-      <w:r>
-        <w:t xml:space="preserve"> University of Washington. </w:t>
+        <w:t xml:space="preserve">. Doctoral Thesis. UMI Order Number: UMI Order No. GAX95-09398., University of Washington. </w:t>
       </w:r>
     </w:p>
     <w:p>
@@ -4362,16 +4688,7 @@
         <w:pStyle w:val="References"/>
       </w:pPr>
       <w:r>
-        <w:lastRenderedPageBreak/>
-        <w:t xml:space="preserve">Brown, L. D., </w:t>
-      </w:r>
-      <w:proofErr w:type="spellStart"/>
-      <w:r>
-        <w:t>Hua</w:t>
-      </w:r>
-      <w:proofErr w:type="spellEnd"/>
-      <w:r>
-        <w:t xml:space="preserve">, H., and </w:t>
+        <w:t xml:space="preserve">Brown, L. D., Hua, H., and </w:t>
       </w:r>
       <w:proofErr w:type="spellStart"/>
       <w:r>
@@ -4405,7 +4722,7 @@
       <w:r>
         <w:t xml:space="preserve"> (Vancouver, Canada, November 02 - 05, 2003). UIST '03. ACM, New York, NY, 1-10. DOI= </w:t>
       </w:r>
-      <w:hyperlink r:id="rId35" w:history="1">
+      <w:hyperlink r:id="rId33" w:history="1">
         <w:r>
           <w:rPr>
             <w:rStyle w:val="Hyperlink"/>
@@ -4454,7 +4771,7 @@
       <w:r>
         <w:t xml:space="preserve"> 79, 5 (May. 2006), 577-590. DOI= </w:t>
       </w:r>
-      <w:hyperlink r:id="rId36" w:history="1">
+      <w:hyperlink r:id="rId34" w:history="1">
         <w:r>
           <w:rPr>
             <w:rStyle w:val="Hyperlink"/>
@@ -4498,7 +4815,7 @@
       <w:r>
         <w:t xml:space="preserve"> Press Frontier Series. ACM, New York, NY, 19-33. DOI= </w:t>
       </w:r>
-      <w:hyperlink r:id="rId37" w:history="1">
+      <w:hyperlink r:id="rId35" w:history="1">
         <w:r>
           <w:rPr>
             <w:rStyle w:val="Hyperlink"/>
@@ -4566,7 +4883,7 @@
 </file>
 
 <file path=word/endnotes.xml><?xml version="1.0" encoding="utf-8"?>
-<w:endnotes xmlns:wpc="http://schemas.microsoft.com/office/word/2010/wordprocessingCanvas" xmlns:mo="http://schemas.microsoft.com/office/mac/office/2008/main" xmlns:mc="http://schemas.openxmlformats.org/markup-compatibility/2006" xmlns:mv="urn:schemas-microsoft-com:mac:vml" xmlns:o="urn:schemas-microsoft-com:office:office" xmlns:r="http://schemas.openxmlformats.org/officeDocument/2006/relationships" xmlns:m="http://schemas.openxmlformats.org/officeDocument/2006/math" xmlns:v="urn:schemas-microsoft-com:vml" xmlns:wp14="http://schemas.microsoft.com/office/word/2010/wordprocessingDrawing" xmlns:wp="http://schemas.openxmlformats.org/drawingml/2006/wordprocessingDrawing" xmlns:w10="urn:schemas-microsoft-com:office:word" xmlns:w="http://schemas.openxmlformats.org/wordprocessingml/2006/main" xmlns:w14="http://schemas.microsoft.com/office/word/2010/wordml" xmlns:wpg="http://schemas.microsoft.com/office/word/2010/wordprocessingGroup" xmlns:wpi="http://schemas.microsoft.com/office/word/2010/wordprocessingInk" xmlns:wne="http://schemas.microsoft.com/office/word/2006/wordml" xmlns:wps="http://schemas.microsoft.com/office/word/2010/wordprocessingShape" mc:Ignorable="w14 wp14">
+<w:endnotes xmlns:wpc="http://schemas.microsoft.com/office/word/2010/wordprocessingCanvas" xmlns:mc="http://schemas.openxmlformats.org/markup-compatibility/2006" xmlns:o="urn:schemas-microsoft-com:office:office" xmlns:r="http://schemas.openxmlformats.org/officeDocument/2006/relationships" xmlns:m="http://schemas.openxmlformats.org/officeDocument/2006/math" xmlns:v="urn:schemas-microsoft-com:vml" xmlns:wp14="http://schemas.microsoft.com/office/word/2010/wordprocessingDrawing" xmlns:wp="http://schemas.openxmlformats.org/drawingml/2006/wordprocessingDrawing" xmlns:w10="urn:schemas-microsoft-com:office:word" xmlns:w="http://schemas.openxmlformats.org/wordprocessingml/2006/main" xmlns:w14="http://schemas.microsoft.com/office/word/2010/wordml" xmlns:w15="http://schemas.microsoft.com/office/word/2012/wordml" xmlns:wpg="http://schemas.microsoft.com/office/word/2010/wordprocessingGroup" xmlns:wpi="http://schemas.microsoft.com/office/word/2010/wordprocessingInk" xmlns:wne="http://schemas.microsoft.com/office/word/2006/wordml" xmlns:wps="http://schemas.microsoft.com/office/word/2010/wordprocessingShape" mc:Ignorable="w14 w15 wp14">
   <w:endnote w:type="separator" w:id="-1">
     <w:p>
       <w:r>
@@ -4587,7 +4904,7 @@
 </file>
 
 <file path=word/footer1.xml><?xml version="1.0" encoding="utf-8"?>
-<w:ftr xmlns:wpc="http://schemas.microsoft.com/office/word/2010/wordprocessingCanvas" xmlns:mo="http://schemas.microsoft.com/office/mac/office/2008/main" xmlns:mc="http://schemas.openxmlformats.org/markup-compatibility/2006" xmlns:mv="urn:schemas-microsoft-com:mac:vml" xmlns:o="urn:schemas-microsoft-com:office:office" xmlns:r="http://schemas.openxmlformats.org/officeDocument/2006/relationships" xmlns:m="http://schemas.openxmlformats.org/officeDocument/2006/math" xmlns:v="urn:schemas-microsoft-com:vml" xmlns:wp14="http://schemas.microsoft.com/office/word/2010/wordprocessingDrawing" xmlns:wp="http://schemas.openxmlformats.org/drawingml/2006/wordprocessingDrawing" xmlns:w10="urn:schemas-microsoft-com:office:word" xmlns:w="http://schemas.openxmlformats.org/wordprocessingml/2006/main" xmlns:w14="http://schemas.microsoft.com/office/word/2010/wordml" xmlns:wpg="http://schemas.microsoft.com/office/word/2010/wordprocessingGroup" xmlns:wpi="http://schemas.microsoft.com/office/word/2010/wordprocessingInk" xmlns:wne="http://schemas.microsoft.com/office/word/2006/wordml" xmlns:wps="http://schemas.microsoft.com/office/word/2010/wordprocessingShape" mc:Ignorable="w14 wp14">
+<w:ftr xmlns:wpc="http://schemas.microsoft.com/office/word/2010/wordprocessingCanvas" xmlns:mc="http://schemas.openxmlformats.org/markup-compatibility/2006" xmlns:o="urn:schemas-microsoft-com:office:office" xmlns:r="http://schemas.openxmlformats.org/officeDocument/2006/relationships" xmlns:m="http://schemas.openxmlformats.org/officeDocument/2006/math" xmlns:v="urn:schemas-microsoft-com:vml" xmlns:wp14="http://schemas.microsoft.com/office/word/2010/wordprocessingDrawing" xmlns:wp="http://schemas.openxmlformats.org/drawingml/2006/wordprocessingDrawing" xmlns:w10="urn:schemas-microsoft-com:office:word" xmlns:w="http://schemas.openxmlformats.org/wordprocessingml/2006/main" xmlns:w14="http://schemas.microsoft.com/office/word/2010/wordml" xmlns:w15="http://schemas.microsoft.com/office/word/2012/wordml" xmlns:wpg="http://schemas.microsoft.com/office/word/2010/wordprocessingGroup" xmlns:wpi="http://schemas.microsoft.com/office/word/2010/wordprocessingInk" xmlns:wne="http://schemas.microsoft.com/office/word/2006/wordml" xmlns:wps="http://schemas.microsoft.com/office/word/2010/wordprocessingShape" mc:Ignorable="w14 w15 wp14">
   <w:p>
     <w:pPr>
       <w:pStyle w:val="Footer"/>
@@ -4624,7 +4941,7 @@
 </file>
 
 <file path=word/footnotes.xml><?xml version="1.0" encoding="utf-8"?>
-<w:footnotes xmlns:wpc="http://schemas.microsoft.com/office/word/2010/wordprocessingCanvas" xmlns:mo="http://schemas.microsoft.com/office/mac/office/2008/main" xmlns:mc="http://schemas.openxmlformats.org/markup-compatibility/2006" xmlns:mv="urn:schemas-microsoft-com:mac:vml" xmlns:o="urn:schemas-microsoft-com:office:office" xmlns:r="http://schemas.openxmlformats.org/officeDocument/2006/relationships" xmlns:m="http://schemas.openxmlformats.org/officeDocument/2006/math" xmlns:v="urn:schemas-microsoft-com:vml" xmlns:wp14="http://schemas.microsoft.com/office/word/2010/wordprocessingDrawing" xmlns:wp="http://schemas.openxmlformats.org/drawingml/2006/wordprocessingDrawing" xmlns:w10="urn:schemas-microsoft-com:office:word" xmlns:w="http://schemas.openxmlformats.org/wordprocessingml/2006/main" xmlns:w14="http://schemas.microsoft.com/office/word/2010/wordml" xmlns:wpg="http://schemas.microsoft.com/office/word/2010/wordprocessingGroup" xmlns:wpi="http://schemas.microsoft.com/office/word/2010/wordprocessingInk" xmlns:wne="http://schemas.microsoft.com/office/word/2006/wordml" xmlns:wps="http://schemas.microsoft.com/office/word/2010/wordprocessingShape" mc:Ignorable="w14 wp14">
+<w:footnotes xmlns:wpc="http://schemas.microsoft.com/office/word/2010/wordprocessingCanvas" xmlns:mc="http://schemas.openxmlformats.org/markup-compatibility/2006" xmlns:o="urn:schemas-microsoft-com:office:office" xmlns:r="http://schemas.openxmlformats.org/officeDocument/2006/relationships" xmlns:m="http://schemas.openxmlformats.org/officeDocument/2006/math" xmlns:v="urn:schemas-microsoft-com:vml" xmlns:wp14="http://schemas.microsoft.com/office/word/2010/wordprocessingDrawing" xmlns:wp="http://schemas.openxmlformats.org/drawingml/2006/wordprocessingDrawing" xmlns:w10="urn:schemas-microsoft-com:office:word" xmlns:w="http://schemas.openxmlformats.org/wordprocessingml/2006/main" xmlns:w14="http://schemas.microsoft.com/office/word/2010/wordml" xmlns:w15="http://schemas.microsoft.com/office/word/2012/wordml" xmlns:wpg="http://schemas.microsoft.com/office/word/2010/wordprocessingGroup" xmlns:wpi="http://schemas.microsoft.com/office/word/2010/wordprocessingInk" xmlns:wne="http://schemas.microsoft.com/office/word/2006/wordml" xmlns:wps="http://schemas.microsoft.com/office/word/2010/wordprocessingShape" mc:Ignorable="w14 w15 wp14">
   <w:footnote w:type="separator" w:id="-1">
     <w:p>
       <w:r>
@@ -4642,6 +4959,91 @@
     <w:p/>
   </w:footnote>
   <w:footnote w:id="1">
+    <w:p>
+      <w:pPr>
+        <w:pStyle w:val="ACMFootnote"/>
+      </w:pPr>
+      <w:r>
+        <w:rPr>
+          <w:rStyle w:val="FootnoteReference"/>
+        </w:rPr>
+        <w:footnoteRef/>
+      </w:r>
+      <w:r>
+        <w:t xml:space="preserve"> </w:t>
+      </w:r>
+      <w:r>
+        <w:t xml:space="preserve">Final code setup available at </w:t>
+      </w:r>
+      <w:hyperlink r:id="rId1" w:history="1">
+        <w:r>
+          <w:rPr>
+            <w:rStyle w:val="Hyperlink"/>
+            <w:color w:val="auto"/>
+            <w:u w:val="none"/>
+          </w:rPr>
+          <w:t>https://github.</w:t>
+        </w:r>
+        <w:bookmarkStart w:id="0" w:name="_GoBack"/>
+        <w:bookmarkEnd w:id="0"/>
+        <w:r>
+          <w:rPr>
+            <w:rStyle w:val="Hyperlink"/>
+            <w:color w:val="auto"/>
+            <w:u w:val="none"/>
+          </w:rPr>
+          <w:t>com/efinkg/washu520_rts</w:t>
+        </w:r>
+      </w:hyperlink>
+    </w:p>
+  </w:footnote>
+  <w:footnote w:id="2">
+    <w:p>
+      <w:pPr>
+        <w:pStyle w:val="ACMFootnote"/>
+      </w:pPr>
+      <w:r>
+        <w:rPr>
+          <w:rStyle w:val="FootnoteReference"/>
+          <w:szCs w:val="18"/>
+        </w:rPr>
+        <w:footnoteRef/>
+      </w:r>
+      <w:r>
+        <w:t xml:space="preserve"> </w:t>
+      </w:r>
+      <w:r>
+        <w:t xml:space="preserve"> </w:t>
+      </w:r>
+      <w:hyperlink r:id="rId2" w:anchor="_download_the_image" w:history="1">
+        <w:r>
+          <w:t>http://linuxcnc.org/docs/2.7/html/getting-started/getting-linuxcnc.html# download the image</w:t>
+        </w:r>
+      </w:hyperlink>
+    </w:p>
+  </w:footnote>
+  <w:footnote w:id="3">
+    <w:p>
+      <w:pPr>
+        <w:pStyle w:val="ACMFootnote"/>
+      </w:pPr>
+      <w:r>
+        <w:rPr>
+          <w:rStyle w:val="FootnoteReference"/>
+        </w:rPr>
+        <w:footnoteRef/>
+      </w:r>
+      <w:r>
+        <w:t xml:space="preserve"> </w:t>
+      </w:r>
+      <w:hyperlink r:id="rId3" w:history="1">
+        <w:r>
+          <w:t>https://github.com/dewy721/EMC-2-Arduino</w:t>
+        </w:r>
+      </w:hyperlink>
+    </w:p>
+  </w:footnote>
+  <w:footnote w:id="4">
     <w:p>
       <w:pPr>
         <w:pStyle w:val="FootnoteText"/>
@@ -4662,11 +5064,11 @@
 </file>
 
 <file path=word/numbering.xml><?xml version="1.0" encoding="utf-8"?>
-<w:numbering xmlns:wpc="http://schemas.microsoft.com/office/word/2010/wordprocessingCanvas" xmlns:mo="http://schemas.microsoft.com/office/mac/office/2008/main" xmlns:mc="http://schemas.openxmlformats.org/markup-compatibility/2006" xmlns:mv="urn:schemas-microsoft-com:mac:vml" xmlns:o="urn:schemas-microsoft-com:office:office" xmlns:r="http://schemas.openxmlformats.org/officeDocument/2006/relationships" xmlns:m="http://schemas.openxmlformats.org/officeDocument/2006/math" xmlns:v="urn:schemas-microsoft-com:vml" xmlns:wp14="http://schemas.microsoft.com/office/word/2010/wordprocessingDrawing" xmlns:wp="http://schemas.openxmlformats.org/drawingml/2006/wordprocessingDrawing" xmlns:w10="urn:schemas-microsoft-com:office:word" xmlns:w="http://schemas.openxmlformats.org/wordprocessingml/2006/main" xmlns:w14="http://schemas.microsoft.com/office/word/2010/wordml" xmlns:wpg="http://schemas.microsoft.com/office/word/2010/wordprocessingGroup" xmlns:wpi="http://schemas.microsoft.com/office/word/2010/wordprocessingInk" xmlns:wne="http://schemas.microsoft.com/office/word/2006/wordml" xmlns:wps="http://schemas.microsoft.com/office/word/2010/wordprocessingShape" mc:Ignorable="w14 wp14">
+<w:numbering xmlns:wpc="http://schemas.microsoft.com/office/word/2010/wordprocessingCanvas" xmlns:mc="http://schemas.openxmlformats.org/markup-compatibility/2006" xmlns:o="urn:schemas-microsoft-com:office:office" xmlns:r="http://schemas.openxmlformats.org/officeDocument/2006/relationships" xmlns:m="http://schemas.openxmlformats.org/officeDocument/2006/math" xmlns:v="urn:schemas-microsoft-com:vml" xmlns:wp14="http://schemas.microsoft.com/office/word/2010/wordprocessingDrawing" xmlns:wp="http://schemas.openxmlformats.org/drawingml/2006/wordprocessingDrawing" xmlns:w10="urn:schemas-microsoft-com:office:word" xmlns:w="http://schemas.openxmlformats.org/wordprocessingml/2006/main" xmlns:w14="http://schemas.microsoft.com/office/word/2010/wordml" xmlns:w15="http://schemas.microsoft.com/office/word/2012/wordml" xmlns:wpg="http://schemas.microsoft.com/office/word/2010/wordprocessingGroup" xmlns:wpi="http://schemas.microsoft.com/office/word/2010/wordprocessingInk" xmlns:wne="http://schemas.microsoft.com/office/word/2006/wordml" xmlns:wps="http://schemas.microsoft.com/office/word/2010/wordprocessingShape" mc:Ignorable="w14 w15 wp14">
   <w:abstractNum w:abstractNumId="0">
     <w:nsid w:val="FFFFFFFB"/>
     <w:multiLevelType w:val="multilevel"/>
-    <w:tmpl w:val="AD702612"/>
+    <w:tmpl w:val="4830AB50"/>
     <w:lvl w:ilvl="0">
       <w:start w:val="1"/>
       <w:numFmt w:val="decimal"/>
@@ -4674,6 +5076,10 @@
       <w:lvlText w:val="%1."/>
       <w:legacy w:legacy="1" w:legacySpace="144" w:legacyIndent="0"/>
       <w:lvlJc w:val="left"/>
+      <w:rPr>
+        <w:sz w:val="24"/>
+        <w:szCs w:val="24"/>
+      </w:rPr>
     </w:lvl>
     <w:lvl w:ilvl="1">
       <w:start w:val="1"/>
@@ -4854,6 +5260,119 @@
     </w:lvl>
   </w:abstractNum>
   <w:abstractNum w:abstractNumId="2">
+    <w:nsid w:val="3F0D0E8C"/>
+    <w:multiLevelType w:val="hybridMultilevel"/>
+    <w:tmpl w:val="973A10D2"/>
+    <w:lvl w:ilvl="0" w:tplc="04090001">
+      <w:start w:val="1"/>
+      <w:numFmt w:val="bullet"/>
+      <w:lvlText w:val=""/>
+      <w:lvlJc w:val="left"/>
+      <w:pPr>
+        <w:ind w:left="720" w:hanging="360"/>
+      </w:pPr>
+      <w:rPr>
+        <w:rFonts w:ascii="Symbol" w:hAnsi="Symbol" w:hint="default"/>
+      </w:rPr>
+    </w:lvl>
+    <w:lvl w:ilvl="1" w:tplc="04090003">
+      <w:start w:val="1"/>
+      <w:numFmt w:val="bullet"/>
+      <w:lvlText w:val="o"/>
+      <w:lvlJc w:val="left"/>
+      <w:pPr>
+        <w:ind w:left="1440" w:hanging="360"/>
+      </w:pPr>
+      <w:rPr>
+        <w:rFonts w:ascii="Courier New" w:hAnsi="Courier New" w:cs="Courier New" w:hint="default"/>
+      </w:rPr>
+    </w:lvl>
+    <w:lvl w:ilvl="2" w:tplc="04090005" w:tentative="1">
+      <w:start w:val="1"/>
+      <w:numFmt w:val="bullet"/>
+      <w:lvlText w:val=""/>
+      <w:lvlJc w:val="left"/>
+      <w:pPr>
+        <w:ind w:left="2160" w:hanging="360"/>
+      </w:pPr>
+      <w:rPr>
+        <w:rFonts w:ascii="Wingdings" w:hAnsi="Wingdings" w:hint="default"/>
+      </w:rPr>
+    </w:lvl>
+    <w:lvl w:ilvl="3" w:tplc="04090001" w:tentative="1">
+      <w:start w:val="1"/>
+      <w:numFmt w:val="bullet"/>
+      <w:lvlText w:val=""/>
+      <w:lvlJc w:val="left"/>
+      <w:pPr>
+        <w:ind w:left="2880" w:hanging="360"/>
+      </w:pPr>
+      <w:rPr>
+        <w:rFonts w:ascii="Symbol" w:hAnsi="Symbol" w:hint="default"/>
+      </w:rPr>
+    </w:lvl>
+    <w:lvl w:ilvl="4" w:tplc="04090003" w:tentative="1">
+      <w:start w:val="1"/>
+      <w:numFmt w:val="bullet"/>
+      <w:lvlText w:val="o"/>
+      <w:lvlJc w:val="left"/>
+      <w:pPr>
+        <w:ind w:left="3600" w:hanging="360"/>
+      </w:pPr>
+      <w:rPr>
+        <w:rFonts w:ascii="Courier New" w:hAnsi="Courier New" w:cs="Courier New" w:hint="default"/>
+      </w:rPr>
+    </w:lvl>
+    <w:lvl w:ilvl="5" w:tplc="04090005" w:tentative="1">
+      <w:start w:val="1"/>
+      <w:numFmt w:val="bullet"/>
+      <w:lvlText w:val=""/>
+      <w:lvlJc w:val="left"/>
+      <w:pPr>
+        <w:ind w:left="4320" w:hanging="360"/>
+      </w:pPr>
+      <w:rPr>
+        <w:rFonts w:ascii="Wingdings" w:hAnsi="Wingdings" w:hint="default"/>
+      </w:rPr>
+    </w:lvl>
+    <w:lvl w:ilvl="6" w:tplc="04090001" w:tentative="1">
+      <w:start w:val="1"/>
+      <w:numFmt w:val="bullet"/>
+      <w:lvlText w:val=""/>
+      <w:lvlJc w:val="left"/>
+      <w:pPr>
+        <w:ind w:left="5040" w:hanging="360"/>
+      </w:pPr>
+      <w:rPr>
+        <w:rFonts w:ascii="Symbol" w:hAnsi="Symbol" w:hint="default"/>
+      </w:rPr>
+    </w:lvl>
+    <w:lvl w:ilvl="7" w:tplc="04090003" w:tentative="1">
+      <w:start w:val="1"/>
+      <w:numFmt w:val="bullet"/>
+      <w:lvlText w:val="o"/>
+      <w:lvlJc w:val="left"/>
+      <w:pPr>
+        <w:ind w:left="5760" w:hanging="360"/>
+      </w:pPr>
+      <w:rPr>
+        <w:rFonts w:ascii="Courier New" w:hAnsi="Courier New" w:cs="Courier New" w:hint="default"/>
+      </w:rPr>
+    </w:lvl>
+    <w:lvl w:ilvl="8" w:tplc="04090005" w:tentative="1">
+      <w:start w:val="1"/>
+      <w:numFmt w:val="bullet"/>
+      <w:lvlText w:val=""/>
+      <w:lvlJc w:val="left"/>
+      <w:pPr>
+        <w:ind w:left="6480" w:hanging="360"/>
+      </w:pPr>
+      <w:rPr>
+        <w:rFonts w:ascii="Wingdings" w:hAnsi="Wingdings" w:hint="default"/>
+      </w:rPr>
+    </w:lvl>
+  </w:abstractNum>
+  <w:abstractNum w:abstractNumId="3">
     <w:nsid w:val="6F1D6A21"/>
     <w:multiLevelType w:val="singleLevel"/>
     <w:tmpl w:val="A100F9DC"/>
@@ -4879,16 +5398,19 @@
     <w:abstractNumId w:val="0"/>
   </w:num>
   <w:num w:numId="2">
-    <w:abstractNumId w:val="2"/>
+    <w:abstractNumId w:val="3"/>
   </w:num>
   <w:num w:numId="3">
     <w:abstractNumId w:val="1"/>
+  </w:num>
+  <w:num w:numId="4">
+    <w:abstractNumId w:val="2"/>
   </w:num>
 </w:numbering>
 </file>
 
 <file path=word/styles.xml><?xml version="1.0" encoding="utf-8"?>
-<w:styles xmlns:mc="http://schemas.openxmlformats.org/markup-compatibility/2006" xmlns:r="http://schemas.openxmlformats.org/officeDocument/2006/relationships" xmlns:w="http://schemas.openxmlformats.org/wordprocessingml/2006/main" xmlns:w14="http://schemas.microsoft.com/office/word/2010/wordml" mc:Ignorable="w14">
+<w:styles xmlns:mc="http://schemas.openxmlformats.org/markup-compatibility/2006" xmlns:r="http://schemas.openxmlformats.org/officeDocument/2006/relationships" xmlns:w="http://schemas.openxmlformats.org/wordprocessingml/2006/main" xmlns:w14="http://schemas.microsoft.com/office/word/2010/wordml" xmlns:w15="http://schemas.microsoft.com/office/word/2012/wordml" mc:Ignorable="w14 w15">
   <w:docDefaults>
     <w:rPrDefault>
       <w:rPr>
@@ -4898,7 +5420,7 @@
     </w:rPrDefault>
     <w:pPrDefault/>
   </w:docDefaults>
-  <w:latentStyles w:defLockedState="0" w:defUIPriority="0" w:defSemiHidden="0" w:defUnhideWhenUsed="0" w:defQFormat="0" w:count="276">
+  <w:latentStyles w:defLockedState="0" w:defUIPriority="0" w:defSemiHidden="0" w:defUnhideWhenUsed="0" w:defQFormat="0" w:count="371">
     <w:lsdException w:name="Normal" w:qFormat="1"/>
     <w:lsdException w:name="heading 1" w:qFormat="1"/>
     <w:lsdException w:name="heading 2" w:qFormat="1"/>
@@ -4909,12 +5431,140 @@
     <w:lsdException w:name="heading 7" w:qFormat="1"/>
     <w:lsdException w:name="heading 8" w:qFormat="1"/>
     <w:lsdException w:name="heading 9" w:qFormat="1"/>
-    <w:lsdException w:name="caption" w:qFormat="1"/>
+    <w:lsdException w:name="index 1" w:semiHidden="1" w:unhideWhenUsed="1"/>
+    <w:lsdException w:name="index 7" w:semiHidden="1" w:unhideWhenUsed="1"/>
+    <w:lsdException w:name="index 8" w:semiHidden="1" w:unhideWhenUsed="1"/>
+    <w:lsdException w:name="index 9" w:semiHidden="1" w:unhideWhenUsed="1"/>
+    <w:lsdException w:name="toc 1" w:semiHidden="1" w:unhideWhenUsed="1"/>
+    <w:lsdException w:name="toc 2" w:semiHidden="1" w:unhideWhenUsed="1"/>
+    <w:lsdException w:name="toc 3" w:semiHidden="1" w:unhideWhenUsed="1"/>
+    <w:lsdException w:name="toc 4" w:semiHidden="1" w:unhideWhenUsed="1"/>
+    <w:lsdException w:name="toc 5" w:semiHidden="1" w:unhideWhenUsed="1"/>
+    <w:lsdException w:name="toc 6" w:semiHidden="1" w:unhideWhenUsed="1"/>
+    <w:lsdException w:name="toc 7" w:semiHidden="1" w:unhideWhenUsed="1"/>
+    <w:lsdException w:name="toc 8" w:semiHidden="1" w:unhideWhenUsed="1"/>
+    <w:lsdException w:name="toc 9" w:semiHidden="1" w:unhideWhenUsed="1"/>
+    <w:lsdException w:name="Normal Indent" w:semiHidden="1" w:unhideWhenUsed="1"/>
+    <w:lsdException w:name="footnote text" w:semiHidden="1" w:unhideWhenUsed="1"/>
+    <w:lsdException w:name="annotation text" w:semiHidden="1" w:unhideWhenUsed="1"/>
+    <w:lsdException w:name="header" w:semiHidden="1" w:unhideWhenUsed="1"/>
+    <w:lsdException w:name="footer" w:semiHidden="1" w:unhideWhenUsed="1"/>
+    <w:lsdException w:name="index heading" w:semiHidden="1" w:unhideWhenUsed="1"/>
+    <w:lsdException w:name="caption" w:semiHidden="1" w:unhideWhenUsed="1" w:qFormat="1"/>
+    <w:lsdException w:name="table of figures" w:semiHidden="1" w:unhideWhenUsed="1"/>
+    <w:lsdException w:name="envelope address" w:semiHidden="1" w:unhideWhenUsed="1"/>
+    <w:lsdException w:name="envelope return" w:semiHidden="1" w:unhideWhenUsed="1"/>
+    <w:lsdException w:name="footnote reference" w:semiHidden="1" w:unhideWhenUsed="1"/>
+    <w:lsdException w:name="annotation reference" w:semiHidden="1" w:unhideWhenUsed="1"/>
+    <w:lsdException w:name="line number" w:semiHidden="1" w:unhideWhenUsed="1"/>
+    <w:lsdException w:name="page number" w:semiHidden="1" w:unhideWhenUsed="1"/>
+    <w:lsdException w:name="endnote reference" w:semiHidden="1" w:unhideWhenUsed="1"/>
+    <w:lsdException w:name="endnote text" w:semiHidden="1" w:unhideWhenUsed="1"/>
+    <w:lsdException w:name="table of authorities" w:semiHidden="1" w:unhideWhenUsed="1"/>
+    <w:lsdException w:name="macro" w:semiHidden="1" w:unhideWhenUsed="1"/>
+    <w:lsdException w:name="toa heading" w:semiHidden="1" w:unhideWhenUsed="1"/>
+    <w:lsdException w:name="List" w:semiHidden="1" w:unhideWhenUsed="1"/>
+    <w:lsdException w:name="List Bullet" w:semiHidden="1" w:unhideWhenUsed="1"/>
+    <w:lsdException w:name="List Number" w:semiHidden="1" w:unhideWhenUsed="1"/>
+    <w:lsdException w:name="List 2" w:semiHidden="1" w:unhideWhenUsed="1"/>
+    <w:lsdException w:name="List 3" w:semiHidden="1" w:unhideWhenUsed="1"/>
+    <w:lsdException w:name="List 4" w:semiHidden="1" w:unhideWhenUsed="1"/>
+    <w:lsdException w:name="List 5" w:semiHidden="1" w:unhideWhenUsed="1"/>
+    <w:lsdException w:name="List Bullet 2" w:semiHidden="1" w:unhideWhenUsed="1"/>
+    <w:lsdException w:name="List Bullet 3" w:semiHidden="1" w:unhideWhenUsed="1"/>
+    <w:lsdException w:name="List Bullet 4" w:semiHidden="1" w:unhideWhenUsed="1"/>
+    <w:lsdException w:name="List Bullet 5" w:semiHidden="1" w:unhideWhenUsed="1"/>
+    <w:lsdException w:name="List Number 3" w:semiHidden="1" w:unhideWhenUsed="1"/>
+    <w:lsdException w:name="List Number 4" w:semiHidden="1" w:unhideWhenUsed="1"/>
     <w:lsdException w:name="Title" w:qFormat="1"/>
+    <w:lsdException w:name="Closing" w:semiHidden="1" w:unhideWhenUsed="1"/>
+    <w:lsdException w:name="Signature" w:semiHidden="1" w:unhideWhenUsed="1"/>
+    <w:lsdException w:name="Default Paragraph Font" w:semiHidden="1" w:unhideWhenUsed="1"/>
+    <w:lsdException w:name="Body Text" w:semiHidden="1" w:unhideWhenUsed="1"/>
+    <w:lsdException w:name="Body Text Indent" w:semiHidden="1" w:unhideWhenUsed="1"/>
+    <w:lsdException w:name="List Continue" w:semiHidden="1" w:unhideWhenUsed="1"/>
+    <w:lsdException w:name="List Continue 2" w:semiHidden="1" w:unhideWhenUsed="1"/>
+    <w:lsdException w:name="List Continue 3" w:semiHidden="1" w:unhideWhenUsed="1"/>
+    <w:lsdException w:name="List Continue 4" w:semiHidden="1" w:unhideWhenUsed="1"/>
+    <w:lsdException w:name="List Continue 5" w:semiHidden="1" w:unhideWhenUsed="1"/>
+    <w:lsdException w:name="Message Header" w:semiHidden="1" w:unhideWhenUsed="1"/>
     <w:lsdException w:name="Subtitle" w:qFormat="1"/>
+    <w:lsdException w:name="Salutation" w:semiHidden="1" w:unhideWhenUsed="1"/>
+    <w:lsdException w:name="Date" w:semiHidden="1" w:unhideWhenUsed="1"/>
+    <w:lsdException w:name="Body Text First Indent" w:semiHidden="1" w:unhideWhenUsed="1"/>
+    <w:lsdException w:name="Body Text First Indent 2" w:semiHidden="1" w:unhideWhenUsed="1"/>
+    <w:lsdException w:name="Note Heading" w:semiHidden="1" w:unhideWhenUsed="1"/>
+    <w:lsdException w:name="Body Text 2" w:semiHidden="1" w:unhideWhenUsed="1"/>
+    <w:lsdException w:name="Body Text 3" w:semiHidden="1" w:unhideWhenUsed="1"/>
+    <w:lsdException w:name="Body Text Indent 2" w:semiHidden="1" w:unhideWhenUsed="1"/>
     <w:lsdException w:name="Strong" w:uiPriority="22" w:qFormat="1"/>
     <w:lsdException w:name="Emphasis" w:qFormat="1"/>
-    <w:lsdException w:name="Normal (Web)" w:uiPriority="99"/>
+    <w:lsdException w:name="Document Map" w:semiHidden="1" w:unhideWhenUsed="1"/>
+    <w:lsdException w:name="Plain Text" w:semiHidden="1" w:unhideWhenUsed="1"/>
+    <w:lsdException w:name="E-mail Signature" w:semiHidden="1" w:unhideWhenUsed="1"/>
+    <w:lsdException w:name="HTML Top of Form" w:semiHidden="1" w:unhideWhenUsed="1"/>
+    <w:lsdException w:name="HTML Bottom of Form" w:semiHidden="1" w:unhideWhenUsed="1"/>
+    <w:lsdException w:name="Normal (Web)" w:semiHidden="1" w:uiPriority="99" w:unhideWhenUsed="1"/>
+    <w:lsdException w:name="HTML Acronym" w:semiHidden="1" w:unhideWhenUsed="1"/>
+    <w:lsdException w:name="HTML Address" w:semiHidden="1" w:unhideWhenUsed="1"/>
+    <w:lsdException w:name="HTML Cite" w:semiHidden="1" w:unhideWhenUsed="1"/>
+    <w:lsdException w:name="HTML Code" w:semiHidden="1" w:unhideWhenUsed="1"/>
+    <w:lsdException w:name="HTML Definition" w:semiHidden="1" w:unhideWhenUsed="1"/>
+    <w:lsdException w:name="HTML Keyboard" w:semiHidden="1" w:unhideWhenUsed="1"/>
+    <w:lsdException w:name="HTML Preformatted" w:semiHidden="1" w:unhideWhenUsed="1"/>
+    <w:lsdException w:name="HTML Sample" w:semiHidden="1" w:unhideWhenUsed="1"/>
+    <w:lsdException w:name="HTML Typewriter" w:semiHidden="1" w:unhideWhenUsed="1"/>
+    <w:lsdException w:name="HTML Variable" w:semiHidden="1" w:unhideWhenUsed="1"/>
+    <w:lsdException w:name="Normal Table" w:semiHidden="1" w:unhideWhenUsed="1"/>
+    <w:lsdException w:name="annotation subject" w:semiHidden="1" w:unhideWhenUsed="1"/>
+    <w:lsdException w:name="No List" w:semiHidden="1" w:unhideWhenUsed="1"/>
+    <w:lsdException w:name="Outline List 1" w:semiHidden="1" w:unhideWhenUsed="1"/>
+    <w:lsdException w:name="Outline List 2" w:semiHidden="1" w:unhideWhenUsed="1"/>
+    <w:lsdException w:name="Outline List 3" w:semiHidden="1" w:unhideWhenUsed="1"/>
+    <w:lsdException w:name="Table Simple 1" w:semiHidden="1" w:unhideWhenUsed="1"/>
+    <w:lsdException w:name="Table Simple 2" w:semiHidden="1" w:unhideWhenUsed="1"/>
+    <w:lsdException w:name="Table Simple 3" w:semiHidden="1" w:unhideWhenUsed="1"/>
+    <w:lsdException w:name="Table Classic 1" w:semiHidden="1" w:unhideWhenUsed="1"/>
+    <w:lsdException w:name="Table Classic 2" w:semiHidden="1" w:unhideWhenUsed="1"/>
+    <w:lsdException w:name="Table Classic 3" w:semiHidden="1" w:unhideWhenUsed="1"/>
+    <w:lsdException w:name="Table Classic 4" w:semiHidden="1" w:unhideWhenUsed="1"/>
+    <w:lsdException w:name="Table Colorful 1" w:semiHidden="1" w:unhideWhenUsed="1"/>
+    <w:lsdException w:name="Table Colorful 2" w:semiHidden="1" w:unhideWhenUsed="1"/>
+    <w:lsdException w:name="Table Colorful 3" w:semiHidden="1" w:unhideWhenUsed="1"/>
+    <w:lsdException w:name="Table Columns 1" w:semiHidden="1" w:unhideWhenUsed="1"/>
+    <w:lsdException w:name="Table Columns 2" w:semiHidden="1" w:unhideWhenUsed="1"/>
+    <w:lsdException w:name="Table Columns 3" w:semiHidden="1" w:unhideWhenUsed="1"/>
+    <w:lsdException w:name="Table Columns 4" w:semiHidden="1" w:unhideWhenUsed="1"/>
+    <w:lsdException w:name="Table Columns 5" w:semiHidden="1" w:unhideWhenUsed="1"/>
+    <w:lsdException w:name="Table Grid 1" w:semiHidden="1" w:unhideWhenUsed="1"/>
+    <w:lsdException w:name="Table Grid 2" w:semiHidden="1" w:unhideWhenUsed="1"/>
+    <w:lsdException w:name="Table Grid 3" w:semiHidden="1" w:unhideWhenUsed="1"/>
+    <w:lsdException w:name="Table Grid 4" w:semiHidden="1" w:unhideWhenUsed="1"/>
+    <w:lsdException w:name="Table Grid 5" w:semiHidden="1" w:unhideWhenUsed="1"/>
+    <w:lsdException w:name="Table Grid 6" w:semiHidden="1" w:unhideWhenUsed="1"/>
+    <w:lsdException w:name="Table Grid 7" w:semiHidden="1" w:unhideWhenUsed="1"/>
+    <w:lsdException w:name="Table Grid 8" w:semiHidden="1" w:unhideWhenUsed="1"/>
+    <w:lsdException w:name="Table List 1" w:semiHidden="1" w:unhideWhenUsed="1"/>
+    <w:lsdException w:name="Table List 2" w:semiHidden="1" w:unhideWhenUsed="1"/>
+    <w:lsdException w:name="Table List 3" w:semiHidden="1" w:unhideWhenUsed="1"/>
+    <w:lsdException w:name="Table List 4" w:semiHidden="1" w:unhideWhenUsed="1"/>
+    <w:lsdException w:name="Table List 5" w:semiHidden="1" w:unhideWhenUsed="1"/>
+    <w:lsdException w:name="Table List 6" w:semiHidden="1" w:unhideWhenUsed="1"/>
+    <w:lsdException w:name="Table List 7" w:semiHidden="1" w:unhideWhenUsed="1"/>
+    <w:lsdException w:name="Table List 8" w:semiHidden="1" w:unhideWhenUsed="1"/>
+    <w:lsdException w:name="Table 3D effects 1" w:semiHidden="1" w:unhideWhenUsed="1"/>
+    <w:lsdException w:name="Table 3D effects 2" w:semiHidden="1" w:unhideWhenUsed="1"/>
+    <w:lsdException w:name="Table 3D effects 3" w:semiHidden="1" w:unhideWhenUsed="1"/>
+    <w:lsdException w:name="Table Contemporary" w:semiHidden="1" w:unhideWhenUsed="1"/>
+    <w:lsdException w:name="Table Elegant" w:semiHidden="1" w:unhideWhenUsed="1"/>
+    <w:lsdException w:name="Table Professional" w:semiHidden="1" w:unhideWhenUsed="1"/>
+    <w:lsdException w:name="Table Subtle 1" w:semiHidden="1" w:unhideWhenUsed="1"/>
+    <w:lsdException w:name="Table Subtle 2" w:semiHidden="1" w:unhideWhenUsed="1"/>
+    <w:lsdException w:name="Table Web 1" w:semiHidden="1" w:unhideWhenUsed="1"/>
+    <w:lsdException w:name="Table Web 2" w:semiHidden="1" w:unhideWhenUsed="1"/>
+    <w:lsdException w:name="Table Web 3" w:semiHidden="1" w:unhideWhenUsed="1"/>
+    <w:lsdException w:name="Balloon Text" w:semiHidden="1" w:unhideWhenUsed="1"/>
+    <w:lsdException w:name="Table Theme" w:semiHidden="1" w:unhideWhenUsed="1"/>
     <w:lsdException w:name="Placeholder Text" w:semiHidden="1" w:uiPriority="99"/>
     <w:lsdException w:name="No Spacing" w:uiPriority="1" w:qFormat="1"/>
     <w:lsdException w:name="Light Shading" w:uiPriority="60"/>
@@ -5026,6 +5676,101 @@
     <w:lsdException w:name="Book Title" w:uiPriority="33" w:qFormat="1"/>
     <w:lsdException w:name="Bibliography" w:semiHidden="1" w:uiPriority="37" w:unhideWhenUsed="1"/>
     <w:lsdException w:name="TOC Heading" w:semiHidden="1" w:uiPriority="39" w:unhideWhenUsed="1" w:qFormat="1"/>
+    <w:lsdException w:name="Grid Table 4" w:uiPriority="49"/>
+    <w:lsdException w:name="Grid Table 5 Dark" w:uiPriority="50"/>
+    <w:lsdException w:name="Grid Table 6 Colorful" w:uiPriority="51"/>
+    <w:lsdException w:name="Grid Table 7 Colorful" w:uiPriority="52"/>
+    <w:lsdException w:name="Grid Table 1 Light Accent 1" w:uiPriority="46"/>
+    <w:lsdException w:name="Grid Table 2 Accent 1" w:uiPriority="47"/>
+    <w:lsdException w:name="Grid Table 3 Accent 1" w:uiPriority="48"/>
+    <w:lsdException w:name="Grid Table 4 Accent 1" w:uiPriority="49"/>
+    <w:lsdException w:name="Grid Table 5 Dark Accent 1" w:uiPriority="50"/>
+    <w:lsdException w:name="Grid Table 6 Colorful Accent 1" w:uiPriority="51"/>
+    <w:lsdException w:name="Grid Table 7 Colorful Accent 1" w:uiPriority="52"/>
+    <w:lsdException w:name="Grid Table 1 Light Accent 2" w:uiPriority="46"/>
+    <w:lsdException w:name="Grid Table 2 Accent 2" w:uiPriority="47"/>
+    <w:lsdException w:name="Grid Table 3 Accent 2" w:uiPriority="48"/>
+    <w:lsdException w:name="Grid Table 4 Accent 2" w:uiPriority="49"/>
+    <w:lsdException w:name="Grid Table 5 Dark Accent 2" w:uiPriority="50"/>
+    <w:lsdException w:name="Grid Table 6 Colorful Accent 2" w:uiPriority="51"/>
+    <w:lsdException w:name="Grid Table 7 Colorful Accent 2" w:uiPriority="52"/>
+    <w:lsdException w:name="Grid Table 1 Light Accent 3" w:uiPriority="46"/>
+    <w:lsdException w:name="Grid Table 2 Accent 3" w:uiPriority="47"/>
+    <w:lsdException w:name="Grid Table 3 Accent 3" w:uiPriority="48"/>
+    <w:lsdException w:name="Grid Table 4 Accent 3" w:uiPriority="49"/>
+    <w:lsdException w:name="Grid Table 5 Dark Accent 3" w:uiPriority="50"/>
+    <w:lsdException w:name="Grid Table 6 Colorful Accent 3" w:uiPriority="51"/>
+    <w:lsdException w:name="Grid Table 7 Colorful Accent 3" w:uiPriority="52"/>
+    <w:lsdException w:name="Grid Table 1 Light Accent 4" w:uiPriority="46"/>
+    <w:lsdException w:name="Grid Table 2 Accent 4" w:uiPriority="47"/>
+    <w:lsdException w:name="Grid Table 3 Accent 4" w:uiPriority="48"/>
+    <w:lsdException w:name="Grid Table 4 Accent 4" w:uiPriority="49"/>
+    <w:lsdException w:name="Grid Table 5 Dark Accent 4" w:uiPriority="50"/>
+    <w:lsdException w:name="Grid Table 6 Colorful Accent 4" w:uiPriority="51"/>
+    <w:lsdException w:name="Grid Table 7 Colorful Accent 4" w:uiPriority="52"/>
+    <w:lsdException w:name="Grid Table 1 Light Accent 5" w:uiPriority="46"/>
+    <w:lsdException w:name="Grid Table 2 Accent 5" w:uiPriority="47"/>
+    <w:lsdException w:name="Grid Table 3 Accent 5" w:uiPriority="48"/>
+    <w:lsdException w:name="Grid Table 4 Accent 5" w:uiPriority="49"/>
+    <w:lsdException w:name="Grid Table 5 Dark Accent 5" w:uiPriority="50"/>
+    <w:lsdException w:name="Grid Table 6 Colorful Accent 5" w:uiPriority="51"/>
+    <w:lsdException w:name="Grid Table 7 Colorful Accent 5" w:uiPriority="52"/>
+    <w:lsdException w:name="Grid Table 1 Light Accent 6" w:uiPriority="46"/>
+    <w:lsdException w:name="Grid Table 2 Accent 6" w:uiPriority="47"/>
+    <w:lsdException w:name="Grid Table 3 Accent 6" w:uiPriority="48"/>
+    <w:lsdException w:name="Grid Table 4 Accent 6" w:uiPriority="49"/>
+    <w:lsdException w:name="Grid Table 5 Dark Accent 6" w:uiPriority="50"/>
+    <w:lsdException w:name="Grid Table 6 Colorful Accent 6" w:uiPriority="51"/>
+    <w:lsdException w:name="Grid Table 7 Colorful Accent 6" w:uiPriority="52"/>
+    <w:lsdException w:name="List Table 1 Light" w:uiPriority="46"/>
+    <w:lsdException w:name="List Table 2" w:uiPriority="47"/>
+    <w:lsdException w:name="List Table 3" w:uiPriority="48"/>
+    <w:lsdException w:name="List Table 4" w:uiPriority="49"/>
+    <w:lsdException w:name="List Table 5 Dark" w:uiPriority="50"/>
+    <w:lsdException w:name="List Table 6 Colorful" w:uiPriority="51"/>
+    <w:lsdException w:name="List Table 7 Colorful" w:uiPriority="52"/>
+    <w:lsdException w:name="List Table 1 Light Accent 1" w:uiPriority="46"/>
+    <w:lsdException w:name="List Table 2 Accent 1" w:uiPriority="47"/>
+    <w:lsdException w:name="List Table 3 Accent 1" w:uiPriority="48"/>
+    <w:lsdException w:name="List Table 4 Accent 1" w:uiPriority="49"/>
+    <w:lsdException w:name="List Table 5 Dark Accent 1" w:uiPriority="50"/>
+    <w:lsdException w:name="List Table 6 Colorful Accent 1" w:uiPriority="51"/>
+    <w:lsdException w:name="List Table 7 Colorful Accent 1" w:uiPriority="52"/>
+    <w:lsdException w:name="List Table 1 Light Accent 2" w:uiPriority="46"/>
+    <w:lsdException w:name="List Table 2 Accent 2" w:uiPriority="47"/>
+    <w:lsdException w:name="List Table 3 Accent 2" w:uiPriority="48"/>
+    <w:lsdException w:name="List Table 4 Accent 2" w:uiPriority="49"/>
+    <w:lsdException w:name="List Table 5 Dark Accent 2" w:uiPriority="50"/>
+    <w:lsdException w:name="List Table 6 Colorful Accent 2" w:uiPriority="51"/>
+    <w:lsdException w:name="List Table 7 Colorful Accent 2" w:uiPriority="52"/>
+    <w:lsdException w:name="List Table 1 Light Accent 3" w:uiPriority="46"/>
+    <w:lsdException w:name="List Table 2 Accent 3" w:uiPriority="47"/>
+    <w:lsdException w:name="List Table 3 Accent 3" w:uiPriority="48"/>
+    <w:lsdException w:name="List Table 4 Accent 3" w:uiPriority="49"/>
+    <w:lsdException w:name="List Table 5 Dark Accent 3" w:uiPriority="50"/>
+    <w:lsdException w:name="List Table 6 Colorful Accent 3" w:uiPriority="51"/>
+    <w:lsdException w:name="List Table 7 Colorful Accent 3" w:uiPriority="52"/>
+    <w:lsdException w:name="List Table 1 Light Accent 4" w:uiPriority="46"/>
+    <w:lsdException w:name="List Table 2 Accent 4" w:uiPriority="47"/>
+    <w:lsdException w:name="List Table 3 Accent 4" w:uiPriority="48"/>
+    <w:lsdException w:name="List Table 4 Accent 4" w:uiPriority="49"/>
+    <w:lsdException w:name="List Table 5 Dark Accent 4" w:uiPriority="50"/>
+    <w:lsdException w:name="List Table 6 Colorful Accent 4" w:uiPriority="51"/>
+    <w:lsdException w:name="List Table 7 Colorful Accent 4" w:uiPriority="52"/>
+    <w:lsdException w:name="List Table 1 Light Accent 5" w:uiPriority="46"/>
+    <w:lsdException w:name="List Table 2 Accent 5" w:uiPriority="47"/>
+    <w:lsdException w:name="List Table 3 Accent 5" w:uiPriority="48"/>
+    <w:lsdException w:name="List Table 4 Accent 5" w:uiPriority="49"/>
+    <w:lsdException w:name="List Table 5 Dark Accent 5" w:uiPriority="50"/>
+    <w:lsdException w:name="List Table 6 Colorful Accent 5" w:uiPriority="51"/>
+    <w:lsdException w:name="List Table 7 Colorful Accent 5" w:uiPriority="52"/>
+    <w:lsdException w:name="List Table 1 Light Accent 6" w:uiPriority="46"/>
+    <w:lsdException w:name="List Table 2 Accent 6" w:uiPriority="47"/>
+    <w:lsdException w:name="List Table 3 Accent 6" w:uiPriority="48"/>
+    <w:lsdException w:name="List Table 4 Accent 6" w:uiPriority="49"/>
+    <w:lsdException w:name="List Table 5 Dark Accent 6" w:uiPriority="50"/>
+    <w:lsdException w:name="List Table 6 Colorful Accent 6" w:uiPriority="51"/>
+    <w:lsdException w:name="List Table 7 Colorful Accent 6" w:uiPriority="52"/>
   </w:latentStyles>
   <w:style w:type="paragraph" w:default="1" w:styleId="Normal">
     <w:name w:val="Normal"/>
@@ -5527,648 +6272,45 @@
       <w:spacing w:before="120"/>
     </w:pPr>
   </w:style>
-</w:styles>
-</file>
-
-<file path=word/stylesWithEffects.xml><?xml version="1.0" encoding="utf-8"?>
-<w:styles xmlns:wpc="http://schemas.microsoft.com/office/word/2010/wordprocessingCanvas" xmlns:mo="http://schemas.microsoft.com/office/mac/office/2008/main" xmlns:mc="http://schemas.openxmlformats.org/markup-compatibility/2006" xmlns:mv="urn:schemas-microsoft-com:mac:vml" xmlns:o="urn:schemas-microsoft-com:office:office" xmlns:r="http://schemas.openxmlformats.org/officeDocument/2006/relationships" xmlns:m="http://schemas.openxmlformats.org/officeDocument/2006/math" xmlns:v="urn:schemas-microsoft-com:vml" xmlns:wp14="http://schemas.microsoft.com/office/word/2010/wordprocessingDrawing" xmlns:wp="http://schemas.openxmlformats.org/drawingml/2006/wordprocessingDrawing" xmlns:w10="urn:schemas-microsoft-com:office:word" xmlns:w="http://schemas.openxmlformats.org/wordprocessingml/2006/main" xmlns:w14="http://schemas.microsoft.com/office/word/2010/wordml" xmlns:wpg="http://schemas.microsoft.com/office/word/2010/wordprocessingGroup" xmlns:wpi="http://schemas.microsoft.com/office/word/2010/wordprocessingInk" xmlns:wne="http://schemas.microsoft.com/office/word/2006/wordml" xmlns:wps="http://schemas.microsoft.com/office/word/2010/wordprocessingShape" mc:Ignorable="w14 wp14">
-  <w:docDefaults>
-    <w:rPrDefault>
-      <w:rPr>
-        <w:rFonts w:ascii="Times New Roman" w:eastAsia="Times New Roman" w:hAnsi="Times New Roman" w:cs="Times New Roman"/>
-        <w:lang w:val="en-US" w:eastAsia="en-US" w:bidi="ar-SA"/>
-      </w:rPr>
-    </w:rPrDefault>
-    <w:pPrDefault/>
-  </w:docDefaults>
-  <w:latentStyles w:defLockedState="0" w:defUIPriority="0" w:defSemiHidden="0" w:defUnhideWhenUsed="0" w:defQFormat="0" w:count="276">
-    <w:lsdException w:name="Normal" w:qFormat="1"/>
-    <w:lsdException w:name="heading 1" w:qFormat="1"/>
-    <w:lsdException w:name="heading 2" w:qFormat="1"/>
-    <w:lsdException w:name="heading 3" w:qFormat="1"/>
-    <w:lsdException w:name="heading 4" w:qFormat="1"/>
-    <w:lsdException w:name="heading 5" w:qFormat="1"/>
-    <w:lsdException w:name="heading 6" w:qFormat="1"/>
-    <w:lsdException w:name="heading 7" w:qFormat="1"/>
-    <w:lsdException w:name="heading 8" w:qFormat="1"/>
-    <w:lsdException w:name="heading 9" w:qFormat="1"/>
-    <w:lsdException w:name="caption" w:qFormat="1"/>
-    <w:lsdException w:name="Title" w:qFormat="1"/>
-    <w:lsdException w:name="Subtitle" w:qFormat="1"/>
-    <w:lsdException w:name="Strong" w:uiPriority="22" w:qFormat="1"/>
-    <w:lsdException w:name="Emphasis" w:qFormat="1"/>
-    <w:lsdException w:name="Normal (Web)" w:uiPriority="99"/>
-    <w:lsdException w:name="Placeholder Text" w:semiHidden="1" w:uiPriority="99"/>
-    <w:lsdException w:name="No Spacing" w:uiPriority="1" w:qFormat="1"/>
-    <w:lsdException w:name="Light Shading" w:uiPriority="60"/>
-    <w:lsdException w:name="Light List" w:uiPriority="61"/>
-    <w:lsdException w:name="Light Grid" w:uiPriority="62"/>
-    <w:lsdException w:name="Medium Shading 1" w:uiPriority="63"/>
-    <w:lsdException w:name="Medium Shading 2" w:uiPriority="64"/>
-    <w:lsdException w:name="Medium List 1" w:uiPriority="65"/>
-    <w:lsdException w:name="Medium List 2" w:uiPriority="66"/>
-    <w:lsdException w:name="Medium Grid 1" w:uiPriority="67"/>
-    <w:lsdException w:name="Medium Grid 2" w:uiPriority="68"/>
-    <w:lsdException w:name="Medium Grid 3" w:uiPriority="69"/>
-    <w:lsdException w:name="Dark List" w:uiPriority="70"/>
-    <w:lsdException w:name="Colorful Shading" w:uiPriority="71"/>
-    <w:lsdException w:name="Colorful List" w:uiPriority="72"/>
-    <w:lsdException w:name="Colorful Grid" w:uiPriority="73"/>
-    <w:lsdException w:name="Light Shading Accent 1" w:uiPriority="60"/>
-    <w:lsdException w:name="Light List Accent 1" w:uiPriority="61"/>
-    <w:lsdException w:name="Light Grid Accent 1" w:uiPriority="62"/>
-    <w:lsdException w:name="Medium Shading 1 Accent 1" w:uiPriority="63"/>
-    <w:lsdException w:name="Medium Shading 2 Accent 1" w:uiPriority="64"/>
-    <w:lsdException w:name="Medium List 1 Accent 1" w:uiPriority="65"/>
-    <w:lsdException w:name="Revision" w:semiHidden="1" w:uiPriority="99"/>
-    <w:lsdException w:name="List Paragraph" w:uiPriority="34" w:qFormat="1"/>
-    <w:lsdException w:name="Quote" w:uiPriority="29" w:qFormat="1"/>
-    <w:lsdException w:name="Intense Quote" w:uiPriority="30" w:qFormat="1"/>
-    <w:lsdException w:name="Medium List 2 Accent 1" w:uiPriority="66"/>
-    <w:lsdException w:name="Medium Grid 1 Accent 1" w:uiPriority="67"/>
-    <w:lsdException w:name="Medium Grid 2 Accent 1" w:uiPriority="68"/>
-    <w:lsdException w:name="Medium Grid 3 Accent 1" w:uiPriority="69"/>
-    <w:lsdException w:name="Dark List Accent 1" w:uiPriority="70"/>
-    <w:lsdException w:name="Colorful Shading Accent 1" w:uiPriority="71"/>
-    <w:lsdException w:name="Colorful List Accent 1" w:uiPriority="72"/>
-    <w:lsdException w:name="Colorful Grid Accent 1" w:uiPriority="73"/>
-    <w:lsdException w:name="Light Shading Accent 2" w:uiPriority="60"/>
-    <w:lsdException w:name="Light List Accent 2" w:uiPriority="61"/>
-    <w:lsdException w:name="Light Grid Accent 2" w:uiPriority="62"/>
-    <w:lsdException w:name="Medium Shading 1 Accent 2" w:uiPriority="63"/>
-    <w:lsdException w:name="Medium Shading 2 Accent 2" w:uiPriority="64"/>
-    <w:lsdException w:name="Medium List 1 Accent 2" w:uiPriority="65"/>
-    <w:lsdException w:name="Medium List 2 Accent 2" w:uiPriority="66"/>
-    <w:lsdException w:name="Medium Grid 1 Accent 2" w:uiPriority="67"/>
-    <w:lsdException w:name="Medium Grid 2 Accent 2" w:uiPriority="68"/>
-    <w:lsdException w:name="Medium Grid 3 Accent 2" w:uiPriority="69"/>
-    <w:lsdException w:name="Dark List Accent 2" w:uiPriority="70"/>
-    <w:lsdException w:name="Colorful Shading Accent 2" w:uiPriority="71"/>
-    <w:lsdException w:name="Colorful List Accent 2" w:uiPriority="72"/>
-    <w:lsdException w:name="Colorful Grid Accent 2" w:uiPriority="73"/>
-    <w:lsdException w:name="Light Shading Accent 3" w:uiPriority="60"/>
-    <w:lsdException w:name="Light List Accent 3" w:uiPriority="61"/>
-    <w:lsdException w:name="Light Grid Accent 3" w:uiPriority="62"/>
-    <w:lsdException w:name="Medium Shading 1 Accent 3" w:uiPriority="63"/>
-    <w:lsdException w:name="Medium Shading 2 Accent 3" w:uiPriority="64"/>
-    <w:lsdException w:name="Medium List 1 Accent 3" w:uiPriority="65"/>
-    <w:lsdException w:name="Medium List 2 Accent 3" w:uiPriority="66"/>
-    <w:lsdException w:name="Medium Grid 1 Accent 3" w:uiPriority="67"/>
-    <w:lsdException w:name="Medium Grid 2 Accent 3" w:uiPriority="68"/>
-    <w:lsdException w:name="Medium Grid 3 Accent 3" w:uiPriority="69"/>
-    <w:lsdException w:name="Dark List Accent 3" w:uiPriority="70"/>
-    <w:lsdException w:name="Colorful Shading Accent 3" w:uiPriority="71"/>
-    <w:lsdException w:name="Colorful List Accent 3" w:uiPriority="72"/>
-    <w:lsdException w:name="Colorful Grid Accent 3" w:uiPriority="73"/>
-    <w:lsdException w:name="Light Shading Accent 4" w:uiPriority="60"/>
-    <w:lsdException w:name="Light List Accent 4" w:uiPriority="61"/>
-    <w:lsdException w:name="Light Grid Accent 4" w:uiPriority="62"/>
-    <w:lsdException w:name="Medium Shading 1 Accent 4" w:uiPriority="63"/>
-    <w:lsdException w:name="Medium Shading 2 Accent 4" w:uiPriority="64"/>
-    <w:lsdException w:name="Medium List 1 Accent 4" w:uiPriority="65"/>
-    <w:lsdException w:name="Medium List 2 Accent 4" w:uiPriority="66"/>
-    <w:lsdException w:name="Medium Grid 1 Accent 4" w:uiPriority="67"/>
-    <w:lsdException w:name="Medium Grid 2 Accent 4" w:uiPriority="68"/>
-    <w:lsdException w:name="Medium Grid 3 Accent 4" w:uiPriority="69"/>
-    <w:lsdException w:name="Dark List Accent 4" w:uiPriority="70"/>
-    <w:lsdException w:name="Colorful Shading Accent 4" w:uiPriority="71"/>
-    <w:lsdException w:name="Colorful List Accent 4" w:uiPriority="72"/>
-    <w:lsdException w:name="Colorful Grid Accent 4" w:uiPriority="73"/>
-    <w:lsdException w:name="Light Shading Accent 5" w:uiPriority="60"/>
-    <w:lsdException w:name="Light List Accent 5" w:uiPriority="61"/>
-    <w:lsdException w:name="Light Grid Accent 5" w:uiPriority="62"/>
-    <w:lsdException w:name="Medium Shading 1 Accent 5" w:uiPriority="63"/>
-    <w:lsdException w:name="Medium Shading 2 Accent 5" w:uiPriority="64"/>
-    <w:lsdException w:name="Medium List 1 Accent 5" w:uiPriority="65"/>
-    <w:lsdException w:name="Medium List 2 Accent 5" w:uiPriority="66"/>
-    <w:lsdException w:name="Medium Grid 1 Accent 5" w:uiPriority="67"/>
-    <w:lsdException w:name="Medium Grid 2 Accent 5" w:uiPriority="68"/>
-    <w:lsdException w:name="Medium Grid 3 Accent 5" w:uiPriority="69"/>
-    <w:lsdException w:name="Dark List Accent 5" w:uiPriority="70"/>
-    <w:lsdException w:name="Colorful Shading Accent 5" w:uiPriority="71"/>
-    <w:lsdException w:name="Colorful List Accent 5" w:uiPriority="72"/>
-    <w:lsdException w:name="Colorful Grid Accent 5" w:uiPriority="73"/>
-    <w:lsdException w:name="Light Shading Accent 6" w:uiPriority="60"/>
-    <w:lsdException w:name="Light List Accent 6" w:uiPriority="61"/>
-    <w:lsdException w:name="Light Grid Accent 6" w:uiPriority="62"/>
-    <w:lsdException w:name="Medium Shading 1 Accent 6" w:uiPriority="63"/>
-    <w:lsdException w:name="Medium Shading 2 Accent 6" w:uiPriority="64"/>
-    <w:lsdException w:name="Medium List 1 Accent 6" w:uiPriority="65"/>
-    <w:lsdException w:name="Medium List 2 Accent 6" w:uiPriority="66"/>
-    <w:lsdException w:name="Medium Grid 1 Accent 6" w:uiPriority="67"/>
-    <w:lsdException w:name="Medium Grid 2 Accent 6" w:uiPriority="68"/>
-    <w:lsdException w:name="Medium Grid 3 Accent 6" w:uiPriority="69"/>
-    <w:lsdException w:name="Dark List Accent 6" w:uiPriority="70"/>
-    <w:lsdException w:name="Colorful Shading Accent 6" w:uiPriority="71"/>
-    <w:lsdException w:name="Colorful List Accent 6" w:uiPriority="72"/>
-    <w:lsdException w:name="Colorful Grid Accent 6" w:uiPriority="73"/>
-    <w:lsdException w:name="Subtle Emphasis" w:uiPriority="19" w:qFormat="1"/>
-    <w:lsdException w:name="Intense Emphasis" w:uiPriority="21" w:qFormat="1"/>
-    <w:lsdException w:name="Subtle Reference" w:uiPriority="31" w:qFormat="1"/>
-    <w:lsdException w:name="Intense Reference" w:uiPriority="32" w:qFormat="1"/>
-    <w:lsdException w:name="Book Title" w:uiPriority="33" w:qFormat="1"/>
-    <w:lsdException w:name="Bibliography" w:semiHidden="1" w:uiPriority="37" w:unhideWhenUsed="1"/>
-    <w:lsdException w:name="TOC Heading" w:semiHidden="1" w:uiPriority="39" w:unhideWhenUsed="1" w:qFormat="1"/>
-  </w:latentStyles>
-  <w:style w:type="paragraph" w:default="1" w:styleId="Normal">
-    <w:name w:val="Normal"/>
+  <w:style w:type="paragraph" w:customStyle="1" w:styleId="ACMFootnote">
+    <w:name w:val="ACM Footnote"/>
+    <w:basedOn w:val="FootnoteText"/>
     <w:qFormat/>
+    <w:rsid w:val="007E2C6B"/>
     <w:pPr>
-      <w:spacing w:after="80"/>
-      <w:jc w:val="both"/>
-    </w:pPr>
-    <w:rPr>
-      <w:sz w:val="18"/>
-    </w:rPr>
-  </w:style>
-  <w:style w:type="paragraph" w:styleId="Heading1">
-    <w:name w:val="heading 1"/>
-    <w:basedOn w:val="Normal"/>
-    <w:next w:val="Normal"/>
-    <w:qFormat/>
-    <w:pPr>
-      <w:keepNext/>
-      <w:numPr>
-        <w:numId w:val="1"/>
-      </w:numPr>
-      <w:spacing w:before="40" w:after="0"/>
-      <w:jc w:val="left"/>
-      <w:outlineLvl w:val="0"/>
-    </w:pPr>
-    <w:rPr>
-      <w:b/>
-      <w:kern w:val="28"/>
-      <w:sz w:val="24"/>
-    </w:rPr>
-  </w:style>
-  <w:style w:type="paragraph" w:styleId="Heading2">
-    <w:name w:val="heading 2"/>
-    <w:basedOn w:val="Heading1"/>
-    <w:next w:val="Normal"/>
-    <w:qFormat/>
-    <w:pPr>
-      <w:numPr>
-        <w:ilvl w:val="1"/>
-      </w:numPr>
-      <w:outlineLvl w:val="1"/>
-    </w:pPr>
-  </w:style>
-  <w:style w:type="paragraph" w:styleId="Heading3">
-    <w:name w:val="heading 3"/>
-    <w:basedOn w:val="Heading2"/>
-    <w:next w:val="Normal"/>
-    <w:qFormat/>
-    <w:pPr>
-      <w:numPr>
-        <w:ilvl w:val="2"/>
-      </w:numPr>
-      <w:outlineLvl w:val="2"/>
-    </w:pPr>
-    <w:rPr>
-      <w:b w:val="0"/>
-      <w:i/>
-      <w:sz w:val="22"/>
-    </w:rPr>
-  </w:style>
-  <w:style w:type="paragraph" w:styleId="Heading4">
-    <w:name w:val="heading 4"/>
-    <w:basedOn w:val="Heading3"/>
-    <w:next w:val="Normal"/>
-    <w:qFormat/>
-    <w:pPr>
-      <w:numPr>
-        <w:ilvl w:val="3"/>
-      </w:numPr>
-      <w:outlineLvl w:val="3"/>
-    </w:pPr>
-  </w:style>
-  <w:style w:type="paragraph" w:styleId="Heading5">
-    <w:name w:val="heading 5"/>
-    <w:basedOn w:val="ListNumber3"/>
-    <w:next w:val="Normal"/>
-    <w:qFormat/>
-    <w:pPr>
-      <w:numPr>
-        <w:ilvl w:val="4"/>
-        <w:numId w:val="1"/>
-      </w:numPr>
-      <w:spacing w:before="40" w:after="0"/>
-      <w:ind w:left="0" w:firstLine="0"/>
-      <w:jc w:val="left"/>
-      <w:outlineLvl w:val="4"/>
-    </w:pPr>
-    <w:rPr>
-      <w:i/>
-      <w:sz w:val="22"/>
-    </w:rPr>
-  </w:style>
-  <w:style w:type="paragraph" w:styleId="Heading6">
-    <w:name w:val="heading 6"/>
-    <w:basedOn w:val="Normal"/>
-    <w:next w:val="Normal"/>
-    <w:qFormat/>
-    <w:pPr>
-      <w:numPr>
-        <w:ilvl w:val="5"/>
-        <w:numId w:val="1"/>
-      </w:numPr>
-      <w:spacing w:before="240" w:after="60"/>
-      <w:outlineLvl w:val="5"/>
-    </w:pPr>
-    <w:rPr>
-      <w:rFonts w:ascii="Arial" w:hAnsi="Arial"/>
-      <w:i/>
-      <w:sz w:val="22"/>
-    </w:rPr>
-  </w:style>
-  <w:style w:type="paragraph" w:styleId="Heading7">
-    <w:name w:val="heading 7"/>
-    <w:basedOn w:val="Normal"/>
-    <w:next w:val="Normal"/>
-    <w:qFormat/>
-    <w:pPr>
-      <w:numPr>
-        <w:ilvl w:val="6"/>
-        <w:numId w:val="1"/>
-      </w:numPr>
-      <w:spacing w:before="240" w:after="60"/>
-      <w:outlineLvl w:val="6"/>
-    </w:pPr>
-    <w:rPr>
-      <w:rFonts w:ascii="Arial" w:hAnsi="Arial"/>
-    </w:rPr>
-  </w:style>
-  <w:style w:type="paragraph" w:styleId="Heading8">
-    <w:name w:val="heading 8"/>
-    <w:basedOn w:val="Normal"/>
-    <w:next w:val="Normal"/>
-    <w:qFormat/>
-    <w:pPr>
-      <w:numPr>
-        <w:ilvl w:val="7"/>
-        <w:numId w:val="1"/>
-      </w:numPr>
-      <w:spacing w:before="240" w:after="60"/>
-      <w:outlineLvl w:val="7"/>
-    </w:pPr>
-    <w:rPr>
-      <w:rFonts w:ascii="Arial" w:hAnsi="Arial"/>
-      <w:i/>
-    </w:rPr>
-  </w:style>
-  <w:style w:type="paragraph" w:styleId="Heading9">
-    <w:name w:val="heading 9"/>
-    <w:basedOn w:val="Normal"/>
-    <w:next w:val="Normal"/>
-    <w:qFormat/>
-    <w:pPr>
-      <w:numPr>
-        <w:ilvl w:val="8"/>
-        <w:numId w:val="1"/>
-      </w:numPr>
-      <w:spacing w:before="240" w:after="60"/>
-      <w:outlineLvl w:val="8"/>
-    </w:pPr>
-    <w:rPr>
-      <w:rFonts w:ascii="Arial" w:hAnsi="Arial"/>
-      <w:i/>
-    </w:rPr>
-  </w:style>
-  <w:style w:type="character" w:default="1" w:styleId="DefaultParagraphFont">
-    <w:name w:val="Default Paragraph Font"/>
-    <w:uiPriority w:val="1"/>
-    <w:unhideWhenUsed/>
-  </w:style>
-  <w:style w:type="table" w:default="1" w:styleId="TableNormal">
-    <w:name w:val="Normal Table"/>
-    <w:uiPriority w:val="99"/>
-    <w:semiHidden/>
-    <w:unhideWhenUsed/>
-    <w:tblPr>
-      <w:tblInd w:w="0" w:type="dxa"/>
-      <w:tblCellMar>
-        <w:top w:w="0" w:type="dxa"/>
-        <w:left w:w="108" w:type="dxa"/>
-        <w:bottom w:w="0" w:type="dxa"/>
-        <w:right w:w="108" w:type="dxa"/>
-      </w:tblCellMar>
-    </w:tblPr>
-  </w:style>
-  <w:style w:type="numbering" w:default="1" w:styleId="NoList">
-    <w:name w:val="No List"/>
-    <w:uiPriority w:val="99"/>
-    <w:semiHidden/>
-    <w:unhideWhenUsed/>
-  </w:style>
-  <w:style w:type="character" w:styleId="FootnoteReference">
-    <w:name w:val="footnote reference"/>
-    <w:semiHidden/>
-    <w:rPr>
-      <w:rFonts w:ascii="Times New Roman" w:hAnsi="Times New Roman"/>
-      <w:sz w:val="18"/>
-      <w:vertAlign w:val="superscript"/>
-    </w:rPr>
-  </w:style>
-  <w:style w:type="paragraph" w:customStyle="1" w:styleId="Author">
-    <w:name w:val="Author"/>
-    <w:basedOn w:val="Normal"/>
-    <w:pPr>
-      <w:jc w:val="center"/>
-    </w:pPr>
-    <w:rPr>
-      <w:rFonts w:ascii="Helvetica" w:hAnsi="Helvetica"/>
-      <w:sz w:val="24"/>
-    </w:rPr>
-  </w:style>
-  <w:style w:type="paragraph" w:customStyle="1" w:styleId="Paper-Title">
-    <w:name w:val="Paper-Title"/>
-    <w:basedOn w:val="Normal"/>
-    <w:pPr>
-      <w:spacing w:after="120"/>
-      <w:jc w:val="center"/>
-    </w:pPr>
-    <w:rPr>
-      <w:rFonts w:ascii="Helvetica" w:hAnsi="Helvetica"/>
-      <w:b/>
-      <w:sz w:val="36"/>
-    </w:rPr>
-  </w:style>
-  <w:style w:type="paragraph" w:customStyle="1" w:styleId="Affiliations">
-    <w:name w:val="Affiliations"/>
-    <w:basedOn w:val="Normal"/>
-    <w:rsid w:val="00F5619A"/>
-    <w:pPr>
-      <w:spacing w:after="0"/>
-      <w:jc w:val="center"/>
-    </w:pPr>
-    <w:rPr>
-      <w:rFonts w:ascii="Helvetica" w:hAnsi="Helvetica"/>
-      <w:sz w:val="20"/>
-    </w:rPr>
-  </w:style>
-  <w:style w:type="paragraph" w:styleId="FootnoteText">
-    <w:name w:val="footnote text"/>
-    <w:basedOn w:val="Normal"/>
-    <w:semiHidden/>
-    <w:pPr>
-      <w:ind w:left="144" w:hanging="144"/>
-    </w:pPr>
-  </w:style>
-  <w:style w:type="paragraph" w:customStyle="1" w:styleId="Bullet">
-    <w:name w:val="Bullet"/>
-    <w:basedOn w:val="Normal"/>
-    <w:pPr>
-      <w:ind w:left="144" w:hanging="144"/>
-    </w:pPr>
-  </w:style>
-  <w:style w:type="paragraph" w:styleId="Footer">
-    <w:name w:val="footer"/>
-    <w:basedOn w:val="Normal"/>
-    <w:pPr>
-      <w:tabs>
-        <w:tab w:val="center" w:pos="4320"/>
-        <w:tab w:val="right" w:pos="8640"/>
-      </w:tabs>
-    </w:pPr>
-  </w:style>
-  <w:style w:type="paragraph" w:customStyle="1" w:styleId="E-Mail">
-    <w:name w:val="E-Mail"/>
-    <w:basedOn w:val="Author"/>
-    <w:pPr>
-      <w:spacing w:after="60"/>
-    </w:pPr>
-  </w:style>
-  <w:style w:type="paragraph" w:customStyle="1" w:styleId="Abstract">
-    <w:name w:val="Abstract"/>
-    <w:basedOn w:val="Heading1"/>
-    <w:pPr>
-      <w:numPr>
-        <w:numId w:val="0"/>
-      </w:numPr>
-      <w:spacing w:before="0" w:after="120"/>
-      <w:jc w:val="both"/>
-      <w:outlineLvl w:val="9"/>
-    </w:pPr>
-    <w:rPr>
-      <w:b w:val="0"/>
-      <w:sz w:val="18"/>
-    </w:rPr>
-  </w:style>
-  <w:style w:type="paragraph" w:styleId="ListNumber3">
-    <w:name w:val="List Number 3"/>
-    <w:basedOn w:val="Normal"/>
-    <w:pPr>
-      <w:ind w:left="1080" w:hanging="360"/>
-    </w:pPr>
-  </w:style>
-  <w:style w:type="paragraph" w:customStyle="1" w:styleId="Captions">
-    <w:name w:val="Captions"/>
-    <w:basedOn w:val="Normal"/>
-    <w:pPr>
-      <w:framePr w:w="4680" w:h="2160" w:hRule="exact" w:hSpace="187" w:wrap="around" w:hAnchor="text" w:yAlign="bottom" w:anchorLock="1"/>
-      <w:jc w:val="center"/>
-    </w:pPr>
-    <w:rPr>
-      <w:b/>
-    </w:rPr>
-  </w:style>
-  <w:style w:type="paragraph" w:customStyle="1" w:styleId="References">
-    <w:name w:val="References"/>
-    <w:basedOn w:val="Normal"/>
-    <w:pPr>
-      <w:numPr>
-        <w:numId w:val="2"/>
-      </w:numPr>
       <w:jc w:val="left"/>
     </w:pPr>
   </w:style>
-  <w:style w:type="character" w:styleId="PageNumber">
-    <w:name w:val="page number"/>
-    <w:basedOn w:val="DefaultParagraphFont"/>
-  </w:style>
-  <w:style w:type="paragraph" w:styleId="BodyTextIndent">
-    <w:name w:val="Body Text Indent"/>
+  <w:style w:type="paragraph" w:styleId="EndnoteText">
+    <w:name w:val="endnote text"/>
     <w:basedOn w:val="Normal"/>
-    <w:pPr>
-      <w:spacing w:after="0"/>
-      <w:ind w:firstLine="360"/>
-    </w:pPr>
-  </w:style>
-  <w:style w:type="paragraph" w:styleId="DocumentMap">
-    <w:name w:val="Document Map"/>
-    <w:basedOn w:val="Normal"/>
+    <w:link w:val="EndnoteTextChar"/>
     <w:semiHidden/>
-    <w:pPr>
-      <w:shd w:val="clear" w:color="auto" w:fill="000080"/>
-    </w:pPr>
-    <w:rPr>
-      <w:rFonts w:ascii="Tahoma" w:hAnsi="Tahoma" w:cs="Tahoma"/>
-    </w:rPr>
-  </w:style>
-  <w:style w:type="paragraph" w:styleId="Caption">
-    <w:name w:val="caption"/>
-    <w:basedOn w:val="Normal"/>
-    <w:next w:val="Normal"/>
-    <w:qFormat/>
-    <w:rsid w:val="00651696"/>
-    <w:rPr>
-      <w:rFonts w:cs="Miriam"/>
-      <w:b/>
-      <w:bCs/>
-      <w:szCs w:val="18"/>
-      <w:lang w:eastAsia="en-AU"/>
-    </w:rPr>
-  </w:style>
-  <w:style w:type="paragraph" w:styleId="BodyText">
-    <w:name w:val="Body Text"/>
-    <w:basedOn w:val="Normal"/>
-    <w:pPr>
-      <w:framePr w:w="4680" w:h="2112" w:hRule="exact" w:hSpace="187" w:wrap="around" w:vAnchor="page" w:hAnchor="page" w:x="1155" w:y="12245" w:anchorLock="1"/>
-      <w:spacing w:after="0"/>
-    </w:pPr>
-    <w:rPr>
-      <w:sz w:val="16"/>
-    </w:rPr>
-  </w:style>
-  <w:style w:type="character" w:styleId="Hyperlink">
-    <w:name w:val="Hyperlink"/>
-    <w:rPr>
-      <w:color w:val="0000FF"/>
-      <w:u w:val="single"/>
-    </w:rPr>
-  </w:style>
-  <w:style w:type="paragraph" w:styleId="Header">
-    <w:name w:val="header"/>
-    <w:basedOn w:val="Normal"/>
-    <w:pPr>
-      <w:tabs>
-        <w:tab w:val="center" w:pos="4320"/>
-        <w:tab w:val="right" w:pos="8640"/>
-      </w:tabs>
-    </w:pPr>
-  </w:style>
-  <w:style w:type="character" w:styleId="FollowedHyperlink">
-    <w:name w:val="FollowedHyperlink"/>
-    <w:rsid w:val="0062758A"/>
-    <w:rPr>
-      <w:color w:val="800080"/>
-      <w:u w:val="single"/>
-    </w:rPr>
-  </w:style>
-  <w:style w:type="character" w:styleId="Strong">
-    <w:name w:val="Strong"/>
-    <w:uiPriority w:val="22"/>
-    <w:qFormat/>
-    <w:rsid w:val="00B606DF"/>
-    <w:rPr>
-      <w:rFonts w:cs="Times New Roman"/>
-      <w:b/>
-      <w:bCs/>
-    </w:rPr>
-  </w:style>
-  <w:style w:type="paragraph" w:styleId="NormalWeb">
-    <w:name w:val="Normal (Web)"/>
-    <w:basedOn w:val="Normal"/>
-    <w:uiPriority w:val="99"/>
     <w:unhideWhenUsed/>
-    <w:rsid w:val="00EA4C07"/>
-    <w:pPr>
-      <w:spacing w:before="100" w:beforeAutospacing="1" w:after="100" w:afterAutospacing="1"/>
-      <w:jc w:val="left"/>
-    </w:pPr>
-    <w:rPr>
-      <w:rFonts w:ascii="Times" w:hAnsi="Times"/>
-      <w:sz w:val="20"/>
-    </w:rPr>
-  </w:style>
-  <w:style w:type="paragraph" w:customStyle="1" w:styleId="ACMHeaderStyle">
-    <w:name w:val="ACM Header Style"/>
-    <w:basedOn w:val="Normal"/>
-    <w:qFormat/>
-    <w:rsid w:val="00EA4C07"/>
+    <w:rsid w:val="003F686B"/>
     <w:pPr>
       <w:spacing w:after="0"/>
     </w:pPr>
     <w:rPr>
-      <w:b/>
-      <w:sz w:val="24"/>
+      <w:sz w:val="20"/>
     </w:rPr>
   </w:style>
-  <w:style w:type="paragraph" w:customStyle="1" w:styleId="ACMSectionTitle">
-    <w:name w:val="ACM Section Title"/>
-    <w:basedOn w:val="Heading1"/>
-    <w:qFormat/>
-    <w:rsid w:val="00EA4C07"/>
-    <w:pPr>
-      <w:spacing w:before="120"/>
-    </w:pPr>
+  <w:style w:type="character" w:customStyle="1" w:styleId="EndnoteTextChar">
+    <w:name w:val="Endnote Text Char"/>
+    <w:basedOn w:val="DefaultParagraphFont"/>
+    <w:link w:val="EndnoteText"/>
+    <w:semiHidden/>
+    <w:rsid w:val="003F686B"/>
+  </w:style>
+  <w:style w:type="character" w:styleId="EndnoteReference">
+    <w:name w:val="endnote reference"/>
+    <w:basedOn w:val="DefaultParagraphFont"/>
+    <w:semiHidden/>
+    <w:unhideWhenUsed/>
+    <w:rsid w:val="003F686B"/>
     <w:rPr>
-      <w:bCs/>
-      <w:caps/>
-      <w:szCs w:val="24"/>
+      <w:vertAlign w:val="superscript"/>
     </w:rPr>
-  </w:style>
-  <w:style w:type="paragraph" w:customStyle="1" w:styleId="ACMSubsection">
-    <w:name w:val="ACM Subsection"/>
-    <w:basedOn w:val="Heading2"/>
-    <w:qFormat/>
-    <w:rsid w:val="0008477C"/>
-    <w:pPr>
-      <w:spacing w:before="120"/>
-    </w:pPr>
-  </w:style>
-  <w:style w:type="paragraph" w:customStyle="1" w:styleId="ACMText">
-    <w:name w:val="ACM Text"/>
-    <w:basedOn w:val="Abstract"/>
-    <w:qFormat/>
-    <w:rsid w:val="002E4484"/>
-    <w:pPr>
-      <w:keepNext w:val="0"/>
-    </w:pPr>
-  </w:style>
-  <w:style w:type="paragraph" w:styleId="BalloonText">
-    <w:name w:val="Balloon Text"/>
-    <w:basedOn w:val="Normal"/>
-    <w:link w:val="BalloonTextChar"/>
-    <w:rsid w:val="002E4484"/>
-    <w:pPr>
-      <w:spacing w:after="0"/>
-    </w:pPr>
-    <w:rPr>
-      <w:rFonts w:ascii="Lucida Grande" w:hAnsi="Lucida Grande" w:cs="Lucida Grande"/>
-      <w:szCs w:val="18"/>
-    </w:rPr>
-  </w:style>
-  <w:style w:type="character" w:customStyle="1" w:styleId="BalloonTextChar">
-    <w:name w:val="Balloon Text Char"/>
-    <w:basedOn w:val="DefaultParagraphFont"/>
-    <w:link w:val="BalloonText"/>
-    <w:rsid w:val="002E4484"/>
-    <w:rPr>
-      <w:rFonts w:ascii="Lucida Grande" w:hAnsi="Lucida Grande" w:cs="Lucida Grande"/>
-      <w:sz w:val="18"/>
-      <w:szCs w:val="18"/>
-    </w:rPr>
-  </w:style>
-  <w:style w:type="paragraph" w:styleId="ListParagraph">
-    <w:name w:val="List Paragraph"/>
-    <w:basedOn w:val="Normal"/>
-    <w:uiPriority w:val="34"/>
-    <w:qFormat/>
-    <w:rsid w:val="000867D0"/>
-    <w:pPr>
-      <w:ind w:left="720"/>
-      <w:contextualSpacing/>
-    </w:pPr>
-  </w:style>
-  <w:style w:type="paragraph" w:customStyle="1" w:styleId="ACMSubsubsections">
-    <w:name w:val="ACM Subsubsections"/>
-    <w:basedOn w:val="Heading3"/>
-    <w:qFormat/>
-    <w:rsid w:val="00807AF8"/>
-    <w:pPr>
-      <w:spacing w:before="120"/>
-    </w:pPr>
   </w:style>
 </w:styles>
 </file>
@@ -6456,4 +6598,16 @@
   <a:objectDefaults/>
   <a:extraClrSchemeLst/>
 </a:theme>
+</file>
+
+<file path=customXml/item1.xml><?xml version="1.0" encoding="utf-8"?>
+<b:Sources xmlns:b="http://schemas.openxmlformats.org/officeDocument/2006/bibliography" xmlns="http://schemas.openxmlformats.org/officeDocument/2006/bibliography" SelectedStyle="\APASixthEditionOfficeOnline.xsl" StyleName="APA" Version="6"/>
+</file>
+
+<file path=customXml/itemProps1.xml><?xml version="1.0" encoding="utf-8"?>
+<ds:datastoreItem xmlns:ds="http://schemas.openxmlformats.org/officeDocument/2006/customXml" ds:itemID="{802A529D-B4F2-4F40-9681-B2FEEA22BA46}">
+  <ds:schemaRefs>
+    <ds:schemaRef ds:uri="http://schemas.openxmlformats.org/officeDocument/2006/bibliography"/>
+  </ds:schemaRefs>
+</ds:datastoreItem>
 </file>
--- a/final paper.docx
+++ b/final paper.docx
@@ -634,11 +634,11 @@
         </w:rPr>
       </w:pPr>
       <w:r>
-        <w:t xml:space="preserve">CNC machines are commonly used in industrial applications to accurately manufacture parts from plastics, woods, and metals such as aluminum or steel.  These machines can perform very precise operations down to the thousandth, or ten thousandth of an inch precision, and very fast operations at hundreds of inches per minute.  It is not uncommon for the mechanics and control hardware of the machines to last several decades, and outlive the control computer and software that was state of the art in the 1970s and 1980s, but are now hard to interface with modern CAD </w:t>
+        <w:t xml:space="preserve">CNC machines are commonly used in industrial applications to accurately manufacture parts from plastics, woods, and metals such as aluminum or steel.  These machines can perform very precise operations down to the thousandth, or ten thousandth of an inch precision, and very fast operations at hundreds of inches per minute.  It is not uncommon for the mechanics and control </w:t>
       </w:r>
       <w:r>
         <w:lastRenderedPageBreak/>
-        <w:t>and CAM packages that engineers use to design new products.</w:t>
+        <w:t>hardware of the machines to last several decades, and outlive the control computer and software that was state of the art in the 1970s and 1980s, but are now hard to interface with modern CAD and CAM packages that engineers use to design new products.</w:t>
       </w:r>
     </w:p>
     <w:p>
@@ -1119,10 +1119,7 @@
       </w:r>
       <w:proofErr w:type="spellEnd"/>
       <w:r>
-        <w:t xml:space="preserve">) to </w:t>
-      </w:r>
-      <w:r>
-        <w:t>port = "/</w:t>
+        <w:t>) to port = "/</w:t>
       </w:r>
       <w:proofErr w:type="spellStart"/>
       <w:r>
@@ -1208,27 +1205,14 @@
       <w:r>
         <w:t xml:space="preserve">Figure </w:t>
       </w:r>
-      <w:r>
-        <w:fldChar w:fldCharType="begin"/>
-      </w:r>
-      <w:r>
-        <w:instrText xml:space="preserve"> SEQ Figure \* ARABIC </w:instrText>
-      </w:r>
-      <w:r>
-        <w:fldChar w:fldCharType="separate"/>
-      </w:r>
-      <w:r>
-        <w:rPr>
-          <w:noProof/>
-        </w:rPr>
-        <w:t>1</w:t>
-      </w:r>
-      <w:r>
-        <w:rPr>
-          <w:noProof/>
-        </w:rPr>
-        <w:fldChar w:fldCharType="end"/>
-      </w:r>
+      <w:fldSimple w:instr=" SEQ Figure \* ARABIC ">
+        <w:r>
+          <w:rPr>
+            <w:noProof/>
+          </w:rPr>
+          <w:t>1</w:t>
+        </w:r>
+      </w:fldSimple>
       <w:r>
         <w:t>: Our original system</w:t>
       </w:r>
@@ -1250,18 +1234,14 @@
       </w:r>
       <w:hyperlink r:id="rId10" w:history="1">
         <w:r>
-          <w:rPr>
-            <w:rStyle w:val="Hyperlink"/>
-            <w:rFonts w:ascii="Arial" w:hAnsi="Arial" w:cs="Arial"/>
-            <w:color w:val="1155CC"/>
-            <w:sz w:val="22"/>
-            <w:szCs w:val="22"/>
-          </w:rPr>
           <w:t>http://linuxcnc.org/docs/2.7/html/code/code-notes.html</w:t>
         </w:r>
       </w:hyperlink>
       <w:r>
-        <w:t xml:space="preserve"> where a diagram of the system architecture, as described by the </w:t>
+        <w:t xml:space="preserve"> </w:t>
+      </w:r>
+      <w:r>
+        <w:t xml:space="preserve">where a diagram of the system architecture, as described by the </w:t>
       </w:r>
       <w:proofErr w:type="spellStart"/>
       <w:r>
@@ -1283,9 +1263,9 @@
         </w:rPr>
         <w:lastRenderedPageBreak/>
         <w:drawing>
-          <wp:inline distT="0" distB="0" distL="0" distR="0" wp14:anchorId="562B2D72" wp14:editId="517B5870">
-            <wp:extent cx="2908935" cy="3812752"/>
-            <wp:effectExtent l="0" t="0" r="12065" b="0"/>
+          <wp:inline distT="0" distB="0" distL="0" distR="0" wp14:anchorId="562B2D72" wp14:editId="0849AE36">
+            <wp:extent cx="2788920" cy="3657600"/>
+            <wp:effectExtent l="0" t="0" r="0" b="0"/>
             <wp:docPr id="5" name="Picture 5"/>
             <wp:cNvGraphicFramePr>
               <a:graphicFrameLocks xmlns:a="http://schemas.openxmlformats.org/drawingml/2006/main" noChangeAspect="1"/>
@@ -1312,7 +1292,7 @@
                   <pic:spPr>
                     <a:xfrm>
                       <a:off x="0" y="0"/>
-                      <a:ext cx="2908935" cy="3812752"/>
+                      <a:ext cx="2788920" cy="3657600"/>
                     </a:xfrm>
                     <a:prstGeom prst="rect">
                       <a:avLst/>
@@ -1332,27 +1312,14 @@
       <w:r>
         <w:t xml:space="preserve">Figure </w:t>
       </w:r>
-      <w:r>
-        <w:fldChar w:fldCharType="begin"/>
-      </w:r>
-      <w:r>
-        <w:instrText xml:space="preserve"> SEQ Figure \* ARABIC </w:instrText>
-      </w:r>
-      <w:r>
-        <w:fldChar w:fldCharType="separate"/>
-      </w:r>
-      <w:r>
-        <w:rPr>
-          <w:noProof/>
-        </w:rPr>
-        <w:t>2</w:t>
-      </w:r>
-      <w:r>
-        <w:rPr>
-          <w:noProof/>
-        </w:rPr>
-        <w:fldChar w:fldCharType="end"/>
-      </w:r>
+      <w:fldSimple w:instr=" SEQ Figure \* ARABIC ">
+        <w:r>
+          <w:rPr>
+            <w:noProof/>
+          </w:rPr>
+          <w:t>2</w:t>
+        </w:r>
+      </w:fldSimple>
       <w:r>
         <w:t xml:space="preserve">: Full </w:t>
       </w:r>
@@ -1375,9 +1342,9 @@
         </w:rPr>
         <w:lastRenderedPageBreak/>
         <w:drawing>
-          <wp:inline distT="0" distB="0" distL="0" distR="0" wp14:anchorId="03FC9B5B" wp14:editId="0CE09D4C">
-            <wp:extent cx="2985135" cy="4395024"/>
-            <wp:effectExtent l="0" t="0" r="12065" b="0"/>
+          <wp:inline distT="0" distB="0" distL="0" distR="0" wp14:anchorId="03FC9B5B" wp14:editId="3F945876">
+            <wp:extent cx="2798064" cy="4114800"/>
+            <wp:effectExtent l="0" t="0" r="2540" b="0"/>
             <wp:docPr id="6" name="Picture 6"/>
             <wp:cNvGraphicFramePr>
               <a:graphicFrameLocks xmlns:a="http://schemas.openxmlformats.org/drawingml/2006/main" noChangeAspect="1"/>
@@ -1404,7 +1371,7 @@
                   <pic:spPr>
                     <a:xfrm>
                       <a:off x="0" y="0"/>
-                      <a:ext cx="2985135" cy="4395024"/>
+                      <a:ext cx="2798064" cy="4114800"/>
                     </a:xfrm>
                     <a:prstGeom prst="rect">
                       <a:avLst/>
@@ -1424,27 +1391,14 @@
       <w:r>
         <w:t xml:space="preserve">Figure </w:t>
       </w:r>
-      <w:r>
-        <w:fldChar w:fldCharType="begin"/>
-      </w:r>
-      <w:r>
-        <w:instrText xml:space="preserve"> SEQ Figure \* ARABIC </w:instrText>
-      </w:r>
-      <w:r>
-        <w:fldChar w:fldCharType="separate"/>
-      </w:r>
-      <w:r>
-        <w:rPr>
-          <w:noProof/>
-        </w:rPr>
-        <w:t>3</w:t>
-      </w:r>
-      <w:r>
-        <w:rPr>
-          <w:noProof/>
-        </w:rPr>
-        <w:fldChar w:fldCharType="end"/>
-      </w:r>
+      <w:fldSimple w:instr=" SEQ Figure \* ARABIC ">
+        <w:r>
+          <w:rPr>
+            <w:noProof/>
+          </w:rPr>
+          <w:t>3</w:t>
+        </w:r>
+      </w:fldSimple>
       <w:r>
         <w:t xml:space="preserve">: </w:t>
       </w:r>
@@ -1639,27 +1593,14 @@
       <w:r>
         <w:t xml:space="preserve">Figure </w:t>
       </w:r>
-      <w:r>
-        <w:fldChar w:fldCharType="begin"/>
-      </w:r>
-      <w:r>
-        <w:instrText xml:space="preserve"> SEQ Figure \* ARABIC </w:instrText>
-      </w:r>
-      <w:r>
-        <w:fldChar w:fldCharType="separate"/>
-      </w:r>
-      <w:r>
-        <w:rPr>
-          <w:noProof/>
-        </w:rPr>
-        <w:t>4</w:t>
-      </w:r>
-      <w:r>
-        <w:rPr>
-          <w:noProof/>
-        </w:rPr>
-        <w:fldChar w:fldCharType="end"/>
-      </w:r>
+      <w:fldSimple w:instr=" SEQ Figure \* ARABIC ">
+        <w:r>
+          <w:rPr>
+            <w:noProof/>
+          </w:rPr>
+          <w:t>4</w:t>
+        </w:r>
+      </w:fldSimple>
       <w:r>
         <w:t>: Kernel architecture</w:t>
       </w:r>
@@ -1746,27 +1687,14 @@
       <w:r>
         <w:t xml:space="preserve">Figure </w:t>
       </w:r>
-      <w:r>
-        <w:fldChar w:fldCharType="begin"/>
-      </w:r>
-      <w:r>
-        <w:instrText xml:space="preserve"> SEQ Figure \* ARABIC </w:instrText>
-      </w:r>
-      <w:r>
-        <w:fldChar w:fldCharType="separate"/>
-      </w:r>
-      <w:r>
-        <w:rPr>
-          <w:noProof/>
-        </w:rPr>
-        <w:t>5</w:t>
-      </w:r>
-      <w:r>
-        <w:rPr>
-          <w:noProof/>
-        </w:rPr>
-        <w:fldChar w:fldCharType="end"/>
-      </w:r>
+      <w:fldSimple w:instr=" SEQ Figure \* ARABIC ">
+        <w:r>
+          <w:rPr>
+            <w:noProof/>
+          </w:rPr>
+          <w:t>5</w:t>
+        </w:r>
+      </w:fldSimple>
       <w:r>
         <w:t>: Real time kernel application location</w:t>
       </w:r>
@@ -1842,27 +1770,14 @@
       <w:r>
         <w:t xml:space="preserve">Figure </w:t>
       </w:r>
-      <w:r>
-        <w:fldChar w:fldCharType="begin"/>
-      </w:r>
-      <w:r>
-        <w:instrText xml:space="preserve"> SEQ Figure \* ARABIC </w:instrText>
-      </w:r>
-      <w:r>
-        <w:fldChar w:fldCharType="separate"/>
-      </w:r>
-      <w:r>
-        <w:rPr>
-          <w:noProof/>
-        </w:rPr>
-        <w:t>6</w:t>
-      </w:r>
-      <w:r>
-        <w:rPr>
-          <w:noProof/>
-        </w:rPr>
-        <w:fldChar w:fldCharType="end"/>
-      </w:r>
+      <w:fldSimple w:instr=" SEQ Figure \* ARABIC ">
+        <w:r>
+          <w:rPr>
+            <w:noProof/>
+          </w:rPr>
+          <w:t>6</w:t>
+        </w:r>
+      </w:fldSimple>
       <w:r>
         <w:t>: User space application location</w:t>
       </w:r>
@@ -1871,13 +1786,6 @@
       <w:pPr>
         <w:pStyle w:val="ACMText"/>
       </w:pPr>
-      <w:r>
-        <w:br w:type="column"/>
-      </w:r>
-      <w:r>
-        <w:lastRenderedPageBreak/>
-        <w:t>The text should be in two 8.45 cm (3.33") columns with a .83 cm (.33") gutter.</w:t>
-      </w:r>
     </w:p>
     <w:p>
       <w:pPr>
@@ -1898,15 +1806,6 @@
       <w:r>
         <w:t>Plots</w:t>
       </w:r>
-    </w:p>
-    <w:p>
-      <w:pPr>
-        <w:pStyle w:val="ACMSubsection"/>
-        <w:numPr>
-          <w:ilvl w:val="0"/>
-          <w:numId w:val="0"/>
-        </w:numPr>
-      </w:pPr>
     </w:p>
     <w:p>
       <w:pPr>
@@ -1930,10 +1829,10 @@
         </w:rPr>
         <w:lastRenderedPageBreak/>
         <w:drawing>
-          <wp:inline distT="0" distB="0" distL="0" distR="0" wp14:anchorId="65F2DC85" wp14:editId="6288E589">
-            <wp:extent cx="5029200" cy="3772399"/>
-            <wp:effectExtent l="0" t="0" r="0" b="12700"/>
-            <wp:docPr id="11" name="Picture 11"/>
+          <wp:inline distT="0" distB="0" distL="0" distR="0" wp14:anchorId="269A89DF" wp14:editId="238C8B84">
+            <wp:extent cx="5029200" cy="3776472"/>
+            <wp:effectExtent l="0" t="0" r="0" b="0"/>
+            <wp:docPr id="3" name="Picture 3"/>
             <wp:cNvGraphicFramePr>
               <a:graphicFrameLocks xmlns:a="http://schemas.openxmlformats.org/drawingml/2006/main" noChangeAspect="1"/>
             </wp:cNvGraphicFramePr>
@@ -1941,11 +1840,11 @@
               <a:graphicData uri="http://schemas.openxmlformats.org/drawingml/2006/picture">
                 <pic:pic xmlns:pic="http://schemas.openxmlformats.org/drawingml/2006/picture">
                   <pic:nvPicPr>
-                    <pic:cNvPr id="0" name="nonrealtime_autogen.png"/>
+                    <pic:cNvPr id="3" name="nonrealtime_autogen.png"/>
                     <pic:cNvPicPr/>
                   </pic:nvPicPr>
                   <pic:blipFill>
-                    <a:blip r:embed="rId16" r:link="rId17">
+                    <a:blip r:embed="rId16">
                       <a:extLst>
                         <a:ext uri="{28A0092B-C50C-407E-A947-70E740481C1C}">
                           <a14:useLocalDpi xmlns:a14="http://schemas.microsoft.com/office/drawing/2010/main" val="0"/>
@@ -1959,7 +1858,7 @@
                   <pic:spPr>
                     <a:xfrm>
                       <a:off x="0" y="0"/>
-                      <a:ext cx="5029200" cy="3772399"/>
+                      <a:ext cx="5029200" cy="3776472"/>
                     </a:xfrm>
                     <a:prstGeom prst="rect">
                       <a:avLst/>
@@ -1979,45 +1878,31 @@
       <w:r>
         <w:t xml:space="preserve">Figure </w:t>
       </w:r>
-      <w:r>
-        <w:fldChar w:fldCharType="begin"/>
-      </w:r>
-      <w:r>
-        <w:instrText xml:space="preserve"> SEQ Figure \* ARABIC </w:instrText>
-      </w:r>
-      <w:r>
-        <w:fldChar w:fldCharType="separate"/>
-      </w:r>
+      <w:fldSimple w:instr=" SEQ Figure \* ARABIC ">
+        <w:r>
+          <w:rPr>
+            <w:noProof/>
+          </w:rPr>
+          <w:t>7</w:t>
+        </w:r>
+      </w:fldSimple>
+      <w:r>
+        <w:t xml:space="preserve">: Non </w:t>
+      </w:r>
+      <w:proofErr w:type="spellStart"/>
+      <w:r>
+        <w:t>realtime</w:t>
+      </w:r>
+      <w:proofErr w:type="spellEnd"/>
+    </w:p>
+    <w:p>
+      <w:pPr>
+        <w:keepNext/>
+      </w:pPr>
       <w:r>
         <w:rPr>
           <w:noProof/>
         </w:rPr>
-        <w:t>7</w:t>
-      </w:r>
-      <w:r>
-        <w:rPr>
-          <w:noProof/>
-        </w:rPr>
-        <w:fldChar w:fldCharType="end"/>
-      </w:r>
-      <w:r>
-        <w:t xml:space="preserve">: Non </w:t>
-      </w:r>
-      <w:proofErr w:type="spellStart"/>
-      <w:r>
-        <w:t>realtime</w:t>
-      </w:r>
-      <w:proofErr w:type="spellEnd"/>
-    </w:p>
-    <w:p>
-      <w:pPr>
-        <w:keepNext/>
-      </w:pPr>
-      <w:r>
-        <w:rPr>
-          <w:noProof/>
-        </w:rPr>
-        <w:lastRenderedPageBreak/>
         <w:drawing>
           <wp:inline distT="0" distB="0" distL="0" distR="0" wp14:anchorId="56714CF3" wp14:editId="299FA7DD">
             <wp:extent cx="5029200" cy="3771900"/>
@@ -2034,7 +1919,7 @@
                     <pic:cNvPicPr/>
                   </pic:nvPicPr>
                   <pic:blipFill>
-                    <a:blip r:embed="rId18" r:link="rId19">
+                    <a:blip r:embed="rId17" r:link="rId18">
                       <a:extLst>
                         <a:ext uri="{28A0092B-C50C-407E-A947-70E740481C1C}">
                           <a14:useLocalDpi xmlns:a14="http://schemas.microsoft.com/office/drawing/2010/main" val="0"/>
@@ -2068,44 +1953,32 @@
       <w:r>
         <w:t xml:space="preserve">Figure </w:t>
       </w:r>
-      <w:r>
-        <w:fldChar w:fldCharType="begin"/>
-      </w:r>
-      <w:r>
-        <w:instrText xml:space="preserve"> SEQ Figure \* ARABIC </w:instrText>
-      </w:r>
-      <w:r>
-        <w:fldChar w:fldCharType="separate"/>
-      </w:r>
+      <w:fldSimple w:instr=" SEQ Figure \* ARABIC ">
+        <w:r>
+          <w:rPr>
+            <w:noProof/>
+          </w:rPr>
+          <w:t>8</w:t>
+        </w:r>
+      </w:fldSimple>
+      <w:r>
+        <w:t xml:space="preserve">: </w:t>
+      </w:r>
+      <w:proofErr w:type="spellStart"/>
+      <w:r>
+        <w:t>Realtime</w:t>
+      </w:r>
+      <w:proofErr w:type="spellEnd"/>
+    </w:p>
+    <w:p>
+      <w:pPr>
+        <w:keepNext/>
+      </w:pPr>
       <w:r>
         <w:rPr>
           <w:noProof/>
         </w:rPr>
-        <w:t>8</w:t>
-      </w:r>
-      <w:r>
-        <w:rPr>
-          <w:noProof/>
-        </w:rPr>
-        <w:fldChar w:fldCharType="end"/>
-      </w:r>
-      <w:r>
-        <w:t xml:space="preserve">: </w:t>
-      </w:r>
-      <w:proofErr w:type="spellStart"/>
-      <w:r>
-        <w:t>Realtime</w:t>
-      </w:r>
-      <w:proofErr w:type="spellEnd"/>
-    </w:p>
-    <w:p>
-      <w:pPr>
-        <w:keepNext/>
-      </w:pPr>
-      <w:r>
-        <w:rPr>
-          <w:noProof/>
-        </w:rPr>
+        <w:lastRenderedPageBreak/>
         <w:drawing>
           <wp:inline distT="0" distB="0" distL="0" distR="0" wp14:anchorId="46E35867" wp14:editId="05A089C7">
             <wp:extent cx="5029200" cy="3771900"/>
@@ -2122,7 +1995,7 @@
                     <pic:cNvPicPr/>
                   </pic:nvPicPr>
                   <pic:blipFill>
-                    <a:blip r:embed="rId20" r:link="rId21">
+                    <a:blip r:embed="rId19" r:link="rId20">
                       <a:extLst>
                         <a:ext uri="{28A0092B-C50C-407E-A947-70E740481C1C}">
                           <a14:useLocalDpi xmlns:a14="http://schemas.microsoft.com/office/drawing/2010/main" val="0"/>
@@ -2156,40 +2029,26 @@
       <w:r>
         <w:t xml:space="preserve">Figure </w:t>
       </w:r>
-      <w:r>
-        <w:fldChar w:fldCharType="begin"/>
-      </w:r>
-      <w:r>
-        <w:instrText xml:space="preserve"> SEQ Figure \* ARABIC </w:instrText>
-      </w:r>
-      <w:r>
-        <w:fldChar w:fldCharType="separate"/>
-      </w:r>
+      <w:fldSimple w:instr=" SEQ Figure \* ARABIC ">
+        <w:r>
+          <w:rPr>
+            <w:noProof/>
+          </w:rPr>
+          <w:t>9</w:t>
+        </w:r>
+      </w:fldSimple>
+      <w:r>
+        <w:t>: Compare no load</w:t>
+      </w:r>
+    </w:p>
+    <w:p>
+      <w:pPr>
+        <w:keepNext/>
+      </w:pPr>
       <w:r>
         <w:rPr>
           <w:noProof/>
         </w:rPr>
-        <w:t>9</w:t>
-      </w:r>
-      <w:r>
-        <w:rPr>
-          <w:noProof/>
-        </w:rPr>
-        <w:fldChar w:fldCharType="end"/>
-      </w:r>
-      <w:r>
-        <w:t>: Compare no load</w:t>
-      </w:r>
-    </w:p>
-    <w:p>
-      <w:pPr>
-        <w:keepNext/>
-      </w:pPr>
-      <w:r>
-        <w:rPr>
-          <w:noProof/>
-        </w:rPr>
-        <w:lastRenderedPageBreak/>
         <w:drawing>
           <wp:inline distT="0" distB="0" distL="0" distR="0" wp14:anchorId="7904FF57" wp14:editId="5506AAB9">
             <wp:extent cx="4572000" cy="3429000"/>
@@ -2206,7 +2065,7 @@
                     <pic:cNvPicPr/>
                   </pic:nvPicPr>
                   <pic:blipFill>
-                    <a:blip r:embed="rId22" r:link="rId23">
+                    <a:blip r:embed="rId21" r:link="rId22">
                       <a:extLst>
                         <a:ext uri="{28A0092B-C50C-407E-A947-70E740481C1C}">
                           <a14:useLocalDpi xmlns:a14="http://schemas.microsoft.com/office/drawing/2010/main" val="0"/>
@@ -2240,30 +2099,22 @@
       <w:r>
         <w:t xml:space="preserve">Figure </w:t>
       </w:r>
-      <w:r>
-        <w:fldChar w:fldCharType="begin"/>
-      </w:r>
-      <w:r>
-        <w:instrText xml:space="preserve"> SEQ Figure \* ARABIC </w:instrText>
-      </w:r>
-      <w:r>
-        <w:fldChar w:fldCharType="separate"/>
-      </w:r>
-      <w:r>
-        <w:rPr>
-          <w:noProof/>
-        </w:rPr>
-        <w:t>10</w:t>
-      </w:r>
-      <w:r>
-        <w:rPr>
-          <w:noProof/>
-        </w:rPr>
-        <w:fldChar w:fldCharType="end"/>
-      </w:r>
+      <w:fldSimple w:instr=" SEQ Figure \* ARABIC ">
+        <w:r>
+          <w:rPr>
+            <w:noProof/>
+          </w:rPr>
+          <w:t>10</w:t>
+        </w:r>
+      </w:fldSimple>
       <w:r>
         <w:t>: Compare under load</w:t>
       </w:r>
+    </w:p>
+    <w:p>
+      <w:pPr>
+        <w:keepNext/>
+      </w:pPr>
     </w:p>
     <w:p>
       <w:pPr>
@@ -2275,27 +2126,15 @@
           <w:cols w:space="475"/>
         </w:sectPr>
       </w:pPr>
-    </w:p>
-    <w:p>
-      <w:pPr>
-        <w:keepNext/>
-        <w:sectPr>
-          <w:type w:val="continuous"/>
-          <w:pgSz w:w="12240" w:h="15840" w:code="1"/>
-          <w:pgMar w:top="1080" w:right="1080" w:bottom="1440" w:left="1080" w:header="720" w:footer="720" w:gutter="0"/>
-          <w:cols w:space="475"/>
-        </w:sectPr>
-      </w:pPr>
       <w:r>
         <w:rPr>
           <w:noProof/>
         </w:rPr>
-        <w:lastRenderedPageBreak/>
         <w:drawing>
-          <wp:inline distT="0" distB="0" distL="0" distR="0" wp14:anchorId="50C8173A" wp14:editId="29525BC3">
-            <wp:extent cx="4572000" cy="3429000"/>
+          <wp:inline distT="0" distB="0" distL="0" distR="0" wp14:anchorId="08F4464E" wp14:editId="06C7C7C3">
+            <wp:extent cx="5029200" cy="3776472"/>
             <wp:effectExtent l="0" t="0" r="0" b="0"/>
-            <wp:docPr id="15" name="cdf_nozoom_autogen.png"/>
+            <wp:docPr id="1" name="Picture 1"/>
             <wp:cNvGraphicFramePr>
               <a:graphicFrameLocks xmlns:a="http://schemas.openxmlformats.org/drawingml/2006/main" noChangeAspect="1"/>
             </wp:cNvGraphicFramePr>
@@ -2303,11 +2142,11 @@
               <a:graphicData uri="http://schemas.openxmlformats.org/drawingml/2006/picture">
                 <pic:pic xmlns:pic="http://schemas.openxmlformats.org/drawingml/2006/picture">
                   <pic:nvPicPr>
-                    <pic:cNvPr id="0" name="cdf_nozoom_autogen.png"/>
+                    <pic:cNvPr id="1" name="cdf_nozoom_autogen.png"/>
                     <pic:cNvPicPr/>
                   </pic:nvPicPr>
                   <pic:blipFill>
-                    <a:blip r:embed="rId24" r:link="rId25">
+                    <a:blip r:embed="rId23">
                       <a:extLst>
                         <a:ext uri="{28A0092B-C50C-407E-A947-70E740481C1C}">
                           <a14:useLocalDpi xmlns:a14="http://schemas.microsoft.com/office/drawing/2010/main" val="0"/>
@@ -2321,7 +2160,7 @@
                   <pic:spPr>
                     <a:xfrm>
                       <a:off x="0" y="0"/>
-                      <a:ext cx="4572000" cy="3429000"/>
+                      <a:ext cx="5029200" cy="3776472"/>
                     </a:xfrm>
                     <a:prstGeom prst="rect">
                       <a:avLst/>
@@ -2336,33 +2175,33 @@
     </w:p>
     <w:p>
       <w:pPr>
+        <w:tabs>
+          <w:tab w:val="left" w:pos="1380"/>
+        </w:tabs>
+        <w:sectPr>
+          <w:type w:val="continuous"/>
+          <w:pgSz w:w="12240" w:h="15840" w:code="1"/>
+          <w:pgMar w:top="1080" w:right="1080" w:bottom="1440" w:left="1080" w:header="720" w:footer="720" w:gutter="0"/>
+          <w:cols w:space="475"/>
+        </w:sectPr>
+      </w:pPr>
+    </w:p>
+    <w:p>
+      <w:pPr>
         <w:pStyle w:val="Caption"/>
       </w:pPr>
       <w:r>
         <w:lastRenderedPageBreak/>
         <w:t xml:space="preserve">Figure </w:t>
       </w:r>
-      <w:r>
-        <w:fldChar w:fldCharType="begin"/>
-      </w:r>
-      <w:r>
-        <w:instrText xml:space="preserve"> SEQ Figure \* ARABIC </w:instrText>
-      </w:r>
-      <w:r>
-        <w:fldChar w:fldCharType="separate"/>
-      </w:r>
-      <w:r>
-        <w:rPr>
-          <w:noProof/>
-        </w:rPr>
-        <w:t>11</w:t>
-      </w:r>
-      <w:r>
-        <w:rPr>
-          <w:noProof/>
-        </w:rPr>
-        <w:fldChar w:fldCharType="end"/>
-      </w:r>
+      <w:fldSimple w:instr=" SEQ Figure \* ARABIC ">
+        <w:r>
+          <w:rPr>
+            <w:noProof/>
+          </w:rPr>
+          <w:t>11</w:t>
+        </w:r>
+      </w:fldSimple>
       <w:r>
         <w:t>: CDF no zoom</w:t>
       </w:r>
@@ -2387,10 +2226,10 @@
         </w:rPr>
         <w:lastRenderedPageBreak/>
         <w:drawing>
-          <wp:inline distT="0" distB="0" distL="0" distR="0" wp14:anchorId="60BCDE61" wp14:editId="673115F7">
-            <wp:extent cx="3049270" cy="2286953"/>
+          <wp:inline distT="0" distB="0" distL="0" distR="0" wp14:anchorId="573DC2DD" wp14:editId="59F5BA27">
+            <wp:extent cx="3049270" cy="2286635"/>
             <wp:effectExtent l="0" t="0" r="0" b="0"/>
-            <wp:docPr id="16" name="cdf_partzoom_autogen.png"/>
+            <wp:docPr id="7" name="Picture 7"/>
             <wp:cNvGraphicFramePr>
               <a:graphicFrameLocks xmlns:a="http://schemas.openxmlformats.org/drawingml/2006/main" noChangeAspect="1"/>
             </wp:cNvGraphicFramePr>
@@ -2398,96 +2237,11 @@
               <a:graphicData uri="http://schemas.openxmlformats.org/drawingml/2006/picture">
                 <pic:pic xmlns:pic="http://schemas.openxmlformats.org/drawingml/2006/picture">
                   <pic:nvPicPr>
-                    <pic:cNvPr id="0" name="cdf_partzoom_autogen.png"/>
+                    <pic:cNvPr id="7" name="cdf_partzoom_autogen.png"/>
                     <pic:cNvPicPr/>
                   </pic:nvPicPr>
                   <pic:blipFill>
-                    <a:blip r:embed="rId26" r:link="rId27">
-                      <a:extLst>
-                        <a:ext uri="{28A0092B-C50C-407E-A947-70E740481C1C}">
-                          <a14:useLocalDpi xmlns:a14="http://schemas.microsoft.com/office/drawing/2010/main" val="0"/>
-                        </a:ext>
-                      </a:extLst>
-                    </a:blip>
-                    <a:stretch>
-                      <a:fillRect/>
-                    </a:stretch>
-                  </pic:blipFill>
-                  <pic:spPr>
-                    <a:xfrm>
-                      <a:off x="0" y="0"/>
-                      <a:ext cx="3049270" cy="2286953"/>
-                    </a:xfrm>
-                    <a:prstGeom prst="rect">
-                      <a:avLst/>
-                    </a:prstGeom>
-                  </pic:spPr>
-                </pic:pic>
-              </a:graphicData>
-            </a:graphic>
-          </wp:inline>
-        </w:drawing>
-      </w:r>
-    </w:p>
-    <w:p>
-      <w:pPr>
-        <w:pStyle w:val="Caption"/>
-      </w:pPr>
-      <w:r>
-        <w:t xml:space="preserve">Figure </w:t>
-      </w:r>
-      <w:r>
-        <w:fldChar w:fldCharType="begin"/>
-      </w:r>
-      <w:r>
-        <w:instrText xml:space="preserve"> SEQ Figure \* ARABIC </w:instrText>
-      </w:r>
-      <w:r>
-        <w:fldChar w:fldCharType="separate"/>
-      </w:r>
-      <w:r>
-        <w:rPr>
-          <w:noProof/>
-        </w:rPr>
-        <w:t>12</w:t>
-      </w:r>
-      <w:r>
-        <w:rPr>
-          <w:noProof/>
-        </w:rPr>
-        <w:fldChar w:fldCharType="end"/>
-      </w:r>
-      <w:r>
-        <w:t>: CDF partial zoom</w:t>
-      </w:r>
-    </w:p>
-    <w:p/>
-    <w:p>
-      <w:pPr>
-        <w:keepNext/>
-      </w:pPr>
-      <w:r>
-        <w:rPr>
-          <w:noProof/>
-        </w:rPr>
-        <w:lastRenderedPageBreak/>
-        <w:drawing>
-          <wp:inline distT="0" distB="0" distL="0" distR="0" wp14:anchorId="701EBFDA" wp14:editId="3BAA5FCD">
-            <wp:extent cx="3049270" cy="2286635"/>
-            <wp:effectExtent l="0" t="0" r="0" b="0"/>
-            <wp:docPr id="17" name="cdf_fullzoom_autogen.png"/>
-            <wp:cNvGraphicFramePr>
-              <a:graphicFrameLocks xmlns:a="http://schemas.openxmlformats.org/drawingml/2006/main" noChangeAspect="1"/>
-            </wp:cNvGraphicFramePr>
-            <a:graphic xmlns:a="http://schemas.openxmlformats.org/drawingml/2006/main">
-              <a:graphicData uri="http://schemas.openxmlformats.org/drawingml/2006/picture">
-                <pic:pic xmlns:pic="http://schemas.openxmlformats.org/drawingml/2006/picture">
-                  <pic:nvPicPr>
-                    <pic:cNvPr id="0" name="cdf_fullzoom_autogen.png"/>
-                    <pic:cNvPicPr/>
-                  </pic:nvPicPr>
-                  <pic:blipFill>
-                    <a:blip r:embed="rId28" r:link="rId29">
+                    <a:blip r:embed="rId24">
                       <a:extLst>
                         <a:ext uri="{28A0092B-C50C-407E-A947-70E740481C1C}">
                           <a14:useLocalDpi xmlns:a14="http://schemas.microsoft.com/office/drawing/2010/main" val="0"/>
@@ -2517,6 +2271,77 @@
     <w:p>
       <w:pPr>
         <w:pStyle w:val="Caption"/>
+      </w:pPr>
+      <w:r>
+        <w:t xml:space="preserve">Figure </w:t>
+      </w:r>
+      <w:fldSimple w:instr=" SEQ Figure \* ARABIC ">
+        <w:r>
+          <w:rPr>
+            <w:noProof/>
+          </w:rPr>
+          <w:t>12</w:t>
+        </w:r>
+      </w:fldSimple>
+      <w:r>
+        <w:t>: CDF partial zoom</w:t>
+      </w:r>
+    </w:p>
+    <w:p>
+      <w:pPr>
+        <w:keepNext/>
+      </w:pPr>
+      <w:r>
+        <w:rPr>
+          <w:noProof/>
+        </w:rPr>
+        <w:lastRenderedPageBreak/>
+        <w:drawing>
+          <wp:inline distT="0" distB="0" distL="0" distR="0" wp14:anchorId="31E2859D" wp14:editId="6B77B331">
+            <wp:extent cx="3044952" cy="2286000"/>
+            <wp:effectExtent l="0" t="0" r="3175" b="0"/>
+            <wp:docPr id="18" name="Picture 18"/>
+            <wp:cNvGraphicFramePr>
+              <a:graphicFrameLocks xmlns:a="http://schemas.openxmlformats.org/drawingml/2006/main" noChangeAspect="1"/>
+            </wp:cNvGraphicFramePr>
+            <a:graphic xmlns:a="http://schemas.openxmlformats.org/drawingml/2006/main">
+              <a:graphicData uri="http://schemas.openxmlformats.org/drawingml/2006/picture">
+                <pic:pic xmlns:pic="http://schemas.openxmlformats.org/drawingml/2006/picture">
+                  <pic:nvPicPr>
+                    <pic:cNvPr id="18" name="cdf_fullzoom_autogen.png"/>
+                    <pic:cNvPicPr/>
+                  </pic:nvPicPr>
+                  <pic:blipFill>
+                    <a:blip r:embed="rId25">
+                      <a:extLst>
+                        <a:ext uri="{28A0092B-C50C-407E-A947-70E740481C1C}">
+                          <a14:useLocalDpi xmlns:a14="http://schemas.microsoft.com/office/drawing/2010/main" val="0"/>
+                        </a:ext>
+                      </a:extLst>
+                    </a:blip>
+                    <a:stretch>
+                      <a:fillRect/>
+                    </a:stretch>
+                  </pic:blipFill>
+                  <pic:spPr>
+                    <a:xfrm>
+                      <a:off x="0" y="0"/>
+                      <a:ext cx="3044952" cy="2286000"/>
+                    </a:xfrm>
+                    <a:prstGeom prst="rect">
+                      <a:avLst/>
+                    </a:prstGeom>
+                  </pic:spPr>
+                </pic:pic>
+              </a:graphicData>
+            </a:graphic>
+          </wp:inline>
+        </w:drawing>
+      </w:r>
+    </w:p>
+    <w:p>
+      <w:pPr>
+        <w:pStyle w:val="Caption"/>
         <w:jc w:val="left"/>
         <w:sectPr>
           <w:type w:val="continuous"/>
@@ -2528,27 +2353,14 @@
       <w:r>
         <w:t xml:space="preserve">Figure </w:t>
       </w:r>
-      <w:r>
-        <w:fldChar w:fldCharType="begin"/>
-      </w:r>
-      <w:r>
-        <w:instrText xml:space="preserve"> SEQ Figure \* ARABIC </w:instrText>
-      </w:r>
-      <w:r>
-        <w:fldChar w:fldCharType="separate"/>
-      </w:r>
-      <w:r>
-        <w:rPr>
-          <w:noProof/>
-        </w:rPr>
-        <w:t>13</w:t>
-      </w:r>
-      <w:r>
-        <w:rPr>
-          <w:noProof/>
-        </w:rPr>
-        <w:fldChar w:fldCharType="end"/>
-      </w:r>
+      <w:fldSimple w:instr=" SEQ Figure \* ARABIC ">
+        <w:r>
+          <w:rPr>
+            <w:noProof/>
+          </w:rPr>
+          <w:t>13</w:t>
+        </w:r>
+      </w:fldSimple>
       <w:r>
         <w:t>: CDF full zoom</w:t>
       </w:r>
@@ -2562,43 +2374,30 @@
         <w:lastRenderedPageBreak/>
         <w:t xml:space="preserve">Table </w:t>
       </w:r>
-      <w:r>
-        <w:fldChar w:fldCharType="begin"/>
-      </w:r>
-      <w:r>
-        <w:instrText xml:space="preserve"> SEQ Table \* ARABIC </w:instrText>
-      </w:r>
-      <w:r>
-        <w:fldChar w:fldCharType="separate"/>
-      </w:r>
-      <w:r>
-        <w:rPr>
-          <w:noProof/>
-        </w:rPr>
-        <w:t>1</w:t>
-      </w:r>
-      <w:r>
-        <w:rPr>
-          <w:noProof/>
-        </w:rPr>
-        <w:fldChar w:fldCharType="end"/>
-      </w:r>
+      <w:fldSimple w:instr=" SEQ Table \* ARABIC ">
+        <w:r>
+          <w:rPr>
+            <w:noProof/>
+          </w:rPr>
+          <w:t>1</w:t>
+        </w:r>
+      </w:fldSimple>
       <w:r>
         <w:t>: Diffs less than, equal to, and greater than 0.001s</w:t>
       </w:r>
     </w:p>
     <w:tbl>
       <w:tblPr>
-        <w:tblW w:w="8260" w:type="dxa"/>
-        <w:tblInd w:w="93" w:type="dxa"/>
+        <w:tblW w:w="7334" w:type="dxa"/>
+        <w:tblInd w:w="-10" w:type="dxa"/>
         <w:tblLook w:val="04A0" w:firstRow="1" w:lastRow="0" w:firstColumn="1" w:lastColumn="0" w:noHBand="0" w:noVBand="1"/>
       </w:tblPr>
       <w:tblGrid>
-        <w:gridCol w:w="2566"/>
-        <w:gridCol w:w="1794"/>
-        <w:gridCol w:w="1300"/>
-        <w:gridCol w:w="1300"/>
-        <w:gridCol w:w="1300"/>
+        <w:gridCol w:w="2355"/>
+        <w:gridCol w:w="1647"/>
+        <w:gridCol w:w="1156"/>
+        <w:gridCol w:w="1216"/>
+        <w:gridCol w:w="960"/>
       </w:tblGrid>
       <w:tr>
         <w:trPr>
@@ -2606,12 +2405,12 @@
         </w:trPr>
         <w:tc>
           <w:tcPr>
-            <w:tcW w:w="2566" w:type="dxa"/>
+            <w:tcW w:w="2355" w:type="dxa"/>
             <w:tcBorders>
-              <w:top w:val="nil"/>
-              <w:left w:val="nil"/>
-              <w:bottom w:val="nil"/>
-              <w:right w:val="nil"/>
+              <w:top w:val="single" w:sz="4" w:space="0" w:color="auto"/>
+              <w:left w:val="single" w:sz="4" w:space="0" w:color="auto"/>
+              <w:bottom w:val="single" w:sz="4" w:space="0" w:color="auto"/>
+              <w:right w:val="single" w:sz="4" w:space="0" w:color="auto"/>
             </w:tcBorders>
             <w:shd w:val="clear" w:color="auto" w:fill="auto"/>
             <w:noWrap/>
@@ -2629,12 +2428,12 @@
         </w:tc>
         <w:tc>
           <w:tcPr>
-            <w:tcW w:w="1794" w:type="dxa"/>
+            <w:tcW w:w="1647" w:type="dxa"/>
             <w:tcBorders>
-              <w:top w:val="nil"/>
-              <w:left w:val="nil"/>
-              <w:bottom w:val="nil"/>
-              <w:right w:val="nil"/>
+              <w:top w:val="single" w:sz="4" w:space="0" w:color="auto"/>
+              <w:left w:val="single" w:sz="4" w:space="0" w:color="auto"/>
+              <w:bottom w:val="single" w:sz="4" w:space="0" w:color="auto"/>
+              <w:right w:val="single" w:sz="4" w:space="0" w:color="auto"/>
             </w:tcBorders>
             <w:shd w:val="clear" w:color="auto" w:fill="auto"/>
             <w:noWrap/>
@@ -2645,37 +2444,21 @@
             <w:pPr>
               <w:pStyle w:val="ACMText"/>
             </w:pPr>
-            <w:r>
-              <w:t>Non</w:t>
-            </w:r>
-            <w:r>
-              <w:t xml:space="preserve"> </w:t>
-            </w:r>
-            <w:r>
-              <w:t>RT</w:t>
-            </w:r>
-            <w:r>
-              <w:t xml:space="preserve"> </w:t>
-            </w:r>
-            <w:r>
-              <w:t>No</w:t>
-            </w:r>
-            <w:r>
-              <w:t xml:space="preserve"> </w:t>
-            </w:r>
-            <w:r>
-              <w:t>Load</w:t>
-            </w:r>
-          </w:p>
-        </w:tc>
-        <w:tc>
-          <w:tcPr>
-            <w:tcW w:w="1300" w:type="dxa"/>
+            <w:proofErr w:type="spellStart"/>
+            <w:r>
+              <w:t>Non_RT_No_Load</w:t>
+            </w:r>
+            <w:proofErr w:type="spellEnd"/>
+          </w:p>
+        </w:tc>
+        <w:tc>
+          <w:tcPr>
+            <w:tcW w:w="1156" w:type="dxa"/>
             <w:tcBorders>
-              <w:top w:val="nil"/>
-              <w:left w:val="nil"/>
-              <w:bottom w:val="nil"/>
-              <w:right w:val="nil"/>
+              <w:top w:val="single" w:sz="4" w:space="0" w:color="auto"/>
+              <w:left w:val="single" w:sz="4" w:space="0" w:color="auto"/>
+              <w:bottom w:val="single" w:sz="4" w:space="0" w:color="auto"/>
+              <w:right w:val="single" w:sz="4" w:space="0" w:color="auto"/>
             </w:tcBorders>
             <w:shd w:val="clear" w:color="auto" w:fill="auto"/>
             <w:noWrap/>
@@ -2686,28 +2469,21 @@
             <w:pPr>
               <w:pStyle w:val="ACMText"/>
             </w:pPr>
-            <w:r>
-              <w:t>Non</w:t>
-            </w:r>
-            <w:r>
-              <w:t xml:space="preserve"> </w:t>
-            </w:r>
-            <w:r>
-              <w:t>RT</w:t>
-            </w:r>
-            <w:r>
-              <w:t xml:space="preserve"> Load</w:t>
-            </w:r>
-          </w:p>
-        </w:tc>
-        <w:tc>
-          <w:tcPr>
-            <w:tcW w:w="1300" w:type="dxa"/>
+            <w:proofErr w:type="spellStart"/>
+            <w:r>
+              <w:t>Non_RT_No</w:t>
+            </w:r>
+            <w:proofErr w:type="spellEnd"/>
+          </w:p>
+        </w:tc>
+        <w:tc>
+          <w:tcPr>
+            <w:tcW w:w="1216" w:type="dxa"/>
             <w:tcBorders>
-              <w:top w:val="nil"/>
-              <w:left w:val="nil"/>
-              <w:bottom w:val="nil"/>
-              <w:right w:val="nil"/>
+              <w:top w:val="single" w:sz="4" w:space="0" w:color="auto"/>
+              <w:left w:val="single" w:sz="4" w:space="0" w:color="auto"/>
+              <w:bottom w:val="single" w:sz="4" w:space="0" w:color="auto"/>
+              <w:right w:val="single" w:sz="4" w:space="0" w:color="auto"/>
             </w:tcBorders>
             <w:shd w:val="clear" w:color="auto" w:fill="auto"/>
             <w:noWrap/>
@@ -2718,31 +2494,21 @@
             <w:pPr>
               <w:pStyle w:val="ACMText"/>
             </w:pPr>
-            <w:r>
-              <w:t>RT</w:t>
-            </w:r>
-            <w:r>
-              <w:t xml:space="preserve"> </w:t>
-            </w:r>
-            <w:r>
-              <w:t>No</w:t>
-            </w:r>
-            <w:r>
-              <w:t xml:space="preserve"> </w:t>
-            </w:r>
-            <w:r>
-              <w:t>Load</w:t>
-            </w:r>
-          </w:p>
-        </w:tc>
-        <w:tc>
-          <w:tcPr>
-            <w:tcW w:w="1300" w:type="dxa"/>
+            <w:proofErr w:type="spellStart"/>
+            <w:r>
+              <w:t>RT_No_Load</w:t>
+            </w:r>
+            <w:proofErr w:type="spellEnd"/>
+          </w:p>
+        </w:tc>
+        <w:tc>
+          <w:tcPr>
+            <w:tcW w:w="960" w:type="dxa"/>
             <w:tcBorders>
-              <w:top w:val="nil"/>
-              <w:left w:val="nil"/>
-              <w:bottom w:val="nil"/>
-              <w:right w:val="nil"/>
+              <w:top w:val="single" w:sz="4" w:space="0" w:color="auto"/>
+              <w:left w:val="single" w:sz="4" w:space="0" w:color="auto"/>
+              <w:bottom w:val="single" w:sz="4" w:space="0" w:color="auto"/>
+              <w:right w:val="single" w:sz="4" w:space="0" w:color="auto"/>
             </w:tcBorders>
             <w:shd w:val="clear" w:color="auto" w:fill="auto"/>
             <w:noWrap/>
@@ -2753,15 +2519,11 @@
             <w:pPr>
               <w:pStyle w:val="ACMText"/>
             </w:pPr>
-            <w:r>
-              <w:t>RT</w:t>
-            </w:r>
-            <w:r>
-              <w:t xml:space="preserve"> </w:t>
-            </w:r>
-            <w:r>
-              <w:t>Load</w:t>
-            </w:r>
+            <w:proofErr w:type="spellStart"/>
+            <w:r>
+              <w:t>RT_Load</w:t>
+            </w:r>
+            <w:proofErr w:type="spellEnd"/>
           </w:p>
         </w:tc>
       </w:tr>
@@ -2771,12 +2533,12 @@
         </w:trPr>
         <w:tc>
           <w:tcPr>
-            <w:tcW w:w="2566" w:type="dxa"/>
+            <w:tcW w:w="2355" w:type="dxa"/>
             <w:tcBorders>
-              <w:top w:val="nil"/>
-              <w:left w:val="nil"/>
-              <w:bottom w:val="nil"/>
-              <w:right w:val="nil"/>
+              <w:top w:val="single" w:sz="4" w:space="0" w:color="auto"/>
+              <w:left w:val="single" w:sz="4" w:space="0" w:color="auto"/>
+              <w:bottom w:val="single" w:sz="4" w:space="0" w:color="auto"/>
+              <w:right w:val="single" w:sz="4" w:space="0" w:color="auto"/>
             </w:tcBorders>
             <w:shd w:val="clear" w:color="auto" w:fill="auto"/>
             <w:noWrap/>
@@ -2790,19 +2552,21 @@
             <w:r>
               <w:t xml:space="preserve">Less than 1 </w:t>
             </w:r>
-            <w:r>
-              <w:t>millisecond</w:t>
-            </w:r>
-          </w:p>
-        </w:tc>
-        <w:tc>
-          <w:tcPr>
-            <w:tcW w:w="1794" w:type="dxa"/>
+            <w:proofErr w:type="spellStart"/>
+            <w:r>
+              <w:t>milisecond</w:t>
+            </w:r>
+            <w:proofErr w:type="spellEnd"/>
+          </w:p>
+        </w:tc>
+        <w:tc>
+          <w:tcPr>
+            <w:tcW w:w="1647" w:type="dxa"/>
             <w:tcBorders>
-              <w:top w:val="nil"/>
-              <w:left w:val="nil"/>
-              <w:bottom w:val="nil"/>
-              <w:right w:val="nil"/>
+              <w:top w:val="single" w:sz="4" w:space="0" w:color="auto"/>
+              <w:left w:val="single" w:sz="4" w:space="0" w:color="auto"/>
+              <w:bottom w:val="single" w:sz="4" w:space="0" w:color="auto"/>
+              <w:right w:val="single" w:sz="4" w:space="0" w:color="auto"/>
             </w:tcBorders>
             <w:shd w:val="clear" w:color="auto" w:fill="auto"/>
             <w:noWrap/>
@@ -2820,12 +2584,12 @@
         </w:tc>
         <w:tc>
           <w:tcPr>
-            <w:tcW w:w="1300" w:type="dxa"/>
+            <w:tcW w:w="1156" w:type="dxa"/>
             <w:tcBorders>
-              <w:top w:val="nil"/>
-              <w:left w:val="nil"/>
-              <w:bottom w:val="nil"/>
-              <w:right w:val="nil"/>
+              <w:top w:val="single" w:sz="4" w:space="0" w:color="auto"/>
+              <w:left w:val="single" w:sz="4" w:space="0" w:color="auto"/>
+              <w:bottom w:val="single" w:sz="4" w:space="0" w:color="auto"/>
+              <w:right w:val="single" w:sz="4" w:space="0" w:color="auto"/>
             </w:tcBorders>
             <w:shd w:val="clear" w:color="auto" w:fill="auto"/>
             <w:noWrap/>
@@ -2843,12 +2607,12 @@
         </w:tc>
         <w:tc>
           <w:tcPr>
-            <w:tcW w:w="1300" w:type="dxa"/>
+            <w:tcW w:w="1216" w:type="dxa"/>
             <w:tcBorders>
-              <w:top w:val="nil"/>
-              <w:left w:val="nil"/>
-              <w:bottom w:val="nil"/>
-              <w:right w:val="nil"/>
+              <w:top w:val="single" w:sz="4" w:space="0" w:color="auto"/>
+              <w:left w:val="single" w:sz="4" w:space="0" w:color="auto"/>
+              <w:bottom w:val="single" w:sz="4" w:space="0" w:color="auto"/>
+              <w:right w:val="single" w:sz="4" w:space="0" w:color="auto"/>
             </w:tcBorders>
             <w:shd w:val="clear" w:color="auto" w:fill="auto"/>
             <w:noWrap/>
@@ -2860,30 +2624,30 @@
               <w:pStyle w:val="ACMText"/>
             </w:pPr>
             <w:r>
+              <w:t>42.77</w:t>
+            </w:r>
+          </w:p>
+        </w:tc>
+        <w:tc>
+          <w:tcPr>
+            <w:tcW w:w="960" w:type="dxa"/>
+            <w:tcBorders>
+              <w:top w:val="single" w:sz="4" w:space="0" w:color="auto"/>
+              <w:left w:val="single" w:sz="4" w:space="0" w:color="auto"/>
+              <w:bottom w:val="single" w:sz="4" w:space="0" w:color="auto"/>
+              <w:right w:val="single" w:sz="4" w:space="0" w:color="auto"/>
+            </w:tcBorders>
+            <w:shd w:val="clear" w:color="auto" w:fill="auto"/>
+            <w:noWrap/>
+            <w:vAlign w:val="bottom"/>
+            <w:hideMark/>
+          </w:tcPr>
+          <w:p>
+            <w:pPr>
+              <w:pStyle w:val="ACMText"/>
+            </w:pPr>
+            <w:r>
               <w:t>58.635</w:t>
-            </w:r>
-          </w:p>
-        </w:tc>
-        <w:tc>
-          <w:tcPr>
-            <w:tcW w:w="1300" w:type="dxa"/>
-            <w:tcBorders>
-              <w:top w:val="nil"/>
-              <w:left w:val="nil"/>
-              <w:bottom w:val="nil"/>
-              <w:right w:val="nil"/>
-            </w:tcBorders>
-            <w:shd w:val="clear" w:color="auto" w:fill="auto"/>
-            <w:noWrap/>
-            <w:vAlign w:val="bottom"/>
-            <w:hideMark/>
-          </w:tcPr>
-          <w:p>
-            <w:pPr>
-              <w:pStyle w:val="ACMText"/>
-            </w:pPr>
-            <w:r>
-              <w:t>42.77</w:t>
             </w:r>
           </w:p>
         </w:tc>
@@ -2894,12 +2658,12 @@
         </w:trPr>
         <w:tc>
           <w:tcPr>
-            <w:tcW w:w="2566" w:type="dxa"/>
+            <w:tcW w:w="2355" w:type="dxa"/>
             <w:tcBorders>
-              <w:top w:val="nil"/>
-              <w:left w:val="nil"/>
-              <w:bottom w:val="nil"/>
-              <w:right w:val="nil"/>
+              <w:top w:val="single" w:sz="4" w:space="0" w:color="auto"/>
+              <w:left w:val="single" w:sz="4" w:space="0" w:color="auto"/>
+              <w:bottom w:val="single" w:sz="4" w:space="0" w:color="auto"/>
+              <w:right w:val="single" w:sz="4" w:space="0" w:color="auto"/>
             </w:tcBorders>
             <w:shd w:val="clear" w:color="auto" w:fill="auto"/>
             <w:noWrap/>
@@ -2913,19 +2677,21 @@
             <w:r>
               <w:t xml:space="preserve">Exactly 1 </w:t>
             </w:r>
-            <w:r>
-              <w:t>millisecond</w:t>
-            </w:r>
-          </w:p>
-        </w:tc>
-        <w:tc>
-          <w:tcPr>
-            <w:tcW w:w="1794" w:type="dxa"/>
+            <w:proofErr w:type="spellStart"/>
+            <w:r>
+              <w:t>milisecond</w:t>
+            </w:r>
+            <w:proofErr w:type="spellEnd"/>
+          </w:p>
+        </w:tc>
+        <w:tc>
+          <w:tcPr>
+            <w:tcW w:w="1647" w:type="dxa"/>
             <w:tcBorders>
-              <w:top w:val="nil"/>
-              <w:left w:val="nil"/>
-              <w:bottom w:val="nil"/>
-              <w:right w:val="nil"/>
+              <w:top w:val="single" w:sz="4" w:space="0" w:color="auto"/>
+              <w:left w:val="single" w:sz="4" w:space="0" w:color="auto"/>
+              <w:bottom w:val="single" w:sz="4" w:space="0" w:color="auto"/>
+              <w:right w:val="single" w:sz="4" w:space="0" w:color="auto"/>
             </w:tcBorders>
             <w:shd w:val="clear" w:color="auto" w:fill="auto"/>
             <w:noWrap/>
@@ -2943,12 +2709,12 @@
         </w:tc>
         <w:tc>
           <w:tcPr>
-            <w:tcW w:w="1300" w:type="dxa"/>
+            <w:tcW w:w="1156" w:type="dxa"/>
             <w:tcBorders>
-              <w:top w:val="nil"/>
-              <w:left w:val="nil"/>
-              <w:bottom w:val="nil"/>
-              <w:right w:val="nil"/>
+              <w:top w:val="single" w:sz="4" w:space="0" w:color="auto"/>
+              <w:left w:val="single" w:sz="4" w:space="0" w:color="auto"/>
+              <w:bottom w:val="single" w:sz="4" w:space="0" w:color="auto"/>
+              <w:right w:val="single" w:sz="4" w:space="0" w:color="auto"/>
             </w:tcBorders>
             <w:shd w:val="clear" w:color="auto" w:fill="auto"/>
             <w:noWrap/>
@@ -2966,12 +2732,12 @@
         </w:tc>
         <w:tc>
           <w:tcPr>
-            <w:tcW w:w="1300" w:type="dxa"/>
+            <w:tcW w:w="1216" w:type="dxa"/>
             <w:tcBorders>
-              <w:top w:val="nil"/>
-              <w:left w:val="nil"/>
-              <w:bottom w:val="nil"/>
-              <w:right w:val="nil"/>
+              <w:top w:val="single" w:sz="4" w:space="0" w:color="auto"/>
+              <w:left w:val="single" w:sz="4" w:space="0" w:color="auto"/>
+              <w:bottom w:val="single" w:sz="4" w:space="0" w:color="auto"/>
+              <w:right w:val="single" w:sz="4" w:space="0" w:color="auto"/>
             </w:tcBorders>
             <w:shd w:val="clear" w:color="auto" w:fill="auto"/>
             <w:noWrap/>
@@ -2983,30 +2749,30 @@
               <w:pStyle w:val="ACMText"/>
             </w:pPr>
             <w:r>
+              <w:t>35.1</w:t>
+            </w:r>
+          </w:p>
+        </w:tc>
+        <w:tc>
+          <w:tcPr>
+            <w:tcW w:w="960" w:type="dxa"/>
+            <w:tcBorders>
+              <w:top w:val="single" w:sz="4" w:space="0" w:color="auto"/>
+              <w:left w:val="single" w:sz="4" w:space="0" w:color="auto"/>
+              <w:bottom w:val="single" w:sz="4" w:space="0" w:color="auto"/>
+              <w:right w:val="single" w:sz="4" w:space="0" w:color="auto"/>
+            </w:tcBorders>
+            <w:shd w:val="clear" w:color="auto" w:fill="auto"/>
+            <w:noWrap/>
+            <w:vAlign w:val="bottom"/>
+            <w:hideMark/>
+          </w:tcPr>
+          <w:p>
+            <w:pPr>
+              <w:pStyle w:val="ACMText"/>
+            </w:pPr>
+            <w:r>
               <w:t>13.068</w:t>
-            </w:r>
-          </w:p>
-        </w:tc>
-        <w:tc>
-          <w:tcPr>
-            <w:tcW w:w="1300" w:type="dxa"/>
-            <w:tcBorders>
-              <w:top w:val="nil"/>
-              <w:left w:val="nil"/>
-              <w:bottom w:val="nil"/>
-              <w:right w:val="nil"/>
-            </w:tcBorders>
-            <w:shd w:val="clear" w:color="auto" w:fill="auto"/>
-            <w:noWrap/>
-            <w:vAlign w:val="bottom"/>
-            <w:hideMark/>
-          </w:tcPr>
-          <w:p>
-            <w:pPr>
-              <w:pStyle w:val="ACMText"/>
-            </w:pPr>
-            <w:r>
-              <w:t>35.1</w:t>
             </w:r>
           </w:p>
         </w:tc>
@@ -3017,9 +2783,134 @@
         </w:trPr>
         <w:tc>
           <w:tcPr>
-            <w:tcW w:w="2566" w:type="dxa"/>
+            <w:tcW w:w="2355" w:type="dxa"/>
             <w:tcBorders>
-              <w:top w:val="nil"/>
+              <w:top w:val="single" w:sz="4" w:space="0" w:color="auto"/>
+              <w:left w:val="single" w:sz="4" w:space="0" w:color="auto"/>
+              <w:bottom w:val="single" w:sz="4" w:space="0" w:color="auto"/>
+              <w:right w:val="single" w:sz="4" w:space="0" w:color="auto"/>
+            </w:tcBorders>
+            <w:shd w:val="clear" w:color="auto" w:fill="auto"/>
+            <w:noWrap/>
+            <w:vAlign w:val="bottom"/>
+            <w:hideMark/>
+          </w:tcPr>
+          <w:p>
+            <w:pPr>
+              <w:pStyle w:val="ACMText"/>
+            </w:pPr>
+            <w:r>
+              <w:t xml:space="preserve">Greater than 1 </w:t>
+            </w:r>
+            <w:proofErr w:type="spellStart"/>
+            <w:r>
+              <w:t>milisecond</w:t>
+            </w:r>
+            <w:proofErr w:type="spellEnd"/>
+          </w:p>
+        </w:tc>
+        <w:tc>
+          <w:tcPr>
+            <w:tcW w:w="1647" w:type="dxa"/>
+            <w:tcBorders>
+              <w:top w:val="single" w:sz="4" w:space="0" w:color="auto"/>
+              <w:left w:val="single" w:sz="4" w:space="0" w:color="auto"/>
+              <w:bottom w:val="single" w:sz="4" w:space="0" w:color="auto"/>
+              <w:right w:val="single" w:sz="4" w:space="0" w:color="auto"/>
+            </w:tcBorders>
+            <w:shd w:val="clear" w:color="auto" w:fill="auto"/>
+            <w:noWrap/>
+            <w:vAlign w:val="bottom"/>
+            <w:hideMark/>
+          </w:tcPr>
+          <w:p>
+            <w:pPr>
+              <w:pStyle w:val="ACMText"/>
+            </w:pPr>
+            <w:r>
+              <w:t>99.998</w:t>
+            </w:r>
+          </w:p>
+        </w:tc>
+        <w:tc>
+          <w:tcPr>
+            <w:tcW w:w="1156" w:type="dxa"/>
+            <w:tcBorders>
+              <w:top w:val="single" w:sz="4" w:space="0" w:color="auto"/>
+              <w:left w:val="single" w:sz="4" w:space="0" w:color="auto"/>
+              <w:bottom w:val="single" w:sz="4" w:space="0" w:color="auto"/>
+              <w:right w:val="single" w:sz="4" w:space="0" w:color="auto"/>
+            </w:tcBorders>
+            <w:shd w:val="clear" w:color="auto" w:fill="auto"/>
+            <w:noWrap/>
+            <w:vAlign w:val="bottom"/>
+            <w:hideMark/>
+          </w:tcPr>
+          <w:p>
+            <w:pPr>
+              <w:pStyle w:val="ACMText"/>
+            </w:pPr>
+            <w:r>
+              <w:t>99.998</w:t>
+            </w:r>
+          </w:p>
+        </w:tc>
+        <w:tc>
+          <w:tcPr>
+            <w:tcW w:w="1216" w:type="dxa"/>
+            <w:tcBorders>
+              <w:top w:val="single" w:sz="4" w:space="0" w:color="auto"/>
+              <w:left w:val="single" w:sz="4" w:space="0" w:color="auto"/>
+              <w:bottom w:val="single" w:sz="4" w:space="0" w:color="auto"/>
+              <w:right w:val="single" w:sz="4" w:space="0" w:color="auto"/>
+            </w:tcBorders>
+            <w:shd w:val="clear" w:color="auto" w:fill="auto"/>
+            <w:noWrap/>
+            <w:vAlign w:val="bottom"/>
+            <w:hideMark/>
+          </w:tcPr>
+          <w:p>
+            <w:pPr>
+              <w:pStyle w:val="ACMText"/>
+            </w:pPr>
+            <w:r>
+              <w:t>22.13</w:t>
+            </w:r>
+          </w:p>
+        </w:tc>
+        <w:tc>
+          <w:tcPr>
+            <w:tcW w:w="960" w:type="dxa"/>
+            <w:tcBorders>
+              <w:top w:val="single" w:sz="4" w:space="0" w:color="auto"/>
+              <w:left w:val="single" w:sz="4" w:space="0" w:color="auto"/>
+              <w:bottom w:val="single" w:sz="4" w:space="0" w:color="auto"/>
+              <w:right w:val="single" w:sz="4" w:space="0" w:color="auto"/>
+            </w:tcBorders>
+            <w:shd w:val="clear" w:color="auto" w:fill="auto"/>
+            <w:noWrap/>
+            <w:vAlign w:val="bottom"/>
+            <w:hideMark/>
+          </w:tcPr>
+          <w:p>
+            <w:pPr>
+              <w:pStyle w:val="ACMText"/>
+            </w:pPr>
+            <w:r>
+              <w:t>28.297</w:t>
+            </w:r>
+          </w:p>
+        </w:tc>
+      </w:tr>
+      <w:tr>
+        <w:trPr>
+          <w:trHeight w:val="300"/>
+        </w:trPr>
+        <w:tc>
+          <w:tcPr>
+            <w:tcW w:w="2355" w:type="dxa"/>
+            <w:tcBorders>
+              <w:top w:val="single" w:sz="4" w:space="0" w:color="auto"/>
               <w:left w:val="nil"/>
               <w:bottom w:val="nil"/>
               <w:right w:val="nil"/>
@@ -3027,25 +2918,18 @@
             <w:shd w:val="clear" w:color="auto" w:fill="auto"/>
             <w:noWrap/>
             <w:vAlign w:val="bottom"/>
-            <w:hideMark/>
-          </w:tcPr>
-          <w:p>
-            <w:pPr>
-              <w:pStyle w:val="ACMText"/>
-            </w:pPr>
-            <w:r>
-              <w:t xml:space="preserve">Greater than 1 </w:t>
-            </w:r>
-            <w:r>
-              <w:t>millisecond</w:t>
-            </w:r>
-          </w:p>
-        </w:tc>
-        <w:tc>
-          <w:tcPr>
-            <w:tcW w:w="1794" w:type="dxa"/>
+          </w:tcPr>
+          <w:p>
+            <w:pPr>
+              <w:pStyle w:val="ACMText"/>
+            </w:pPr>
+          </w:p>
+        </w:tc>
+        <w:tc>
+          <w:tcPr>
+            <w:tcW w:w="1647" w:type="dxa"/>
             <w:tcBorders>
-              <w:top w:val="nil"/>
+              <w:top w:val="single" w:sz="4" w:space="0" w:color="auto"/>
               <w:left w:val="nil"/>
               <w:bottom w:val="nil"/>
               <w:right w:val="nil"/>
@@ -3053,22 +2937,18 @@
             <w:shd w:val="clear" w:color="auto" w:fill="auto"/>
             <w:noWrap/>
             <w:vAlign w:val="bottom"/>
-            <w:hideMark/>
-          </w:tcPr>
-          <w:p>
-            <w:pPr>
-              <w:pStyle w:val="ACMText"/>
-            </w:pPr>
-            <w:r>
-              <w:t>99.998</w:t>
-            </w:r>
-          </w:p>
-        </w:tc>
-        <w:tc>
-          <w:tcPr>
-            <w:tcW w:w="1300" w:type="dxa"/>
+          </w:tcPr>
+          <w:p>
+            <w:pPr>
+              <w:pStyle w:val="ACMText"/>
+            </w:pPr>
+          </w:p>
+        </w:tc>
+        <w:tc>
+          <w:tcPr>
+            <w:tcW w:w="1156" w:type="dxa"/>
             <w:tcBorders>
-              <w:top w:val="nil"/>
+              <w:top w:val="single" w:sz="4" w:space="0" w:color="auto"/>
               <w:left w:val="nil"/>
               <w:bottom w:val="nil"/>
               <w:right w:val="nil"/>
@@ -3076,22 +2956,18 @@
             <w:shd w:val="clear" w:color="auto" w:fill="auto"/>
             <w:noWrap/>
             <w:vAlign w:val="bottom"/>
-            <w:hideMark/>
-          </w:tcPr>
-          <w:p>
-            <w:pPr>
-              <w:pStyle w:val="ACMText"/>
-            </w:pPr>
-            <w:r>
-              <w:t>99.998</w:t>
-            </w:r>
-          </w:p>
-        </w:tc>
-        <w:tc>
-          <w:tcPr>
-            <w:tcW w:w="1300" w:type="dxa"/>
+          </w:tcPr>
+          <w:p>
+            <w:pPr>
+              <w:pStyle w:val="ACMText"/>
+            </w:pPr>
+          </w:p>
+        </w:tc>
+        <w:tc>
+          <w:tcPr>
+            <w:tcW w:w="1216" w:type="dxa"/>
             <w:tcBorders>
-              <w:top w:val="nil"/>
+              <w:top w:val="single" w:sz="4" w:space="0" w:color="auto"/>
               <w:left w:val="nil"/>
               <w:bottom w:val="nil"/>
               <w:right w:val="nil"/>
@@ -3099,22 +2975,18 @@
             <w:shd w:val="clear" w:color="auto" w:fill="auto"/>
             <w:noWrap/>
             <w:vAlign w:val="bottom"/>
-            <w:hideMark/>
-          </w:tcPr>
-          <w:p>
-            <w:pPr>
-              <w:pStyle w:val="ACMText"/>
-            </w:pPr>
-            <w:r>
-              <w:t>28.297</w:t>
-            </w:r>
-          </w:p>
-        </w:tc>
-        <w:tc>
-          <w:tcPr>
-            <w:tcW w:w="1300" w:type="dxa"/>
+          </w:tcPr>
+          <w:p>
+            <w:pPr>
+              <w:pStyle w:val="ACMText"/>
+            </w:pPr>
+          </w:p>
+        </w:tc>
+        <w:tc>
+          <w:tcPr>
+            <w:tcW w:w="960" w:type="dxa"/>
             <w:tcBorders>
-              <w:top w:val="nil"/>
+              <w:top w:val="single" w:sz="4" w:space="0" w:color="auto"/>
               <w:left w:val="nil"/>
               <w:bottom w:val="nil"/>
               <w:right w:val="nil"/>
@@ -3122,15 +2994,11 @@
             <w:shd w:val="clear" w:color="auto" w:fill="auto"/>
             <w:noWrap/>
             <w:vAlign w:val="bottom"/>
-            <w:hideMark/>
-          </w:tcPr>
-          <w:p>
-            <w:pPr>
-              <w:pStyle w:val="ACMText"/>
-            </w:pPr>
-            <w:r>
-              <w:t>22.13</w:t>
-            </w:r>
+          </w:tcPr>
+          <w:p>
+            <w:pPr>
+              <w:pStyle w:val="ACMText"/>
+            </w:pPr>
           </w:p>
         </w:tc>
       </w:tr>
@@ -3154,43 +3022,37 @@
         <w:lastRenderedPageBreak/>
         <w:t xml:space="preserve">Table </w:t>
       </w:r>
-      <w:r>
-        <w:fldChar w:fldCharType="begin"/>
-      </w:r>
-      <w:r>
-        <w:instrText xml:space="preserve"> SEQ Table \* ARABIC </w:instrText>
-      </w:r>
-      <w:r>
-        <w:fldChar w:fldCharType="separate"/>
-      </w:r>
-      <w:r>
-        <w:rPr>
-          <w:noProof/>
-        </w:rPr>
-        <w:t>2</w:t>
-      </w:r>
-      <w:r>
-        <w:rPr>
-          <w:noProof/>
-        </w:rPr>
-        <w:fldChar w:fldCharType="end"/>
-      </w:r>
+      <w:fldSimple w:instr=" SEQ Table \* ARABIC ">
+        <w:r>
+          <w:rPr>
+            <w:noProof/>
+          </w:rPr>
+          <w:t>2</w:t>
+        </w:r>
+      </w:fldSimple>
       <w:r>
         <w:t>: Diffs less than, equal to, and greater than 0.001005s</w:t>
       </w:r>
     </w:p>
     <w:tbl>
       <w:tblPr>
-        <w:tblW w:w="0" w:type="auto"/>
-        <w:tblInd w:w="93" w:type="dxa"/>
+        <w:tblW w:w="8619" w:type="dxa"/>
+        <w:tblBorders>
+          <w:top w:val="single" w:sz="4" w:space="0" w:color="auto"/>
+          <w:left w:val="single" w:sz="4" w:space="0" w:color="auto"/>
+          <w:bottom w:val="single" w:sz="4" w:space="0" w:color="auto"/>
+          <w:right w:val="single" w:sz="4" w:space="0" w:color="auto"/>
+          <w:insideH w:val="single" w:sz="4" w:space="0" w:color="auto"/>
+          <w:insideV w:val="single" w:sz="4" w:space="0" w:color="auto"/>
+        </w:tblBorders>
         <w:tblLook w:val="04A0" w:firstRow="1" w:lastRow="0" w:firstColumn="1" w:lastColumn="0" w:noHBand="0" w:noVBand="1"/>
       </w:tblPr>
       <w:tblGrid>
-        <w:gridCol w:w="3231"/>
-        <w:gridCol w:w="1481"/>
+        <w:gridCol w:w="3740"/>
+        <w:gridCol w:w="1647"/>
+        <w:gridCol w:w="1156"/>
         <w:gridCol w:w="1216"/>
-        <w:gridCol w:w="1126"/>
-        <w:gridCol w:w="861"/>
+        <w:gridCol w:w="960"/>
       </w:tblGrid>
       <w:tr>
         <w:trPr>
@@ -3198,13 +3060,7 @@
         </w:trPr>
         <w:tc>
           <w:tcPr>
-            <w:tcW w:w="0" w:type="auto"/>
-            <w:tcBorders>
-              <w:top w:val="nil"/>
-              <w:left w:val="nil"/>
-              <w:bottom w:val="nil"/>
-              <w:right w:val="nil"/>
-            </w:tcBorders>
+            <w:tcW w:w="3740" w:type="dxa"/>
             <w:shd w:val="clear" w:color="auto" w:fill="auto"/>
             <w:noWrap/>
             <w:vAlign w:val="bottom"/>
@@ -3221,13 +3077,7 @@
         </w:tc>
         <w:tc>
           <w:tcPr>
-            <w:tcW w:w="0" w:type="auto"/>
-            <w:tcBorders>
-              <w:top w:val="nil"/>
-              <w:left w:val="nil"/>
-              <w:bottom w:val="nil"/>
-              <w:right w:val="nil"/>
-            </w:tcBorders>
+            <w:tcW w:w="1647" w:type="dxa"/>
             <w:shd w:val="clear" w:color="auto" w:fill="auto"/>
             <w:noWrap/>
             <w:vAlign w:val="bottom"/>
@@ -3237,103 +3087,16 @@
             <w:pPr>
               <w:pStyle w:val="ACMText"/>
             </w:pPr>
-            <w:r>
-              <w:t>Non</w:t>
-            </w:r>
-            <w:r>
-              <w:t xml:space="preserve"> </w:t>
-            </w:r>
-            <w:r>
-              <w:t>RT</w:t>
-            </w:r>
-            <w:r>
-              <w:t xml:space="preserve"> </w:t>
-            </w:r>
-            <w:r>
-              <w:t>No</w:t>
-            </w:r>
-            <w:r>
-              <w:t xml:space="preserve"> </w:t>
-            </w:r>
-            <w:r>
-              <w:t>Load</w:t>
-            </w:r>
-          </w:p>
-        </w:tc>
-        <w:tc>
-          <w:tcPr>
-            <w:tcW w:w="0" w:type="auto"/>
-            <w:tcBorders>
-              <w:top w:val="nil"/>
-              <w:left w:val="nil"/>
-              <w:bottom w:val="nil"/>
-              <w:right w:val="nil"/>
-            </w:tcBorders>
-            <w:shd w:val="clear" w:color="auto" w:fill="auto"/>
-            <w:noWrap/>
-            <w:vAlign w:val="bottom"/>
-          </w:tcPr>
-          <w:p>
-            <w:pPr>
-              <w:pStyle w:val="ACMText"/>
-            </w:pPr>
-            <w:r>
-              <w:t>Non</w:t>
-            </w:r>
-            <w:r>
-              <w:t xml:space="preserve"> </w:t>
-            </w:r>
-            <w:r>
-              <w:t>RT</w:t>
-            </w:r>
-            <w:r>
-              <w:t xml:space="preserve"> Load</w:t>
-            </w:r>
-          </w:p>
-        </w:tc>
-        <w:tc>
-          <w:tcPr>
-            <w:tcW w:w="0" w:type="auto"/>
-            <w:tcBorders>
-              <w:top w:val="nil"/>
-              <w:left w:val="nil"/>
-              <w:bottom w:val="nil"/>
-              <w:right w:val="nil"/>
-            </w:tcBorders>
-            <w:shd w:val="clear" w:color="auto" w:fill="auto"/>
-            <w:noWrap/>
-            <w:vAlign w:val="bottom"/>
-          </w:tcPr>
-          <w:p>
-            <w:pPr>
-              <w:pStyle w:val="ACMText"/>
-            </w:pPr>
-            <w:r>
-              <w:t>RT</w:t>
-            </w:r>
-            <w:r>
-              <w:t xml:space="preserve"> </w:t>
-            </w:r>
-            <w:r>
-              <w:t>No</w:t>
-            </w:r>
-            <w:r>
-              <w:t xml:space="preserve"> </w:t>
-            </w:r>
-            <w:r>
-              <w:t>Load</w:t>
-            </w:r>
-          </w:p>
-        </w:tc>
-        <w:tc>
-          <w:tcPr>
-            <w:tcW w:w="0" w:type="auto"/>
-            <w:tcBorders>
-              <w:top w:val="nil"/>
-              <w:left w:val="nil"/>
-              <w:bottom w:val="nil"/>
-              <w:right w:val="nil"/>
-            </w:tcBorders>
+            <w:proofErr w:type="spellStart"/>
+            <w:r>
+              <w:t>Non_RT_No_Load</w:t>
+            </w:r>
+            <w:proofErr w:type="spellEnd"/>
+          </w:p>
+        </w:tc>
+        <w:tc>
+          <w:tcPr>
+            <w:tcW w:w="1108" w:type="dxa"/>
             <w:shd w:val="clear" w:color="auto" w:fill="auto"/>
             <w:noWrap/>
             <w:vAlign w:val="bottom"/>
@@ -3343,31 +3106,16 @@
             <w:pPr>
               <w:pStyle w:val="ACMText"/>
             </w:pPr>
-            <w:r>
-              <w:t>RT</w:t>
-            </w:r>
-            <w:r>
-              <w:t xml:space="preserve"> </w:t>
-            </w:r>
-            <w:r>
-              <w:t>Load</w:t>
-            </w:r>
-          </w:p>
-        </w:tc>
-      </w:tr>
-      <w:tr>
-        <w:trPr>
-          <w:trHeight w:val="100"/>
-        </w:trPr>
-        <w:tc>
-          <w:tcPr>
-            <w:tcW w:w="0" w:type="auto"/>
-            <w:tcBorders>
-              <w:top w:val="nil"/>
-              <w:left w:val="nil"/>
-              <w:bottom w:val="nil"/>
-              <w:right w:val="nil"/>
-            </w:tcBorders>
+            <w:proofErr w:type="spellStart"/>
+            <w:r>
+              <w:t>Non_RT_No</w:t>
+            </w:r>
+            <w:proofErr w:type="spellEnd"/>
+          </w:p>
+        </w:tc>
+        <w:tc>
+          <w:tcPr>
+            <w:tcW w:w="1164" w:type="dxa"/>
             <w:shd w:val="clear" w:color="auto" w:fill="auto"/>
             <w:noWrap/>
             <w:vAlign w:val="bottom"/>
@@ -3377,20 +3125,16 @@
             <w:pPr>
               <w:pStyle w:val="ACMText"/>
             </w:pPr>
-            <w:r>
-              <w:t>Less than 1 millisecond 5 nanoseconds</w:t>
-            </w:r>
-          </w:p>
-        </w:tc>
-        <w:tc>
-          <w:tcPr>
-            <w:tcW w:w="0" w:type="auto"/>
-            <w:tcBorders>
-              <w:top w:val="nil"/>
-              <w:left w:val="nil"/>
-              <w:bottom w:val="nil"/>
-              <w:right w:val="nil"/>
-            </w:tcBorders>
+            <w:proofErr w:type="spellStart"/>
+            <w:r>
+              <w:t>RT_No_Load</w:t>
+            </w:r>
+            <w:proofErr w:type="spellEnd"/>
+          </w:p>
+        </w:tc>
+        <w:tc>
+          <w:tcPr>
+            <w:tcW w:w="960" w:type="dxa"/>
             <w:shd w:val="clear" w:color="auto" w:fill="auto"/>
             <w:noWrap/>
             <w:vAlign w:val="bottom"/>
@@ -3400,78 +3144,11 @@
             <w:pPr>
               <w:pStyle w:val="ACMText"/>
             </w:pPr>
-            <w:r>
-              <w:t>0.002</w:t>
-            </w:r>
-          </w:p>
-        </w:tc>
-        <w:tc>
-          <w:tcPr>
-            <w:tcW w:w="0" w:type="auto"/>
-            <w:tcBorders>
-              <w:top w:val="nil"/>
-              <w:left w:val="nil"/>
-              <w:bottom w:val="nil"/>
-              <w:right w:val="nil"/>
-            </w:tcBorders>
-            <w:shd w:val="clear" w:color="auto" w:fill="auto"/>
-            <w:noWrap/>
-            <w:vAlign w:val="bottom"/>
-            <w:hideMark/>
-          </w:tcPr>
-          <w:p>
-            <w:pPr>
-              <w:pStyle w:val="ACMText"/>
-            </w:pPr>
-            <w:r>
-              <w:t>0.002</w:t>
-            </w:r>
-          </w:p>
-        </w:tc>
-        <w:tc>
-          <w:tcPr>
-            <w:tcW w:w="0" w:type="auto"/>
-            <w:tcBorders>
-              <w:top w:val="nil"/>
-              <w:left w:val="nil"/>
-              <w:bottom w:val="nil"/>
-              <w:right w:val="nil"/>
-            </w:tcBorders>
-            <w:shd w:val="clear" w:color="auto" w:fill="auto"/>
-            <w:noWrap/>
-            <w:vAlign w:val="bottom"/>
-            <w:hideMark/>
-          </w:tcPr>
-          <w:p>
-            <w:pPr>
-              <w:pStyle w:val="ACMText"/>
-            </w:pPr>
-            <w:r>
-              <w:t>88.851</w:t>
-            </w:r>
-          </w:p>
-        </w:tc>
-        <w:tc>
-          <w:tcPr>
-            <w:tcW w:w="0" w:type="auto"/>
-            <w:tcBorders>
-              <w:top w:val="nil"/>
-              <w:left w:val="nil"/>
-              <w:bottom w:val="nil"/>
-              <w:right w:val="nil"/>
-            </w:tcBorders>
-            <w:shd w:val="clear" w:color="auto" w:fill="auto"/>
-            <w:noWrap/>
-            <w:vAlign w:val="bottom"/>
-            <w:hideMark/>
-          </w:tcPr>
-          <w:p>
-            <w:pPr>
-              <w:pStyle w:val="ACMText"/>
-            </w:pPr>
-            <w:r>
-              <w:t>94.711</w:t>
-            </w:r>
+            <w:proofErr w:type="spellStart"/>
+            <w:r>
+              <w:t>RT_Load</w:t>
+            </w:r>
+            <w:proofErr w:type="spellEnd"/>
           </w:p>
         </w:tc>
       </w:tr>
@@ -3481,13 +3158,7 @@
         </w:trPr>
         <w:tc>
           <w:tcPr>
-            <w:tcW w:w="0" w:type="auto"/>
-            <w:tcBorders>
-              <w:top w:val="nil"/>
-              <w:left w:val="nil"/>
-              <w:bottom w:val="nil"/>
-              <w:right w:val="nil"/>
-            </w:tcBorders>
+            <w:tcW w:w="3740" w:type="dxa"/>
             <w:shd w:val="clear" w:color="auto" w:fill="auto"/>
             <w:noWrap/>
             <w:vAlign w:val="bottom"/>
@@ -3498,19 +3169,21 @@
               <w:pStyle w:val="ACMText"/>
             </w:pPr>
             <w:r>
-              <w:t>Exactly 1 millisecond 5 nanoseconds</w:t>
-            </w:r>
-          </w:p>
-        </w:tc>
-        <w:tc>
-          <w:tcPr>
-            <w:tcW w:w="0" w:type="auto"/>
-            <w:tcBorders>
-              <w:top w:val="nil"/>
-              <w:left w:val="nil"/>
-              <w:bottom w:val="nil"/>
-              <w:right w:val="nil"/>
-            </w:tcBorders>
+              <w:t xml:space="preserve">Less than 1 </w:t>
+            </w:r>
+            <w:proofErr w:type="spellStart"/>
+            <w:r>
+              <w:t>milisecond</w:t>
+            </w:r>
+            <w:proofErr w:type="spellEnd"/>
+            <w:r>
+              <w:t xml:space="preserve"> 5 nanoseconds</w:t>
+            </w:r>
+          </w:p>
+        </w:tc>
+        <w:tc>
+          <w:tcPr>
+            <w:tcW w:w="1647" w:type="dxa"/>
             <w:shd w:val="clear" w:color="auto" w:fill="auto"/>
             <w:noWrap/>
             <w:vAlign w:val="bottom"/>
@@ -3521,19 +3194,13 @@
               <w:pStyle w:val="ACMText"/>
             </w:pPr>
             <w:r>
-              <w:t>0</w:t>
-            </w:r>
-          </w:p>
-        </w:tc>
-        <w:tc>
-          <w:tcPr>
-            <w:tcW w:w="0" w:type="auto"/>
-            <w:tcBorders>
-              <w:top w:val="nil"/>
-              <w:left w:val="nil"/>
-              <w:bottom w:val="nil"/>
-              <w:right w:val="nil"/>
-            </w:tcBorders>
+              <w:t>0.002</w:t>
+            </w:r>
+          </w:p>
+        </w:tc>
+        <w:tc>
+          <w:tcPr>
+            <w:tcW w:w="1108" w:type="dxa"/>
             <w:shd w:val="clear" w:color="auto" w:fill="auto"/>
             <w:noWrap/>
             <w:vAlign w:val="bottom"/>
@@ -3544,19 +3211,13 @@
               <w:pStyle w:val="ACMText"/>
             </w:pPr>
             <w:r>
-              <w:t>0</w:t>
-            </w:r>
-          </w:p>
-        </w:tc>
-        <w:tc>
-          <w:tcPr>
-            <w:tcW w:w="0" w:type="auto"/>
-            <w:tcBorders>
-              <w:top w:val="nil"/>
-              <w:left w:val="nil"/>
-              <w:bottom w:val="nil"/>
-              <w:right w:val="nil"/>
-            </w:tcBorders>
+              <w:t>0.002</w:t>
+            </w:r>
+          </w:p>
+        </w:tc>
+        <w:tc>
+          <w:tcPr>
+            <w:tcW w:w="1164" w:type="dxa"/>
             <w:shd w:val="clear" w:color="auto" w:fill="auto"/>
             <w:noWrap/>
             <w:vAlign w:val="bottom"/>
@@ -3567,19 +3228,13 @@
               <w:pStyle w:val="ACMText"/>
             </w:pPr>
             <w:r>
-              <w:t>5.624</w:t>
-            </w:r>
-          </w:p>
-        </w:tc>
-        <w:tc>
-          <w:tcPr>
-            <w:tcW w:w="0" w:type="auto"/>
-            <w:tcBorders>
-              <w:top w:val="nil"/>
-              <w:left w:val="nil"/>
-              <w:bottom w:val="nil"/>
-              <w:right w:val="nil"/>
-            </w:tcBorders>
+              <w:t>94.711</w:t>
+            </w:r>
+          </w:p>
+        </w:tc>
+        <w:tc>
+          <w:tcPr>
+            <w:tcW w:w="960" w:type="dxa"/>
             <w:shd w:val="clear" w:color="auto" w:fill="auto"/>
             <w:noWrap/>
             <w:vAlign w:val="bottom"/>
@@ -3590,10 +3245,12 @@
               <w:pStyle w:val="ACMText"/>
             </w:pPr>
             <w:r>
-              <w:t>1.97</w:t>
-            </w:r>
-          </w:p>
-        </w:tc>
+              <w:t>88.851</w:t>
+            </w:r>
+          </w:p>
+        </w:tc>
+        <w:bookmarkStart w:id="0" w:name="_GoBack"/>
+        <w:bookmarkEnd w:id="0"/>
       </w:tr>
       <w:tr>
         <w:trPr>
@@ -3601,13 +3258,7 @@
         </w:trPr>
         <w:tc>
           <w:tcPr>
-            <w:tcW w:w="0" w:type="auto"/>
-            <w:tcBorders>
-              <w:top w:val="nil"/>
-              <w:left w:val="nil"/>
-              <w:bottom w:val="nil"/>
-              <w:right w:val="nil"/>
-            </w:tcBorders>
+            <w:tcW w:w="3740" w:type="dxa"/>
             <w:shd w:val="clear" w:color="auto" w:fill="auto"/>
             <w:noWrap/>
             <w:vAlign w:val="bottom"/>
@@ -3618,19 +3269,21 @@
               <w:pStyle w:val="ACMText"/>
             </w:pPr>
             <w:r>
-              <w:t>Greater than 1 millisecond 5 nanoseconds</w:t>
-            </w:r>
-          </w:p>
-        </w:tc>
-        <w:tc>
-          <w:tcPr>
-            <w:tcW w:w="0" w:type="auto"/>
-            <w:tcBorders>
-              <w:top w:val="nil"/>
-              <w:left w:val="nil"/>
-              <w:bottom w:val="nil"/>
-              <w:right w:val="nil"/>
-            </w:tcBorders>
+              <w:t xml:space="preserve">Exactly 1 </w:t>
+            </w:r>
+            <w:proofErr w:type="spellStart"/>
+            <w:r>
+              <w:t>milisecond</w:t>
+            </w:r>
+            <w:proofErr w:type="spellEnd"/>
+            <w:r>
+              <w:t xml:space="preserve"> 5 nanoseconds</w:t>
+            </w:r>
+          </w:p>
+        </w:tc>
+        <w:tc>
+          <w:tcPr>
+            <w:tcW w:w="1647" w:type="dxa"/>
             <w:shd w:val="clear" w:color="auto" w:fill="auto"/>
             <w:noWrap/>
             <w:vAlign w:val="bottom"/>
@@ -3641,19 +3294,111 @@
               <w:pStyle w:val="ACMText"/>
             </w:pPr>
             <w:r>
+              <w:t>0</w:t>
+            </w:r>
+          </w:p>
+        </w:tc>
+        <w:tc>
+          <w:tcPr>
+            <w:tcW w:w="1108" w:type="dxa"/>
+            <w:shd w:val="clear" w:color="auto" w:fill="auto"/>
+            <w:noWrap/>
+            <w:vAlign w:val="bottom"/>
+            <w:hideMark/>
+          </w:tcPr>
+          <w:p>
+            <w:pPr>
+              <w:pStyle w:val="ACMText"/>
+            </w:pPr>
+            <w:r>
+              <w:t>0</w:t>
+            </w:r>
+          </w:p>
+        </w:tc>
+        <w:tc>
+          <w:tcPr>
+            <w:tcW w:w="1164" w:type="dxa"/>
+            <w:shd w:val="clear" w:color="auto" w:fill="auto"/>
+            <w:noWrap/>
+            <w:vAlign w:val="bottom"/>
+            <w:hideMark/>
+          </w:tcPr>
+          <w:p>
+            <w:pPr>
+              <w:pStyle w:val="ACMText"/>
+            </w:pPr>
+            <w:r>
+              <w:t>1.97</w:t>
+            </w:r>
+          </w:p>
+        </w:tc>
+        <w:tc>
+          <w:tcPr>
+            <w:tcW w:w="960" w:type="dxa"/>
+            <w:shd w:val="clear" w:color="auto" w:fill="auto"/>
+            <w:noWrap/>
+            <w:vAlign w:val="bottom"/>
+            <w:hideMark/>
+          </w:tcPr>
+          <w:p>
+            <w:pPr>
+              <w:pStyle w:val="ACMText"/>
+            </w:pPr>
+            <w:r>
+              <w:t>5.624</w:t>
+            </w:r>
+          </w:p>
+        </w:tc>
+      </w:tr>
+      <w:tr>
+        <w:trPr>
+          <w:trHeight w:val="300"/>
+        </w:trPr>
+        <w:tc>
+          <w:tcPr>
+            <w:tcW w:w="3740" w:type="dxa"/>
+            <w:shd w:val="clear" w:color="auto" w:fill="auto"/>
+            <w:noWrap/>
+            <w:vAlign w:val="bottom"/>
+            <w:hideMark/>
+          </w:tcPr>
+          <w:p>
+            <w:pPr>
+              <w:pStyle w:val="ACMText"/>
+            </w:pPr>
+            <w:r>
+              <w:t xml:space="preserve">Greater than 1 </w:t>
+            </w:r>
+            <w:proofErr w:type="spellStart"/>
+            <w:r>
+              <w:t>milisecond</w:t>
+            </w:r>
+            <w:proofErr w:type="spellEnd"/>
+            <w:r>
+              <w:t xml:space="preserve"> 5 nanoseconds</w:t>
+            </w:r>
+          </w:p>
+        </w:tc>
+        <w:tc>
+          <w:tcPr>
+            <w:tcW w:w="1647" w:type="dxa"/>
+            <w:shd w:val="clear" w:color="auto" w:fill="auto"/>
+            <w:noWrap/>
+            <w:vAlign w:val="bottom"/>
+            <w:hideMark/>
+          </w:tcPr>
+          <w:p>
+            <w:pPr>
+              <w:pStyle w:val="ACMText"/>
+            </w:pPr>
+            <w:r>
               <w:t>99.998</w:t>
             </w:r>
           </w:p>
         </w:tc>
         <w:tc>
           <w:tcPr>
-            <w:tcW w:w="0" w:type="auto"/>
-            <w:tcBorders>
-              <w:top w:val="nil"/>
-              <w:left w:val="nil"/>
-              <w:bottom w:val="nil"/>
-              <w:right w:val="nil"/>
-            </w:tcBorders>
+            <w:tcW w:w="1108" w:type="dxa"/>
             <w:shd w:val="clear" w:color="auto" w:fill="auto"/>
             <w:noWrap/>
             <w:vAlign w:val="bottom"/>
@@ -3670,13 +3415,7 @@
         </w:tc>
         <w:tc>
           <w:tcPr>
-            <w:tcW w:w="0" w:type="auto"/>
-            <w:tcBorders>
-              <w:top w:val="nil"/>
-              <w:left w:val="nil"/>
-              <w:bottom w:val="nil"/>
-              <w:right w:val="nil"/>
-            </w:tcBorders>
+            <w:tcW w:w="1164" w:type="dxa"/>
             <w:shd w:val="clear" w:color="auto" w:fill="auto"/>
             <w:noWrap/>
             <w:vAlign w:val="bottom"/>
@@ -3687,30 +3426,24 @@
               <w:pStyle w:val="ACMText"/>
             </w:pPr>
             <w:r>
+              <w:t>3.319</w:t>
+            </w:r>
+          </w:p>
+        </w:tc>
+        <w:tc>
+          <w:tcPr>
+            <w:tcW w:w="960" w:type="dxa"/>
+            <w:shd w:val="clear" w:color="auto" w:fill="auto"/>
+            <w:noWrap/>
+            <w:vAlign w:val="bottom"/>
+            <w:hideMark/>
+          </w:tcPr>
+          <w:p>
+            <w:pPr>
+              <w:pStyle w:val="ACMText"/>
+            </w:pPr>
+            <w:r>
               <w:t>5.525</w:t>
-            </w:r>
-          </w:p>
-        </w:tc>
-        <w:tc>
-          <w:tcPr>
-            <w:tcW w:w="0" w:type="auto"/>
-            <w:tcBorders>
-              <w:top w:val="nil"/>
-              <w:left w:val="nil"/>
-              <w:bottom w:val="nil"/>
-              <w:right w:val="nil"/>
-            </w:tcBorders>
-            <w:shd w:val="clear" w:color="auto" w:fill="auto"/>
-            <w:noWrap/>
-            <w:vAlign w:val="bottom"/>
-            <w:hideMark/>
-          </w:tcPr>
-          <w:p>
-            <w:pPr>
-              <w:pStyle w:val="ACMText"/>
-            </w:pPr>
-            <w:r>
-              <w:t>3.319</w:t>
             </w:r>
           </w:p>
         </w:tc>
@@ -3718,140 +3451,21 @@
     </w:tbl>
     <w:p>
       <w:pPr>
-        <w:pStyle w:val="ACMText"/>
-        <w:sectPr>
-          <w:type w:val="continuous"/>
-          <w:pgSz w:w="12240" w:h="15840" w:code="1"/>
-          <w:pgMar w:top="1080" w:right="1080" w:bottom="1440" w:left="1080" w:header="720" w:footer="720" w:gutter="0"/>
-          <w:cols w:space="475"/>
-        </w:sectPr>
-      </w:pPr>
-    </w:p>
-    <w:p>
-      <w:pPr>
-        <w:pStyle w:val="ACMSectionTitle"/>
-      </w:pPr>
-      <w:r>
-        <w:lastRenderedPageBreak/>
-        <w:t>Analysis</w:t>
-      </w:r>
-    </w:p>
-    <w:p>
-      <w:pPr>
-        <w:pStyle w:val="ACMText"/>
-      </w:pPr>
-      <w:r>
-        <w:t xml:space="preserve">We consider the comparison of the relative performance of the </w:t>
-      </w:r>
-      <w:r>
-        <w:t>real-time</w:t>
-      </w:r>
-      <w:r>
-        <w:t xml:space="preserve"> kernel and user space.  From figures 11-13 </w:t>
-      </w:r>
-      <w:r>
-        <w:t xml:space="preserve">and tables 1 and 2 we can consider the probability that the real-time kernel and user space codes are running with the expected 1-millisecond difference between execution timestamps.  The execution of the real-time kernel code executes in one millisecond or less ~72% of the time, </w:t>
-      </w:r>
-      <w:r>
-        <w:t>and within 5 nanoseconds of the expected one millisecond</w:t>
-      </w:r>
-      <w:r>
-        <w:t>.</w:t>
-      </w:r>
-      <w:r>
-        <w:t xml:space="preserve"> </w:t>
-      </w:r>
-    </w:p>
-    <w:p>
-      <w:pPr>
-        <w:pStyle w:val="ACMText"/>
-      </w:pPr>
-      <w:r>
-        <w:t>When running the code in the real time kernel space, with each execution</w:t>
-      </w:r>
-      <w:r>
-        <w:t xml:space="preserve"> a timestamp is printed to terminal.  This print to terminal may be a bottleneck causing the execution time to extend past the expected 1 millisecond time.</w:t>
-      </w:r>
-    </w:p>
-    <w:p>
-      <w:pPr>
-        <w:pStyle w:val="ACMText"/>
-      </w:pPr>
-      <w:r>
-        <w:t xml:space="preserve">However, the </w:t>
-      </w:r>
-    </w:p>
-    <w:p>
-      <w:pPr>
-        <w:pStyle w:val="ACMSubsection"/>
-      </w:pPr>
-      <w:r>
-        <w:t>Title and Authors</w:t>
-      </w:r>
-    </w:p>
-    <w:p>
-      <w:pPr>
-        <w:spacing w:after="120"/>
-      </w:pPr>
-      <w:r>
-        <w:t xml:space="preserve">The title (Helvetica 18-point bold), authors' names (Helvetica 12-point) and affiliations (Helvetica 10-point) run across the full width of the page – one column wide. We also recommend phone number (Helvetica 10-point) and e-mail address (Helvetica 12-point). See the top of this page for three addresses. If only one address is needed, center all address text. For two addresses, use </w:t>
-      </w:r>
-      <w:r>
-        <w:lastRenderedPageBreak/>
-        <w:t>two centered tabs, and so on. For more than three authors, you may have to improvise.</w:t>
-      </w:r>
-      <w:r>
-        <w:rPr>
-          <w:rStyle w:val="FootnoteReference"/>
-        </w:rPr>
-        <w:footnoteReference w:id="4"/>
-      </w:r>
-    </w:p>
-    <w:p>
-      <w:pPr>
-        <w:pStyle w:val="ACMSubsection"/>
-      </w:pPr>
-      <w:r>
-        <w:t>First Page Copyright Notice</w:t>
-      </w:r>
-    </w:p>
-    <w:p>
-      <w:pPr>
-        <w:pStyle w:val="BodyTextIndent"/>
-        <w:spacing w:after="120"/>
-        <w:ind w:firstLine="0"/>
-      </w:pPr>
-      <w:r>
-        <w:t>Please leave 3.81 cm (1.5") of blank text box at the bottom of the left column of the first page for the copyright notice.</w:t>
-      </w:r>
-    </w:p>
-    <w:p>
-      <w:pPr>
-        <w:pStyle w:val="ACMSubsection"/>
-      </w:pPr>
-      <w:r>
-        <w:t>Subsequent Pages</w:t>
-      </w:r>
-    </w:p>
-    <w:p>
-      <w:pPr>
-        <w:pStyle w:val="BodyTextIndent"/>
-        <w:spacing w:after="120"/>
-        <w:ind w:firstLine="0"/>
-      </w:pPr>
-      <w:r>
-        <w:t>For pages other than the first page, start at the top of the page, and continue in double-column format.  The two columns on the last page should be as close to equal length as possible.</w:t>
-      </w:r>
-    </w:p>
-    <w:p>
-      <w:pPr>
-        <w:pStyle w:val="BodyTextIndent"/>
-        <w:ind w:firstLine="0"/>
-      </w:pPr>
-    </w:p>
-    <w:p>
-      <w:pPr>
         <w:pStyle w:val="Caption"/>
+        <w:keepNext/>
+        <w:rPr>
+          <w:rFonts w:cs="Times New Roman"/>
+          <w:b w:val="0"/>
+          <w:bCs w:val="0"/>
+          <w:szCs w:val="20"/>
+          <w:lang w:eastAsia="en-US"/>
+        </w:rPr>
+      </w:pPr>
+    </w:p>
+    <w:p>
+      <w:pPr>
+        <w:pStyle w:val="Caption"/>
+        <w:keepNext/>
       </w:pPr>
       <w:r>
         <w:t xml:space="preserve">Table </w:t>
@@ -3865,264 +3479,417 @@
         </w:r>
       </w:fldSimple>
       <w:r>
-        <w:t>. Table captions should be placed above the table</w:t>
+        <w:t>: Diffs less than, equal to, and greater than 0.00101s</w:t>
       </w:r>
     </w:p>
     <w:tbl>
       <w:tblPr>
-        <w:tblW w:w="0" w:type="auto"/>
+        <w:tblW w:w="8830" w:type="dxa"/>
         <w:tblBorders>
-          <w:top w:val="single" w:sz="2" w:space="0" w:color="000000"/>
-          <w:left w:val="single" w:sz="2" w:space="0" w:color="000000"/>
-          <w:bottom w:val="single" w:sz="2" w:space="0" w:color="000000"/>
-          <w:right w:val="single" w:sz="2" w:space="0" w:color="000000"/>
-          <w:insideH w:val="single" w:sz="2" w:space="0" w:color="000000"/>
-          <w:insideV w:val="single" w:sz="2" w:space="0" w:color="000000"/>
+          <w:top w:val="single" w:sz="4" w:space="0" w:color="auto"/>
+          <w:left w:val="single" w:sz="4" w:space="0" w:color="auto"/>
+          <w:bottom w:val="single" w:sz="4" w:space="0" w:color="auto"/>
+          <w:right w:val="single" w:sz="4" w:space="0" w:color="auto"/>
+          <w:insideH w:val="single" w:sz="4" w:space="0" w:color="auto"/>
+          <w:insideV w:val="single" w:sz="4" w:space="0" w:color="auto"/>
         </w:tblBorders>
-        <w:tblLayout w:type="fixed"/>
-        <w:tblLook w:val="0160" w:firstRow="1" w:lastRow="1" w:firstColumn="0" w:lastColumn="1" w:noHBand="0" w:noVBand="0"/>
+        <w:tblLook w:val="04A0" w:firstRow="1" w:lastRow="0" w:firstColumn="1" w:lastColumn="0" w:noHBand="0" w:noVBand="1"/>
       </w:tblPr>
       <w:tblGrid>
-        <w:gridCol w:w="1211"/>
-        <w:gridCol w:w="962"/>
-        <w:gridCol w:w="1406"/>
+        <w:gridCol w:w="3851"/>
+        <w:gridCol w:w="1647"/>
+        <w:gridCol w:w="1156"/>
         <w:gridCol w:w="1216"/>
+        <w:gridCol w:w="960"/>
       </w:tblGrid>
       <w:tr>
         <w:trPr>
-          <w:trHeight w:val="310"/>
+          <w:trHeight w:val="300"/>
         </w:trPr>
         <w:tc>
           <w:tcPr>
-            <w:tcW w:w="1211" w:type="dxa"/>
-            <w:vAlign w:val="center"/>
-          </w:tcPr>
-          <w:p>
-            <w:pPr>
-              <w:pStyle w:val="BodyTextIndent"/>
-              <w:ind w:firstLine="0"/>
-              <w:jc w:val="center"/>
-              <w:rPr>
-                <w:b/>
-                <w:bCs/>
-              </w:rPr>
-            </w:pPr>
-            <w:r>
-              <w:rPr>
-                <w:b/>
-                <w:bCs/>
-              </w:rPr>
-              <w:t>Graphics</w:t>
-            </w:r>
-          </w:p>
-        </w:tc>
-        <w:tc>
-          <w:tcPr>
-            <w:tcW w:w="962" w:type="dxa"/>
-            <w:vAlign w:val="center"/>
-          </w:tcPr>
-          <w:p>
-            <w:pPr>
-              <w:pStyle w:val="BodyTextIndent"/>
-              <w:ind w:firstLine="0"/>
-              <w:jc w:val="center"/>
-              <w:rPr>
-                <w:b/>
-                <w:bCs/>
-              </w:rPr>
-            </w:pPr>
-            <w:r>
-              <w:rPr>
-                <w:b/>
-                <w:bCs/>
-              </w:rPr>
-              <w:t>Top</w:t>
-            </w:r>
-          </w:p>
-        </w:tc>
-        <w:tc>
-          <w:tcPr>
-            <w:tcW w:w="1406" w:type="dxa"/>
-            <w:vAlign w:val="center"/>
-          </w:tcPr>
-          <w:p>
-            <w:pPr>
-              <w:pStyle w:val="BodyTextIndent"/>
-              <w:ind w:firstLine="0"/>
-              <w:jc w:val="center"/>
-              <w:rPr>
-                <w:b/>
-                <w:bCs/>
-              </w:rPr>
-            </w:pPr>
-            <w:r>
-              <w:rPr>
-                <w:b/>
-                <w:bCs/>
-              </w:rPr>
-              <w:t>In-between</w:t>
-            </w:r>
+            <w:tcW w:w="3851" w:type="dxa"/>
+            <w:shd w:val="clear" w:color="auto" w:fill="auto"/>
+            <w:noWrap/>
+            <w:vAlign w:val="bottom"/>
+            <w:hideMark/>
+          </w:tcPr>
+          <w:p>
+            <w:pPr>
+              <w:pStyle w:val="ACMText"/>
+            </w:pPr>
+            <w:r>
+              <w:t>Value</w:t>
+            </w:r>
+          </w:p>
+        </w:tc>
+        <w:tc>
+          <w:tcPr>
+            <w:tcW w:w="1647" w:type="dxa"/>
+            <w:shd w:val="clear" w:color="auto" w:fill="auto"/>
+            <w:noWrap/>
+            <w:vAlign w:val="bottom"/>
+            <w:hideMark/>
+          </w:tcPr>
+          <w:p>
+            <w:pPr>
+              <w:pStyle w:val="ACMText"/>
+            </w:pPr>
+            <w:proofErr w:type="spellStart"/>
+            <w:r>
+              <w:t>Non_RT_No_Load</w:t>
+            </w:r>
+            <w:proofErr w:type="spellEnd"/>
+          </w:p>
+        </w:tc>
+        <w:tc>
+          <w:tcPr>
+            <w:tcW w:w="1156" w:type="dxa"/>
+            <w:shd w:val="clear" w:color="auto" w:fill="auto"/>
+            <w:noWrap/>
+            <w:vAlign w:val="bottom"/>
+            <w:hideMark/>
+          </w:tcPr>
+          <w:p>
+            <w:pPr>
+              <w:pStyle w:val="ACMText"/>
+            </w:pPr>
+            <w:proofErr w:type="spellStart"/>
+            <w:r>
+              <w:t>Non_RT_No</w:t>
+            </w:r>
+            <w:proofErr w:type="spellEnd"/>
           </w:p>
         </w:tc>
         <w:tc>
           <w:tcPr>
             <w:tcW w:w="1216" w:type="dxa"/>
-            <w:vAlign w:val="center"/>
-          </w:tcPr>
-          <w:p>
-            <w:pPr>
-              <w:pStyle w:val="BodyTextIndent"/>
-              <w:ind w:firstLine="0"/>
-              <w:jc w:val="center"/>
-              <w:rPr>
-                <w:b/>
-                <w:bCs/>
-              </w:rPr>
-            </w:pPr>
-            <w:r>
-              <w:rPr>
-                <w:b/>
-                <w:bCs/>
-              </w:rPr>
-              <w:t>Bottom</w:t>
-            </w:r>
+            <w:shd w:val="clear" w:color="auto" w:fill="auto"/>
+            <w:noWrap/>
+            <w:vAlign w:val="bottom"/>
+            <w:hideMark/>
+          </w:tcPr>
+          <w:p>
+            <w:pPr>
+              <w:pStyle w:val="ACMText"/>
+            </w:pPr>
+            <w:proofErr w:type="spellStart"/>
+            <w:r>
+              <w:t>RT_No_Load</w:t>
+            </w:r>
+            <w:proofErr w:type="spellEnd"/>
+          </w:p>
+        </w:tc>
+        <w:tc>
+          <w:tcPr>
+            <w:tcW w:w="960" w:type="dxa"/>
+            <w:shd w:val="clear" w:color="auto" w:fill="auto"/>
+            <w:noWrap/>
+            <w:vAlign w:val="bottom"/>
+            <w:hideMark/>
+          </w:tcPr>
+          <w:p>
+            <w:pPr>
+              <w:pStyle w:val="ACMText"/>
+            </w:pPr>
+            <w:proofErr w:type="spellStart"/>
+            <w:r>
+              <w:t>RT_Load</w:t>
+            </w:r>
+            <w:proofErr w:type="spellEnd"/>
           </w:p>
         </w:tc>
       </w:tr>
       <w:tr>
         <w:trPr>
-          <w:trHeight w:val="310"/>
+          <w:trHeight w:val="300"/>
         </w:trPr>
         <w:tc>
           <w:tcPr>
-            <w:tcW w:w="1211" w:type="dxa"/>
-            <w:vAlign w:val="center"/>
-          </w:tcPr>
-          <w:p>
-            <w:pPr>
-              <w:pStyle w:val="BodyTextIndent"/>
-              <w:ind w:firstLine="0"/>
-              <w:jc w:val="center"/>
-            </w:pPr>
-            <w:r>
-              <w:t>Tables</w:t>
-            </w:r>
-          </w:p>
-        </w:tc>
-        <w:tc>
-          <w:tcPr>
-            <w:tcW w:w="962" w:type="dxa"/>
-            <w:vAlign w:val="center"/>
-          </w:tcPr>
-          <w:p>
-            <w:pPr>
-              <w:pStyle w:val="BodyTextIndent"/>
-              <w:ind w:firstLine="0"/>
-              <w:jc w:val="center"/>
-            </w:pPr>
-            <w:r>
-              <w:t>End</w:t>
-            </w:r>
-          </w:p>
-        </w:tc>
-        <w:tc>
-          <w:tcPr>
-            <w:tcW w:w="1406" w:type="dxa"/>
-            <w:vAlign w:val="center"/>
-          </w:tcPr>
-          <w:p>
-            <w:pPr>
-              <w:pStyle w:val="BodyTextIndent"/>
-              <w:ind w:firstLine="0"/>
-              <w:jc w:val="center"/>
-            </w:pPr>
-            <w:r>
-              <w:t>Last</w:t>
+            <w:tcW w:w="3851" w:type="dxa"/>
+            <w:shd w:val="clear" w:color="auto" w:fill="auto"/>
+            <w:noWrap/>
+            <w:vAlign w:val="bottom"/>
+            <w:hideMark/>
+          </w:tcPr>
+          <w:p>
+            <w:pPr>
+              <w:pStyle w:val="ACMText"/>
+            </w:pPr>
+            <w:r>
+              <w:t xml:space="preserve">Less than 1 </w:t>
+            </w:r>
+            <w:proofErr w:type="spellStart"/>
+            <w:r>
+              <w:t>milisecond</w:t>
+            </w:r>
+            <w:proofErr w:type="spellEnd"/>
+            <w:r>
+              <w:t xml:space="preserve"> 10 nanoseconds</w:t>
+            </w:r>
+          </w:p>
+        </w:tc>
+        <w:tc>
+          <w:tcPr>
+            <w:tcW w:w="1647" w:type="dxa"/>
+            <w:shd w:val="clear" w:color="auto" w:fill="auto"/>
+            <w:noWrap/>
+            <w:vAlign w:val="bottom"/>
+            <w:hideMark/>
+          </w:tcPr>
+          <w:p>
+            <w:pPr>
+              <w:pStyle w:val="ACMText"/>
+            </w:pPr>
+            <w:r>
+              <w:t>0.002</w:t>
+            </w:r>
+          </w:p>
+        </w:tc>
+        <w:tc>
+          <w:tcPr>
+            <w:tcW w:w="1156" w:type="dxa"/>
+            <w:shd w:val="clear" w:color="auto" w:fill="auto"/>
+            <w:noWrap/>
+            <w:vAlign w:val="bottom"/>
+            <w:hideMark/>
+          </w:tcPr>
+          <w:p>
+            <w:pPr>
+              <w:pStyle w:val="ACMText"/>
+            </w:pPr>
+            <w:r>
+              <w:t>0.002</w:t>
             </w:r>
           </w:p>
         </w:tc>
         <w:tc>
           <w:tcPr>
             <w:tcW w:w="1216" w:type="dxa"/>
-            <w:vAlign w:val="center"/>
-          </w:tcPr>
-          <w:p>
-            <w:pPr>
-              <w:pStyle w:val="BodyTextIndent"/>
-              <w:ind w:firstLine="0"/>
-              <w:jc w:val="center"/>
-            </w:pPr>
-            <w:r>
-              <w:t>First</w:t>
+            <w:shd w:val="clear" w:color="auto" w:fill="auto"/>
+            <w:noWrap/>
+            <w:vAlign w:val="bottom"/>
+            <w:hideMark/>
+          </w:tcPr>
+          <w:p>
+            <w:pPr>
+              <w:pStyle w:val="ACMText"/>
+            </w:pPr>
+            <w:r>
+              <w:t>0</w:t>
+            </w:r>
+          </w:p>
+        </w:tc>
+        <w:tc>
+          <w:tcPr>
+            <w:tcW w:w="960" w:type="dxa"/>
+            <w:shd w:val="clear" w:color="auto" w:fill="auto"/>
+            <w:noWrap/>
+            <w:vAlign w:val="bottom"/>
+            <w:hideMark/>
+          </w:tcPr>
+          <w:p>
+            <w:pPr>
+              <w:pStyle w:val="ACMText"/>
+            </w:pPr>
+            <w:r>
+              <w:t>0.047</w:t>
             </w:r>
           </w:p>
         </w:tc>
       </w:tr>
       <w:tr>
         <w:trPr>
-          <w:trHeight w:val="341"/>
+          <w:trHeight w:val="300"/>
         </w:trPr>
         <w:tc>
           <w:tcPr>
-            <w:tcW w:w="1211" w:type="dxa"/>
-            <w:vAlign w:val="center"/>
-          </w:tcPr>
-          <w:p>
-            <w:pPr>
-              <w:pStyle w:val="BodyTextIndent"/>
-              <w:ind w:firstLine="0"/>
-              <w:jc w:val="center"/>
-            </w:pPr>
-            <w:r>
-              <w:t>Figures</w:t>
-            </w:r>
-          </w:p>
-        </w:tc>
-        <w:tc>
-          <w:tcPr>
-            <w:tcW w:w="962" w:type="dxa"/>
-            <w:vAlign w:val="center"/>
-          </w:tcPr>
-          <w:p>
-            <w:pPr>
-              <w:pStyle w:val="BodyTextIndent"/>
-              <w:ind w:firstLine="0"/>
-              <w:jc w:val="center"/>
-            </w:pPr>
-            <w:r>
-              <w:t>Good</w:t>
-            </w:r>
-          </w:p>
-        </w:tc>
-        <w:tc>
-          <w:tcPr>
-            <w:tcW w:w="1406" w:type="dxa"/>
-            <w:vAlign w:val="center"/>
-          </w:tcPr>
-          <w:p>
-            <w:pPr>
-              <w:pStyle w:val="BodyTextIndent"/>
-              <w:ind w:firstLine="0"/>
-              <w:jc w:val="center"/>
-            </w:pPr>
-            <w:r>
-              <w:t>Similar</w:t>
+            <w:tcW w:w="3851" w:type="dxa"/>
+            <w:shd w:val="clear" w:color="auto" w:fill="auto"/>
+            <w:noWrap/>
+            <w:vAlign w:val="bottom"/>
+            <w:hideMark/>
+          </w:tcPr>
+          <w:p>
+            <w:pPr>
+              <w:pStyle w:val="ACMText"/>
+            </w:pPr>
+            <w:r>
+              <w:t xml:space="preserve">Exactly 1 </w:t>
+            </w:r>
+            <w:proofErr w:type="spellStart"/>
+            <w:r>
+              <w:t>milisecond</w:t>
+            </w:r>
+            <w:proofErr w:type="spellEnd"/>
+            <w:r>
+              <w:t xml:space="preserve"> 10 nanoseconds</w:t>
+            </w:r>
+          </w:p>
+        </w:tc>
+        <w:tc>
+          <w:tcPr>
+            <w:tcW w:w="1647" w:type="dxa"/>
+            <w:shd w:val="clear" w:color="auto" w:fill="auto"/>
+            <w:noWrap/>
+            <w:vAlign w:val="bottom"/>
+            <w:hideMark/>
+          </w:tcPr>
+          <w:p>
+            <w:pPr>
+              <w:pStyle w:val="ACMText"/>
+            </w:pPr>
+            <w:r>
+              <w:t>0</w:t>
+            </w:r>
+          </w:p>
+        </w:tc>
+        <w:tc>
+          <w:tcPr>
+            <w:tcW w:w="1156" w:type="dxa"/>
+            <w:shd w:val="clear" w:color="auto" w:fill="auto"/>
+            <w:noWrap/>
+            <w:vAlign w:val="bottom"/>
+            <w:hideMark/>
+          </w:tcPr>
+          <w:p>
+            <w:pPr>
+              <w:pStyle w:val="ACMText"/>
+            </w:pPr>
+            <w:r>
+              <w:t>0</w:t>
             </w:r>
           </w:p>
         </w:tc>
         <w:tc>
           <w:tcPr>
             <w:tcW w:w="1216" w:type="dxa"/>
-            <w:vAlign w:val="center"/>
-          </w:tcPr>
-          <w:p>
-            <w:pPr>
-              <w:pStyle w:val="BodyTextIndent"/>
-              <w:ind w:firstLine="0"/>
-              <w:jc w:val="center"/>
-            </w:pPr>
-            <w:r>
-              <w:t>Very well</w:t>
+            <w:shd w:val="clear" w:color="auto" w:fill="auto"/>
+            <w:noWrap/>
+            <w:vAlign w:val="bottom"/>
+            <w:hideMark/>
+          </w:tcPr>
+          <w:p>
+            <w:pPr>
+              <w:pStyle w:val="ACMText"/>
+            </w:pPr>
+            <w:r>
+              <w:t>0</w:t>
+            </w:r>
+          </w:p>
+        </w:tc>
+        <w:tc>
+          <w:tcPr>
+            <w:tcW w:w="960" w:type="dxa"/>
+            <w:shd w:val="clear" w:color="auto" w:fill="auto"/>
+            <w:noWrap/>
+            <w:vAlign w:val="bottom"/>
+            <w:hideMark/>
+          </w:tcPr>
+          <w:p>
+            <w:pPr>
+              <w:pStyle w:val="ACMText"/>
+            </w:pPr>
+            <w:r>
+              <w:t>0</w:t>
+            </w:r>
+          </w:p>
+        </w:tc>
+      </w:tr>
+      <w:tr>
+        <w:trPr>
+          <w:trHeight w:val="300"/>
+        </w:trPr>
+        <w:tc>
+          <w:tcPr>
+            <w:tcW w:w="3851" w:type="dxa"/>
+            <w:shd w:val="clear" w:color="auto" w:fill="auto"/>
+            <w:noWrap/>
+            <w:vAlign w:val="bottom"/>
+            <w:hideMark/>
+          </w:tcPr>
+          <w:p>
+            <w:pPr>
+              <w:pStyle w:val="ACMText"/>
+            </w:pPr>
+            <w:r>
+              <w:t xml:space="preserve">Greater than 1 </w:t>
+            </w:r>
+            <w:proofErr w:type="spellStart"/>
+            <w:r>
+              <w:t>milisecond</w:t>
+            </w:r>
+            <w:proofErr w:type="spellEnd"/>
+            <w:r>
+              <w:t xml:space="preserve"> 10 nanoseconds</w:t>
+            </w:r>
+          </w:p>
+        </w:tc>
+        <w:tc>
+          <w:tcPr>
+            <w:tcW w:w="1647" w:type="dxa"/>
+            <w:shd w:val="clear" w:color="auto" w:fill="auto"/>
+            <w:noWrap/>
+            <w:vAlign w:val="bottom"/>
+            <w:hideMark/>
+          </w:tcPr>
+          <w:p>
+            <w:pPr>
+              <w:pStyle w:val="ACMText"/>
+            </w:pPr>
+            <w:r>
+              <w:t>99.998</w:t>
+            </w:r>
+          </w:p>
+        </w:tc>
+        <w:tc>
+          <w:tcPr>
+            <w:tcW w:w="1156" w:type="dxa"/>
+            <w:shd w:val="clear" w:color="auto" w:fill="auto"/>
+            <w:noWrap/>
+            <w:vAlign w:val="bottom"/>
+            <w:hideMark/>
+          </w:tcPr>
+          <w:p>
+            <w:pPr>
+              <w:pStyle w:val="ACMText"/>
+            </w:pPr>
+            <w:r>
+              <w:t>99.998</w:t>
+            </w:r>
+          </w:p>
+        </w:tc>
+        <w:tc>
+          <w:tcPr>
+            <w:tcW w:w="1216" w:type="dxa"/>
+            <w:shd w:val="clear" w:color="auto" w:fill="auto"/>
+            <w:noWrap/>
+            <w:vAlign w:val="bottom"/>
+            <w:hideMark/>
+          </w:tcPr>
+          <w:p>
+            <w:pPr>
+              <w:pStyle w:val="ACMText"/>
+            </w:pPr>
+            <w:r>
+              <w:t>100</w:t>
+            </w:r>
+          </w:p>
+        </w:tc>
+        <w:tc>
+          <w:tcPr>
+            <w:tcW w:w="960" w:type="dxa"/>
+            <w:shd w:val="clear" w:color="auto" w:fill="auto"/>
+            <w:noWrap/>
+            <w:vAlign w:val="bottom"/>
+            <w:hideMark/>
+          </w:tcPr>
+          <w:p>
+            <w:pPr>
+              <w:pStyle w:val="ACMText"/>
+            </w:pPr>
+            <w:r>
+              <w:t>99.953</w:t>
             </w:r>
           </w:p>
         </w:tc>
@@ -4130,74 +3897,184 @@
     </w:tbl>
     <w:p>
       <w:pPr>
-        <w:pStyle w:val="BodyTextIndent"/>
-        <w:ind w:firstLine="0"/>
-      </w:pPr>
+        <w:pStyle w:val="ACMSectionTitle"/>
+        <w:numPr>
+          <w:ilvl w:val="0"/>
+          <w:numId w:val="0"/>
+        </w:numPr>
+        <w:sectPr>
+          <w:type w:val="continuous"/>
+          <w:pgSz w:w="12240" w:h="15840" w:code="1"/>
+          <w:pgMar w:top="1080" w:right="1080" w:bottom="1440" w:left="1080" w:header="720" w:footer="720" w:gutter="0"/>
+          <w:cols w:space="475"/>
+        </w:sectPr>
+      </w:pPr>
+    </w:p>
+    <w:p>
+      <w:pPr>
+        <w:pStyle w:val="ACMSectionTitle"/>
+        <w:numPr>
+          <w:ilvl w:val="0"/>
+          <w:numId w:val="0"/>
+        </w:numPr>
+      </w:pPr>
+    </w:p>
+    <w:p>
+      <w:pPr>
+        <w:pStyle w:val="ACMSectionTitle"/>
+      </w:pPr>
+      <w:r>
+        <w:t>Analysis</w:t>
+      </w:r>
+    </w:p>
+    <w:p>
+      <w:pPr>
+        <w:pStyle w:val="ACMText"/>
+        <w:rPr>
+          <w:sz w:val="24"/>
+        </w:rPr>
+      </w:pPr>
+      <w:r>
+        <w:t xml:space="preserve">We make plots comparing load and no load performance for both </w:t>
+      </w:r>
+      <w:proofErr w:type="spellStart"/>
+      <w:r>
+        <w:t>realtime</w:t>
+      </w:r>
+      <w:proofErr w:type="spellEnd"/>
+      <w:r>
+        <w:t xml:space="preserve"> and </w:t>
+      </w:r>
+      <w:proofErr w:type="spellStart"/>
+      <w:r>
+        <w:t>userspace</w:t>
+      </w:r>
+      <w:proofErr w:type="spellEnd"/>
+      <w:r>
+        <w:t xml:space="preserve"> code, as well as a CDF plot to see the probabilities of the execution time missing the expected one millisecond frequencies.</w:t>
+      </w:r>
+    </w:p>
+    <w:p>
+      <w:pPr>
+        <w:pStyle w:val="ACMText"/>
+      </w:pPr>
+      <w:r>
+        <w:t>We consider the comparison of the relative performance of the real-time kernel and user space.  From figures 11-13 and tables 1-3 we can consider the probability that the real-time kernel and user space codes are running with the expected 1-millisecond difference between execution timestamps.  The execution of the real-time kernel code executes in one millisecond or less ~72% of the time, within 5 nanoseconds of the expected one millisecond ~95% of the time, and within 10 nanoseconds 100% of the time.</w:t>
+      </w:r>
+    </w:p>
+    <w:p>
+      <w:pPr>
+        <w:pStyle w:val="ACMText"/>
+      </w:pPr>
+      <w:r>
+        <w:t>When running the code in the real time kernel space, with each execution a timestamp is printed to terminal.  This print to terminal may be a bottleneck causing the execution time to extend past the expected 1 millisecond time.</w:t>
+      </w:r>
+    </w:p>
+    <w:p>
+      <w:pPr>
+        <w:pStyle w:val="ACMText"/>
+      </w:pPr>
+      <w:r>
+        <w:t>Nonetheless, the real-time performance of the kernel depends on the deadlines.  We see there is a clear improvement between load and no load, user space and real-time kernel space performance.  Given a deadline of 1 millisecond, 10 nanoseconds, the no load, real-time ker</w:t>
+      </w:r>
+      <w:r>
+        <w:t xml:space="preserve">nel code </w:t>
+      </w:r>
+      <w:r>
+        <w:t>would indeed be running in real-time.</w:t>
+      </w:r>
+    </w:p>
+    <w:p>
+      <w:pPr>
+        <w:pStyle w:val="ACMText"/>
+      </w:pPr>
+      <w:r>
+        <w:t xml:space="preserve">With slight modifications to the code, or a faster processer, </w:t>
+      </w:r>
+      <w:proofErr w:type="spellStart"/>
+      <w:r>
+        <w:t>LinuxCNC</w:t>
+      </w:r>
+      <w:proofErr w:type="spellEnd"/>
+      <w:r>
+        <w:t xml:space="preserve"> indeed appears to have a kernel that makes real-time performance possible.  Further work with a computer that has a parallel or serial port would permit exploration of the real-time performance of the HAL, as well as the standard </w:t>
+      </w:r>
+      <w:proofErr w:type="spellStart"/>
+      <w:r>
+        <w:t>LinuxCNC</w:t>
+      </w:r>
+      <w:proofErr w:type="spellEnd"/>
+      <w:r>
+        <w:t xml:space="preserve"> UI to further verify the performance of the system</w:t>
+      </w:r>
     </w:p>
     <w:p>
       <w:pPr>
         <w:pStyle w:val="ACMSubsection"/>
       </w:pPr>
       <w:r>
+        <w:t>References and Citations</w:t>
+      </w:r>
+    </w:p>
+    <w:p>
+      <w:pPr>
+        <w:spacing w:after="120"/>
+      </w:pPr>
+      <w:r>
+        <w:t>Footnotes should be Times New Roman 9-point, and justified to the full width of the column.</w:t>
+      </w:r>
+    </w:p>
+    <w:p>
+      <w:pPr>
+        <w:spacing w:after="120"/>
+      </w:pPr>
+      <w:r>
+        <w:t xml:space="preserve">Use the </w:t>
+      </w:r>
+      <w:r>
+        <w:t xml:space="preserve">“ACM Reference format” </w:t>
+      </w:r>
+      <w:r>
+        <w:t>for references – that is, a numbered list at the end of the article, ordered alphabetically</w:t>
+      </w:r>
+      <w:r>
+        <w:t xml:space="preserve"> and formatted accordingly</w:t>
+      </w:r>
+      <w:r>
+        <w:t xml:space="preserve">. </w:t>
+      </w:r>
+      <w:r>
+        <w:t>See</w:t>
+      </w:r>
+      <w:r>
+        <w:t xml:space="preserve"> examples </w:t>
+      </w:r>
+      <w:r>
+        <w:t xml:space="preserve">of some typical reference types, in the new “ACM Reference format”, </w:t>
+      </w:r>
+      <w:r>
+        <w:t xml:space="preserve">at the end of this document. Within this template, use the style named </w:t>
+      </w:r>
+      <w:r>
+        <w:rPr>
+          <w:i/>
+        </w:rPr>
+        <w:t>references</w:t>
+      </w:r>
+      <w:r>
+        <w:t xml:space="preserve"> for the text</w:t>
+      </w:r>
+      <w:r>
+        <w:t>.</w:t>
+      </w:r>
+      <w:r>
+        <w:t xml:space="preserve"> Acceptable abbreviations, for journal names, can be found </w:t>
+      </w:r>
+      <w:r>
         <w:lastRenderedPageBreak/>
-        <w:t>References and Citations</w:t>
-      </w:r>
-    </w:p>
-    <w:p>
-      <w:pPr>
-        <w:spacing w:after="120"/>
-      </w:pPr>
-      <w:r>
-        <w:t>Footnotes should be Times New Roman 9-point, and justified to the full width of the column.</w:t>
-      </w:r>
-    </w:p>
-    <w:p>
-      <w:pPr>
-        <w:spacing w:after="120"/>
-      </w:pPr>
-      <w:r>
-        <w:t xml:space="preserve">Use the </w:t>
-      </w:r>
-      <w:r>
-        <w:t xml:space="preserve">“ACM Reference format” </w:t>
-      </w:r>
-      <w:r>
-        <w:t>for references – that is, a numbered list at the end of the article, ordered alphabetically</w:t>
-      </w:r>
-      <w:r>
-        <w:t xml:space="preserve"> and formatted accordingly</w:t>
-      </w:r>
-      <w:r>
-        <w:t xml:space="preserve">. </w:t>
-      </w:r>
-      <w:r>
-        <w:t>See</w:t>
-      </w:r>
-      <w:r>
-        <w:t xml:space="preserve"> examples </w:t>
-      </w:r>
-      <w:r>
-        <w:t xml:space="preserve">of some typical reference types, in the new “ACM Reference format”, </w:t>
-      </w:r>
-      <w:r>
-        <w:t xml:space="preserve">at the end of this document. Within this template, use the style named </w:t>
-      </w:r>
-      <w:r>
-        <w:rPr>
-          <w:i/>
-        </w:rPr>
-        <w:t>references</w:t>
-      </w:r>
-      <w:r>
-        <w:t xml:space="preserve"> for the text</w:t>
-      </w:r>
-      <w:r>
-        <w:t>.</w:t>
-      </w:r>
-      <w:r>
-        <w:t xml:space="preserve"> Acceptable abbreviations, for journal names, can be found here: </w:t>
-      </w:r>
-      <w:hyperlink r:id="rId30" w:history="1">
+        <w:t xml:space="preserve">here: </w:t>
+      </w:r>
+      <w:hyperlink r:id="rId26" w:history="1">
         <w:r>
           <w:rPr>
             <w:rStyle w:val="Hyperlink"/>
@@ -4219,10 +4096,10 @@
     </w:p>
     <w:p>
       <w:pPr>
-        <w:pStyle w:val="ACMSubsection"/>
-      </w:pPr>
-      <w:r>
-        <w:t>Page Numbering, Headers and Footers</w:t>
+        <w:pStyle w:val="ACMSectionTitle"/>
+      </w:pPr>
+      <w:r>
+        <w:t>ACKNOWLEDGMENTS</w:t>
       </w:r>
     </w:p>
     <w:p>
@@ -4232,263 +4109,80 @@
         <w:ind w:firstLine="0"/>
       </w:pPr>
       <w:r>
-        <w:t>Do not include headers, footers or page numbers in your submission. These will be added when the publications are assembled.</w:t>
-      </w:r>
-    </w:p>
-    <w:p>
-      <w:pPr>
-        <w:pStyle w:val="ACMSectionTitle"/>
-      </w:pPr>
-      <w:r>
-        <w:t>FIGURES/CAPTIONS</w:t>
-      </w:r>
-    </w:p>
-    <w:p>
-      <w:pPr>
-        <w:pStyle w:val="ACMSectionTitle"/>
-        <w:numPr>
-          <w:ilvl w:val="0"/>
-          <w:numId w:val="0"/>
-        </w:numPr>
-      </w:pPr>
-    </w:p>
-    <w:p>
-      <w:pPr>
-        <w:spacing w:after="120"/>
-      </w:pPr>
-      <w:r>
-        <w:t>Place Tables/Figures/Images in text as close to the reference as possible (see Figure 1).  It may extend across both columns to a maximum width of 17.78 cm (7”).</w:t>
-      </w:r>
-    </w:p>
-    <w:p>
-      <w:pPr>
-        <w:spacing w:after="120"/>
-      </w:pPr>
-      <w:r>
-        <w:t>Captions should be Times New Roman 9-point bold.  They should be numbered (e.g., “Table 1” or “Figure 2”), please note that the word for Table and Figure are spelled out. Figure’s captions should be centered beneath the image or picture, and Table captions should be centered above the table body.</w:t>
-      </w:r>
-    </w:p>
-    <w:p>
-      <w:pPr>
-        <w:pStyle w:val="ACMSectionTitle"/>
-      </w:pPr>
-      <w:r>
-        <w:t>SECTIONS</w:t>
-      </w:r>
-    </w:p>
-    <w:p>
-      <w:pPr>
-        <w:pStyle w:val="BodyTextIndent"/>
-        <w:spacing w:after="120"/>
-        <w:ind w:firstLine="0"/>
-        <w:rPr>
-          <w:rFonts w:cs="Miriam"/>
-          <w:b/>
-          <w:bCs/>
-          <w:szCs w:val="18"/>
-          <w:lang w:eastAsia="en-AU"/>
-        </w:rPr>
-      </w:pPr>
-    </w:p>
-    <w:p>
-      <w:pPr>
-        <w:pStyle w:val="BodyTextIndent"/>
-        <w:spacing w:after="120"/>
-        <w:ind w:firstLine="0"/>
-        <w:rPr>
-          <w:rFonts w:cs="Miriam"/>
-          <w:b/>
-          <w:bCs/>
-          <w:szCs w:val="18"/>
-          <w:lang w:eastAsia="en-AU"/>
-        </w:rPr>
-      </w:pPr>
-    </w:p>
-    <w:p>
-      <w:pPr>
-        <w:pStyle w:val="BodyTextIndent"/>
-        <w:spacing w:after="120"/>
-        <w:ind w:firstLine="0"/>
-        <w:rPr>
-          <w:rFonts w:cs="Miriam"/>
-          <w:b/>
-          <w:bCs/>
-          <w:szCs w:val="18"/>
-          <w:lang w:eastAsia="en-AU"/>
-        </w:rPr>
-      </w:pPr>
-    </w:p>
-    <w:p>
-      <w:pPr>
-        <w:pStyle w:val="BodyTextIndent"/>
-        <w:spacing w:after="120"/>
-        <w:ind w:firstLine="0"/>
-      </w:pPr>
-      <w:r>
-        <w:t>The heading of a section should be in Times New Roman 12-point bold in all-capitals flush left with an additional 6-points of white space above the section head.  Sections and subsequent sub- sections should be numbered and flush left. For a section head and a subsection head together (such as Section 3 and subsection 3.1), use no additional space above the subsection head.</w:t>
-      </w:r>
-    </w:p>
-    <w:p>
-      <w:pPr>
-        <w:pStyle w:val="ACMSubsection"/>
-      </w:pPr>
-      <w:r>
-        <w:t>Subsections</w:t>
-      </w:r>
-    </w:p>
-    <w:p>
-      <w:pPr>
-        <w:spacing w:after="120"/>
-      </w:pPr>
-      <w:r>
-        <w:t xml:space="preserve">The heading of subsections should be in Times New Roman 12-point bold with only the initial letters capitalized. (Note: For subsections and </w:t>
+        <w:t>Our thanks to</w:t>
+      </w:r>
+      <w:r>
+        <w:t xml:space="preserve"> the professor,</w:t>
+      </w:r>
+      <w:r>
+        <w:t xml:space="preserve"> </w:t>
+      </w:r>
+      <w:r>
+        <w:t>Dr.</w:t>
+      </w:r>
+      <w:r>
+        <w:t xml:space="preserve"> </w:t>
       </w:r>
       <w:proofErr w:type="spellStart"/>
       <w:r>
-        <w:t>subsubsections</w:t>
+        <w:rPr>
+          <w:rFonts w:ascii="Oriya MN" w:hAnsi="Oriya MN"/>
+          <w:sz w:val="20"/>
+        </w:rPr>
+        <w:t>Chenyang</w:t>
       </w:r>
       <w:proofErr w:type="spellEnd"/>
       <w:r>
-        <w:t xml:space="preserve">, a word like </w:t>
-      </w:r>
-      <w:proofErr w:type="gramStart"/>
-      <w:r>
-        <w:rPr>
-          <w:i/>
-        </w:rPr>
-        <w:t>the</w:t>
-      </w:r>
-      <w:r>
-        <w:t xml:space="preserve"> or</w:t>
-      </w:r>
-      <w:proofErr w:type="gramEnd"/>
-      <w:r>
-        <w:t xml:space="preserve"> </w:t>
-      </w:r>
-      <w:r>
-        <w:rPr>
-          <w:i/>
-        </w:rPr>
-        <w:t>a</w:t>
-      </w:r>
-      <w:r>
-        <w:t xml:space="preserve"> is not capitalized unless it is the first word of the header.)</w:t>
-      </w:r>
-    </w:p>
-    <w:p>
-      <w:pPr>
-        <w:pStyle w:val="ACMSubsubsections"/>
-      </w:pPr>
-      <w:proofErr w:type="spellStart"/>
-      <w:r>
-        <w:lastRenderedPageBreak/>
-        <w:t>Subsubsections</w:t>
-      </w:r>
-      <w:proofErr w:type="spellEnd"/>
-    </w:p>
-    <w:p>
-      <w:pPr>
-        <w:pStyle w:val="BodyTextIndent"/>
-        <w:spacing w:after="120"/>
-        <w:ind w:firstLine="0"/>
-      </w:pPr>
-      <w:r>
-        <w:t xml:space="preserve">The heading for </w:t>
-      </w:r>
-      <w:proofErr w:type="spellStart"/>
-      <w:r>
-        <w:t>subsubsections</w:t>
-      </w:r>
-      <w:proofErr w:type="spellEnd"/>
-      <w:r>
-        <w:t xml:space="preserve"> should be in Times New Roman 11-point italic with initial letters capitalized and 6-points of white space above the </w:t>
-      </w:r>
-      <w:proofErr w:type="spellStart"/>
-      <w:r>
-        <w:t>subsubsection</w:t>
-      </w:r>
-      <w:proofErr w:type="spellEnd"/>
-      <w:r>
-        <w:t xml:space="preserve"> head.</w:t>
-      </w:r>
-    </w:p>
-    <w:p>
-      <w:pPr>
-        <w:pStyle w:val="Heading4"/>
-        <w:spacing w:before="120"/>
-      </w:pPr>
-      <w:proofErr w:type="spellStart"/>
-      <w:r>
-        <w:t>Subsubsections</w:t>
-      </w:r>
-      <w:proofErr w:type="spellEnd"/>
-    </w:p>
-    <w:p>
-      <w:pPr>
-        <w:pStyle w:val="BodyTextIndent"/>
-        <w:spacing w:after="120"/>
-        <w:ind w:firstLine="0"/>
-      </w:pPr>
-      <w:r>
-        <w:t xml:space="preserve">The heading for </w:t>
-      </w:r>
-      <w:proofErr w:type="spellStart"/>
-      <w:r>
-        <w:t>subsubsections</w:t>
-      </w:r>
-      <w:proofErr w:type="spellEnd"/>
-      <w:r>
-        <w:t xml:space="preserve"> should be in Times New Roman 11-point italic with initial letters capitalized.</w:t>
-      </w:r>
-    </w:p>
-    <w:p>
-      <w:pPr>
-        <w:pStyle w:val="Heading4"/>
-        <w:spacing w:before="120"/>
-      </w:pPr>
-      <w:proofErr w:type="spellStart"/>
-      <w:r>
-        <w:t>Subsubsections</w:t>
-      </w:r>
-      <w:proofErr w:type="spellEnd"/>
-    </w:p>
-    <w:p>
-      <w:pPr>
-        <w:pStyle w:val="BodyTextIndent"/>
-        <w:spacing w:after="120"/>
-        <w:ind w:firstLine="0"/>
-      </w:pPr>
-      <w:r>
-        <w:t xml:space="preserve">The heading for </w:t>
-      </w:r>
-      <w:proofErr w:type="spellStart"/>
-      <w:r>
-        <w:t>subsubsections</w:t>
-      </w:r>
-      <w:proofErr w:type="spellEnd"/>
-      <w:r>
-        <w:t xml:space="preserve"> should be in Times New Roman 11-point italic with initial letters capitalized.</w:t>
-      </w:r>
-    </w:p>
-    <w:p>
-      <w:pPr>
-        <w:pStyle w:val="ACMSectionTitle"/>
-      </w:pPr>
-      <w:r>
-        <w:t>ACKNOWLEDGMENTS</w:t>
-      </w:r>
-    </w:p>
-    <w:p>
-      <w:pPr>
-        <w:pStyle w:val="BodyTextIndent"/>
-        <w:spacing w:after="120"/>
-        <w:ind w:firstLine="0"/>
-      </w:pPr>
-      <w:r>
-        <w:t xml:space="preserve">Our thanks to </w:t>
-      </w:r>
-      <w:r>
-        <w:t xml:space="preserve">Dr. </w:t>
+        <w:rPr>
+          <w:rFonts w:ascii="Oriya MN" w:hAnsi="Oriya MN"/>
+          <w:sz w:val="20"/>
+        </w:rPr>
+        <w:t xml:space="preserve"> Lu</w:t>
+      </w:r>
+      <w:r>
+        <w:rPr>
+          <w:rFonts w:ascii="Oriya MN" w:hAnsi="Oriya MN"/>
+          <w:sz w:val="20"/>
+        </w:rPr>
+        <w:t xml:space="preserve">, and TAs </w:t>
+      </w:r>
+      <w:r>
+        <w:rPr>
+          <w:rFonts w:ascii="Oriya MN" w:hAnsi="Oriya MN"/>
+          <w:sz w:val="20"/>
+        </w:rPr>
+        <w:t>Chong Li</w:t>
+      </w:r>
+      <w:r>
+        <w:rPr>
+          <w:rFonts w:ascii="Oriya MN" w:hAnsi="Oriya MN"/>
+          <w:color w:val="000000"/>
+          <w:sz w:val="20"/>
+        </w:rPr>
+        <w:t>,</w:t>
+      </w:r>
+      <w:r>
+        <w:rPr>
+          <w:rStyle w:val="apple-converted-space"/>
+          <w:rFonts w:ascii="Oriya MN" w:hAnsi="Oriya MN"/>
+          <w:color w:val="000000"/>
+          <w:sz w:val="20"/>
+        </w:rPr>
+        <w:t> </w:t>
+      </w:r>
+      <w:r>
+        <w:rPr>
+          <w:rFonts w:ascii="Oriya MN" w:hAnsi="Oriya MN"/>
+          <w:sz w:val="20"/>
+        </w:rPr>
+        <w:t>Jing Li</w:t>
+      </w:r>
+      <w:r>
+        <w:rPr>
+          <w:rFonts w:ascii="Oriya MN" w:hAnsi="Oriya MN"/>
+          <w:sz w:val="20"/>
+        </w:rPr>
+        <w:t xml:space="preserve"> for their guidance finding and completing a project.</w:t>
       </w:r>
     </w:p>
     <w:p>
@@ -4524,7 +4218,7 @@
       <w:r>
         <w:t xml:space="preserve"> 15, 5 (Nov. 1993), 795-825. DOI= </w:t>
       </w:r>
-      <w:hyperlink r:id="rId31" w:history="1">
+      <w:hyperlink r:id="rId27" w:history="1">
         <w:r>
           <w:rPr>
             <w:rStyle w:val="Hyperlink"/>
@@ -4594,7 +4288,7 @@
       <w:r>
         <w:t xml:space="preserve"> (The Hague, The Netherlands, April 01 - 06, 2000). CHI '00. ACM, New York, NY, 526-531. DOI= </w:t>
       </w:r>
-      <w:hyperlink r:id="rId32" w:history="1">
+      <w:hyperlink r:id="rId28" w:history="1">
         <w:r>
           <w:rPr>
             <w:rStyle w:val="Hyperlink"/>
@@ -4703,6 +4397,7 @@
           <w:i/>
           <w:iCs/>
         </w:rPr>
+        <w:lastRenderedPageBreak/>
         <w:t>Proceedings of the 16t</w:t>
       </w:r>
       <w:r>
@@ -4722,7 +4417,7 @@
       <w:r>
         <w:t xml:space="preserve"> (Vancouver, Canada, November 02 - 05, 2003). UIST '03. ACM, New York, NY, 1-10. DOI= </w:t>
       </w:r>
-      <w:hyperlink r:id="rId33" w:history="1">
+      <w:hyperlink r:id="rId29" w:history="1">
         <w:r>
           <w:rPr>
             <w:rStyle w:val="Hyperlink"/>
@@ -4771,7 +4466,7 @@
       <w:r>
         <w:t xml:space="preserve"> 79, 5 (May. 2006), 577-590. DOI= </w:t>
       </w:r>
-      <w:hyperlink r:id="rId34" w:history="1">
+      <w:hyperlink r:id="rId30" w:history="1">
         <w:r>
           <w:rPr>
             <w:rStyle w:val="Hyperlink"/>
@@ -4815,7 +4510,7 @@
       <w:r>
         <w:t xml:space="preserve"> Press Frontier Series. ACM, New York, NY, 19-33. DOI= </w:t>
       </w:r>
-      <w:hyperlink r:id="rId35" w:history="1">
+      <w:hyperlink r:id="rId31" w:history="1">
         <w:r>
           <w:rPr>
             <w:rStyle w:val="Hyperlink"/>
@@ -4982,17 +4677,7 @@
             <w:color w:val="auto"/>
             <w:u w:val="none"/>
           </w:rPr>
-          <w:t>https://github.</w:t>
-        </w:r>
-        <w:bookmarkStart w:id="0" w:name="_GoBack"/>
-        <w:bookmarkEnd w:id="0"/>
-        <w:r>
-          <w:rPr>
-            <w:rStyle w:val="Hyperlink"/>
-            <w:color w:val="auto"/>
-            <w:u w:val="none"/>
-          </w:rPr>
-          <w:t>com/efinkg/washu520_rts</w:t>
+          <w:t>https://github.com/efinkg/washu520_rts</w:t>
         </w:r>
       </w:hyperlink>
     </w:p>
@@ -5041,23 +4726,6 @@
           <w:t>https://github.com/dewy721/EMC-2-Arduino</w:t>
         </w:r>
       </w:hyperlink>
-    </w:p>
-  </w:footnote>
-  <w:footnote w:id="4">
-    <w:p>
-      <w:pPr>
-        <w:pStyle w:val="FootnoteText"/>
-      </w:pPr>
-      <w:r>
-        <w:rPr>
-          <w:rStyle w:val="FootnoteReference"/>
-        </w:rPr>
-        <w:footnoteRef/>
-      </w:r>
-      <w:r>
-        <w:tab/>
-        <w:t>If necessary, you may place some address information in a footnote, or in a named section at the end of your paper.</w:t>
-      </w:r>
     </w:p>
   </w:footnote>
 </w:footnotes>
@@ -5373,6 +5041,92 @@
     </w:lvl>
   </w:abstractNum>
   <w:abstractNum w:abstractNumId="3">
+    <w:nsid w:val="56A65370"/>
+    <w:multiLevelType w:val="hybridMultilevel"/>
+    <w:tmpl w:val="6EBA5704"/>
+    <w:lvl w:ilvl="0" w:tplc="0409000F">
+      <w:start w:val="1"/>
+      <w:numFmt w:val="decimal"/>
+      <w:lvlText w:val="%1."/>
+      <w:lvlJc w:val="left"/>
+      <w:pPr>
+        <w:ind w:left="720" w:hanging="360"/>
+      </w:pPr>
+    </w:lvl>
+    <w:lvl w:ilvl="1" w:tplc="04090019" w:tentative="1">
+      <w:start w:val="1"/>
+      <w:numFmt w:val="lowerLetter"/>
+      <w:lvlText w:val="%2."/>
+      <w:lvlJc w:val="left"/>
+      <w:pPr>
+        <w:ind w:left="1440" w:hanging="360"/>
+      </w:pPr>
+    </w:lvl>
+    <w:lvl w:ilvl="2" w:tplc="0409001B" w:tentative="1">
+      <w:start w:val="1"/>
+      <w:numFmt w:val="lowerRoman"/>
+      <w:lvlText w:val="%3."/>
+      <w:lvlJc w:val="right"/>
+      <w:pPr>
+        <w:ind w:left="2160" w:hanging="180"/>
+      </w:pPr>
+    </w:lvl>
+    <w:lvl w:ilvl="3" w:tplc="0409000F" w:tentative="1">
+      <w:start w:val="1"/>
+      <w:numFmt w:val="decimal"/>
+      <w:lvlText w:val="%4."/>
+      <w:lvlJc w:val="left"/>
+      <w:pPr>
+        <w:ind w:left="2880" w:hanging="360"/>
+      </w:pPr>
+    </w:lvl>
+    <w:lvl w:ilvl="4" w:tplc="04090019" w:tentative="1">
+      <w:start w:val="1"/>
+      <w:numFmt w:val="lowerLetter"/>
+      <w:lvlText w:val="%5."/>
+      <w:lvlJc w:val="left"/>
+      <w:pPr>
+        <w:ind w:left="3600" w:hanging="360"/>
+      </w:pPr>
+    </w:lvl>
+    <w:lvl w:ilvl="5" w:tplc="0409001B" w:tentative="1">
+      <w:start w:val="1"/>
+      <w:numFmt w:val="lowerRoman"/>
+      <w:lvlText w:val="%6."/>
+      <w:lvlJc w:val="right"/>
+      <w:pPr>
+        <w:ind w:left="4320" w:hanging="180"/>
+      </w:pPr>
+    </w:lvl>
+    <w:lvl w:ilvl="6" w:tplc="0409000F" w:tentative="1">
+      <w:start w:val="1"/>
+      <w:numFmt w:val="decimal"/>
+      <w:lvlText w:val="%7."/>
+      <w:lvlJc w:val="left"/>
+      <w:pPr>
+        <w:ind w:left="5040" w:hanging="360"/>
+      </w:pPr>
+    </w:lvl>
+    <w:lvl w:ilvl="7" w:tplc="04090019" w:tentative="1">
+      <w:start w:val="1"/>
+      <w:numFmt w:val="lowerLetter"/>
+      <w:lvlText w:val="%8."/>
+      <w:lvlJc w:val="left"/>
+      <w:pPr>
+        <w:ind w:left="5760" w:hanging="360"/>
+      </w:pPr>
+    </w:lvl>
+    <w:lvl w:ilvl="8" w:tplc="0409001B" w:tentative="1">
+      <w:start w:val="1"/>
+      <w:numFmt w:val="lowerRoman"/>
+      <w:lvlText w:val="%9."/>
+      <w:lvlJc w:val="right"/>
+      <w:pPr>
+        <w:ind w:left="6480" w:hanging="180"/>
+      </w:pPr>
+    </w:lvl>
+  </w:abstractNum>
+  <w:abstractNum w:abstractNumId="4">
     <w:nsid w:val="6F1D6A21"/>
     <w:multiLevelType w:val="singleLevel"/>
     <w:tmpl w:val="A100F9DC"/>
@@ -5398,13 +5152,16 @@
     <w:abstractNumId w:val="0"/>
   </w:num>
   <w:num w:numId="2">
-    <w:abstractNumId w:val="3"/>
+    <w:abstractNumId w:val="4"/>
   </w:num>
   <w:num w:numId="3">
     <w:abstractNumId w:val="1"/>
   </w:num>
   <w:num w:numId="4">
     <w:abstractNumId w:val="2"/>
+  </w:num>
+  <w:num w:numId="5">
+    <w:abstractNumId w:val="3"/>
   </w:num>
 </w:numbering>
 </file>
@@ -5939,6 +5696,7 @@
   <w:style w:type="character" w:default="1" w:styleId="DefaultParagraphFont">
     <w:name w:val="Default Paragraph Font"/>
     <w:uiPriority w:val="1"/>
+    <w:semiHidden/>
     <w:unhideWhenUsed/>
   </w:style>
   <w:style w:type="table" w:default="1" w:styleId="TableNormal">
@@ -6223,7 +5981,7 @@
     <w:name w:val="ACM Text"/>
     <w:basedOn w:val="Abstract"/>
     <w:qFormat/>
-    <w:rsid w:val="002E4484"/>
+    <w:rsid w:val="005F1BCB"/>
     <w:pPr>
       <w:keepNext w:val="0"/>
     </w:pPr>
@@ -6311,6 +6069,11 @@
     <w:rPr>
       <w:vertAlign w:val="superscript"/>
     </w:rPr>
+  </w:style>
+  <w:style w:type="character" w:customStyle="1" w:styleId="apple-converted-space">
+    <w:name w:val="apple-converted-space"/>
+    <w:basedOn w:val="DefaultParagraphFont"/>
+    <w:rsid w:val="00130EFB"/>
   </w:style>
 </w:styles>
 </file>
@@ -6605,7 +6368,7 @@
 </file>
 
 <file path=customXml/itemProps1.xml><?xml version="1.0" encoding="utf-8"?>
-<ds:datastoreItem xmlns:ds="http://schemas.openxmlformats.org/officeDocument/2006/customXml" ds:itemID="{802A529D-B4F2-4F40-9681-B2FEEA22BA46}">
+<ds:datastoreItem xmlns:ds="http://schemas.openxmlformats.org/officeDocument/2006/customXml" ds:itemID="{C110A869-8E0C-4D7E-91D2-9AAD52DFB933}">
   <ds:schemaRefs>
     <ds:schemaRef ds:uri="http://schemas.openxmlformats.org/officeDocument/2006/bibliography"/>
   </ds:schemaRefs>

--- a/final paper.docx
+++ b/final paper.docx
@@ -8,15 +8,7 @@
         <w:spacing w:after="60"/>
       </w:pPr>
       <w:r>
-        <w:t xml:space="preserve">Analysis of </w:t>
-      </w:r>
-      <w:proofErr w:type="spellStart"/>
-      <w:r>
-        <w:t>LinuxCNC</w:t>
-      </w:r>
-      <w:proofErr w:type="spellEnd"/>
-      <w:r>
-        <w:t xml:space="preserve"> Operating System </w:t>
+        <w:t xml:space="preserve">Analysis of LinuxCNC Operating System </w:t>
       </w:r>
       <w:r>
         <w:t>Environment</w:t>
@@ -59,21 +51,7 @@
         <w:rPr>
           <w:spacing w:val="-2"/>
         </w:rPr>
-        <w:t xml:space="preserve">Washington </w:t>
-      </w:r>
-      <w:proofErr w:type="spellStart"/>
-      <w:r>
-        <w:rPr>
-          <w:spacing w:val="-2"/>
-        </w:rPr>
-        <w:t>Univesity</w:t>
-      </w:r>
-      <w:proofErr w:type="spellEnd"/>
-      <w:r>
-        <w:rPr>
-          <w:spacing w:val="-2"/>
-        </w:rPr>
-        <w:t xml:space="preserve"> in St. Louis</w:t>
+        <w:t>Washington Univesity in St. Louis</w:t>
       </w:r>
       <w:r>
         <w:rPr>
@@ -158,21 +136,7 @@
         <w:rPr>
           <w:spacing w:val="-2"/>
         </w:rPr>
-        <w:t xml:space="preserve">Washington </w:t>
-      </w:r>
-      <w:proofErr w:type="spellStart"/>
-      <w:r>
-        <w:rPr>
-          <w:spacing w:val="-2"/>
-        </w:rPr>
-        <w:t>Univesity</w:t>
-      </w:r>
-      <w:proofErr w:type="spellEnd"/>
-      <w:r>
-        <w:rPr>
-          <w:spacing w:val="-2"/>
-        </w:rPr>
-        <w:t xml:space="preserve"> in St. Louis</w:t>
+        <w:t>Washington Univesity in St. Louis</w:t>
       </w:r>
       <w:r>
         <w:rPr>
@@ -255,21 +219,7 @@
         <w:rPr>
           <w:spacing w:val="-2"/>
         </w:rPr>
-        <w:t xml:space="preserve">Washington </w:t>
-      </w:r>
-      <w:proofErr w:type="spellStart"/>
-      <w:r>
-        <w:rPr>
-          <w:spacing w:val="-2"/>
-        </w:rPr>
-        <w:t>Univesity</w:t>
-      </w:r>
-      <w:proofErr w:type="spellEnd"/>
-      <w:r>
-        <w:rPr>
-          <w:spacing w:val="-2"/>
-        </w:rPr>
-        <w:t xml:space="preserve"> in St. Louis</w:t>
+        <w:t>Washington Univesity in St. Louis</w:t>
       </w:r>
       <w:r>
         <w:rPr>
@@ -361,31 +311,7 @@
         </w:rPr>
       </w:pPr>
       <w:r>
-        <w:t xml:space="preserve">In this paper we analyze the real-time performance of the </w:t>
-      </w:r>
-      <w:proofErr w:type="spellStart"/>
-      <w:r>
-        <w:t>LinuxCNC</w:t>
-      </w:r>
-      <w:proofErr w:type="spellEnd"/>
-      <w:r>
-        <w:t xml:space="preserve"> distribution.  In particular we study the performance of the kernel by writing a real-time application that writes a </w:t>
-      </w:r>
-      <w:proofErr w:type="spellStart"/>
-      <w:r>
-        <w:t>timestamped</w:t>
-      </w:r>
-      <w:proofErr w:type="spellEnd"/>
-      <w:r>
-        <w:t xml:space="preserve"> ‘hello’ message every millisecond for one minute, and analyze the results by comparing the actual time difference between ‘hello’ messages and the expected one millisecond difference.  We find that on a laptop under no load that the kernel performs with maximum difference of 1.1 millisecond, which occurred just one time and under full CPU load, the kernel holds to a difference of 1 millisecond 99.94% of the time.  We find therefore that the kernel in use on the </w:t>
-      </w:r>
-      <w:proofErr w:type="spellStart"/>
-      <w:r>
-        <w:t>LinuxCNC</w:t>
-      </w:r>
-      <w:proofErr w:type="spellEnd"/>
-      <w:r>
-        <w:t xml:space="preserve"> distribution is indeed real time.</w:t>
+        <w:t>In this paper we analyze the real-time performance of the LinuxCNC distribution.  In particular we study the performance of the kernel by writing a real-time application that writes a timestamped ‘hello’ message every millisecond for one minute, and analyze the results by comparing the actual time difference between ‘hello’ messages and the expected one millisecond difference.  We find that on a laptop under no load that the kernel performs with maximum difference of 1.1 millisecond, which occurred just one time and under full CPU load, the kernel holds to a difference of 1 millisecond 99.94% of the time.  We find therefore that the kernel in use on the LinuxCNC distribution is indeed real time.</w:t>
       </w:r>
     </w:p>
     <w:p>
@@ -572,7 +498,6 @@
         </w:rPr>
         <w:t xml:space="preserve">Real-time </w:t>
       </w:r>
-      <w:proofErr w:type="spellStart"/>
       <w:r>
         <w:rPr>
           <w:b/>
@@ -587,7 +512,6 @@
         </w:rPr>
         <w:t>ability</w:t>
       </w:r>
-      <w:proofErr w:type="spellEnd"/>
     </w:p>
     <w:p>
       <w:pPr>
@@ -605,13 +529,8 @@
       <w:pPr>
         <w:pStyle w:val="ACMText"/>
       </w:pPr>
-      <w:proofErr w:type="spellStart"/>
-      <w:r>
-        <w:t>LinuxCNC</w:t>
-      </w:r>
-      <w:proofErr w:type="spellEnd"/>
-      <w:r>
-        <w:t xml:space="preserve">, real-time, analysis, RTAI kernel, hardware abstraction layer, </w:t>
+      <w:r>
+        <w:t xml:space="preserve">LinuxCNC, real-time, analysis, RTAI kernel, hardware abstraction layer, </w:t>
       </w:r>
       <w:r>
         <w:t>Arduino, CNC, manufacturing</w:t>
@@ -749,21 +668,8 @@
           </mc:Fallback>
         </mc:AlternateContent>
       </w:r>
-      <w:proofErr w:type="spellStart"/>
-      <w:r>
-        <w:t>LinuxCNC</w:t>
-      </w:r>
-      <w:proofErr w:type="spellEnd"/>
-      <w:r>
-        <w:t xml:space="preserve"> is a replacement machine control software that can replace the outdated control computer and control software that these older machines use, and allow them to be reintegrated with modern workflows at a fraction of the cost of new machines.  However, it is essential that the software controlling these machines runs in a real-time fashion in order to ensure safety of the machine operator and the machine itself.  Additionally, it is </w:t>
-      </w:r>
-      <w:proofErr w:type="spellStart"/>
-      <w:r>
-        <w:t>desireable</w:t>
-      </w:r>
-      <w:proofErr w:type="spellEnd"/>
-      <w:r>
-        <w:t xml:space="preserve"> to have robust, bidirectional, real-time control of the machines in order to take best advantage of the high speeds and accuracies of the machine.</w:t>
+      <w:r>
+        <w:t>LinuxCNC is a replacement machine control software that can replace the outdated control computer and control software that these older machines use, and allow them to be reintegrated with modern workflows at a fraction of the cost of new machines.  However, it is essential that the software controlling these machines runs in a real-time fashion in order to ensure safety of the machine operator and the machine itself.  Additionally, it is desireable to have robust, bidirectional, real-time control of the machines in order to take best advantage of the high speeds and accuracies of the machine.</w:t>
       </w:r>
     </w:p>
     <w:p>
@@ -775,23 +681,7 @@
         </w:rPr>
       </w:pPr>
       <w:r>
-        <w:t xml:space="preserve">We want to show, therefore, that the software does run in </w:t>
-      </w:r>
-      <w:proofErr w:type="spellStart"/>
-      <w:r>
-        <w:t>realtime</w:t>
-      </w:r>
-      <w:proofErr w:type="spellEnd"/>
-      <w:r>
-        <w:t xml:space="preserve"> during normal operation when commanding a machine’s operation.  Unfortunately due to complications with the code for the </w:t>
-      </w:r>
-      <w:proofErr w:type="spellStart"/>
-      <w:r>
-        <w:t>LinuxCNC</w:t>
-      </w:r>
-      <w:proofErr w:type="spellEnd"/>
-      <w:r>
-        <w:t xml:space="preserve"> software, and with our hardware limited to a laptop without a serial or parallel port, we chose to scale back our performance analysis.  </w:t>
+        <w:t>We want to show, therefore, that the software does run in realtime during normal operation when commanding a machine’s operation.  Unfortunately due to complications with the code for the LinuxCNC software, and with our hardware limited to a laptop without a serial or parallel port, we chose to scale back our performance analysis.  </w:t>
       </w:r>
     </w:p>
     <w:p>
@@ -815,23 +705,7 @@
         </w:rPr>
       </w:pPr>
       <w:r>
-        <w:t xml:space="preserve">We chose to focus on an analysis of the kernel’s performance.  By verifying that the kernel was capable of real time operation, we could verify at least that is </w:t>
-      </w:r>
-      <w:proofErr w:type="spellStart"/>
-      <w:r>
-        <w:t>is</w:t>
-      </w:r>
-      <w:proofErr w:type="spellEnd"/>
-      <w:r>
-        <w:t xml:space="preserve"> possible for </w:t>
-      </w:r>
-      <w:proofErr w:type="spellStart"/>
-      <w:r>
-        <w:t>LinuxCNC</w:t>
-      </w:r>
-      <w:proofErr w:type="spellEnd"/>
-      <w:r>
-        <w:t xml:space="preserve"> to be real-time.</w:t>
+        <w:t>We chose to focus on an analysis of the kernel’s performance.  By verifying that the kernel was capable of real time operation, we could verify at least that is is possible for LinuxCNC to be real-time.</w:t>
       </w:r>
     </w:p>
     <w:p>
@@ -864,33 +738,7 @@
         <w:pStyle w:val="ACMText"/>
       </w:pPr>
       <w:r>
-        <w:t xml:space="preserve">To analyze </w:t>
-      </w:r>
-      <w:proofErr w:type="spellStart"/>
-      <w:r>
-        <w:t>LinuxCNC</w:t>
-      </w:r>
-      <w:proofErr w:type="spellEnd"/>
-      <w:r>
-        <w:t xml:space="preserve"> we began by installing </w:t>
-      </w:r>
-      <w:proofErr w:type="spellStart"/>
-      <w:r>
-        <w:t>LinuxCNC</w:t>
-      </w:r>
-      <w:proofErr w:type="spellEnd"/>
-      <w:r>
-        <w:t xml:space="preserve"> on </w:t>
-      </w:r>
-      <w:proofErr w:type="spellStart"/>
-      <w:proofErr w:type="gramStart"/>
-      <w:r>
-        <w:t>a</w:t>
-      </w:r>
-      <w:proofErr w:type="spellEnd"/>
-      <w:proofErr w:type="gramEnd"/>
-      <w:r>
-        <w:t xml:space="preserve"> </w:t>
+        <w:t xml:space="preserve">To analyze LinuxCNC we began by installing LinuxCNC on a </w:t>
       </w:r>
       <w:r>
         <w:rPr>
@@ -909,23 +757,7 @@
         <w:t xml:space="preserve"> </w:t>
       </w:r>
       <w:r>
-        <w:t xml:space="preserve">laptop available for free usage.  This laptop was an older dual core model, originally running Windows Vista.  In order to best analyze the real world installation of </w:t>
-      </w:r>
-      <w:proofErr w:type="spellStart"/>
-      <w:r>
-        <w:t>LinuxCNC</w:t>
-      </w:r>
-      <w:proofErr w:type="spellEnd"/>
-      <w:r>
-        <w:t xml:space="preserve"> we downloaded and installed </w:t>
-      </w:r>
-      <w:proofErr w:type="spellStart"/>
-      <w:r>
-        <w:t>LinuxCNC</w:t>
-      </w:r>
-      <w:proofErr w:type="spellEnd"/>
-      <w:r>
-        <w:t xml:space="preserve"> 2.7 Wheezy following the</w:t>
+        <w:t>laptop available for free usage.  This laptop was an older dual core model, originally running Windows Vista.  In order to best analyze the real world installation of LinuxCNC we downloaded and installed LinuxCNC 2.7 Wheezy following the</w:t>
       </w:r>
       <w:r>
         <w:t xml:space="preserve"> </w:t>
@@ -961,21 +793,8 @@
         <w:t>analyze</w:t>
       </w:r>
       <w:r>
-        <w:t xml:space="preserve"> </w:t>
-      </w:r>
-      <w:proofErr w:type="spellStart"/>
-      <w:r>
-        <w:t>LinuxCNC</w:t>
-      </w:r>
-      <w:proofErr w:type="spellEnd"/>
-      <w:r>
-        <w:t xml:space="preserve"> we wanted to setup a simple synthetic workload on an Arduino and were lucky to find that there was already an open source Arduino code base designed as a daughter board for </w:t>
-      </w:r>
-      <w:proofErr w:type="spellStart"/>
-      <w:r>
-        <w:t>LinuxCNC</w:t>
-      </w:r>
-      <w:proofErr w:type="spellEnd"/>
+        <w:t xml:space="preserve"> LinuxCNC we wanted to setup a simple synthetic workload on an Arduino and were lucky to find that there was already an open source Arduino code base designed as a daughter board for LinuxCNC</w:t>
+      </w:r>
       <w:r>
         <w:rPr>
           <w:rStyle w:val="FootnoteReference"/>
@@ -983,31 +802,7 @@
         <w:footnoteReference w:id="3"/>
       </w:r>
       <w:r>
-        <w:t xml:space="preserve"> which we hoped would allow us to have a simple, safe synthetic workload that would interface with the </w:t>
-      </w:r>
-      <w:proofErr w:type="spellStart"/>
-      <w:r>
-        <w:t>LinuxCNC</w:t>
-      </w:r>
-      <w:proofErr w:type="spellEnd"/>
-      <w:r>
-        <w:t xml:space="preserve"> software.  We were able to get the </w:t>
-      </w:r>
-      <w:proofErr w:type="spellStart"/>
-      <w:r>
-        <w:t>arduino</w:t>
-      </w:r>
-      <w:proofErr w:type="spellEnd"/>
-      <w:r>
-        <w:t xml:space="preserve"> and </w:t>
-      </w:r>
-      <w:proofErr w:type="spellStart"/>
-      <w:r>
-        <w:t>LinuxCNC</w:t>
-      </w:r>
-      <w:proofErr w:type="spellEnd"/>
-      <w:r>
-        <w:t xml:space="preserve"> to set up their initial handshake routine, but we were receiving no results.</w:t>
+        <w:t xml:space="preserve"> which we hoped would allow us to have a simple, safe synthetic workload that would interface with the LinuxCNC software.  We were able to get the arduino and LinuxCNC to set up their initial handshake routine, but we were receiving no results.</w:t>
       </w:r>
     </w:p>
     <w:p>
@@ -1016,15 +811,7 @@
         <w:keepNext/>
       </w:pPr>
       <w:r>
-        <w:t xml:space="preserve">Changes to </w:t>
-      </w:r>
-      <w:proofErr w:type="spellStart"/>
-      <w:r>
-        <w:t>arduino</w:t>
-      </w:r>
-      <w:proofErr w:type="spellEnd"/>
-      <w:r>
-        <w:t xml:space="preserve"> library:</w:t>
+        <w:t>Changes to arduino library:</w:t>
       </w:r>
     </w:p>
     <w:p>
@@ -1050,15 +837,7 @@
         </w:numPr>
       </w:pPr>
       <w:r>
-        <w:t xml:space="preserve">Modified </w:t>
-      </w:r>
-      <w:proofErr w:type="spellStart"/>
-      <w:r>
-        <w:t>custom_portgui.hal</w:t>
-      </w:r>
-      <w:proofErr w:type="spellEnd"/>
-      <w:r>
-        <w:t xml:space="preserve"> by commenting out sets spindle-at-speed true</w:t>
+        <w:t>Modified custom_portgui.hal by commenting out sets spindle-at-speed true</w:t>
       </w:r>
     </w:p>
     <w:p>
@@ -1081,53 +860,8 @@
         <w:ind w:left="720"/>
         <w:jc w:val="left"/>
       </w:pPr>
-      <w:proofErr w:type="gramStart"/>
-      <w:r>
-        <w:t>port</w:t>
-      </w:r>
-      <w:proofErr w:type="gramEnd"/>
-      <w:r>
-        <w:t xml:space="preserve"> = "/</w:t>
-      </w:r>
-      <w:proofErr w:type="spellStart"/>
-      <w:r>
-        <w:t>dev</w:t>
-      </w:r>
-      <w:proofErr w:type="spellEnd"/>
-      <w:r>
-        <w:t>/</w:t>
-      </w:r>
-      <w:proofErr w:type="spellStart"/>
-      <w:r>
-        <w:t>ttyS</w:t>
-      </w:r>
-      <w:proofErr w:type="spellEnd"/>
-      <w:r>
-        <w:t xml:space="preserve">" + </w:t>
-      </w:r>
-      <w:proofErr w:type="spellStart"/>
-      <w:r>
-        <w:t>str</w:t>
-      </w:r>
-      <w:proofErr w:type="spellEnd"/>
-      <w:r>
-        <w:t>(</w:t>
-      </w:r>
-      <w:proofErr w:type="spellStart"/>
-      <w:r>
-        <w:t>i</w:t>
-      </w:r>
-      <w:proofErr w:type="spellEnd"/>
-      <w:r>
-        <w:t>) to port = "/</w:t>
-      </w:r>
-      <w:proofErr w:type="spellStart"/>
-      <w:r>
-        <w:t>dev</w:t>
-      </w:r>
-      <w:proofErr w:type="spellEnd"/>
-      <w:r>
-        <w:t>/ttyUSB0"</w:t>
+      <w:r>
+        <w:t>port = "/dev/ttyS" + str(i) to port = "/dev/ttyUSB0"</w:t>
       </w:r>
     </w:p>
     <w:p>
@@ -1137,13 +871,8 @@
         <w:ind w:left="720"/>
         <w:jc w:val="left"/>
       </w:pPr>
-      <w:proofErr w:type="gramStart"/>
-      <w:r>
-        <w:t>forcing</w:t>
-      </w:r>
-      <w:proofErr w:type="gramEnd"/>
-      <w:r>
-        <w:t xml:space="preserve"> the usage of USB</w:t>
+      <w:r>
+        <w:t>forcing the usage of USB</w:t>
       </w:r>
     </w:p>
     <w:p>
@@ -1205,14 +934,27 @@
       <w:r>
         <w:t xml:space="preserve">Figure </w:t>
       </w:r>
-      <w:fldSimple w:instr=" SEQ Figure \* ARABIC ">
-        <w:r>
-          <w:rPr>
-            <w:noProof/>
-          </w:rPr>
-          <w:t>1</w:t>
-        </w:r>
-      </w:fldSimple>
+      <w:r>
+        <w:fldChar w:fldCharType="begin"/>
+      </w:r>
+      <w:r>
+        <w:instrText xml:space="preserve"> SEQ Figure \* ARABIC </w:instrText>
+      </w:r>
+      <w:r>
+        <w:fldChar w:fldCharType="separate"/>
+      </w:r>
+      <w:r>
+        <w:rPr>
+          <w:noProof/>
+        </w:rPr>
+        <w:t>1</w:t>
+      </w:r>
+      <w:r>
+        <w:rPr>
+          <w:noProof/>
+        </w:rPr>
+        <w:fldChar w:fldCharType="end"/>
+      </w:r>
       <w:r>
         <w:t>: Our original system</w:t>
       </w:r>
@@ -1241,15 +983,7 @@
         <w:t xml:space="preserve"> </w:t>
       </w:r>
       <w:r>
-        <w:t xml:space="preserve">where a diagram of the system architecture, as described by the </w:t>
-      </w:r>
-      <w:proofErr w:type="spellStart"/>
-      <w:r>
-        <w:t>LinuxCNC</w:t>
-      </w:r>
-      <w:proofErr w:type="spellEnd"/>
-      <w:r>
-        <w:t xml:space="preserve"> programming team, provides the ideal starting point.</w:t>
+        <w:t>where a diagram of the system architecture, as described by the LinuxCNC programming team, provides the ideal starting point.</w:t>
       </w:r>
     </w:p>
     <w:p>
@@ -1263,8 +997,8 @@
         </w:rPr>
         <w:lastRenderedPageBreak/>
         <w:drawing>
-          <wp:inline distT="0" distB="0" distL="0" distR="0" wp14:anchorId="562B2D72" wp14:editId="0849AE36">
-            <wp:extent cx="2788920" cy="3657600"/>
+          <wp:inline distT="0" distB="0" distL="0" distR="0" wp14:anchorId="562B2D72" wp14:editId="691D63FC">
+            <wp:extent cx="2615184" cy="3429000"/>
             <wp:effectExtent l="0" t="0" r="0" b="0"/>
             <wp:docPr id="5" name="Picture 5"/>
             <wp:cNvGraphicFramePr>
@@ -1292,7 +1026,7 @@
                   <pic:spPr>
                     <a:xfrm>
                       <a:off x="0" y="0"/>
-                      <a:ext cx="2788920" cy="3657600"/>
+                      <a:ext cx="2615184" cy="3429000"/>
                     </a:xfrm>
                     <a:prstGeom prst="rect">
                       <a:avLst/>
@@ -1312,24 +1046,29 @@
       <w:r>
         <w:t xml:space="preserve">Figure </w:t>
       </w:r>
-      <w:fldSimple w:instr=" SEQ Figure \* ARABIC ">
-        <w:r>
-          <w:rPr>
-            <w:noProof/>
-          </w:rPr>
-          <w:t>2</w:t>
-        </w:r>
-      </w:fldSimple>
-      <w:r>
-        <w:t xml:space="preserve">: Full </w:t>
-      </w:r>
-      <w:proofErr w:type="spellStart"/>
-      <w:r>
-        <w:t>LinuxCNC</w:t>
-      </w:r>
-      <w:proofErr w:type="spellEnd"/>
-      <w:r>
-        <w:t xml:space="preserve"> architecture</w:t>
+      <w:r>
+        <w:fldChar w:fldCharType="begin"/>
+      </w:r>
+      <w:r>
+        <w:instrText xml:space="preserve"> SEQ Figure \* ARABIC </w:instrText>
+      </w:r>
+      <w:r>
+        <w:fldChar w:fldCharType="separate"/>
+      </w:r>
+      <w:r>
+        <w:rPr>
+          <w:noProof/>
+        </w:rPr>
+        <w:t>2</w:t>
+      </w:r>
+      <w:r>
+        <w:rPr>
+          <w:noProof/>
+        </w:rPr>
+        <w:fldChar w:fldCharType="end"/>
+      </w:r>
+      <w:r>
+        <w:t>: Full LinuxCNC architecture</w:t>
       </w:r>
     </w:p>
     <w:p>
@@ -1340,11 +1079,10 @@
         <w:rPr>
           <w:noProof/>
         </w:rPr>
-        <w:lastRenderedPageBreak/>
         <w:drawing>
-          <wp:inline distT="0" distB="0" distL="0" distR="0" wp14:anchorId="03FC9B5B" wp14:editId="3F945876">
-            <wp:extent cx="2798064" cy="4114800"/>
-            <wp:effectExtent l="0" t="0" r="2540" b="0"/>
+          <wp:inline distT="0" distB="0" distL="0" distR="0" wp14:anchorId="03FC9B5B" wp14:editId="15EDA23C">
+            <wp:extent cx="2487168" cy="3657600"/>
+            <wp:effectExtent l="0" t="0" r="8890" b="0"/>
             <wp:docPr id="6" name="Picture 6"/>
             <wp:cNvGraphicFramePr>
               <a:graphicFrameLocks xmlns:a="http://schemas.openxmlformats.org/drawingml/2006/main" noChangeAspect="1"/>
@@ -1371,7 +1109,7 @@
                   <pic:spPr>
                     <a:xfrm>
                       <a:off x="0" y="0"/>
-                      <a:ext cx="2798064" cy="4114800"/>
+                      <a:ext cx="2487168" cy="3657600"/>
                     </a:xfrm>
                     <a:prstGeom prst="rect">
                       <a:avLst/>
@@ -1391,32 +1129,29 @@
       <w:r>
         <w:t xml:space="preserve">Figure </w:t>
       </w:r>
-      <w:fldSimple w:instr=" SEQ Figure \* ARABIC ">
-        <w:r>
-          <w:rPr>
-            <w:noProof/>
-          </w:rPr>
-          <w:t>3</w:t>
-        </w:r>
-      </w:fldSimple>
-      <w:r>
-        <w:t xml:space="preserve">: </w:t>
-      </w:r>
-      <w:proofErr w:type="spellStart"/>
-      <w:r>
-        <w:t>LinuxCNC</w:t>
-      </w:r>
-      <w:proofErr w:type="spellEnd"/>
-      <w:r>
-        <w:t xml:space="preserve"> </w:t>
-      </w:r>
-      <w:proofErr w:type="spellStart"/>
-      <w:r>
-        <w:t>realtime</w:t>
-      </w:r>
-      <w:proofErr w:type="spellEnd"/>
-      <w:r>
-        <w:t xml:space="preserve"> architecture only</w:t>
+      <w:r>
+        <w:fldChar w:fldCharType="begin"/>
+      </w:r>
+      <w:r>
+        <w:instrText xml:space="preserve"> SEQ Figure \* ARABIC </w:instrText>
+      </w:r>
+      <w:r>
+        <w:fldChar w:fldCharType="separate"/>
+      </w:r>
+      <w:r>
+        <w:rPr>
+          <w:noProof/>
+        </w:rPr>
+        <w:t>3</w:t>
+      </w:r>
+      <w:r>
+        <w:rPr>
+          <w:noProof/>
+        </w:rPr>
+        <w:fldChar w:fldCharType="end"/>
+      </w:r>
+      <w:r>
+        <w:t>: LinuxCNC realtime architecture only</w:t>
       </w:r>
     </w:p>
     <w:p>
@@ -1428,47 +1163,8 @@
         </w:rPr>
       </w:pPr>
       <w:r>
-        <w:t xml:space="preserve">There is a clear distinction between the </w:t>
-      </w:r>
-      <w:proofErr w:type="spellStart"/>
-      <w:r>
-        <w:t>realtime</w:t>
-      </w:r>
-      <w:proofErr w:type="spellEnd"/>
-      <w:r>
-        <w:t xml:space="preserve"> and non-</w:t>
-      </w:r>
-      <w:proofErr w:type="spellStart"/>
-      <w:r>
-        <w:t>realtime</w:t>
-      </w:r>
-      <w:proofErr w:type="spellEnd"/>
-      <w:r>
-        <w:t xml:space="preserve"> portions of the system, and we must clearly focus on the portions in the real-time section of the diagram in our investigation.  However, as we recall from the INTRODUCTION, the HAL is only one of two major types of changes made from vanilla Linux.  We intended to investigate the real-time portions of the </w:t>
-      </w:r>
-      <w:proofErr w:type="spellStart"/>
-      <w:r>
-        <w:t>LinuxCNC</w:t>
-      </w:r>
-      <w:proofErr w:type="spellEnd"/>
-      <w:r>
-        <w:t xml:space="preserve"> architecture but had difficulties getting using a USB connection between </w:t>
-      </w:r>
-      <w:proofErr w:type="spellStart"/>
-      <w:r>
-        <w:t>LinuxCNC</w:t>
-      </w:r>
-      <w:proofErr w:type="spellEnd"/>
-      <w:r>
-        <w:t xml:space="preserve"> and the </w:t>
-      </w:r>
-      <w:proofErr w:type="spellStart"/>
-      <w:r>
-        <w:t>arduino</w:t>
-      </w:r>
-      <w:proofErr w:type="spellEnd"/>
-      <w:r>
-        <w:t>.  (See USB ISSUES for details)</w:t>
+        <w:lastRenderedPageBreak/>
+        <w:t>There is a clear distinction between the realtime and non-realtime portions of the system, and we must clearly focus on the portions in the real-time section of the diagram in our investigation.  However, as we recall from the INTRODUCTION, the HAL is only one of two major types of changes made from vanilla Linux.  We intended to investigate the real-time portions of the LinuxCNC architecture but had difficulties getting using a USB connection between LinuxCNC and the arduino.  (See USB ISSUES for details)</w:t>
       </w:r>
     </w:p>
     <w:p>
@@ -1508,15 +1204,7 @@
         <w:pStyle w:val="ACMText"/>
       </w:pPr>
       <w:r>
-        <w:t xml:space="preserve">After shifting our focus to the kernel, rather than the </w:t>
-      </w:r>
-      <w:proofErr w:type="spellStart"/>
-      <w:r>
-        <w:t>LinuxCNC</w:t>
-      </w:r>
-      <w:proofErr w:type="spellEnd"/>
-      <w:r>
-        <w:t xml:space="preserve"> program we wrote a simple real-time application to provide a data set to analyze the performance of the kernel.</w:t>
+        <w:t>After shifting our focus to the kernel, rather than the LinuxCNC program we wrote a simple real-time application to provide a data set to analyze the performance of the kernel.</w:t>
       </w:r>
     </w:p>
     <w:p>
@@ -1532,7 +1220,6 @@
           <w:sz w:val="22"/>
           <w:szCs w:val="22"/>
         </w:rPr>
-        <w:lastRenderedPageBreak/>
         <w:t xml:space="preserve">  </w:t>
       </w:r>
       <w:r>
@@ -1593,14 +1280,27 @@
       <w:r>
         <w:t xml:space="preserve">Figure </w:t>
       </w:r>
-      <w:fldSimple w:instr=" SEQ Figure \* ARABIC ">
-        <w:r>
-          <w:rPr>
-            <w:noProof/>
-          </w:rPr>
-          <w:t>4</w:t>
-        </w:r>
-      </w:fldSimple>
+      <w:r>
+        <w:fldChar w:fldCharType="begin"/>
+      </w:r>
+      <w:r>
+        <w:instrText xml:space="preserve"> SEQ Figure \* ARABIC </w:instrText>
+      </w:r>
+      <w:r>
+        <w:fldChar w:fldCharType="separate"/>
+      </w:r>
+      <w:r>
+        <w:rPr>
+          <w:noProof/>
+        </w:rPr>
+        <w:t>4</w:t>
+      </w:r>
+      <w:r>
+        <w:rPr>
+          <w:noProof/>
+        </w:rPr>
+        <w:fldChar w:fldCharType="end"/>
+      </w:r>
       <w:r>
         <w:t>: Kernel architecture</w:t>
       </w:r>
@@ -1685,16 +1385,30 @@
         </w:rPr>
       </w:pPr>
       <w:r>
+        <w:lastRenderedPageBreak/>
         <w:t xml:space="preserve">Figure </w:t>
       </w:r>
-      <w:fldSimple w:instr=" SEQ Figure \* ARABIC ">
-        <w:r>
-          <w:rPr>
-            <w:noProof/>
-          </w:rPr>
-          <w:t>5</w:t>
-        </w:r>
-      </w:fldSimple>
+      <w:r>
+        <w:fldChar w:fldCharType="begin"/>
+      </w:r>
+      <w:r>
+        <w:instrText xml:space="preserve"> SEQ Figure \* ARABIC </w:instrText>
+      </w:r>
+      <w:r>
+        <w:fldChar w:fldCharType="separate"/>
+      </w:r>
+      <w:r>
+        <w:rPr>
+          <w:noProof/>
+        </w:rPr>
+        <w:t>5</w:t>
+      </w:r>
+      <w:r>
+        <w:rPr>
+          <w:noProof/>
+        </w:rPr>
+        <w:fldChar w:fldCharType="end"/>
+      </w:r>
       <w:r>
         <w:t>: Real time kernel application location</w:t>
       </w:r>
@@ -1770,14 +1484,27 @@
       <w:r>
         <w:t xml:space="preserve">Figure </w:t>
       </w:r>
-      <w:fldSimple w:instr=" SEQ Figure \* ARABIC ">
-        <w:r>
-          <w:rPr>
-            <w:noProof/>
-          </w:rPr>
-          <w:t>6</w:t>
-        </w:r>
-      </w:fldSimple>
+      <w:r>
+        <w:fldChar w:fldCharType="begin"/>
+      </w:r>
+      <w:r>
+        <w:instrText xml:space="preserve"> SEQ Figure \* ARABIC </w:instrText>
+      </w:r>
+      <w:r>
+        <w:fldChar w:fldCharType="separate"/>
+      </w:r>
+      <w:r>
+        <w:rPr>
+          <w:noProof/>
+        </w:rPr>
+        <w:t>6</w:t>
+      </w:r>
+      <w:r>
+        <w:rPr>
+          <w:noProof/>
+        </w:rPr>
+        <w:fldChar w:fldCharType="end"/>
+      </w:r>
       <w:r>
         <w:t>: User space application location</w:t>
       </w:r>
@@ -1878,22 +1605,30 @@
       <w:r>
         <w:t xml:space="preserve">Figure </w:t>
       </w:r>
-      <w:fldSimple w:instr=" SEQ Figure \* ARABIC ">
-        <w:r>
-          <w:rPr>
-            <w:noProof/>
-          </w:rPr>
-          <w:t>7</w:t>
-        </w:r>
-      </w:fldSimple>
-      <w:r>
-        <w:t xml:space="preserve">: Non </w:t>
-      </w:r>
-      <w:proofErr w:type="spellStart"/>
-      <w:r>
-        <w:t>realtime</w:t>
-      </w:r>
-      <w:proofErr w:type="spellEnd"/>
+      <w:r>
+        <w:fldChar w:fldCharType="begin"/>
+      </w:r>
+      <w:r>
+        <w:instrText xml:space="preserve"> SEQ Figure \* ARABIC </w:instrText>
+      </w:r>
+      <w:r>
+        <w:fldChar w:fldCharType="separate"/>
+      </w:r>
+      <w:r>
+        <w:rPr>
+          <w:noProof/>
+        </w:rPr>
+        <w:t>7</w:t>
+      </w:r>
+      <w:r>
+        <w:rPr>
+          <w:noProof/>
+        </w:rPr>
+        <w:fldChar w:fldCharType="end"/>
+      </w:r>
+      <w:r>
+        <w:t>: Non realtime</w:t>
+      </w:r>
     </w:p>
     <w:p>
       <w:pPr>
@@ -1953,22 +1688,30 @@
       <w:r>
         <w:t xml:space="preserve">Figure </w:t>
       </w:r>
-      <w:fldSimple w:instr=" SEQ Figure \* ARABIC ">
-        <w:r>
-          <w:rPr>
-            <w:noProof/>
-          </w:rPr>
-          <w:t>8</w:t>
-        </w:r>
-      </w:fldSimple>
-      <w:r>
-        <w:t xml:space="preserve">: </w:t>
-      </w:r>
-      <w:proofErr w:type="spellStart"/>
-      <w:r>
-        <w:t>Realtime</w:t>
-      </w:r>
-      <w:proofErr w:type="spellEnd"/>
+      <w:r>
+        <w:fldChar w:fldCharType="begin"/>
+      </w:r>
+      <w:r>
+        <w:instrText xml:space="preserve"> SEQ Figure \* ARABIC </w:instrText>
+      </w:r>
+      <w:r>
+        <w:fldChar w:fldCharType="separate"/>
+      </w:r>
+      <w:r>
+        <w:rPr>
+          <w:noProof/>
+        </w:rPr>
+        <w:t>8</w:t>
+      </w:r>
+      <w:r>
+        <w:rPr>
+          <w:noProof/>
+        </w:rPr>
+        <w:fldChar w:fldCharType="end"/>
+      </w:r>
+      <w:r>
+        <w:t>: Realtime</w:t>
+      </w:r>
     </w:p>
     <w:p>
       <w:pPr>
@@ -2029,14 +1772,27 @@
       <w:r>
         <w:t xml:space="preserve">Figure </w:t>
       </w:r>
-      <w:fldSimple w:instr=" SEQ Figure \* ARABIC ">
-        <w:r>
-          <w:rPr>
-            <w:noProof/>
-          </w:rPr>
-          <w:t>9</w:t>
-        </w:r>
-      </w:fldSimple>
+      <w:r>
+        <w:fldChar w:fldCharType="begin"/>
+      </w:r>
+      <w:r>
+        <w:instrText xml:space="preserve"> SEQ Figure \* ARABIC </w:instrText>
+      </w:r>
+      <w:r>
+        <w:fldChar w:fldCharType="separate"/>
+      </w:r>
+      <w:r>
+        <w:rPr>
+          <w:noProof/>
+        </w:rPr>
+        <w:t>9</w:t>
+      </w:r>
+      <w:r>
+        <w:rPr>
+          <w:noProof/>
+        </w:rPr>
+        <w:fldChar w:fldCharType="end"/>
+      </w:r>
       <w:r>
         <w:t>: Compare no load</w:t>
       </w:r>
@@ -2050,7 +1806,7 @@
           <w:noProof/>
         </w:rPr>
         <w:drawing>
-          <wp:inline distT="0" distB="0" distL="0" distR="0" wp14:anchorId="7904FF57" wp14:editId="5506AAB9">
+          <wp:inline distT="0" distB="0" distL="0" distR="0" wp14:anchorId="7904FF57" wp14:editId="6065457D">
             <wp:extent cx="4572000" cy="3429000"/>
             <wp:effectExtent l="0" t="0" r="0" b="0"/>
             <wp:docPr id="14" name="compare under load.jpg"/>
@@ -2099,14 +1855,27 @@
       <w:r>
         <w:t xml:space="preserve">Figure </w:t>
       </w:r>
-      <w:fldSimple w:instr=" SEQ Figure \* ARABIC ">
-        <w:r>
-          <w:rPr>
-            <w:noProof/>
-          </w:rPr>
-          <w:t>10</w:t>
-        </w:r>
-      </w:fldSimple>
+      <w:r>
+        <w:fldChar w:fldCharType="begin"/>
+      </w:r>
+      <w:r>
+        <w:instrText xml:space="preserve"> SEQ Figure \* ARABIC </w:instrText>
+      </w:r>
+      <w:r>
+        <w:fldChar w:fldCharType="separate"/>
+      </w:r>
+      <w:r>
+        <w:rPr>
+          <w:noProof/>
+        </w:rPr>
+        <w:t>10</w:t>
+      </w:r>
+      <w:r>
+        <w:rPr>
+          <w:noProof/>
+        </w:rPr>
+        <w:fldChar w:fldCharType="end"/>
+      </w:r>
       <w:r>
         <w:t>: Compare under load</w:t>
       </w:r>
@@ -2194,14 +1963,27 @@
         <w:lastRenderedPageBreak/>
         <w:t xml:space="preserve">Figure </w:t>
       </w:r>
-      <w:fldSimple w:instr=" SEQ Figure \* ARABIC ">
-        <w:r>
-          <w:rPr>
-            <w:noProof/>
-          </w:rPr>
-          <w:t>11</w:t>
-        </w:r>
-      </w:fldSimple>
+      <w:r>
+        <w:fldChar w:fldCharType="begin"/>
+      </w:r>
+      <w:r>
+        <w:instrText xml:space="preserve"> SEQ Figure \* ARABIC </w:instrText>
+      </w:r>
+      <w:r>
+        <w:fldChar w:fldCharType="separate"/>
+      </w:r>
+      <w:r>
+        <w:rPr>
+          <w:noProof/>
+        </w:rPr>
+        <w:t>11</w:t>
+      </w:r>
+      <w:r>
+        <w:rPr>
+          <w:noProof/>
+        </w:rPr>
+        <w:fldChar w:fldCharType="end"/>
+      </w:r>
       <w:r>
         <w:t>: CDF no zoom</w:t>
       </w:r>
@@ -2275,14 +2057,27 @@
       <w:r>
         <w:t xml:space="preserve">Figure </w:t>
       </w:r>
-      <w:fldSimple w:instr=" SEQ Figure \* ARABIC ">
-        <w:r>
-          <w:rPr>
-            <w:noProof/>
-          </w:rPr>
-          <w:t>12</w:t>
-        </w:r>
-      </w:fldSimple>
+      <w:r>
+        <w:fldChar w:fldCharType="begin"/>
+      </w:r>
+      <w:r>
+        <w:instrText xml:space="preserve"> SEQ Figure \* ARABIC </w:instrText>
+      </w:r>
+      <w:r>
+        <w:fldChar w:fldCharType="separate"/>
+      </w:r>
+      <w:r>
+        <w:rPr>
+          <w:noProof/>
+        </w:rPr>
+        <w:t>12</w:t>
+      </w:r>
+      <w:r>
+        <w:rPr>
+          <w:noProof/>
+        </w:rPr>
+        <w:fldChar w:fldCharType="end"/>
+      </w:r>
       <w:r>
         <w:t>: CDF partial zoom</w:t>
       </w:r>
@@ -2353,14 +2148,27 @@
       <w:r>
         <w:t xml:space="preserve">Figure </w:t>
       </w:r>
-      <w:fldSimple w:instr=" SEQ Figure \* ARABIC ">
-        <w:r>
-          <w:rPr>
-            <w:noProof/>
-          </w:rPr>
-          <w:t>13</w:t>
-        </w:r>
-      </w:fldSimple>
+      <w:r>
+        <w:fldChar w:fldCharType="begin"/>
+      </w:r>
+      <w:r>
+        <w:instrText xml:space="preserve"> SEQ Figure \* ARABIC </w:instrText>
+      </w:r>
+      <w:r>
+        <w:fldChar w:fldCharType="separate"/>
+      </w:r>
+      <w:r>
+        <w:rPr>
+          <w:noProof/>
+        </w:rPr>
+        <w:t>13</w:t>
+      </w:r>
+      <w:r>
+        <w:rPr>
+          <w:noProof/>
+        </w:rPr>
+        <w:fldChar w:fldCharType="end"/>
+      </w:r>
       <w:r>
         <w:t>: CDF full zoom</w:t>
       </w:r>
@@ -2374,14 +2182,27 @@
         <w:lastRenderedPageBreak/>
         <w:t xml:space="preserve">Table </w:t>
       </w:r>
-      <w:fldSimple w:instr=" SEQ Table \* ARABIC ">
-        <w:r>
-          <w:rPr>
-            <w:noProof/>
-          </w:rPr>
-          <w:t>1</w:t>
-        </w:r>
-      </w:fldSimple>
+      <w:r>
+        <w:fldChar w:fldCharType="begin"/>
+      </w:r>
+      <w:r>
+        <w:instrText xml:space="preserve"> SEQ Table \* ARABIC </w:instrText>
+      </w:r>
+      <w:r>
+        <w:fldChar w:fldCharType="separate"/>
+      </w:r>
+      <w:r>
+        <w:rPr>
+          <w:noProof/>
+        </w:rPr>
+        <w:t>1</w:t>
+      </w:r>
+      <w:r>
+        <w:rPr>
+          <w:noProof/>
+        </w:rPr>
+        <w:fldChar w:fldCharType="end"/>
+      </w:r>
       <w:r>
         <w:t>: Diffs less than, equal to, and greater than 0.001s</w:t>
       </w:r>
@@ -2444,11 +2265,9 @@
             <w:pPr>
               <w:pStyle w:val="ACMText"/>
             </w:pPr>
-            <w:proofErr w:type="spellStart"/>
             <w:r>
               <w:t>Non_RT_No_Load</w:t>
             </w:r>
-            <w:proofErr w:type="spellEnd"/>
           </w:p>
         </w:tc>
         <w:tc>
@@ -2469,11 +2288,9 @@
             <w:pPr>
               <w:pStyle w:val="ACMText"/>
             </w:pPr>
-            <w:proofErr w:type="spellStart"/>
             <w:r>
               <w:t>Non_RT_No</w:t>
             </w:r>
-            <w:proofErr w:type="spellEnd"/>
           </w:p>
         </w:tc>
         <w:tc>
@@ -2494,11 +2311,9 @@
             <w:pPr>
               <w:pStyle w:val="ACMText"/>
             </w:pPr>
-            <w:proofErr w:type="spellStart"/>
             <w:r>
               <w:t>RT_No_Load</w:t>
             </w:r>
-            <w:proofErr w:type="spellEnd"/>
           </w:p>
         </w:tc>
         <w:tc>
@@ -2519,11 +2334,9 @@
             <w:pPr>
               <w:pStyle w:val="ACMText"/>
             </w:pPr>
-            <w:proofErr w:type="spellStart"/>
             <w:r>
               <w:t>RT_Load</w:t>
             </w:r>
-            <w:proofErr w:type="spellEnd"/>
           </w:p>
         </w:tc>
       </w:tr>
@@ -2550,13 +2363,8 @@
               <w:pStyle w:val="ACMText"/>
             </w:pPr>
             <w:r>
-              <w:t xml:space="preserve">Less than 1 </w:t>
+              <w:t>Less than 1 milisecond</w:t>
             </w:r>
-            <w:proofErr w:type="spellStart"/>
-            <w:r>
-              <w:t>milisecond</w:t>
-            </w:r>
-            <w:proofErr w:type="spellEnd"/>
           </w:p>
         </w:tc>
         <w:tc>
@@ -2675,13 +2483,8 @@
               <w:pStyle w:val="ACMText"/>
             </w:pPr>
             <w:r>
-              <w:t xml:space="preserve">Exactly 1 </w:t>
+              <w:t>Exactly 1 milisecond</w:t>
             </w:r>
-            <w:proofErr w:type="spellStart"/>
-            <w:r>
-              <w:t>milisecond</w:t>
-            </w:r>
-            <w:proofErr w:type="spellEnd"/>
           </w:p>
         </w:tc>
         <w:tc>
@@ -2800,13 +2603,8 @@
               <w:pStyle w:val="ACMText"/>
             </w:pPr>
             <w:r>
-              <w:t xml:space="preserve">Greater than 1 </w:t>
+              <w:t>Greater than 1 milisecond</w:t>
             </w:r>
-            <w:proofErr w:type="spellStart"/>
-            <w:r>
-              <w:t>milisecond</w:t>
-            </w:r>
-            <w:proofErr w:type="spellEnd"/>
           </w:p>
         </w:tc>
         <w:tc>
@@ -3022,14 +2820,27 @@
         <w:lastRenderedPageBreak/>
         <w:t xml:space="preserve">Table </w:t>
       </w:r>
-      <w:fldSimple w:instr=" SEQ Table \* ARABIC ">
-        <w:r>
-          <w:rPr>
-            <w:noProof/>
-          </w:rPr>
-          <w:t>2</w:t>
-        </w:r>
-      </w:fldSimple>
+      <w:r>
+        <w:fldChar w:fldCharType="begin"/>
+      </w:r>
+      <w:r>
+        <w:instrText xml:space="preserve"> SEQ Table \* ARABIC </w:instrText>
+      </w:r>
+      <w:r>
+        <w:fldChar w:fldCharType="separate"/>
+      </w:r>
+      <w:r>
+        <w:rPr>
+          <w:noProof/>
+        </w:rPr>
+        <w:t>2</w:t>
+      </w:r>
+      <w:r>
+        <w:rPr>
+          <w:noProof/>
+        </w:rPr>
+        <w:fldChar w:fldCharType="end"/>
+      </w:r>
       <w:r>
         <w:t>: Diffs less than, equal to, and greater than 0.001005s</w:t>
       </w:r>
@@ -3087,11 +2898,9 @@
             <w:pPr>
               <w:pStyle w:val="ACMText"/>
             </w:pPr>
-            <w:proofErr w:type="spellStart"/>
             <w:r>
               <w:t>Non_RT_No_Load</w:t>
             </w:r>
-            <w:proofErr w:type="spellEnd"/>
           </w:p>
         </w:tc>
         <w:tc>
@@ -3106,11 +2915,9 @@
             <w:pPr>
               <w:pStyle w:val="ACMText"/>
             </w:pPr>
-            <w:proofErr w:type="spellStart"/>
             <w:r>
               <w:t>Non_RT_No</w:t>
             </w:r>
-            <w:proofErr w:type="spellEnd"/>
           </w:p>
         </w:tc>
         <w:tc>
@@ -3125,11 +2932,9 @@
             <w:pPr>
               <w:pStyle w:val="ACMText"/>
             </w:pPr>
-            <w:proofErr w:type="spellStart"/>
             <w:r>
               <w:t>RT_No_Load</w:t>
             </w:r>
-            <w:proofErr w:type="spellEnd"/>
           </w:p>
         </w:tc>
         <w:tc>
@@ -3144,11 +2949,9 @@
             <w:pPr>
               <w:pStyle w:val="ACMText"/>
             </w:pPr>
-            <w:proofErr w:type="spellStart"/>
             <w:r>
               <w:t>RT_Load</w:t>
             </w:r>
-            <w:proofErr w:type="spellEnd"/>
           </w:p>
         </w:tc>
       </w:tr>
@@ -3169,15 +2972,7 @@
               <w:pStyle w:val="ACMText"/>
             </w:pPr>
             <w:r>
-              <w:t xml:space="preserve">Less than 1 </w:t>
-            </w:r>
-            <w:proofErr w:type="spellStart"/>
-            <w:r>
-              <w:t>milisecond</w:t>
-            </w:r>
-            <w:proofErr w:type="spellEnd"/>
-            <w:r>
-              <w:t xml:space="preserve"> 5 nanoseconds</w:t>
+              <w:t>Less than 1 milisecond 5 nanoseconds</w:t>
             </w:r>
           </w:p>
         </w:tc>
@@ -3249,8 +3044,6 @@
             </w:r>
           </w:p>
         </w:tc>
-        <w:bookmarkStart w:id="0" w:name="_GoBack"/>
-        <w:bookmarkEnd w:id="0"/>
       </w:tr>
       <w:tr>
         <w:trPr>
@@ -3269,15 +3062,7 @@
               <w:pStyle w:val="ACMText"/>
             </w:pPr>
             <w:r>
-              <w:t xml:space="preserve">Exactly 1 </w:t>
-            </w:r>
-            <w:proofErr w:type="spellStart"/>
-            <w:r>
-              <w:t>milisecond</w:t>
-            </w:r>
-            <w:proofErr w:type="spellEnd"/>
-            <w:r>
-              <w:t xml:space="preserve"> 5 nanoseconds</w:t>
+              <w:t>Exactly 1 milisecond 5 nanoseconds</w:t>
             </w:r>
           </w:p>
         </w:tc>
@@ -3367,15 +3152,7 @@
               <w:pStyle w:val="ACMText"/>
             </w:pPr>
             <w:r>
-              <w:t xml:space="preserve">Greater than 1 </w:t>
-            </w:r>
-            <w:proofErr w:type="spellStart"/>
-            <w:r>
-              <w:t>milisecond</w:t>
-            </w:r>
-            <w:proofErr w:type="spellEnd"/>
-            <w:r>
-              <w:t xml:space="preserve"> 5 nanoseconds</w:t>
+              <w:t>Greater than 1 milisecond 5 nanoseconds</w:t>
             </w:r>
           </w:p>
         </w:tc>
@@ -3470,14 +3247,27 @@
       <w:r>
         <w:t xml:space="preserve">Table </w:t>
       </w:r>
-      <w:fldSimple w:instr=" SEQ Table \* ARABIC ">
-        <w:r>
-          <w:rPr>
-            <w:noProof/>
-          </w:rPr>
-          <w:t>3</w:t>
-        </w:r>
-      </w:fldSimple>
+      <w:r>
+        <w:fldChar w:fldCharType="begin"/>
+      </w:r>
+      <w:r>
+        <w:instrText xml:space="preserve"> SEQ Table \* ARABIC </w:instrText>
+      </w:r>
+      <w:r>
+        <w:fldChar w:fldCharType="separate"/>
+      </w:r>
+      <w:r>
+        <w:rPr>
+          <w:noProof/>
+        </w:rPr>
+        <w:t>3</w:t>
+      </w:r>
+      <w:r>
+        <w:rPr>
+          <w:noProof/>
+        </w:rPr>
+        <w:fldChar w:fldCharType="end"/>
+      </w:r>
       <w:r>
         <w:t>: Diffs less than, equal to, and greater than 0.00101s</w:t>
       </w:r>
@@ -3535,11 +3325,9 @@
             <w:pPr>
               <w:pStyle w:val="ACMText"/>
             </w:pPr>
-            <w:proofErr w:type="spellStart"/>
             <w:r>
               <w:t>Non_RT_No_Load</w:t>
             </w:r>
-            <w:proofErr w:type="spellEnd"/>
           </w:p>
         </w:tc>
         <w:tc>
@@ -3554,11 +3342,9 @@
             <w:pPr>
               <w:pStyle w:val="ACMText"/>
             </w:pPr>
-            <w:proofErr w:type="spellStart"/>
             <w:r>
               <w:t>Non_RT_No</w:t>
             </w:r>
-            <w:proofErr w:type="spellEnd"/>
           </w:p>
         </w:tc>
         <w:tc>
@@ -3573,11 +3359,9 @@
             <w:pPr>
               <w:pStyle w:val="ACMText"/>
             </w:pPr>
-            <w:proofErr w:type="spellStart"/>
             <w:r>
               <w:t>RT_No_Load</w:t>
             </w:r>
-            <w:proofErr w:type="spellEnd"/>
           </w:p>
         </w:tc>
         <w:tc>
@@ -3592,11 +3376,9 @@
             <w:pPr>
               <w:pStyle w:val="ACMText"/>
             </w:pPr>
-            <w:proofErr w:type="spellStart"/>
             <w:r>
               <w:t>RT_Load</w:t>
             </w:r>
-            <w:proofErr w:type="spellEnd"/>
           </w:p>
         </w:tc>
       </w:tr>
@@ -3617,15 +3399,7 @@
               <w:pStyle w:val="ACMText"/>
             </w:pPr>
             <w:r>
-              <w:t xml:space="preserve">Less than 1 </w:t>
-            </w:r>
-            <w:proofErr w:type="spellStart"/>
-            <w:r>
-              <w:t>milisecond</w:t>
-            </w:r>
-            <w:proofErr w:type="spellEnd"/>
-            <w:r>
-              <w:t xml:space="preserve"> 10 nanoseconds</w:t>
+              <w:t>Less than 1 milisecond 10 nanoseconds</w:t>
             </w:r>
           </w:p>
         </w:tc>
@@ -3715,15 +3489,7 @@
               <w:pStyle w:val="ACMText"/>
             </w:pPr>
             <w:r>
-              <w:t xml:space="preserve">Exactly 1 </w:t>
-            </w:r>
-            <w:proofErr w:type="spellStart"/>
-            <w:r>
-              <w:t>milisecond</w:t>
-            </w:r>
-            <w:proofErr w:type="spellEnd"/>
-            <w:r>
-              <w:t xml:space="preserve"> 10 nanoseconds</w:t>
+              <w:t>Exactly 1 milisecond 10 nanoseconds</w:t>
             </w:r>
           </w:p>
         </w:tc>
@@ -3813,15 +3579,7 @@
               <w:pStyle w:val="ACMText"/>
             </w:pPr>
             <w:r>
-              <w:t xml:space="preserve">Greater than 1 </w:t>
-            </w:r>
-            <w:proofErr w:type="spellStart"/>
-            <w:r>
-              <w:t>milisecond</w:t>
-            </w:r>
-            <w:proofErr w:type="spellEnd"/>
-            <w:r>
-              <w:t xml:space="preserve"> 10 nanoseconds</w:t>
+              <w:t>Greater than 1 milisecond 10 nanoseconds</w:t>
             </w:r>
           </w:p>
         </w:tc>
@@ -3913,17 +3671,9 @@
     <w:p>
       <w:pPr>
         <w:pStyle w:val="ACMSectionTitle"/>
-        <w:numPr>
-          <w:ilvl w:val="0"/>
-          <w:numId w:val="0"/>
-        </w:numPr>
-      </w:pPr>
-    </w:p>
-    <w:p>
-      <w:pPr>
-        <w:pStyle w:val="ACMSectionTitle"/>
-      </w:pPr>
-      <w:r>
+      </w:pPr>
+      <w:r>
+        <w:lastRenderedPageBreak/>
         <w:t>Analysis</w:t>
       </w:r>
     </w:p>
@@ -3935,23 +3685,7 @@
         </w:rPr>
       </w:pPr>
       <w:r>
-        <w:t xml:space="preserve">We make plots comparing load and no load performance for both </w:t>
-      </w:r>
-      <w:proofErr w:type="spellStart"/>
-      <w:r>
-        <w:t>realtime</w:t>
-      </w:r>
-      <w:proofErr w:type="spellEnd"/>
-      <w:r>
-        <w:t xml:space="preserve"> and </w:t>
-      </w:r>
-      <w:proofErr w:type="spellStart"/>
-      <w:r>
-        <w:t>userspace</w:t>
-      </w:r>
-      <w:proofErr w:type="spellEnd"/>
-      <w:r>
-        <w:t xml:space="preserve"> code, as well as a CDF plot to see the probabilities of the execution time missing the expected one millisecond frequencies.</w:t>
+        <w:t>We make plots comparing load and no load performance for both realtime and userspace code, as well as a CDF plot to see the probabilities of the execution time missing the expected one millisecond frequencies.</w:t>
       </w:r>
     </w:p>
     <w:p>
@@ -3989,110 +3723,13 @@
         <w:pStyle w:val="ACMText"/>
       </w:pPr>
       <w:r>
-        <w:t xml:space="preserve">With slight modifications to the code, or a faster processer, </w:t>
-      </w:r>
-      <w:proofErr w:type="spellStart"/>
-      <w:r>
-        <w:t>LinuxCNC</w:t>
-      </w:r>
-      <w:proofErr w:type="spellEnd"/>
-      <w:r>
-        <w:t xml:space="preserve"> indeed appears to have a kernel that makes real-time performance possible.  Further work with a computer that has a parallel or serial port would permit exploration of the real-time performance of the HAL, as well as the standard </w:t>
-      </w:r>
-      <w:proofErr w:type="spellStart"/>
-      <w:r>
-        <w:t>LinuxCNC</w:t>
-      </w:r>
-      <w:proofErr w:type="spellEnd"/>
-      <w:r>
-        <w:t xml:space="preserve"> UI to further verify the performance of the system</w:t>
-      </w:r>
-    </w:p>
-    <w:p>
-      <w:pPr>
-        <w:pStyle w:val="ACMSubsection"/>
-      </w:pPr>
-      <w:r>
-        <w:t>References and Citations</w:t>
-      </w:r>
-    </w:p>
-    <w:p>
-      <w:pPr>
-        <w:spacing w:after="120"/>
-      </w:pPr>
-      <w:r>
-        <w:t>Footnotes should be Times New Roman 9-point, and justified to the full width of the column.</w:t>
-      </w:r>
-    </w:p>
-    <w:p>
-      <w:pPr>
-        <w:spacing w:after="120"/>
-      </w:pPr>
-      <w:r>
-        <w:t xml:space="preserve">Use the </w:t>
-      </w:r>
-      <w:r>
-        <w:t xml:space="preserve">“ACM Reference format” </w:t>
-      </w:r>
-      <w:r>
-        <w:t>for references – that is, a numbered list at the end of the article, ordered alphabetically</w:t>
-      </w:r>
-      <w:r>
-        <w:t xml:space="preserve"> and formatted accordingly</w:t>
-      </w:r>
-      <w:r>
-        <w:t xml:space="preserve">. </w:t>
-      </w:r>
-      <w:r>
-        <w:t>See</w:t>
-      </w:r>
-      <w:r>
-        <w:t xml:space="preserve"> examples </w:t>
-      </w:r>
-      <w:r>
-        <w:t xml:space="preserve">of some typical reference types, in the new “ACM Reference format”, </w:t>
-      </w:r>
-      <w:r>
-        <w:t xml:space="preserve">at the end of this document. Within this template, use the style named </w:t>
-      </w:r>
-      <w:r>
-        <w:rPr>
-          <w:i/>
-        </w:rPr>
-        <w:t>references</w:t>
-      </w:r>
-      <w:r>
-        <w:t xml:space="preserve"> for the text</w:t>
+        <w:t>With slight modifications to the code, or a faster processer, LinuxCNC indeed appears to have a kernel that makes real-time performance possible.  Further work with a computer that has a parallel or serial port would permit exploration of the real-time performance of the HAL, as well as the standard LinuxCNC UI to further verify the performance of the system</w:t>
       </w:r>
       <w:r>
         <w:t>.</w:t>
       </w:r>
-      <w:r>
-        <w:t xml:space="preserve"> Acceptable abbreviations, for journal names, can be found </w:t>
-      </w:r>
-      <w:r>
-        <w:lastRenderedPageBreak/>
-        <w:t xml:space="preserve">here: </w:t>
-      </w:r>
-      <w:hyperlink r:id="rId26" w:history="1">
-        <w:r>
-          <w:rPr>
-            <w:rStyle w:val="Hyperlink"/>
-          </w:rPr>
-          <w:t>http://library.caltech.edu/reference/abbreviations/</w:t>
-        </w:r>
-      </w:hyperlink>
-      <w:r>
-        <w:t>. Word may try to automatically ‘underline’ hotlinks in your references, the correct style is NO underlining.</w:t>
-      </w:r>
-    </w:p>
-    <w:p>
-      <w:pPr>
-        <w:spacing w:after="120"/>
-      </w:pPr>
-      <w:r>
-        <w:t>The references are also in 9 pt., but that section (see Section 7) is ragged right. References should be published materials accessible to the public. Internal technical reports may be cited only if they are easily accessible (i.e. you can give the address to obtain the report within your citation) and may be obtained by any reader. Proprietary information may not be cited. Private communications should be acknowledged, not referenced  (e.g., “[Robertson, personal communication]”).</w:t>
-      </w:r>
+      <w:bookmarkStart w:id="0" w:name="_GoBack"/>
+      <w:bookmarkEnd w:id="0"/>
     </w:p>
     <w:p>
       <w:pPr>
@@ -4123,21 +3760,12 @@
       <w:r>
         <w:t xml:space="preserve"> </w:t>
       </w:r>
-      <w:proofErr w:type="spellStart"/>
       <w:r>
         <w:rPr>
           <w:rFonts w:ascii="Oriya MN" w:hAnsi="Oriya MN"/>
           <w:sz w:val="20"/>
         </w:rPr>
-        <w:t>Chenyang</w:t>
-      </w:r>
-      <w:proofErr w:type="spellEnd"/>
-      <w:r>
-        <w:rPr>
-          <w:rFonts w:ascii="Oriya MN" w:hAnsi="Oriya MN"/>
-          <w:sz w:val="20"/>
-        </w:rPr>
-        <w:t xml:space="preserve"> Lu</w:t>
+        <w:t>Chenyang Lu</w:t>
       </w:r>
       <w:r>
         <w:rPr>
@@ -4198,27 +3826,27 @@
         <w:pStyle w:val="References"/>
       </w:pPr>
       <w:r>
-        <w:t xml:space="preserve">Bowman, M., </w:t>
-      </w:r>
-      <w:proofErr w:type="spellStart"/>
-      <w:r>
-        <w:t>Debray</w:t>
-      </w:r>
-      <w:proofErr w:type="spellEnd"/>
-      <w:r>
-        <w:t xml:space="preserve">, S. K., and Peterson, L. L. 1993. Reasoning about naming systems. </w:t>
+        <w:t xml:space="preserve">Bowman, M., Debray, S. K., and Peterson, L. L. 1993. Reasoning about naming systems. </w:t>
       </w:r>
       <w:r>
         <w:rPr>
           <w:i/>
           <w:iCs/>
         </w:rPr>
-        <w:t>ACM Trans. Program. Lang. Syst.</w:t>
+        <w:t xml:space="preserve">ACM Trans. Program. </w:t>
+      </w:r>
+      <w:r>
+        <w:rPr>
+          <w:i/>
+          <w:iCs/>
+        </w:rPr>
+        <w:lastRenderedPageBreak/>
+        <w:t>Lang. Syst.</w:t>
       </w:r>
       <w:r>
         <w:t xml:space="preserve"> 15, 5 (Nov. 1993), 795-825. DOI= </w:t>
       </w:r>
-      <w:hyperlink r:id="rId27" w:history="1">
+      <w:hyperlink r:id="rId26" w:history="1">
         <w:r>
           <w:rPr>
             <w:rStyle w:val="Hyperlink"/>
@@ -4236,15 +3864,7 @@
         <w:pStyle w:val="References"/>
       </w:pPr>
       <w:r>
-        <w:t xml:space="preserve">Ding, W. and </w:t>
-      </w:r>
-      <w:proofErr w:type="spellStart"/>
-      <w:r>
-        <w:t>Marchionini</w:t>
-      </w:r>
-      <w:proofErr w:type="spellEnd"/>
-      <w:r>
-        <w:t>, G. 1997</w:t>
+        <w:t>Ding, W. and Marchionini, G. 1997</w:t>
       </w:r>
       <w:r>
         <w:t>.</w:t>
@@ -4270,13 +3890,8 @@
       <w:pPr>
         <w:pStyle w:val="References"/>
       </w:pPr>
-      <w:proofErr w:type="spellStart"/>
-      <w:r>
-        <w:t>Fröhlich</w:t>
-      </w:r>
-      <w:proofErr w:type="spellEnd"/>
-      <w:r>
-        <w:t xml:space="preserve">, B. and Plate, J. 2000. The cubic mouse: a new device for three-dimensional input. In </w:t>
+      <w:r>
+        <w:t xml:space="preserve">Fröhlich, B. and Plate, J. 2000. The cubic mouse: a new device for three-dimensional input. In </w:t>
       </w:r>
       <w:r>
         <w:rPr>
@@ -4288,7 +3903,7 @@
       <w:r>
         <w:t xml:space="preserve"> (The Hague, The Netherlands, April 01 - 06, 2000). CHI '00. ACM, New York, NY, 526-531. DOI= </w:t>
       </w:r>
-      <w:hyperlink r:id="rId28" w:history="1">
+      <w:hyperlink r:id="rId27" w:history="1">
         <w:r>
           <w:rPr>
             <w:rStyle w:val="Hyperlink"/>
@@ -4305,13 +3920,8 @@
       <w:pPr>
         <w:pStyle w:val="References"/>
       </w:pPr>
-      <w:proofErr w:type="spellStart"/>
-      <w:r>
-        <w:t>Tavel</w:t>
-      </w:r>
-      <w:proofErr w:type="spellEnd"/>
-      <w:r>
-        <w:t>, P. 2007</w:t>
+      <w:r>
+        <w:t>Tavel, P. 2007</w:t>
       </w:r>
       <w:r>
         <w:t>.</w:t>
@@ -4334,13 +3944,8 @@
       <w:pPr>
         <w:pStyle w:val="References"/>
       </w:pPr>
-      <w:proofErr w:type="spellStart"/>
-      <w:r>
-        <w:t>Sannella</w:t>
-      </w:r>
-      <w:proofErr w:type="spellEnd"/>
-      <w:r>
-        <w:t>, M. J. 1994</w:t>
+      <w:r>
+        <w:t>Sannella, M. J. 1994</w:t>
       </w:r>
       <w:r>
         <w:t>.</w:t>
@@ -4382,22 +3987,13 @@
         <w:pStyle w:val="References"/>
       </w:pPr>
       <w:r>
-        <w:t xml:space="preserve">Brown, L. D., Hua, H., and </w:t>
-      </w:r>
-      <w:proofErr w:type="spellStart"/>
-      <w:r>
-        <w:t>Gao</w:t>
-      </w:r>
-      <w:proofErr w:type="spellEnd"/>
-      <w:r>
-        <w:t xml:space="preserve">, C. 2003. A widget framework for augmented interaction in SCAPE. In </w:t>
+        <w:t xml:space="preserve">Brown, L. D., Hua, H., and Gao, C. 2003. A widget framework for augmented interaction in SCAPE. In </w:t>
       </w:r>
       <w:r>
         <w:rPr>
           <w:i/>
           <w:iCs/>
         </w:rPr>
-        <w:lastRenderedPageBreak/>
         <w:t>Proceedings of the 16t</w:t>
       </w:r>
       <w:r>
@@ -4417,7 +4013,7 @@
       <w:r>
         <w:t xml:space="preserve"> (Vancouver, Canada, November 02 - 05, 2003). UIST '03. ACM, New York, NY, 1-10. DOI= </w:t>
       </w:r>
-      <w:hyperlink r:id="rId29" w:history="1">
+      <w:hyperlink r:id="rId28" w:history="1">
         <w:r>
           <w:rPr>
             <w:rStyle w:val="Hyperlink"/>
@@ -4445,28 +4041,12 @@
           <w:i/>
           <w:iCs/>
         </w:rPr>
-        <w:t xml:space="preserve">J. Syst. </w:t>
-      </w:r>
-      <w:proofErr w:type="spellStart"/>
-      <w:r>
-        <w:rPr>
-          <w:i/>
-          <w:iCs/>
-        </w:rPr>
-        <w:t>Softw</w:t>
-      </w:r>
-      <w:proofErr w:type="spellEnd"/>
-      <w:r>
-        <w:rPr>
-          <w:i/>
-          <w:iCs/>
-        </w:rPr>
-        <w:t>.</w:t>
+        <w:t>J. Syst. Softw.</w:t>
       </w:r>
       <w:r>
         <w:t xml:space="preserve"> 79, 5 (May. 2006), 577-590. DOI= </w:t>
       </w:r>
-      <w:hyperlink r:id="rId30" w:history="1">
+      <w:hyperlink r:id="rId29" w:history="1">
         <w:r>
           <w:rPr>
             <w:rStyle w:val="Hyperlink"/>
@@ -4497,20 +4077,15 @@
         <w:t>Distributed Systems</w:t>
       </w:r>
       <w:r>
-        <w:t xml:space="preserve">, S. </w:t>
-      </w:r>
-      <w:proofErr w:type="spellStart"/>
-      <w:r>
-        <w:t>Mullender</w:t>
-      </w:r>
-      <w:proofErr w:type="spellEnd"/>
+        <w:t>, S. Mullender</w:t>
+      </w:r>
       <w:r>
         <w:t>, Ed. ACM</w:t>
       </w:r>
       <w:r>
         <w:t xml:space="preserve"> Press Frontier Series. ACM, New York, NY, 19-33. DOI= </w:t>
       </w:r>
-      <w:hyperlink r:id="rId31" w:history="1">
+      <w:hyperlink r:id="rId30" w:history="1">
         <w:r>
           <w:rPr>
             <w:rStyle w:val="Hyperlink"/>
@@ -4549,7 +4124,6 @@
           <w:ilvl w:val="0"/>
           <w:numId w:val="0"/>
         </w:numPr>
-        <w:ind w:left="360" w:hanging="360"/>
         <w:sectPr>
           <w:type w:val="continuous"/>
           <w:pgSz w:w="12240" w:h="15840" w:code="1"/>
@@ -4561,11 +4135,8 @@
     <w:p>
       <w:pPr>
         <w:pStyle w:val="Paper-Title"/>
-      </w:pPr>
-      <w:r>
-        <w:lastRenderedPageBreak/>
-        <w:t>Columns on Last Page Should Be Made As Close As Possible to Equal Length</w:t>
-      </w:r>
+        <w:jc w:val="both"/>
+      </w:pPr>
     </w:p>
     <w:sectPr>
       <w:type w:val="continuous"/>
@@ -6368,7 +5939,7 @@
 </file>
 
 <file path=customXml/itemProps1.xml><?xml version="1.0" encoding="utf-8"?>
-<ds:datastoreItem xmlns:ds="http://schemas.openxmlformats.org/officeDocument/2006/customXml" ds:itemID="{C110A869-8E0C-4D7E-91D2-9AAD52DFB933}">
+<ds:datastoreItem xmlns:ds="http://schemas.openxmlformats.org/officeDocument/2006/customXml" ds:itemID="{90920A85-56E0-4068-81FC-F7CA8CE21E8B}">
   <ds:schemaRefs>
     <ds:schemaRef ds:uri="http://schemas.openxmlformats.org/officeDocument/2006/bibliography"/>
   </ds:schemaRefs>

--- a/final paper.docx
+++ b/final paper.docx
@@ -8,7 +8,15 @@
         <w:spacing w:after="60"/>
       </w:pPr>
       <w:r>
-        <w:t xml:space="preserve">Analysis of LinuxCNC Operating System </w:t>
+        <w:t xml:space="preserve">Analysis of </w:t>
+      </w:r>
+      <w:proofErr w:type="spellStart"/>
+      <w:r>
+        <w:t>LinuxCNC</w:t>
+      </w:r>
+      <w:proofErr w:type="spellEnd"/>
+      <w:r>
+        <w:t xml:space="preserve"> Operating System </w:t>
       </w:r>
       <w:r>
         <w:t>Environment</w:t>
@@ -51,7 +59,21 @@
         <w:rPr>
           <w:spacing w:val="-2"/>
         </w:rPr>
-        <w:t>Washington Univesity in St. Louis</w:t>
+        <w:t xml:space="preserve">Washington </w:t>
+      </w:r>
+      <w:proofErr w:type="spellStart"/>
+      <w:r>
+        <w:rPr>
+          <w:spacing w:val="-2"/>
+        </w:rPr>
+        <w:t>Univesity</w:t>
+      </w:r>
+      <w:proofErr w:type="spellEnd"/>
+      <w:r>
+        <w:rPr>
+          <w:spacing w:val="-2"/>
+        </w:rPr>
+        <w:t xml:space="preserve"> in St. Louis</w:t>
       </w:r>
       <w:r>
         <w:rPr>
@@ -136,7 +158,21 @@
         <w:rPr>
           <w:spacing w:val="-2"/>
         </w:rPr>
-        <w:t>Washington Univesity in St. Louis</w:t>
+        <w:t xml:space="preserve">Washington </w:t>
+      </w:r>
+      <w:proofErr w:type="spellStart"/>
+      <w:r>
+        <w:rPr>
+          <w:spacing w:val="-2"/>
+        </w:rPr>
+        <w:t>Univesity</w:t>
+      </w:r>
+      <w:proofErr w:type="spellEnd"/>
+      <w:r>
+        <w:rPr>
+          <w:spacing w:val="-2"/>
+        </w:rPr>
+        <w:t xml:space="preserve"> in St. Louis</w:t>
       </w:r>
       <w:r>
         <w:rPr>
@@ -219,7 +255,21 @@
         <w:rPr>
           <w:spacing w:val="-2"/>
         </w:rPr>
-        <w:t>Washington Univesity in St. Louis</w:t>
+        <w:t xml:space="preserve">Washington </w:t>
+      </w:r>
+      <w:proofErr w:type="spellStart"/>
+      <w:r>
+        <w:rPr>
+          <w:spacing w:val="-2"/>
+        </w:rPr>
+        <w:t>Univesity</w:t>
+      </w:r>
+      <w:proofErr w:type="spellEnd"/>
+      <w:r>
+        <w:rPr>
+          <w:spacing w:val="-2"/>
+        </w:rPr>
+        <w:t xml:space="preserve"> in St. Louis</w:t>
       </w:r>
       <w:r>
         <w:rPr>
@@ -311,7 +361,31 @@
         </w:rPr>
       </w:pPr>
       <w:r>
-        <w:t>In this paper we analyze the real-time performance of the LinuxCNC distribution.  In particular we study the performance of the kernel by writing a real-time application that writes a timestamped ‘hello’ message every millisecond for one minute, and analyze the results by comparing the actual time difference between ‘hello’ messages and the expected one millisecond difference.  We find that on a laptop under no load that the kernel performs with maximum difference of 1.1 millisecond, which occurred just one time and under full CPU load, the kernel holds to a difference of 1 millisecond 99.94% of the time.  We find therefore that the kernel in use on the LinuxCNC distribution is indeed real time.</w:t>
+        <w:t xml:space="preserve">In this paper we analyze the real-time performance of the </w:t>
+      </w:r>
+      <w:proofErr w:type="spellStart"/>
+      <w:r>
+        <w:t>LinuxCNC</w:t>
+      </w:r>
+      <w:proofErr w:type="spellEnd"/>
+      <w:r>
+        <w:t xml:space="preserve"> distribution.  In particular we study the performance of the kernel by writing a real-time application that writes a </w:t>
+      </w:r>
+      <w:proofErr w:type="spellStart"/>
+      <w:r>
+        <w:t>timestamped</w:t>
+      </w:r>
+      <w:proofErr w:type="spellEnd"/>
+      <w:r>
+        <w:t xml:space="preserve"> ‘hello’ message every millisecond for one minute, and analyze the results by comparing the actual time difference between ‘hello’ messages and the expected one millisecond difference.  We find that on a laptop under no load that the kernel performs with maximum difference of 1.1 millisecond, which occurred just one time and under full CPU load, the kernel holds to a difference of 1 millisecond 99.94% of the time.  We find therefore that the kernel in use on the </w:t>
+      </w:r>
+      <w:proofErr w:type="spellStart"/>
+      <w:r>
+        <w:t>LinuxCNC</w:t>
+      </w:r>
+      <w:proofErr w:type="spellEnd"/>
+      <w:r>
+        <w:t xml:space="preserve"> distribution is indeed real time.</w:t>
       </w:r>
     </w:p>
     <w:p>
@@ -498,6 +572,7 @@
         </w:rPr>
         <w:t xml:space="preserve">Real-time </w:t>
       </w:r>
+      <w:proofErr w:type="spellStart"/>
       <w:r>
         <w:rPr>
           <w:b/>
@@ -512,6 +587,7 @@
         </w:rPr>
         <w:t>ability</w:t>
       </w:r>
+      <w:proofErr w:type="spellEnd"/>
     </w:p>
     <w:p>
       <w:pPr>
@@ -529,8 +605,13 @@
       <w:pPr>
         <w:pStyle w:val="ACMText"/>
       </w:pPr>
-      <w:r>
-        <w:t xml:space="preserve">LinuxCNC, real-time, analysis, RTAI kernel, hardware abstraction layer, </w:t>
+      <w:proofErr w:type="spellStart"/>
+      <w:r>
+        <w:t>LinuxCNC</w:t>
+      </w:r>
+      <w:proofErr w:type="spellEnd"/>
+      <w:r>
+        <w:t xml:space="preserve">, real-time, analysis, RTAI kernel, hardware abstraction layer, </w:t>
       </w:r>
       <w:r>
         <w:t>Arduino, CNC, manufacturing</w:t>
@@ -668,8 +749,21 @@
           </mc:Fallback>
         </mc:AlternateContent>
       </w:r>
-      <w:r>
-        <w:t>LinuxCNC is a replacement machine control software that can replace the outdated control computer and control software that these older machines use, and allow them to be reintegrated with modern workflows at a fraction of the cost of new machines.  However, it is essential that the software controlling these machines runs in a real-time fashion in order to ensure safety of the machine operator and the machine itself.  Additionally, it is desireable to have robust, bidirectional, real-time control of the machines in order to take best advantage of the high speeds and accuracies of the machine.</w:t>
+      <w:proofErr w:type="spellStart"/>
+      <w:r>
+        <w:t>LinuxCNC</w:t>
+      </w:r>
+      <w:proofErr w:type="spellEnd"/>
+      <w:r>
+        <w:t xml:space="preserve"> is a replacement machine control software that can replace the outdated control computer and control software that these older machines use, and allow them to be reintegrated with modern workflows at a fraction of the cost of new machines.  However, it is essential that the software controlling these machines runs in a real-time fashion in order to ensure safety of the machine operator and the machine itself.  Additionally, it is </w:t>
+      </w:r>
+      <w:proofErr w:type="spellStart"/>
+      <w:r>
+        <w:t>desireable</w:t>
+      </w:r>
+      <w:proofErr w:type="spellEnd"/>
+      <w:r>
+        <w:t xml:space="preserve"> to have robust, bidirectional, real-time control of the machines in order to take best advantage of the high speeds and accuracies of the machine.</w:t>
       </w:r>
     </w:p>
     <w:p>
@@ -681,7 +775,23 @@
         </w:rPr>
       </w:pPr>
       <w:r>
-        <w:t>We want to show, therefore, that the software does run in realtime during normal operation when commanding a machine’s operation.  Unfortunately due to complications with the code for the LinuxCNC software, and with our hardware limited to a laptop without a serial or parallel port, we chose to scale back our performance analysis.  </w:t>
+        <w:t xml:space="preserve">We want to show, therefore, that the software does run in </w:t>
+      </w:r>
+      <w:proofErr w:type="spellStart"/>
+      <w:r>
+        <w:t>realtime</w:t>
+      </w:r>
+      <w:proofErr w:type="spellEnd"/>
+      <w:r>
+        <w:t xml:space="preserve"> during normal operation when commanding a machine’s operation.  Unfortunately due to complications with the code for the </w:t>
+      </w:r>
+      <w:proofErr w:type="spellStart"/>
+      <w:r>
+        <w:t>LinuxCNC</w:t>
+      </w:r>
+      <w:proofErr w:type="spellEnd"/>
+      <w:r>
+        <w:t xml:space="preserve"> software, and with our hardware limited to a laptop without a serial or parallel port, we chose to scale back our performance analysis.  </w:t>
       </w:r>
     </w:p>
     <w:p>
@@ -705,7 +815,23 @@
         </w:rPr>
       </w:pPr>
       <w:r>
-        <w:t>We chose to focus on an analysis of the kernel’s performance.  By verifying that the kernel was capable of real time operation, we could verify at least that is is possible for LinuxCNC to be real-time.</w:t>
+        <w:t xml:space="preserve">We chose to focus on an analysis of the kernel’s performance.  By verifying that the kernel was capable of real time operation, we could verify at least that is </w:t>
+      </w:r>
+      <w:proofErr w:type="spellStart"/>
+      <w:r>
+        <w:t>is</w:t>
+      </w:r>
+      <w:proofErr w:type="spellEnd"/>
+      <w:r>
+        <w:t xml:space="preserve"> possible for </w:t>
+      </w:r>
+      <w:proofErr w:type="spellStart"/>
+      <w:r>
+        <w:t>LinuxCNC</w:t>
+      </w:r>
+      <w:proofErr w:type="spellEnd"/>
+      <w:r>
+        <w:t xml:space="preserve"> to be real-time.</w:t>
       </w:r>
     </w:p>
     <w:p>
@@ -738,32 +864,117 @@
         <w:pStyle w:val="ACMText"/>
       </w:pPr>
       <w:r>
-        <w:t xml:space="preserve">To analyze LinuxCNC we began by installing LinuxCNC on a </w:t>
-      </w:r>
-      <w:r>
-        <w:rPr>
-          <w:b/>
-          <w:bCs/>
+        <w:t xml:space="preserve">To analyze </w:t>
+      </w:r>
+      <w:proofErr w:type="spellStart"/>
+      <w:r>
+        <w:t>LinuxCNC</w:t>
+      </w:r>
+      <w:proofErr w:type="spellEnd"/>
+      <w:r>
+        <w:t xml:space="preserve"> we began by installing </w:t>
+      </w:r>
+      <w:proofErr w:type="spellStart"/>
+      <w:r>
+        <w:t>LinuxCNC</w:t>
+      </w:r>
+      <w:proofErr w:type="spellEnd"/>
+      <w:r>
+        <w:t xml:space="preserve"> on a </w:t>
+      </w:r>
+      <w:r>
+        <w:rPr>
+          <w:color w:val="000000"/>
+          <w:sz w:val="22"/>
+          <w:szCs w:val="22"/>
+        </w:rPr>
+        <w:t>Compaq Pre</w:t>
+      </w:r>
+      <w:r>
+        <w:rPr>
+          <w:color w:val="000000"/>
+          <w:sz w:val="22"/>
+          <w:szCs w:val="22"/>
+        </w:rPr>
+        <w:t>sario C762NR</w:t>
+      </w:r>
+      <w:r>
+        <w:rPr>
           <w:i/>
           <w:iCs/>
         </w:rPr>
-        <w:t>insert laptop type</w:t>
-      </w:r>
-      <w:r>
-        <w:rPr>
-          <w:i/>
-          <w:iCs/>
-        </w:rPr>
         <w:t xml:space="preserve"> </w:t>
       </w:r>
       <w:r>
-        <w:t>laptop available for free usage.  This laptop was an older dual core model, originally running Windows Vista.  In order to best analyze the real world installation of LinuxCNC we downloaded and installed LinuxCNC 2.7 Wheezy following the</w:t>
+        <w:t>laptop available for free usage.  This laptop was an olde</w:t>
+      </w:r>
+      <w:r>
+        <w:t xml:space="preserve">r </w:t>
+      </w:r>
+      <w:r>
+        <w:t>model</w:t>
       </w:r>
       <w:r>
         <w:t xml:space="preserve"> </w:t>
       </w:r>
       <w:r>
+        <w:rPr>
+          <w:color w:val="000000"/>
+          <w:sz w:val="22"/>
+          <w:szCs w:val="22"/>
+        </w:rPr>
+        <w:t xml:space="preserve">equipped with </w:t>
+      </w:r>
+      <w:proofErr w:type="gramStart"/>
+      <w:r>
+        <w:rPr>
+          <w:color w:val="000000"/>
+          <w:sz w:val="22"/>
+          <w:szCs w:val="22"/>
+        </w:rPr>
+        <w:t>an</w:t>
+      </w:r>
+      <w:proofErr w:type="gramEnd"/>
+      <w:r>
+        <w:rPr>
+          <w:color w:val="000000"/>
+          <w:sz w:val="22"/>
+          <w:szCs w:val="22"/>
+        </w:rPr>
+        <w:t xml:space="preserve"> 1.73GHz Intel Pentium Dual-Core, three USB 2.0 </w:t>
+      </w:r>
+      <w:r>
+        <w:rPr>
+          <w:color w:val="000000"/>
+          <w:sz w:val="22"/>
+          <w:szCs w:val="22"/>
+        </w:rPr>
         <w:lastRenderedPageBreak/>
+        <w:t>ports, and a 100Mbps Ethernet port</w:t>
+      </w:r>
+      <w:r>
+        <w:t xml:space="preserve">, originally running Windows Vista.  In order to best analyze the real world installation of </w:t>
+      </w:r>
+      <w:proofErr w:type="spellStart"/>
+      <w:r>
+        <w:t>LinuxCNC</w:t>
+      </w:r>
+      <w:proofErr w:type="spellEnd"/>
+      <w:r>
+        <w:t xml:space="preserve"> we downloaded and installed </w:t>
+      </w:r>
+      <w:proofErr w:type="spellStart"/>
+      <w:r>
+        <w:t>LinuxCNC</w:t>
+      </w:r>
+      <w:proofErr w:type="spellEnd"/>
+      <w:r>
+        <w:t xml:space="preserve"> 2.7 Wheezy following the</w:t>
+      </w:r>
+      <w:r>
+        <w:t xml:space="preserve"> </w:t>
+      </w:r>
+      <w:r>
         <w:t>directions as provided on for writing to and installing from a USB drive.</w:t>
       </w:r>
       <w:r>
@@ -793,8 +1004,21 @@
         <w:t>analyze</w:t>
       </w:r>
       <w:r>
-        <w:t xml:space="preserve"> LinuxCNC we wanted to setup a simple synthetic workload on an Arduino and were lucky to find that there was already an open source Arduino code base designed as a daughter board for LinuxCNC</w:t>
-      </w:r>
+        <w:t xml:space="preserve"> </w:t>
+      </w:r>
+      <w:proofErr w:type="spellStart"/>
+      <w:r>
+        <w:t>LinuxCNC</w:t>
+      </w:r>
+      <w:proofErr w:type="spellEnd"/>
+      <w:r>
+        <w:t xml:space="preserve"> we wanted to setup a simple synthetic workload on an Arduino and were lucky to find that there was already an open source Arduino code base designed as a daughter board for </w:t>
+      </w:r>
+      <w:proofErr w:type="spellStart"/>
+      <w:r>
+        <w:t>LinuxCNC</w:t>
+      </w:r>
+      <w:proofErr w:type="spellEnd"/>
       <w:r>
         <w:rPr>
           <w:rStyle w:val="FootnoteReference"/>
@@ -802,7 +1026,31 @@
         <w:footnoteReference w:id="3"/>
       </w:r>
       <w:r>
-        <w:t xml:space="preserve"> which we hoped would allow us to have a simple, safe synthetic workload that would interface with the LinuxCNC software.  We were able to get the arduino and LinuxCNC to set up their initial handshake routine, but we were receiving no results.</w:t>
+        <w:t xml:space="preserve"> which we hoped would allow us to have a simple, safe synthetic workload that would interface with the </w:t>
+      </w:r>
+      <w:proofErr w:type="spellStart"/>
+      <w:r>
+        <w:t>LinuxCNC</w:t>
+      </w:r>
+      <w:proofErr w:type="spellEnd"/>
+      <w:r>
+        <w:t xml:space="preserve"> software.  We were able to get the </w:t>
+      </w:r>
+      <w:proofErr w:type="spellStart"/>
+      <w:r>
+        <w:t>arduino</w:t>
+      </w:r>
+      <w:proofErr w:type="spellEnd"/>
+      <w:r>
+        <w:t xml:space="preserve"> and </w:t>
+      </w:r>
+      <w:proofErr w:type="spellStart"/>
+      <w:r>
+        <w:t>LinuxCNC</w:t>
+      </w:r>
+      <w:proofErr w:type="spellEnd"/>
+      <w:r>
+        <w:t xml:space="preserve"> to set up their initial handshake routine, but we were receiving no results.</w:t>
       </w:r>
     </w:p>
     <w:p>
@@ -811,7 +1059,15 @@
         <w:keepNext/>
       </w:pPr>
       <w:r>
-        <w:t>Changes to arduino library:</w:t>
+        <w:t xml:space="preserve">Changes to </w:t>
+      </w:r>
+      <w:proofErr w:type="spellStart"/>
+      <w:r>
+        <w:t>arduino</w:t>
+      </w:r>
+      <w:proofErr w:type="spellEnd"/>
+      <w:r>
+        <w:t xml:space="preserve"> library:</w:t>
       </w:r>
     </w:p>
     <w:p>
@@ -837,7 +1093,15 @@
         </w:numPr>
       </w:pPr>
       <w:r>
-        <w:t>Modified custom_portgui.hal by commenting out sets spindle-at-speed true</w:t>
+        <w:t xml:space="preserve">Modified </w:t>
+      </w:r>
+      <w:proofErr w:type="spellStart"/>
+      <w:r>
+        <w:t>custom_portgui.hal</w:t>
+      </w:r>
+      <w:proofErr w:type="spellEnd"/>
+      <w:r>
+        <w:t xml:space="preserve"> by commenting out sets spindle-at-speed true</w:t>
       </w:r>
     </w:p>
     <w:p>
@@ -860,8 +1124,53 @@
         <w:ind w:left="720"/>
         <w:jc w:val="left"/>
       </w:pPr>
-      <w:r>
-        <w:t>port = "/dev/ttyS" + str(i) to port = "/dev/ttyUSB0"</w:t>
+      <w:proofErr w:type="gramStart"/>
+      <w:r>
+        <w:t>port</w:t>
+      </w:r>
+      <w:proofErr w:type="gramEnd"/>
+      <w:r>
+        <w:t xml:space="preserve"> = "/</w:t>
+      </w:r>
+      <w:proofErr w:type="spellStart"/>
+      <w:r>
+        <w:t>dev</w:t>
+      </w:r>
+      <w:proofErr w:type="spellEnd"/>
+      <w:r>
+        <w:t>/</w:t>
+      </w:r>
+      <w:proofErr w:type="spellStart"/>
+      <w:r>
+        <w:t>ttyS</w:t>
+      </w:r>
+      <w:proofErr w:type="spellEnd"/>
+      <w:r>
+        <w:t xml:space="preserve">" + </w:t>
+      </w:r>
+      <w:proofErr w:type="spellStart"/>
+      <w:r>
+        <w:t>str</w:t>
+      </w:r>
+      <w:proofErr w:type="spellEnd"/>
+      <w:r>
+        <w:t>(</w:t>
+      </w:r>
+      <w:proofErr w:type="spellStart"/>
+      <w:r>
+        <w:t>i</w:t>
+      </w:r>
+      <w:proofErr w:type="spellEnd"/>
+      <w:r>
+        <w:t>) to port = "/</w:t>
+      </w:r>
+      <w:proofErr w:type="spellStart"/>
+      <w:r>
+        <w:t>dev</w:t>
+      </w:r>
+      <w:proofErr w:type="spellEnd"/>
+      <w:r>
+        <w:t>/ttyUSB0"</w:t>
       </w:r>
     </w:p>
     <w:p>
@@ -871,8 +1180,13 @@
         <w:ind w:left="720"/>
         <w:jc w:val="left"/>
       </w:pPr>
-      <w:r>
-        <w:t>forcing the usage of USB</w:t>
+      <w:proofErr w:type="gramStart"/>
+      <w:r>
+        <w:t>forcing</w:t>
+      </w:r>
+      <w:proofErr w:type="gramEnd"/>
+      <w:r>
+        <w:t xml:space="preserve"> the usage of USB</w:t>
       </w:r>
     </w:p>
     <w:p>
@@ -972,7 +1286,23 @@
         <w:pStyle w:val="ACMText"/>
       </w:pPr>
       <w:r>
-        <w:t xml:space="preserve">We study the system architecture once the laptop is prepared and we can focus our investigation.  In particular we considered </w:t>
+        <w:rPr>
+          <w:color w:val="00796B"/>
+          <w:sz w:val="22"/>
+          <w:szCs w:val="22"/>
+        </w:rPr>
+        <w:t>Once we prepared the laptop, we began to</w:t>
+      </w:r>
+      <w:r>
+        <w:rPr>
+          <w:color w:val="00796B"/>
+          <w:sz w:val="22"/>
+          <w:szCs w:val="22"/>
+        </w:rPr>
+        <w:t xml:space="preserve"> </w:t>
+      </w:r>
+      <w:r>
+        <w:t xml:space="preserve">study the system architecture once the laptop is prepared and we can focus our investigation.  In particular we considered </w:t>
       </w:r>
       <w:hyperlink r:id="rId10" w:history="1">
         <w:r>
@@ -983,7 +1313,21 @@
         <w:t xml:space="preserve"> </w:t>
       </w:r>
       <w:r>
-        <w:t>where a diagram of the system architecture, as described by the LinuxCNC programming team, provides the ideal starting point.</w:t>
+        <w:t xml:space="preserve">where a diagram of the system architecture, as described by the </w:t>
+      </w:r>
+      <w:proofErr w:type="spellStart"/>
+      <w:r>
+        <w:t>LinuxCNC</w:t>
+      </w:r>
+      <w:proofErr w:type="spellEnd"/>
+      <w:r>
+        <w:t xml:space="preserve"> programming team, </w:t>
+      </w:r>
+      <w:r>
+        <w:t>provided an</w:t>
+      </w:r>
+      <w:r>
+        <w:t xml:space="preserve"> ideal starting point.</w:t>
       </w:r>
     </w:p>
     <w:p>
@@ -1068,7 +1412,15 @@
         <w:fldChar w:fldCharType="end"/>
       </w:r>
       <w:r>
-        <w:t>: Full LinuxCNC architecture</w:t>
+        <w:t xml:space="preserve">: Full </w:t>
+      </w:r>
+      <w:proofErr w:type="spellStart"/>
+      <w:r>
+        <w:t>LinuxCNC</w:t>
+      </w:r>
+      <w:proofErr w:type="spellEnd"/>
+      <w:r>
+        <w:t xml:space="preserve"> architecture</w:t>
       </w:r>
     </w:p>
     <w:p>
@@ -1151,7 +1503,23 @@
         <w:fldChar w:fldCharType="end"/>
       </w:r>
       <w:r>
-        <w:t>: LinuxCNC realtime architecture only</w:t>
+        <w:t xml:space="preserve">: </w:t>
+      </w:r>
+      <w:proofErr w:type="spellStart"/>
+      <w:r>
+        <w:t>LinuxCNC</w:t>
+      </w:r>
+      <w:proofErr w:type="spellEnd"/>
+      <w:r>
+        <w:t xml:space="preserve"> </w:t>
+      </w:r>
+      <w:proofErr w:type="spellStart"/>
+      <w:r>
+        <w:t>realtime</w:t>
+      </w:r>
+      <w:proofErr w:type="spellEnd"/>
+      <w:r>
+        <w:t xml:space="preserve"> architecture only</w:t>
       </w:r>
     </w:p>
     <w:p>
@@ -1164,7 +1532,47 @@
       </w:pPr>
       <w:r>
         <w:lastRenderedPageBreak/>
-        <w:t>There is a clear distinction between the realtime and non-realtime portions of the system, and we must clearly focus on the portions in the real-time section of the diagram in our investigation.  However, as we recall from the INTRODUCTION, the HAL is only one of two major types of changes made from vanilla Linux.  We intended to investigate the real-time portions of the LinuxCNC architecture but had difficulties getting using a USB connection between LinuxCNC and the arduino.  (See USB ISSUES for details)</w:t>
+        <w:t xml:space="preserve">There is a clear distinction between the </w:t>
+      </w:r>
+      <w:proofErr w:type="spellStart"/>
+      <w:r>
+        <w:t>realtime</w:t>
+      </w:r>
+      <w:proofErr w:type="spellEnd"/>
+      <w:r>
+        <w:t xml:space="preserve"> and non-</w:t>
+      </w:r>
+      <w:proofErr w:type="spellStart"/>
+      <w:r>
+        <w:t>realtime</w:t>
+      </w:r>
+      <w:proofErr w:type="spellEnd"/>
+      <w:r>
+        <w:t xml:space="preserve"> portions of the system, and we must clearly focus on the portions in the real-time section of the diagram in our investigation.  However, as we recall from the INTRODUCTION, the HAL is only one of two major types of changes made from vanilla Linux.  We intended to investigate the real-time portions of the </w:t>
+      </w:r>
+      <w:proofErr w:type="spellStart"/>
+      <w:r>
+        <w:t>LinuxCNC</w:t>
+      </w:r>
+      <w:proofErr w:type="spellEnd"/>
+      <w:r>
+        <w:t xml:space="preserve"> architecture but had difficulties getting using a USB connection between </w:t>
+      </w:r>
+      <w:proofErr w:type="spellStart"/>
+      <w:r>
+        <w:t>LinuxCNC</w:t>
+      </w:r>
+      <w:proofErr w:type="spellEnd"/>
+      <w:r>
+        <w:t xml:space="preserve"> and the </w:t>
+      </w:r>
+      <w:proofErr w:type="spellStart"/>
+      <w:r>
+        <w:t>arduino</w:t>
+      </w:r>
+      <w:proofErr w:type="spellEnd"/>
+      <w:r>
+        <w:t>.  (See USB ISSUES for details)</w:t>
       </w:r>
     </w:p>
     <w:p>
@@ -1204,21 +1612,82 @@
         <w:pStyle w:val="ACMText"/>
       </w:pPr>
       <w:r>
-        <w:t>After shifting our focus to the kernel, rather than the LinuxCNC program we wrote a simple real-time application to provide a data set to analyze the performance of the kernel.</w:t>
-      </w:r>
-    </w:p>
-    <w:p>
-      <w:pPr>
-        <w:pStyle w:val="NormalWeb"/>
-        <w:keepNext/>
-        <w:spacing w:before="0" w:beforeAutospacing="0" w:after="0" w:afterAutospacing="0"/>
+        <w:t xml:space="preserve">To analyze the real-time kernel, we needed to write a simple workload application capable of running in real-time. We started with studying how the </w:t>
+      </w:r>
+      <w:proofErr w:type="spellStart"/>
+      <w:r>
+        <w:t>LinuxCNC</w:t>
+      </w:r>
+      <w:proofErr w:type="spellEnd"/>
+      <w:r>
+        <w:t xml:space="preserve"> application establishes real-time behavior, and learned that it uses a custom real-time application programming interface (RTAPI) that acts as a compatibility wrapper between </w:t>
+      </w:r>
+      <w:proofErr w:type="spellStart"/>
+      <w:r>
+        <w:t>LinuxCNC</w:t>
+      </w:r>
+      <w:proofErr w:type="spellEnd"/>
+      <w:r>
+        <w:t xml:space="preserve"> and a variety of real-time and non-real-time kernels. Given that the source code of </w:t>
+      </w:r>
+      <w:proofErr w:type="spellStart"/>
+      <w:r>
+        <w:t>LinuxCNC</w:t>
+      </w:r>
+      <w:proofErr w:type="spellEnd"/>
+      <w:r>
+        <w:t xml:space="preserve"> included a number of examples, we decided to design our real-time application using RTAPI.</w:t>
+      </w:r>
+    </w:p>
+    <w:p>
+      <w:pPr>
+        <w:pStyle w:val="ACMText"/>
+      </w:pPr>
+      <w:r>
+        <w:t xml:space="preserve">We had a lot of trouble getting the examples to compile. It turned out that the examples were not compiled in the current versions of </w:t>
+      </w:r>
+      <w:proofErr w:type="spellStart"/>
+      <w:r>
+        <w:t>LinuxCNC</w:t>
+      </w:r>
+      <w:proofErr w:type="spellEnd"/>
+      <w:r>
+        <w:t xml:space="preserve">, so we had to revert to a </w:t>
+      </w:r>
+      <w:proofErr w:type="spellStart"/>
+      <w:r>
+        <w:t>LinuxCNC</w:t>
+      </w:r>
+      <w:proofErr w:type="spellEnd"/>
+      <w:r>
+        <w:t xml:space="preserve"> build from February 8, 2006, and even then we had to hack the </w:t>
+      </w:r>
+      <w:proofErr w:type="spellStart"/>
+      <w:r>
+        <w:t>makefiles</w:t>
+      </w:r>
+      <w:proofErr w:type="spellEnd"/>
+      <w:r>
+        <w:t>. Once we had the examples compiled and loaded, we could t</w:t>
+      </w:r>
+      <w:r>
+        <w:t>hen begin writing our real-time a</w:t>
+      </w:r>
+      <w:r>
+        <w:t>pplication.</w:t>
+      </w:r>
+    </w:p>
+    <w:p>
+      <w:pPr>
+        <w:pStyle w:val="ACMText"/>
+        <w:rPr>
+          <w:sz w:val="24"/>
+          <w:szCs w:val="24"/>
+        </w:rPr>
       </w:pPr>
       <w:r>
         <w:rPr>
           <w:rFonts w:ascii="Arial" w:hAnsi="Arial" w:cs="Arial"/>
-          <w:color w:val="000000"/>
-          <w:sz w:val="22"/>
-          <w:szCs w:val="22"/>
         </w:rPr>
         <w:t xml:space="preserve">  </w:t>
       </w:r>
@@ -1226,9 +1695,6 @@
         <w:rPr>
           <w:rFonts w:ascii="Arial" w:hAnsi="Arial" w:cs="Arial"/>
           <w:noProof/>
-          <w:color w:val="000000"/>
-          <w:sz w:val="22"/>
-          <w:szCs w:val="22"/>
         </w:rPr>
         <w:drawing>
           <wp:inline distT="0" distB="0" distL="0" distR="0" wp14:anchorId="1FFF18AB" wp14:editId="18622A78">
@@ -1314,6 +1780,7 @@
         </w:rPr>
       </w:pPr>
       <w:r>
+        <w:lastRenderedPageBreak/>
         <w:t>Sample Code</w:t>
       </w:r>
     </w:p>
@@ -1385,7 +1852,6 @@
         </w:rPr>
       </w:pPr>
       <w:r>
-        <w:lastRenderedPageBreak/>
         <w:t xml:space="preserve">Figure </w:t>
       </w:r>
       <w:r>
@@ -1423,6 +1889,46 @@
       </w:pPr>
       <w:r>
         <w:t>User space code</w:t>
+      </w:r>
+    </w:p>
+    <w:p>
+      <w:pPr>
+        <w:pStyle w:val="ACMText"/>
+        <w:rPr>
+          <w:sz w:val="24"/>
+          <w:szCs w:val="24"/>
+        </w:rPr>
+      </w:pPr>
+      <w:r>
+        <w:t xml:space="preserve">In contrast to the real-time kernel module, the application we wrote to collect data in user-space is based on just the </w:t>
+      </w:r>
+      <w:proofErr w:type="spellStart"/>
+      <w:r>
+        <w:t>the</w:t>
+      </w:r>
+      <w:proofErr w:type="spellEnd"/>
+      <w:r>
+        <w:t xml:space="preserve"> standard GNU C libraries. The application, titled “</w:t>
+      </w:r>
+      <w:proofErr w:type="spellStart"/>
+      <w:r>
+        <w:t>simpletimer</w:t>
+      </w:r>
+      <w:proofErr w:type="spellEnd"/>
+      <w:r>
+        <w:t>,” has the same role as the kernel module: run for 60 seconds, record a timestamp every millisecond, and write the output to a file. Unlike the real-time kernel module, the timing performance of the user-space application is dependent on the scheduler of the standard Linux kernel.</w:t>
+      </w:r>
+    </w:p>
+    <w:p>
+      <w:pPr>
+        <w:pStyle w:val="ACMText"/>
+        <w:rPr>
+          <w:sz w:val="24"/>
+          <w:szCs w:val="24"/>
+        </w:rPr>
+      </w:pPr>
+      <w:r>
+        <w:t>These applications were each run when the laptop was idle and when the laptop was at full CPU utilization. We used a program called “stress” to load the CPU during the tests.</w:t>
       </w:r>
     </w:p>
     <w:p>
@@ -1508,6 +2014,13 @@
       <w:r>
         <w:t>: User space application location</w:t>
       </w:r>
+    </w:p>
+    <w:p>
+      <w:pPr>
+        <w:rPr>
+          <w:lang w:eastAsia="en-AU"/>
+        </w:rPr>
+      </w:pPr>
     </w:p>
     <w:p>
       <w:pPr>
@@ -1627,8 +2140,13 @@
         <w:fldChar w:fldCharType="end"/>
       </w:r>
       <w:r>
-        <w:t>: Non realtime</w:t>
-      </w:r>
+        <w:t xml:space="preserve">: Non </w:t>
+      </w:r>
+      <w:proofErr w:type="spellStart"/>
+      <w:r>
+        <w:t>realtime</w:t>
+      </w:r>
+      <w:proofErr w:type="spellEnd"/>
     </w:p>
     <w:p>
       <w:pPr>
@@ -1710,8 +2228,13 @@
         <w:fldChar w:fldCharType="end"/>
       </w:r>
       <w:r>
-        <w:t>: Realtime</w:t>
-      </w:r>
+        <w:t xml:space="preserve">: </w:t>
+      </w:r>
+      <w:proofErr w:type="spellStart"/>
+      <w:r>
+        <w:t>Realtime</w:t>
+      </w:r>
+      <w:proofErr w:type="spellEnd"/>
     </w:p>
     <w:p>
       <w:pPr>
@@ -2265,9 +2788,11 @@
             <w:pPr>
               <w:pStyle w:val="ACMText"/>
             </w:pPr>
+            <w:proofErr w:type="spellStart"/>
             <w:r>
               <w:t>Non_RT_No_Load</w:t>
             </w:r>
+            <w:proofErr w:type="spellEnd"/>
           </w:p>
         </w:tc>
         <w:tc>
@@ -2288,9 +2813,11 @@
             <w:pPr>
               <w:pStyle w:val="ACMText"/>
             </w:pPr>
+            <w:proofErr w:type="spellStart"/>
             <w:r>
               <w:t>Non_RT_No</w:t>
             </w:r>
+            <w:proofErr w:type="spellEnd"/>
           </w:p>
         </w:tc>
         <w:tc>
@@ -2311,9 +2838,11 @@
             <w:pPr>
               <w:pStyle w:val="ACMText"/>
             </w:pPr>
+            <w:proofErr w:type="spellStart"/>
             <w:r>
               <w:t>RT_No_Load</w:t>
             </w:r>
+            <w:proofErr w:type="spellEnd"/>
           </w:p>
         </w:tc>
         <w:tc>
@@ -2334,9 +2863,11 @@
             <w:pPr>
               <w:pStyle w:val="ACMText"/>
             </w:pPr>
+            <w:proofErr w:type="spellStart"/>
             <w:r>
               <w:t>RT_Load</w:t>
             </w:r>
+            <w:proofErr w:type="spellEnd"/>
           </w:p>
         </w:tc>
       </w:tr>
@@ -2363,8 +2894,13 @@
               <w:pStyle w:val="ACMText"/>
             </w:pPr>
             <w:r>
-              <w:t>Less than 1 milisecond</w:t>
-            </w:r>
+              <w:t xml:space="preserve">Less than 1 </w:t>
+            </w:r>
+            <w:proofErr w:type="spellStart"/>
+            <w:r>
+              <w:t>milisecond</w:t>
+            </w:r>
+            <w:proofErr w:type="spellEnd"/>
           </w:p>
         </w:tc>
         <w:tc>
@@ -2483,8 +3019,13 @@
               <w:pStyle w:val="ACMText"/>
             </w:pPr>
             <w:r>
-              <w:t>Exactly 1 milisecond</w:t>
-            </w:r>
+              <w:t xml:space="preserve">Exactly 1 </w:t>
+            </w:r>
+            <w:proofErr w:type="spellStart"/>
+            <w:r>
+              <w:t>milisecond</w:t>
+            </w:r>
+            <w:proofErr w:type="spellEnd"/>
           </w:p>
         </w:tc>
         <w:tc>
@@ -2603,8 +3144,13 @@
               <w:pStyle w:val="ACMText"/>
             </w:pPr>
             <w:r>
-              <w:t>Greater than 1 milisecond</w:t>
-            </w:r>
+              <w:t xml:space="preserve">Greater than 1 </w:t>
+            </w:r>
+            <w:proofErr w:type="spellStart"/>
+            <w:r>
+              <w:t>milisecond</w:t>
+            </w:r>
+            <w:proofErr w:type="spellEnd"/>
           </w:p>
         </w:tc>
         <w:tc>
@@ -2898,9 +3444,11 @@
             <w:pPr>
               <w:pStyle w:val="ACMText"/>
             </w:pPr>
+            <w:proofErr w:type="spellStart"/>
             <w:r>
               <w:t>Non_RT_No_Load</w:t>
             </w:r>
+            <w:proofErr w:type="spellEnd"/>
           </w:p>
         </w:tc>
         <w:tc>
@@ -2915,9 +3463,11 @@
             <w:pPr>
               <w:pStyle w:val="ACMText"/>
             </w:pPr>
+            <w:proofErr w:type="spellStart"/>
             <w:r>
               <w:t>Non_RT_No</w:t>
             </w:r>
+            <w:proofErr w:type="spellEnd"/>
           </w:p>
         </w:tc>
         <w:tc>
@@ -2932,9 +3482,11 @@
             <w:pPr>
               <w:pStyle w:val="ACMText"/>
             </w:pPr>
+            <w:proofErr w:type="spellStart"/>
             <w:r>
               <w:t>RT_No_Load</w:t>
             </w:r>
+            <w:proofErr w:type="spellEnd"/>
           </w:p>
         </w:tc>
         <w:tc>
@@ -2949,9 +3501,11 @@
             <w:pPr>
               <w:pStyle w:val="ACMText"/>
             </w:pPr>
+            <w:proofErr w:type="spellStart"/>
             <w:r>
               <w:t>RT_Load</w:t>
             </w:r>
+            <w:proofErr w:type="spellEnd"/>
           </w:p>
         </w:tc>
       </w:tr>
@@ -2972,7 +3526,15 @@
               <w:pStyle w:val="ACMText"/>
             </w:pPr>
             <w:r>
-              <w:t>Less than 1 milisecond 5 nanoseconds</w:t>
+              <w:t xml:space="preserve">Less than 1 </w:t>
+            </w:r>
+            <w:proofErr w:type="spellStart"/>
+            <w:r>
+              <w:t>milisecond</w:t>
+            </w:r>
+            <w:proofErr w:type="spellEnd"/>
+            <w:r>
+              <w:t xml:space="preserve"> 5 nanoseconds</w:t>
             </w:r>
           </w:p>
         </w:tc>
@@ -3062,7 +3624,15 @@
               <w:pStyle w:val="ACMText"/>
             </w:pPr>
             <w:r>
-              <w:t>Exactly 1 milisecond 5 nanoseconds</w:t>
+              <w:t xml:space="preserve">Exactly 1 </w:t>
+            </w:r>
+            <w:proofErr w:type="spellStart"/>
+            <w:r>
+              <w:t>milisecond</w:t>
+            </w:r>
+            <w:proofErr w:type="spellEnd"/>
+            <w:r>
+              <w:t xml:space="preserve"> 5 nanoseconds</w:t>
             </w:r>
           </w:p>
         </w:tc>
@@ -3152,7 +3722,15 @@
               <w:pStyle w:val="ACMText"/>
             </w:pPr>
             <w:r>
-              <w:t>Greater than 1 milisecond 5 nanoseconds</w:t>
+              <w:t xml:space="preserve">Greater than 1 </w:t>
+            </w:r>
+            <w:proofErr w:type="spellStart"/>
+            <w:r>
+              <w:t>milisecond</w:t>
+            </w:r>
+            <w:proofErr w:type="spellEnd"/>
+            <w:r>
+              <w:t xml:space="preserve"> 5 nanoseconds</w:t>
             </w:r>
           </w:p>
         </w:tc>
@@ -3325,9 +3903,11 @@
             <w:pPr>
               <w:pStyle w:val="ACMText"/>
             </w:pPr>
+            <w:proofErr w:type="spellStart"/>
             <w:r>
               <w:t>Non_RT_No_Load</w:t>
             </w:r>
+            <w:proofErr w:type="spellEnd"/>
           </w:p>
         </w:tc>
         <w:tc>
@@ -3342,9 +3922,11 @@
             <w:pPr>
               <w:pStyle w:val="ACMText"/>
             </w:pPr>
+            <w:proofErr w:type="spellStart"/>
             <w:r>
               <w:t>Non_RT_No</w:t>
             </w:r>
+            <w:proofErr w:type="spellEnd"/>
           </w:p>
         </w:tc>
         <w:tc>
@@ -3359,9 +3941,11 @@
             <w:pPr>
               <w:pStyle w:val="ACMText"/>
             </w:pPr>
+            <w:proofErr w:type="spellStart"/>
             <w:r>
               <w:t>RT_No_Load</w:t>
             </w:r>
+            <w:proofErr w:type="spellEnd"/>
           </w:p>
         </w:tc>
         <w:tc>
@@ -3376,9 +3960,11 @@
             <w:pPr>
               <w:pStyle w:val="ACMText"/>
             </w:pPr>
+            <w:proofErr w:type="spellStart"/>
             <w:r>
               <w:t>RT_Load</w:t>
             </w:r>
+            <w:proofErr w:type="spellEnd"/>
           </w:p>
         </w:tc>
       </w:tr>
@@ -3399,7 +3985,15 @@
               <w:pStyle w:val="ACMText"/>
             </w:pPr>
             <w:r>
-              <w:t>Less than 1 milisecond 10 nanoseconds</w:t>
+              <w:t xml:space="preserve">Less than 1 </w:t>
+            </w:r>
+            <w:proofErr w:type="spellStart"/>
+            <w:r>
+              <w:t>milisecond</w:t>
+            </w:r>
+            <w:proofErr w:type="spellEnd"/>
+            <w:r>
+              <w:t xml:space="preserve"> 10 nanoseconds</w:t>
             </w:r>
           </w:p>
         </w:tc>
@@ -3489,7 +4083,15 @@
               <w:pStyle w:val="ACMText"/>
             </w:pPr>
             <w:r>
-              <w:t>Exactly 1 milisecond 10 nanoseconds</w:t>
+              <w:t xml:space="preserve">Exactly 1 </w:t>
+            </w:r>
+            <w:proofErr w:type="spellStart"/>
+            <w:r>
+              <w:t>milisecond</w:t>
+            </w:r>
+            <w:proofErr w:type="spellEnd"/>
+            <w:r>
+              <w:t xml:space="preserve"> 10 nanoseconds</w:t>
             </w:r>
           </w:p>
         </w:tc>
@@ -3579,7 +4181,15 @@
               <w:pStyle w:val="ACMText"/>
             </w:pPr>
             <w:r>
-              <w:t>Greater than 1 milisecond 10 nanoseconds</w:t>
+              <w:t xml:space="preserve">Greater than 1 </w:t>
+            </w:r>
+            <w:proofErr w:type="spellStart"/>
+            <w:r>
+              <w:t>milisecond</w:t>
+            </w:r>
+            <w:proofErr w:type="spellEnd"/>
+            <w:r>
+              <w:t xml:space="preserve"> 10 nanoseconds</w:t>
             </w:r>
           </w:p>
         </w:tc>
@@ -3685,7 +4295,23 @@
         </w:rPr>
       </w:pPr>
       <w:r>
-        <w:t>We make plots comparing load and no load performance for both realtime and userspace code, as well as a CDF plot to see the probabilities of the execution time missing the expected one millisecond frequencies.</w:t>
+        <w:t xml:space="preserve">We make plots comparing load and no load performance for both </w:t>
+      </w:r>
+      <w:proofErr w:type="spellStart"/>
+      <w:r>
+        <w:t>realtime</w:t>
+      </w:r>
+      <w:proofErr w:type="spellEnd"/>
+      <w:r>
+        <w:t xml:space="preserve"> and </w:t>
+      </w:r>
+      <w:proofErr w:type="spellStart"/>
+      <w:r>
+        <w:t>userspace</w:t>
+      </w:r>
+      <w:proofErr w:type="spellEnd"/>
+      <w:r>
+        <w:t xml:space="preserve"> code, as well as a CDF plot to see the probabilities of the execution time missing the expected one millisecond frequencies.</w:t>
       </w:r>
     </w:p>
     <w:p>
@@ -3723,13 +4349,27 @@
         <w:pStyle w:val="ACMText"/>
       </w:pPr>
       <w:r>
-        <w:t>With slight modifications to the code, or a faster processer, LinuxCNC indeed appears to have a kernel that makes real-time performance possible.  Further work with a computer that has a parallel or serial port would permit exploration of the real-time performance of the HAL, as well as the standard LinuxCNC UI to further verify the performance of the system</w:t>
+        <w:t xml:space="preserve">With slight modifications to the code, or a faster processer, </w:t>
+      </w:r>
+      <w:proofErr w:type="spellStart"/>
+      <w:r>
+        <w:t>LinuxCNC</w:t>
+      </w:r>
+      <w:proofErr w:type="spellEnd"/>
+      <w:r>
+        <w:t xml:space="preserve"> indeed appears to have a kernel that makes real-time performance possible.  Further work with a computer that has a parallel or serial port would permit exploration of the real-time performance of the HAL, as well as the standard </w:t>
+      </w:r>
+      <w:proofErr w:type="spellStart"/>
+      <w:r>
+        <w:t>LinuxCNC</w:t>
+      </w:r>
+      <w:proofErr w:type="spellEnd"/>
+      <w:r>
+        <w:t xml:space="preserve"> UI to further verify the performance of the system</w:t>
       </w:r>
       <w:r>
         <w:t>.</w:t>
       </w:r>
-      <w:bookmarkStart w:id="0" w:name="_GoBack"/>
-      <w:bookmarkEnd w:id="0"/>
     </w:p>
     <w:p>
       <w:pPr>
@@ -3760,12 +4400,21 @@
       <w:r>
         <w:t xml:space="preserve"> </w:t>
       </w:r>
+      <w:proofErr w:type="spellStart"/>
       <w:r>
         <w:rPr>
           <w:rFonts w:ascii="Oriya MN" w:hAnsi="Oriya MN"/>
           <w:sz w:val="20"/>
         </w:rPr>
-        <w:t>Chenyang Lu</w:t>
+        <w:t>Chenyang</w:t>
+      </w:r>
+      <w:proofErr w:type="spellEnd"/>
+      <w:r>
+        <w:rPr>
+          <w:rFonts w:ascii="Oriya MN" w:hAnsi="Oriya MN"/>
+          <w:sz w:val="20"/>
+        </w:rPr>
+        <w:t xml:space="preserve"> Lu</w:t>
       </w:r>
       <w:r>
         <w:rPr>
@@ -3826,7 +4475,15 @@
         <w:pStyle w:val="References"/>
       </w:pPr>
       <w:r>
-        <w:t xml:space="preserve">Bowman, M., Debray, S. K., and Peterson, L. L. 1993. Reasoning about naming systems. </w:t>
+        <w:t xml:space="preserve">Bowman, M., </w:t>
+      </w:r>
+      <w:proofErr w:type="spellStart"/>
+      <w:r>
+        <w:t>Debray</w:t>
+      </w:r>
+      <w:proofErr w:type="spellEnd"/>
+      <w:r>
+        <w:t xml:space="preserve">, S. K., and Peterson, L. L. 1993. Reasoning about naming systems. </w:t>
       </w:r>
       <w:r>
         <w:rPr>
@@ -3864,7 +4521,15 @@
         <w:pStyle w:val="References"/>
       </w:pPr>
       <w:r>
-        <w:t>Ding, W. and Marchionini, G. 1997</w:t>
+        <w:t xml:space="preserve">Ding, W. and </w:t>
+      </w:r>
+      <w:proofErr w:type="spellStart"/>
+      <w:r>
+        <w:t>Marchionini</w:t>
+      </w:r>
+      <w:proofErr w:type="spellEnd"/>
+      <w:r>
+        <w:t>, G. 1997</w:t>
       </w:r>
       <w:r>
         <w:t>.</w:t>
@@ -3890,8 +4555,13 @@
       <w:pPr>
         <w:pStyle w:val="References"/>
       </w:pPr>
-      <w:r>
-        <w:t xml:space="preserve">Fröhlich, B. and Plate, J. 2000. The cubic mouse: a new device for three-dimensional input. In </w:t>
+      <w:proofErr w:type="spellStart"/>
+      <w:r>
+        <w:t>Fröhlich</w:t>
+      </w:r>
+      <w:proofErr w:type="spellEnd"/>
+      <w:r>
+        <w:t xml:space="preserve">, B. and Plate, J. 2000. The cubic mouse: a new device for three-dimensional input. In </w:t>
       </w:r>
       <w:r>
         <w:rPr>
@@ -3920,8 +4590,13 @@
       <w:pPr>
         <w:pStyle w:val="References"/>
       </w:pPr>
-      <w:r>
-        <w:t>Tavel, P. 2007</w:t>
+      <w:proofErr w:type="spellStart"/>
+      <w:r>
+        <w:t>Tavel</w:t>
+      </w:r>
+      <w:proofErr w:type="spellEnd"/>
+      <w:r>
+        <w:t>, P. 2007</w:t>
       </w:r>
       <w:r>
         <w:t>.</w:t>
@@ -3944,8 +4619,13 @@
       <w:pPr>
         <w:pStyle w:val="References"/>
       </w:pPr>
-      <w:r>
-        <w:t>Sannella, M. J. 1994</w:t>
+      <w:proofErr w:type="spellStart"/>
+      <w:r>
+        <w:t>Sannella</w:t>
+      </w:r>
+      <w:proofErr w:type="spellEnd"/>
+      <w:r>
+        <w:t>, M. J. 1994</w:t>
       </w:r>
       <w:r>
         <w:t>.</w:t>
@@ -3963,6 +4643,8 @@
       <w:r>
         <w:t xml:space="preserve">. Doctoral Thesis. UMI Order Number: UMI Order No. GAX95-09398., University of Washington. </w:t>
       </w:r>
+      <w:bookmarkStart w:id="0" w:name="_GoBack"/>
+      <w:bookmarkEnd w:id="0"/>
     </w:p>
     <w:p>
       <w:pPr>
@@ -3987,7 +4669,15 @@
         <w:pStyle w:val="References"/>
       </w:pPr>
       <w:r>
-        <w:t xml:space="preserve">Brown, L. D., Hua, H., and Gao, C. 2003. A widget framework for augmented interaction in SCAPE. In </w:t>
+        <w:t xml:space="preserve">Brown, L. D., Hua, H., and </w:t>
+      </w:r>
+      <w:proofErr w:type="spellStart"/>
+      <w:r>
+        <w:t>Gao</w:t>
+      </w:r>
+      <w:proofErr w:type="spellEnd"/>
+      <w:r>
+        <w:t xml:space="preserve">, C. 2003. A widget framework for augmented interaction in SCAPE. In </w:t>
       </w:r>
       <w:r>
         <w:rPr>
@@ -4041,7 +4731,23 @@
           <w:i/>
           <w:iCs/>
         </w:rPr>
-        <w:t>J. Syst. Softw.</w:t>
+        <w:t xml:space="preserve">J. Syst. </w:t>
+      </w:r>
+      <w:proofErr w:type="spellStart"/>
+      <w:r>
+        <w:rPr>
+          <w:i/>
+          <w:iCs/>
+        </w:rPr>
+        <w:t>Softw</w:t>
+      </w:r>
+      <w:proofErr w:type="spellEnd"/>
+      <w:r>
+        <w:rPr>
+          <w:i/>
+          <w:iCs/>
+        </w:rPr>
+        <w:t>.</w:t>
       </w:r>
       <w:r>
         <w:t xml:space="preserve"> 79, 5 (May. 2006), 577-590. DOI= </w:t>
@@ -4077,8 +4783,13 @@
         <w:t>Distributed Systems</w:t>
       </w:r>
       <w:r>
-        <w:t>, S. Mullender</w:t>
-      </w:r>
+        <w:t xml:space="preserve">, S. </w:t>
+      </w:r>
+      <w:proofErr w:type="spellStart"/>
+      <w:r>
+        <w:t>Mullender</w:t>
+      </w:r>
+      <w:proofErr w:type="spellEnd"/>
       <w:r>
         <w:t>, Ed. ACM</w:t>
       </w:r>
@@ -5939,7 +6650,7 @@
 </file>
 
 <file path=customXml/itemProps1.xml><?xml version="1.0" encoding="utf-8"?>
-<ds:datastoreItem xmlns:ds="http://schemas.openxmlformats.org/officeDocument/2006/customXml" ds:itemID="{90920A85-56E0-4068-81FC-F7CA8CE21E8B}">
+<ds:datastoreItem xmlns:ds="http://schemas.openxmlformats.org/officeDocument/2006/customXml" ds:itemID="{A1DA4033-9798-4706-9C95-38B0C397D41D}">
   <ds:schemaRefs>
     <ds:schemaRef ds:uri="http://schemas.openxmlformats.org/officeDocument/2006/bibliography"/>
   </ds:schemaRefs>
